--- a/other/development section.docx
+++ b/other/development section.docx
@@ -7,7 +7,10 @@
         <w:pStyle w:val="Heading1"/>
       </w:pPr>
       <w:r>
-        <w:t>design section</w:t>
+        <w:t>development</w:t>
+      </w:r>
+      <w:r>
+        <w:t xml:space="preserve"> section</w:t>
       </w:r>
     </w:p>
     <w:p>
@@ -31,6 +34,9 @@
     </w:p>
     <w:p>
       <w:r>
+        <w:rPr>
+          <w:noProof/>
+        </w:rPr>
         <w:drawing>
           <wp:inline distT="0" distB="0" distL="0" distR="0" wp14:anchorId="72D218E8" wp14:editId="71EBA49C">
             <wp:extent cx="5731510" cy="2325370"/>
@@ -81,6 +87,9 @@
     </w:p>
     <w:p>
       <w:r>
+        <w:rPr>
+          <w:noProof/>
+        </w:rPr>
         <w:drawing>
           <wp:inline distT="0" distB="0" distL="0" distR="0" wp14:anchorId="037C9AC6" wp14:editId="5C1A2C96">
             <wp:extent cx="5731510" cy="2368550"/>
@@ -132,6 +141,9 @@
     </w:p>
     <w:p>
       <w:r>
+        <w:rPr>
+          <w:noProof/>
+        </w:rPr>
         <w:drawing>
           <wp:inline distT="0" distB="0" distL="0" distR="0" wp14:anchorId="07A01C5B" wp14:editId="1FCC9547">
             <wp:extent cx="5731510" cy="4106545"/>
@@ -204,6 +216,9 @@
     </w:p>
     <w:p>
       <w:r>
+        <w:rPr>
+          <w:noProof/>
+        </w:rPr>
         <w:drawing>
           <wp:inline distT="0" distB="0" distL="0" distR="0" wp14:anchorId="2823FB6C" wp14:editId="1E6B2930">
             <wp:extent cx="1385609" cy="1914525"/>
@@ -241,6 +256,9 @@
         </w:drawing>
       </w:r>
       <w:r>
+        <w:rPr>
+          <w:noProof/>
+        </w:rPr>
         <w:drawing>
           <wp:inline distT="0" distB="0" distL="0" distR="0" wp14:anchorId="315134BA" wp14:editId="70DB871B">
             <wp:extent cx="1372303" cy="1771650"/>
@@ -278,6 +296,9 @@
         </w:drawing>
       </w:r>
       <w:r>
+        <w:rPr>
+          <w:noProof/>
+        </w:rPr>
         <w:drawing>
           <wp:inline distT="0" distB="0" distL="0" distR="0" wp14:anchorId="477605EA" wp14:editId="5273BA4E">
             <wp:extent cx="1312856" cy="1724025"/>
@@ -315,6 +336,9 @@
         </w:drawing>
       </w:r>
       <w:r>
+        <w:rPr>
+          <w:noProof/>
+        </w:rPr>
         <w:drawing>
           <wp:inline distT="0" distB="0" distL="0" distR="0" wp14:anchorId="070A5A6F" wp14:editId="60E8FA67">
             <wp:extent cx="1190625" cy="1685282"/>
@@ -412,6 +436,7 @@
       <w:r>
         <w:rPr>
           <w:iCs w:val="0"/>
+          <w:noProof/>
         </w:rPr>
         <w:drawing>
           <wp:anchor distT="0" distB="0" distL="114300" distR="114300" simplePos="0" relativeHeight="251658240" behindDoc="0" locked="0" layoutInCell="1" allowOverlap="1" wp14:anchorId="72B4A6B0" wp14:editId="2C69D733">
@@ -472,6 +497,7 @@
       <w:r>
         <w:rPr>
           <w:iCs w:val="0"/>
+          <w:noProof/>
         </w:rPr>
         <w:drawing>
           <wp:inline distT="0" distB="0" distL="0" distR="0" wp14:anchorId="18E73EB1" wp14:editId="3D4AC967">
@@ -647,6 +673,7 @@
       <w:r>
         <w:rPr>
           <w:iCs w:val="0"/>
+          <w:noProof/>
         </w:rPr>
         <w:drawing>
           <wp:inline distT="0" distB="0" distL="0" distR="0" wp14:anchorId="063218F0" wp14:editId="189A8A79">
@@ -711,6 +738,9 @@
     </w:p>
     <w:p>
       <w:r>
+        <w:rPr>
+          <w:noProof/>
+        </w:rPr>
         <w:drawing>
           <wp:anchor distT="0" distB="0" distL="114300" distR="114300" simplePos="0" relativeHeight="251661312" behindDoc="0" locked="0" layoutInCell="1" allowOverlap="1" wp14:anchorId="4714B06B" wp14:editId="03B4F3A4">
             <wp:simplePos x="0" y="0"/>
@@ -831,13 +861,7 @@
                         <w:txbxContent>
                           <w:p>
                             <w:r>
-                              <w:t xml:space="preserve">Dataset a straight </w:t>
-                            </w:r>
-                            <w:r>
-                              <w:t>but the function errored</w:t>
-                            </w:r>
-                            <w:r>
-                              <w:t xml:space="preserve"> </w:t>
+                              <w:t xml:space="preserve">Dataset a straight but the function errored </w:t>
                             </w:r>
                           </w:p>
                         </w:txbxContent>
@@ -928,13 +952,8 @@
                         <w:txbxContent>
                           <w:p>
                             <w:r>
-                              <w:t xml:space="preserve">Even once the error was fixed it now needed straights to be runs of 6 rather than the intended </w:t>
+                              <w:t>Even once the error was fixed it now needed straights to be runs of 6 rather than the intended 5</w:t>
                             </w:r>
-                            <w:proofErr w:type="gramStart"/>
-                            <w:r>
-                              <w:t>5</w:t>
-                            </w:r>
-                            <w:proofErr w:type="gramEnd"/>
                           </w:p>
                         </w:txbxContent>
                       </wps:txbx>
@@ -976,6 +995,9 @@
         </mc:AlternateContent>
       </w:r>
       <w:r>
+        <w:rPr>
+          <w:noProof/>
+        </w:rPr>
         <w:drawing>
           <wp:inline distT="0" distB="0" distL="0" distR="0" wp14:anchorId="7CE3E255" wp14:editId="71471C89">
             <wp:extent cx="2291699" cy="2034021"/>
@@ -1059,6 +1081,9 @@
     </w:p>
     <w:p>
       <w:r>
+        <w:rPr>
+          <w:noProof/>
+        </w:rPr>
         <w:drawing>
           <wp:inline distT="0" distB="0" distL="0" distR="0" wp14:anchorId="37AD9FBC" wp14:editId="286E2BBD">
             <wp:extent cx="6430083" cy="2731325"/>
@@ -1163,13 +1188,7 @@
                         <w:txbxContent>
                           <w:p>
                             <w:r>
-                              <w:t>returns the highest value from the straight</w:t>
-                            </w:r>
-                            <w:r>
-                              <w:t xml:space="preserve"> </w:t>
-                            </w:r>
-                            <w:r>
-                              <w:t>as intended.</w:t>
+                              <w:t>returns the highest value from the straight as intended.</w:t>
                             </w:r>
                           </w:p>
                         </w:txbxContent>
@@ -1265,13 +1284,7 @@
                         <w:txbxContent>
                           <w:p>
                             <w:r>
-                              <w:t>Dataset was not a straight so the function</w:t>
-                            </w:r>
-                            <w:r>
-                              <w:t xml:space="preserve"> still</w:t>
-                            </w:r>
-                            <w:r>
-                              <w:t xml:space="preserve"> returns false. </w:t>
+                              <w:t xml:space="preserve">Dataset was not a straight so the function still returns false. </w:t>
                             </w:r>
                           </w:p>
                         </w:txbxContent>
@@ -1316,6 +1329,9 @@
         </mc:AlternateContent>
       </w:r>
       <w:r>
+        <w:rPr>
+          <w:noProof/>
+        </w:rPr>
         <w:drawing>
           <wp:anchor distT="0" distB="0" distL="114300" distR="114300" simplePos="0" relativeHeight="251666432" behindDoc="0" locked="0" layoutInCell="1" allowOverlap="1" wp14:anchorId="55F7FCDA" wp14:editId="7887A5D2">
             <wp:simplePos x="0" y="0"/>
@@ -1367,6 +1383,9 @@
         </w:drawing>
       </w:r>
       <w:r>
+        <w:rPr>
+          <w:noProof/>
+        </w:rPr>
         <w:drawing>
           <wp:inline distT="0" distB="0" distL="0" distR="0" wp14:anchorId="71D5E8F3" wp14:editId="7DBE0CC6">
             <wp:extent cx="3732213" cy="673100"/>
@@ -1481,6 +1500,9 @@
     </w:p>
     <w:p>
       <w:r>
+        <w:rPr>
+          <w:noProof/>
+        </w:rPr>
         <w:drawing>
           <wp:inline distT="0" distB="0" distL="0" distR="0" wp14:anchorId="074F4037" wp14:editId="065F42B2">
             <wp:extent cx="3772426" cy="1200318"/>
@@ -1518,6 +1540,9 @@
         </w:drawing>
       </w:r>
       <w:r>
+        <w:rPr>
+          <w:noProof/>
+        </w:rPr>
         <w:drawing>
           <wp:inline distT="0" distB="0" distL="0" distR="0" wp14:anchorId="4DE858BD" wp14:editId="60C10B5F">
             <wp:extent cx="5731510" cy="2133600"/>
@@ -1585,6 +1610,9 @@
     </w:p>
     <w:p>
       <w:r>
+        <w:rPr>
+          <w:noProof/>
+        </w:rPr>
         <w:drawing>
           <wp:inline distT="0" distB="0" distL="0" distR="0" wp14:anchorId="688CAA7C" wp14:editId="5B088DE7">
             <wp:extent cx="3581900" cy="1181265"/>
@@ -1655,13 +1683,8 @@
         <w:ind w:left="720"/>
       </w:pPr>
       <w:r>
-        <w:t xml:space="preserve">The code returns the full 5 cards if there is a flush which is important as comparing 2 flushes could go down to the lowest card if the four highest are identical. The code returned false on non-flush hands which is </w:t>
-      </w:r>
-      <w:proofErr w:type="gramStart"/>
-      <w:r>
-        <w:t>intended</w:t>
-      </w:r>
-      <w:proofErr w:type="gramEnd"/>
+        <w:t>The code returns the full 5 cards if there is a flush which is important as comparing 2 flushes could go down to the lowest card if the four highest are identical. The code returned false on non-flush hands which is intended</w:t>
+      </w:r>
     </w:p>
     <w:p>
       <w:pPr>
@@ -1687,6 +1710,9 @@
     </w:p>
     <w:p>
       <w:r>
+        <w:rPr>
+          <w:noProof/>
+        </w:rPr>
         <w:drawing>
           <wp:inline distT="0" distB="0" distL="0" distR="0" wp14:anchorId="4C2703B0" wp14:editId="0FC558F2">
             <wp:extent cx="4934639" cy="1438476"/>
@@ -1837,6 +1863,9 @@
         </mc:AlternateContent>
       </w:r>
       <w:r>
+        <w:rPr>
+          <w:noProof/>
+        </w:rPr>
         <w:drawing>
           <wp:inline distT="0" distB="0" distL="0" distR="0" wp14:anchorId="0C61731C" wp14:editId="1189A89B">
             <wp:extent cx="3467584" cy="1487571"/>
@@ -1905,6 +1934,9 @@
     </w:p>
     <w:p>
       <w:r>
+        <w:rPr>
+          <w:noProof/>
+        </w:rPr>
         <w:drawing>
           <wp:inline distT="0" distB="0" distL="0" distR="0" wp14:anchorId="4D53DFEA" wp14:editId="25C1F14C">
             <wp:extent cx="4324954" cy="1400370"/>
@@ -1972,6 +2004,9 @@
     </w:p>
     <w:p>
       <w:r>
+        <w:rPr>
+          <w:noProof/>
+        </w:rPr>
         <w:drawing>
           <wp:inline distT="0" distB="0" distL="0" distR="0" wp14:anchorId="32C8185C" wp14:editId="415B41B6">
             <wp:extent cx="3543795" cy="714475"/>
@@ -2050,13 +2085,8 @@
         <w:pStyle w:val="Heading3"/>
       </w:pPr>
       <w:r>
-        <w:t xml:space="preserve">Check pair </w:t>
-      </w:r>
-      <w:proofErr w:type="gramStart"/>
-      <w:r>
-        <w:t>function</w:t>
-      </w:r>
-      <w:proofErr w:type="gramEnd"/>
+        <w:t>Check pair function</w:t>
+      </w:r>
     </w:p>
     <w:p>
       <w:pPr>
@@ -2074,6 +2104,9 @@
     </w:p>
     <w:p>
       <w:r>
+        <w:rPr>
+          <w:noProof/>
+        </w:rPr>
         <w:drawing>
           <wp:inline distT="0" distB="0" distL="0" distR="0" wp14:anchorId="5EB4ECAF" wp14:editId="5DE8E238">
             <wp:extent cx="5094064" cy="2553056"/>
@@ -2141,6 +2174,9 @@
     </w:p>
     <w:p>
       <w:r>
+        <w:rPr>
+          <w:noProof/>
+        </w:rPr>
         <w:drawing>
           <wp:inline distT="0" distB="0" distL="0" distR="0" wp14:anchorId="0B290FC9" wp14:editId="414F5169">
             <wp:extent cx="3505689" cy="1152686"/>
@@ -2226,6 +2262,9 @@
     </w:p>
     <w:p>
       <w:r>
+        <w:rPr>
+          <w:noProof/>
+        </w:rPr>
         <w:drawing>
           <wp:inline distT="0" distB="0" distL="0" distR="0" wp14:anchorId="73DED351" wp14:editId="465DC409">
             <wp:extent cx="4608068" cy="3812182"/>
@@ -2288,6 +2327,9 @@
     </w:p>
     <w:p>
       <w:r>
+        <w:rPr>
+          <w:noProof/>
+        </w:rPr>
         <w:drawing>
           <wp:inline distT="0" distB="0" distL="0" distR="0" wp14:anchorId="65B63A90" wp14:editId="1AF1967C">
             <wp:extent cx="2837103" cy="2484195"/>
@@ -2349,6 +2391,9 @@
     </w:p>
     <w:p>
       <w:r>
+        <w:rPr>
+          <w:noProof/>
+        </w:rPr>
         <w:drawing>
           <wp:inline distT="0" distB="0" distL="0" distR="0" wp14:anchorId="2D2BDB96" wp14:editId="0693E0DD">
             <wp:extent cx="5004460" cy="3834743"/>
@@ -2410,6 +2455,9 @@
     </w:p>
     <w:p>
       <w:r>
+        <w:rPr>
+          <w:noProof/>
+        </w:rPr>
         <w:drawing>
           <wp:inline distT="0" distB="0" distL="0" distR="0" wp14:anchorId="15707749" wp14:editId="4FBD1712">
             <wp:extent cx="2533650" cy="1704699"/>
@@ -2496,6 +2544,9 @@
     </w:p>
     <w:p>
       <w:r>
+        <w:rPr>
+          <w:noProof/>
+        </w:rPr>
         <w:drawing>
           <wp:inline distT="0" distB="0" distL="0" distR="0" wp14:anchorId="4680BFAF" wp14:editId="0BC81B9E">
             <wp:extent cx="5731510" cy="1884045"/>
@@ -2557,6 +2608,9 @@
     </w:p>
     <w:p>
       <w:r>
+        <w:rPr>
+          <w:noProof/>
+        </w:rPr>
         <w:drawing>
           <wp:inline distT="0" distB="0" distL="0" distR="0" wp14:anchorId="3E1C4715" wp14:editId="1AAE810C">
             <wp:extent cx="3581400" cy="513046"/>
@@ -2608,6 +2662,9 @@
         </w:drawing>
       </w:r>
       <w:r>
+        <w:rPr>
+          <w:noProof/>
+        </w:rPr>
         <w:drawing>
           <wp:inline distT="0" distB="0" distL="0" distR="0" wp14:anchorId="14857C63" wp14:editId="72970044">
             <wp:extent cx="2933700" cy="600600"/>
@@ -2672,15 +2729,7 @@
         <w:ind w:left="720"/>
       </w:pPr>
       <w:r>
-        <w:t xml:space="preserve">It performs as expected however with retrospect the kickers are.t necessary as even if 2 people have a </w:t>
-      </w:r>
-      <w:proofErr w:type="gramStart"/>
-      <w:r>
-        <w:t>set</w:t>
-      </w:r>
-      <w:proofErr w:type="gramEnd"/>
-      <w:r>
-        <w:t xml:space="preserve"> they can’t both have an equal set meaning final comparisons however returning these values won’t break anything or affect the end user in any meaningful way</w:t>
+        <w:t>It performs as expected however with retrospect the kickers are.t necessary as even if 2 people have a set they can’t both have an equal set meaning final comparisons however returning these values won’t break anything or affect the end user in any meaningful way</w:t>
       </w:r>
       <w:r>
         <w:t>.</w:t>
@@ -2704,6 +2753,9 @@
     </w:p>
     <w:p>
       <w:r>
+        <w:rPr>
+          <w:noProof/>
+        </w:rPr>
         <w:drawing>
           <wp:inline distT="0" distB="0" distL="0" distR="0" wp14:anchorId="5D9C5F2A" wp14:editId="798815E4">
             <wp:extent cx="5731510" cy="1704340"/>
@@ -2766,6 +2818,9 @@
     </w:p>
     <w:p>
       <w:r>
+        <w:rPr>
+          <w:noProof/>
+        </w:rPr>
         <w:drawing>
           <wp:inline distT="0" distB="0" distL="0" distR="0" wp14:anchorId="67B4739C" wp14:editId="10C40CAE">
             <wp:extent cx="3543795" cy="1181265"/>
@@ -2830,19 +2885,7 @@
         <w:ind w:left="720"/>
       </w:pPr>
       <w:r>
-        <w:t xml:space="preserve">It performs as expected however with retrospect the kickers are.t necessary as even if 2 people have </w:t>
-      </w:r>
-      <w:r>
-        <w:t xml:space="preserve">four of a kind, </w:t>
-      </w:r>
-      <w:r>
-        <w:t xml:space="preserve">they can’t both have an equal </w:t>
-      </w:r>
-      <w:r>
-        <w:t>card</w:t>
-      </w:r>
-      <w:r>
-        <w:t xml:space="preserve"> meaning final comparisons however returning these values won’t break anything or affect the end user in any meaningful way.</w:t>
+        <w:t>It performs as expected however with retrospect the kickers are.t necessary as even if 2 people have four of a kind, they can’t both have an equal card meaning final comparisons however returning these values won’t break anything or affect the end user in any meaningful way.</w:t>
       </w:r>
     </w:p>
     <w:p>
@@ -2879,6 +2922,9 @@
         <w:ind w:left="576"/>
       </w:pPr>
       <w:r>
+        <w:rPr>
+          <w:noProof/>
+        </w:rPr>
         <w:drawing>
           <wp:inline distT="0" distB="0" distL="0" distR="0" wp14:anchorId="219D7733" wp14:editId="30F2B5EC">
             <wp:extent cx="4791744" cy="533474"/>
@@ -2926,6 +2972,9 @@
     </w:p>
     <w:p>
       <w:r>
+        <w:rPr>
+          <w:noProof/>
+        </w:rPr>
         <w:drawing>
           <wp:inline distT="0" distB="0" distL="0" distR="0" wp14:anchorId="35EA16F6" wp14:editId="3CCB334E">
             <wp:extent cx="2638425" cy="2689036"/>
@@ -2976,6 +3025,9 @@
         <w:t xml:space="preserve"> </w:t>
       </w:r>
       <w:r>
+        <w:rPr>
+          <w:noProof/>
+        </w:rPr>
         <w:drawing>
           <wp:inline distT="0" distB="0" distL="0" distR="0" wp14:anchorId="4DECFE11" wp14:editId="17DB9F81">
             <wp:extent cx="2591162" cy="971686"/>
@@ -3030,22 +3082,188 @@
           <w:numId w:val="0"/>
         </w:numPr>
         <w:ind w:left="720"/>
-      </w:pPr>
-      <w:r>
         <w:rPr>
           <w:b w:val="0"/>
           <w:bCs w:val="0"/>
         </w:rPr>
-        <w:t xml:space="preserve">After creating all of the functions to compare the hands I then needed a function which could use the returned values and evaluate the winners of the hand, it needed to be able to deal with any number of players folded or not and give an output that would allow another function to then use it to allocate the chips to the </w:t>
-      </w:r>
+      </w:pPr>
       <w:r>
         <w:rPr>
           <w:b w:val="0"/>
           <w:bCs w:val="0"/>
         </w:rPr>
+        <w:t xml:space="preserve">After creating all of the functions to compare the hands I then needed a function which could use the returned values and evaluate the winners of the hand, it needed to be able to deal with any number of players folded or not and give an output that would allow another function to then use it to allocate the chips to the </w:t>
+      </w:r>
+      <w:r>
+        <w:rPr>
+          <w:b w:val="0"/>
+          <w:bCs w:val="0"/>
+        </w:rPr>
         <w:t>players.</w:t>
       </w:r>
-    </w:p>
+      <w:r>
+        <w:rPr>
+          <w:b w:val="0"/>
+          <w:bCs w:val="0"/>
+        </w:rPr>
+        <w:t xml:space="preserve"> The function comprises of 2 major loops, the first finds out what you have in your hand using the above functions and the second compares these and ranks the hands</w:t>
+      </w:r>
+    </w:p>
+    <w:p>
+      <w:pPr>
+        <w:pStyle w:val="Heading3"/>
+      </w:pPr>
+      <w:r>
+        <w:t>Part one, evaluating the hands</w:t>
+      </w:r>
+    </w:p>
+    <w:p>
+      <w:pPr>
+        <w:pStyle w:val="Heading4"/>
+      </w:pPr>
+      <w:r>
+        <w:t>The code</w:t>
+      </w:r>
+    </w:p>
+    <w:p>
+      <w:r>
+        <w:drawing>
+          <wp:inline distT="0" distB="0" distL="0" distR="0" wp14:anchorId="1B70A850" wp14:editId="32134537">
+            <wp:extent cx="6272011" cy="6431834"/>
+            <wp:effectExtent l="0" t="0" r="0" b="7620"/>
+            <wp:docPr id="19" name="Picture 19"/>
+            <wp:cNvGraphicFramePr>
+              <a:graphicFrameLocks xmlns:a="http://schemas.openxmlformats.org/drawingml/2006/main" noChangeAspect="1"/>
+            </wp:cNvGraphicFramePr>
+            <a:graphic xmlns:a="http://schemas.openxmlformats.org/drawingml/2006/main">
+              <a:graphicData uri="http://schemas.openxmlformats.org/drawingml/2006/picture">
+                <pic:pic xmlns:pic="http://schemas.openxmlformats.org/drawingml/2006/picture">
+                  <pic:nvPicPr>
+                    <pic:cNvPr id="1" name=""/>
+                    <pic:cNvPicPr/>
+                  </pic:nvPicPr>
+                  <pic:blipFill>
+                    <a:blip r:embed="rId40"/>
+                    <a:stretch>
+                      <a:fillRect/>
+                    </a:stretch>
+                  </pic:blipFill>
+                  <pic:spPr>
+                    <a:xfrm>
+                      <a:off x="0" y="0"/>
+                      <a:ext cx="6284623" cy="6444767"/>
+                    </a:xfrm>
+                    <a:prstGeom prst="rect">
+                      <a:avLst/>
+                    </a:prstGeom>
+                  </pic:spPr>
+                </pic:pic>
+              </a:graphicData>
+            </a:graphic>
+          </wp:inline>
+        </w:drawing>
+      </w:r>
+    </w:p>
+    <w:p>
+      <w:pPr>
+        <w:pStyle w:val="Heading4"/>
+      </w:pPr>
+      <w:r>
+        <w:lastRenderedPageBreak/>
+        <w:t>Evaluation</w:t>
+      </w:r>
+    </w:p>
+    <w:p>
+      <w:pPr>
+        <w:ind w:left="720"/>
+      </w:pPr>
+      <w:r>
+        <w:t>This segment calls the functions on the players cards + the centre cards in descending order meaning it will only recognise the most valuable attribute, this is then assigned to the eon objectives property of the player and used in the next loop</w:t>
+      </w:r>
+      <w:r>
+        <w:t>.</w:t>
+      </w:r>
+    </w:p>
+    <w:p>
+      <w:pPr>
+        <w:pStyle w:val="Heading3"/>
+      </w:pPr>
+      <w:r>
+        <w:t>Comparing the hands</w:t>
+      </w:r>
+    </w:p>
+    <w:p>
+      <w:pPr>
+        <w:pStyle w:val="Heading4"/>
+      </w:pPr>
+      <w:r>
+        <w:t>The code</w:t>
+      </w:r>
+    </w:p>
+    <w:p>
+      <w:r>
+        <w:drawing>
+          <wp:inline distT="0" distB="0" distL="0" distR="0" wp14:anchorId="4DAFD418" wp14:editId="3643CB7C">
+            <wp:extent cx="6267450" cy="2988600"/>
+            <wp:effectExtent l="0" t="0" r="0" b="2540"/>
+            <wp:docPr id="205" name="Picture 205"/>
+            <wp:cNvGraphicFramePr>
+              <a:graphicFrameLocks xmlns:a="http://schemas.openxmlformats.org/drawingml/2006/main" noChangeAspect="1"/>
+            </wp:cNvGraphicFramePr>
+            <a:graphic xmlns:a="http://schemas.openxmlformats.org/drawingml/2006/main">
+              <a:graphicData uri="http://schemas.openxmlformats.org/drawingml/2006/picture">
+                <pic:pic xmlns:pic="http://schemas.openxmlformats.org/drawingml/2006/picture">
+                  <pic:nvPicPr>
+                    <pic:cNvPr id="1" name=""/>
+                    <pic:cNvPicPr/>
+                  </pic:nvPicPr>
+                  <pic:blipFill>
+                    <a:blip r:embed="rId41"/>
+                    <a:stretch>
+                      <a:fillRect/>
+                    </a:stretch>
+                  </pic:blipFill>
+                  <pic:spPr>
+                    <a:xfrm>
+                      <a:off x="0" y="0"/>
+                      <a:ext cx="6295047" cy="3001759"/>
+                    </a:xfrm>
+                    <a:prstGeom prst="rect">
+                      <a:avLst/>
+                    </a:prstGeom>
+                  </pic:spPr>
+                </pic:pic>
+              </a:graphicData>
+            </a:graphic>
+          </wp:inline>
+        </w:drawing>
+      </w:r>
+    </w:p>
+    <w:p>
+      <w:pPr>
+        <w:pStyle w:val="Heading4"/>
+      </w:pPr>
+      <w:r>
+        <w:t>Evaluation</w:t>
+      </w:r>
+    </w:p>
+    <w:p>
+      <w:pPr>
+        <w:ind w:left="720"/>
+      </w:pPr>
+      <w:r>
+        <w:t xml:space="preserve">This section of the code comprises primarily of a nested for loop iterating over the players array and finding who has the highest number. If the numbers are the same it goes through the </w:t>
+      </w:r>
+      <w:r>
+        <w:t>kicker cards and comparing it against each other.</w:t>
+      </w:r>
+      <w:r>
+        <w:t xml:space="preserve"> This array is then sorted into reverse order so that the allocate chips function can use it to allocate winnings accordingly, more information than just the winner is needed in case of split points were the winner in ineligible for a portion of the bid chips.</w:t>
+      </w:r>
+    </w:p>
+    <w:p/>
+    <w:p/>
+    <w:p/>
     <w:sectPr>
       <w:pgSz w:w="11906" w:h="16838"/>
       <w:pgMar w:top="1440" w:right="1440" w:bottom="1440" w:left="1440" w:header="708" w:footer="708" w:gutter="0"/>
@@ -3465,6 +3683,7 @@
     <w:lsdException w:name="HTML Sample" w:semiHidden="1" w:unhideWhenUsed="1"/>
     <w:lsdException w:name="HTML Typewriter" w:semiHidden="1" w:unhideWhenUsed="1"/>
     <w:lsdException w:name="HTML Variable" w:semiHidden="1" w:unhideWhenUsed="1"/>
+    <w:lsdException w:name="Normal Table" w:semiHidden="1" w:unhideWhenUsed="1"/>
     <w:lsdException w:name="annotation subject" w:semiHidden="1" w:unhideWhenUsed="1"/>
     <w:lsdException w:name="No List" w:semiHidden="1" w:unhideWhenUsed="1"/>
     <w:lsdException w:name="Outline List 1" w:semiHidden="1" w:unhideWhenUsed="1"/>
@@ -3511,8 +3730,10 @@
     <w:lsdException w:name="Table Subtle 2" w:semiHidden="1" w:unhideWhenUsed="1"/>
     <w:lsdException w:name="Table Web 1" w:semiHidden="1" w:unhideWhenUsed="1"/>
     <w:lsdException w:name="Table Web 2" w:semiHidden="1" w:unhideWhenUsed="1"/>
+    <w:lsdException w:name="Table Web 3" w:semiHidden="1" w:unhideWhenUsed="1"/>
     <w:lsdException w:name="Balloon Text" w:semiHidden="1" w:unhideWhenUsed="1"/>
     <w:lsdException w:name="Table Grid" w:uiPriority="39"/>
+    <w:lsdException w:name="Table Theme" w:semiHidden="1" w:unhideWhenUsed="1"/>
     <w:lsdException w:name="Placeholder Text" w:semiHidden="1"/>
     <w:lsdException w:name="No Spacing" w:uiPriority="1" w:qFormat="1"/>
     <w:lsdException w:name="Light Shading" w:uiPriority="60"/>
@@ -3988,6 +4209,7 @@
   <w:style w:type="character" w:default="1" w:styleId="DefaultParagraphFont">
     <w:name w:val="Default Paragraph Font"/>
     <w:uiPriority w:val="1"/>
+    <w:semiHidden/>
     <w:unhideWhenUsed/>
   </w:style>
   <w:style w:type="table" w:default="1" w:styleId="TableNormal">

--- a/other/development section.docx
+++ b/other/development section.docx
@@ -186,21 +186,20 @@
         <w:pStyle w:val="Heading2"/>
       </w:pPr>
       <w:r>
-        <w:t>create the deck</w:t>
-      </w:r>
-    </w:p>
-    <w:p>
-      <w:pPr>
-        <w:pStyle w:val="Heading3"/>
-      </w:pPr>
-      <w:r>
-        <w:t>First,</w:t>
-      </w:r>
-      <w:r>
-        <w:t xml:space="preserve"> I made a prototype of the poker game which worked only on one device and was full command line to rapidly test and iterate on the mechanics to make sure it all works as </w:t>
-      </w:r>
-      <w:r>
-        <w:t>intended.</w:t>
+        <w:t>The command line prototype</w:t>
+      </w:r>
+    </w:p>
+    <w:p>
+      <w:r>
+        <w:t>First, I made a prototype of the poker game which worked only on one device and was full command line to rapidly test and iterate on the mechanics to make sure it all works as intended.</w:t>
+      </w:r>
+    </w:p>
+    <w:p>
+      <w:pPr>
+        <w:pStyle w:val="Heading2"/>
+      </w:pPr>
+      <w:r>
+        <w:t>dealing the cards</w:t>
       </w:r>
     </w:p>
     <w:p>
@@ -393,6 +392,192 @@
     </w:p>
     <w:p>
       <w:pPr>
+        <w:pStyle w:val="Heading3"/>
+      </w:pPr>
+      <w:r>
+        <w:t xml:space="preserve">The flop river and turn </w:t>
+      </w:r>
+      <w:proofErr w:type="gramStart"/>
+      <w:r>
+        <w:t>functions</w:t>
+      </w:r>
+      <w:proofErr w:type="gramEnd"/>
+    </w:p>
+    <w:p>
+      <w:pPr>
+        <w:pStyle w:val="Heading4"/>
+      </w:pPr>
+      <w:r>
+        <w:t>The code</w:t>
+      </w:r>
+    </w:p>
+    <w:p>
+      <w:pPr>
+        <w:pStyle w:val="Heading4"/>
+      </w:pPr>
+      <w:r>
+        <w:drawing>
+          <wp:anchor distT="0" distB="0" distL="114300" distR="114300" simplePos="0" relativeHeight="251671552" behindDoc="0" locked="0" layoutInCell="1" allowOverlap="1" wp14:anchorId="5C885690" wp14:editId="222E65F2">
+            <wp:simplePos x="0" y="0"/>
+            <wp:positionH relativeFrom="column">
+              <wp:posOffset>0</wp:posOffset>
+            </wp:positionH>
+            <wp:positionV relativeFrom="paragraph">
+              <wp:posOffset>3810</wp:posOffset>
+            </wp:positionV>
+            <wp:extent cx="5731510" cy="3185795"/>
+            <wp:effectExtent l="0" t="0" r="2540" b="0"/>
+            <wp:wrapTopAndBottom/>
+            <wp:docPr id="215" name="Picture 215"/>
+            <wp:cNvGraphicFramePr>
+              <a:graphicFrameLocks xmlns:a="http://schemas.openxmlformats.org/drawingml/2006/main" noChangeAspect="1"/>
+            </wp:cNvGraphicFramePr>
+            <a:graphic xmlns:a="http://schemas.openxmlformats.org/drawingml/2006/main">
+              <a:graphicData uri="http://schemas.openxmlformats.org/drawingml/2006/picture">
+                <pic:pic xmlns:pic="http://schemas.openxmlformats.org/drawingml/2006/picture">
+                  <pic:nvPicPr>
+                    <pic:cNvPr id="1" name=""/>
+                    <pic:cNvPicPr/>
+                  </pic:nvPicPr>
+                  <pic:blipFill>
+                    <a:blip r:embed="rId12">
+                      <a:extLst>
+                        <a:ext uri="{28A0092B-C50C-407E-A947-70E740481C1C}">
+                          <a14:useLocalDpi xmlns:a14="http://schemas.microsoft.com/office/drawing/2010/main" val="0"/>
+                        </a:ext>
+                      </a:extLst>
+                    </a:blip>
+                    <a:stretch>
+                      <a:fillRect/>
+                    </a:stretch>
+                  </pic:blipFill>
+                  <pic:spPr>
+                    <a:xfrm>
+                      <a:off x="0" y="0"/>
+                      <a:ext cx="5731510" cy="3185795"/>
+                    </a:xfrm>
+                    <a:prstGeom prst="rect">
+                      <a:avLst/>
+                    </a:prstGeom>
+                  </pic:spPr>
+                </pic:pic>
+              </a:graphicData>
+            </a:graphic>
+          </wp:anchor>
+        </w:drawing>
+      </w:r>
+      <w:r>
+        <w:t>Evaluation</w:t>
+      </w:r>
+    </w:p>
+    <w:p>
+      <w:pPr>
+        <w:ind w:left="576"/>
+      </w:pPr>
+      <w:r>
+        <w:t xml:space="preserve">This code </w:t>
+      </w:r>
+      <w:r>
+        <w:t>selects the appropriate cards from the centre, combines them with the tag which the user client uses to establish which labels to change.</w:t>
+      </w:r>
+      <w:r>
+        <w:t xml:space="preserve"> The card is returned but this isn’t used in the final version of the application.</w:t>
+      </w:r>
+    </w:p>
+    <w:p>
+      <w:pPr>
+        <w:pStyle w:val="Heading3"/>
+      </w:pPr>
+      <w:r>
+        <w:t>The deal function.</w:t>
+      </w:r>
+    </w:p>
+    <w:p>
+      <w:pPr>
+        <w:pStyle w:val="Heading4"/>
+      </w:pPr>
+      <w:r>
+        <w:t>The code</w:t>
+      </w:r>
+    </w:p>
+    <w:p>
+      <w:r>
+        <w:drawing>
+          <wp:inline distT="0" distB="0" distL="0" distR="0" wp14:anchorId="51A8C756" wp14:editId="5042EC87">
+            <wp:extent cx="5731510" cy="2287270"/>
+            <wp:effectExtent l="0" t="0" r="2540" b="0"/>
+            <wp:docPr id="216" name="Picture 216"/>
+            <wp:cNvGraphicFramePr>
+              <a:graphicFrameLocks xmlns:a="http://schemas.openxmlformats.org/drawingml/2006/main" noChangeAspect="1"/>
+            </wp:cNvGraphicFramePr>
+            <a:graphic xmlns:a="http://schemas.openxmlformats.org/drawingml/2006/main">
+              <a:graphicData uri="http://schemas.openxmlformats.org/drawingml/2006/picture">
+                <pic:pic xmlns:pic="http://schemas.openxmlformats.org/drawingml/2006/picture">
+                  <pic:nvPicPr>
+                    <pic:cNvPr id="1" name=""/>
+                    <pic:cNvPicPr/>
+                  </pic:nvPicPr>
+                  <pic:blipFill>
+                    <a:blip r:embed="rId13"/>
+                    <a:stretch>
+                      <a:fillRect/>
+                    </a:stretch>
+                  </pic:blipFill>
+                  <pic:spPr>
+                    <a:xfrm>
+                      <a:off x="0" y="0"/>
+                      <a:ext cx="5731510" cy="2287270"/>
+                    </a:xfrm>
+                    <a:prstGeom prst="rect">
+                      <a:avLst/>
+                    </a:prstGeom>
+                  </pic:spPr>
+                </pic:pic>
+              </a:graphicData>
+            </a:graphic>
+          </wp:inline>
+        </w:drawing>
+      </w:r>
+    </w:p>
+    <w:p>
+      <w:pPr>
+        <w:pStyle w:val="Heading4"/>
+      </w:pPr>
+      <w:r>
+        <w:t xml:space="preserve">Evaluation </w:t>
+      </w:r>
+    </w:p>
+    <w:p>
+      <w:pPr>
+        <w:ind w:left="576"/>
+      </w:pPr>
+      <w:r>
+        <w:t xml:space="preserve">This function is essentially a constructor </w:t>
+      </w:r>
+      <w:r>
+        <w:t xml:space="preserve">which populates the player objects in the </w:t>
+      </w:r>
+      <w:proofErr w:type="gramStart"/>
+      <w:r>
+        <w:t>players</w:t>
+      </w:r>
+      <w:proofErr w:type="gramEnd"/>
+      <w:r>
+        <w:t xml:space="preserve"> array. It also handles sending information to the players that they will need at the start of each hand.</w:t>
+      </w:r>
+    </w:p>
+    <w:p>
+      <w:pPr>
+        <w:ind w:left="576"/>
+      </w:pPr>
+    </w:p>
+    <w:p>
+      <w:pPr>
+        <w:ind w:left="576"/>
+      </w:pPr>
+    </w:p>
+    <w:p>
+      <w:pPr>
         <w:pStyle w:val="Heading2"/>
       </w:pPr>
       <w:r>
@@ -462,7 +647,7 @@
                     <pic:cNvPicPr/>
                   </pic:nvPicPr>
                   <pic:blipFill>
-                    <a:blip r:embed="rId12">
+                    <a:blip r:embed="rId14">
                       <a:extLst>
                         <a:ext uri="{28A0092B-C50C-407E-A947-70E740481C1C}">
                           <a14:useLocalDpi xmlns:a14="http://schemas.microsoft.com/office/drawing/2010/main" val="0"/>
@@ -529,7 +714,7 @@
                     </pic:cNvPicPr>
                   </pic:nvPicPr>
                   <pic:blipFill>
-                    <a:blip r:embed="rId13"/>
+                    <a:blip r:embed="rId15"/>
                     <a:stretch>
                       <a:fillRect/>
                     </a:stretch>
@@ -705,7 +890,7 @@
                     </pic:cNvPicPr>
                   </pic:nvPicPr>
                   <pic:blipFill>
-                    <a:blip r:embed="rId14"/>
+                    <a:blip r:embed="rId16"/>
                     <a:stretch>
                       <a:fillRect/>
                     </a:stretch>
@@ -779,7 +964,7 @@
                     </pic:cNvPicPr>
                   </pic:nvPicPr>
                   <pic:blipFill>
-                    <a:blip r:embed="rId15">
+                    <a:blip r:embed="rId17">
                       <a:extLst>
                         <a:ext uri="{28A0092B-C50C-407E-A947-70E740481C1C}">
                           <a14:useLocalDpi xmlns:a14="http://schemas.microsoft.com/office/drawing/2010/main" val="0"/>
@@ -888,13 +1073,7 @@
                   <w:txbxContent>
                     <w:p>
                       <w:r>
-                        <w:t xml:space="preserve">Dataset a straight </w:t>
-                      </w:r>
-                      <w:r>
-                        <w:t>but the function errored</w:t>
-                      </w:r>
-                      <w:r>
-                        <w:t xml:space="preserve"> </w:t>
+                        <w:t xml:space="preserve">Dataset a straight but the function errored </w:t>
                       </w:r>
                     </w:p>
                   </w:txbxContent>
@@ -952,8 +1131,13 @@
                         <w:txbxContent>
                           <w:p>
                             <w:r>
-                              <w:t>Even once the error was fixed it now needed straights to be runs of 6 rather than the intended 5</w:t>
+                              <w:t xml:space="preserve">Even once the error was fixed it now needed straights to be runs of 6 rather than the intended </w:t>
                             </w:r>
+                            <w:proofErr w:type="gramStart"/>
+                            <w:r>
+                              <w:t>5</w:t>
+                            </w:r>
+                            <w:proofErr w:type="gramEnd"/>
                           </w:p>
                         </w:txbxContent>
                       </wps:txbx>
@@ -1028,7 +1212,7 @@
                     </pic:cNvPicPr>
                   </pic:nvPicPr>
                   <pic:blipFill rotWithShape="1">
-                    <a:blip r:embed="rId16"/>
+                    <a:blip r:embed="rId18"/>
                     <a:srcRect t="7556"/>
                     <a:stretch/>
                   </pic:blipFill>
@@ -1100,7 +1284,7 @@
                     <pic:cNvPicPr/>
                   </pic:nvPicPr>
                   <pic:blipFill>
-                    <a:blip r:embed="rId17"/>
+                    <a:blip r:embed="rId19"/>
                     <a:stretch>
                       <a:fillRect/>
                     </a:stretch>
@@ -1215,13 +1399,7 @@
                   <w:txbxContent>
                     <w:p>
                       <w:r>
-                        <w:t>returns the highest value from the straight</w:t>
-                      </w:r>
-                      <w:r>
-                        <w:t xml:space="preserve"> </w:t>
-                      </w:r>
-                      <w:r>
-                        <w:t>as intended.</w:t>
+                        <w:t>returns the highest value from the straight as intended.</w:t>
                       </w:r>
                     </w:p>
                   </w:txbxContent>
@@ -1311,13 +1489,7 @@
                   <w:txbxContent>
                     <w:p>
                       <w:r>
-                        <w:t>Dataset was not a straight so the function</w:t>
-                      </w:r>
-                      <w:r>
-                        <w:t xml:space="preserve"> still</w:t>
-                      </w:r>
-                      <w:r>
-                        <w:t xml:space="preserve"> returns false. </w:t>
+                        <w:t xml:space="preserve">Dataset was not a straight so the function still returns false. </w:t>
                       </w:r>
                     </w:p>
                   </w:txbxContent>
@@ -1356,7 +1528,7 @@
                     <pic:cNvPicPr/>
                   </pic:nvPicPr>
                   <pic:blipFill>
-                    <a:blip r:embed="rId18">
+                    <a:blip r:embed="rId20">
                       <a:extLst>
                         <a:ext uri="{28A0092B-C50C-407E-A947-70E740481C1C}">
                           <a14:useLocalDpi xmlns:a14="http://schemas.microsoft.com/office/drawing/2010/main" val="0"/>
@@ -1416,7 +1588,7 @@
                     </pic:cNvPicPr>
                   </pic:nvPicPr>
                   <pic:blipFill>
-                    <a:blip r:embed="rId14"/>
+                    <a:blip r:embed="rId16"/>
                     <a:stretch>
                       <a:fillRect/>
                     </a:stretch>
@@ -1519,7 +1691,7 @@
                     <pic:cNvPicPr/>
                   </pic:nvPicPr>
                   <pic:blipFill>
-                    <a:blip r:embed="rId19"/>
+                    <a:blip r:embed="rId21"/>
                     <a:stretch>
                       <a:fillRect/>
                     </a:stretch>
@@ -1573,7 +1745,7 @@
                     </pic:cNvPicPr>
                   </pic:nvPicPr>
                   <pic:blipFill>
-                    <a:blip r:embed="rId20"/>
+                    <a:blip r:embed="rId22"/>
                     <a:stretch>
                       <a:fillRect/>
                     </a:stretch>
@@ -1643,7 +1815,7 @@
                     </pic:cNvPicPr>
                   </pic:nvPicPr>
                   <pic:blipFill>
-                    <a:blip r:embed="rId21"/>
+                    <a:blip r:embed="rId23"/>
                     <a:stretch>
                       <a:fillRect/>
                     </a:stretch>
@@ -1683,8 +1855,13 @@
         <w:ind w:left="720"/>
       </w:pPr>
       <w:r>
-        <w:t>The code returns the full 5 cards if there is a flush which is important as comparing 2 flushes could go down to the lowest card if the four highest are identical. The code returned false on non-flush hands which is intended</w:t>
-      </w:r>
+        <w:t xml:space="preserve">The code returns the full 5 cards if there is a flush which is important as comparing 2 flushes could go down to the lowest card if the four highest are identical. The code returned false on non-flush hands which is </w:t>
+      </w:r>
+      <w:proofErr w:type="gramStart"/>
+      <w:r>
+        <w:t>intended</w:t>
+      </w:r>
+      <w:proofErr w:type="gramEnd"/>
     </w:p>
     <w:p>
       <w:pPr>
@@ -1743,7 +1920,7 @@
                     </pic:cNvPicPr>
                   </pic:nvPicPr>
                   <pic:blipFill>
-                    <a:blip r:embed="rId22"/>
+                    <a:blip r:embed="rId24"/>
                     <a:stretch>
                       <a:fillRect/>
                     </a:stretch>
@@ -1896,7 +2073,7 @@
                     </pic:cNvPicPr>
                   </pic:nvPicPr>
                   <pic:blipFill rotWithShape="1">
-                    <a:blip r:embed="rId23"/>
+                    <a:blip r:embed="rId25"/>
                     <a:srcRect t="40851"/>
                     <a:stretch/>
                   </pic:blipFill>
@@ -1967,7 +2144,7 @@
                     </pic:cNvPicPr>
                   </pic:nvPicPr>
                   <pic:blipFill>
-                    <a:blip r:embed="rId24"/>
+                    <a:blip r:embed="rId26"/>
                     <a:stretch>
                       <a:fillRect/>
                     </a:stretch>
@@ -2037,7 +2214,7 @@
                     </pic:cNvPicPr>
                   </pic:nvPicPr>
                   <pic:blipFill>
-                    <a:blip r:embed="rId25"/>
+                    <a:blip r:embed="rId27"/>
                     <a:stretch>
                       <a:fillRect/>
                     </a:stretch>
@@ -2085,8 +2262,13 @@
         <w:pStyle w:val="Heading3"/>
       </w:pPr>
       <w:r>
-        <w:t>Check pair function</w:t>
-      </w:r>
+        <w:t xml:space="preserve">Check pair </w:t>
+      </w:r>
+      <w:proofErr w:type="gramStart"/>
+      <w:r>
+        <w:t>function</w:t>
+      </w:r>
+      <w:proofErr w:type="gramEnd"/>
     </w:p>
     <w:p>
       <w:pPr>
@@ -2137,7 +2319,7 @@
                     </pic:cNvPicPr>
                   </pic:nvPicPr>
                   <pic:blipFill rotWithShape="1">
-                    <a:blip r:embed="rId26"/>
+                    <a:blip r:embed="rId28"/>
                     <a:srcRect r="39985"/>
                     <a:stretch/>
                   </pic:blipFill>
@@ -2207,7 +2389,7 @@
                     </pic:cNvPicPr>
                   </pic:nvPicPr>
                   <pic:blipFill>
-                    <a:blip r:embed="rId27"/>
+                    <a:blip r:embed="rId29"/>
                     <a:stretch>
                       <a:fillRect/>
                     </a:stretch>
@@ -2295,7 +2477,7 @@
                     </pic:cNvPicPr>
                   </pic:nvPicPr>
                   <pic:blipFill>
-                    <a:blip r:embed="rId28"/>
+                    <a:blip r:embed="rId30"/>
                     <a:stretch>
                       <a:fillRect/>
                     </a:stretch>
@@ -2360,7 +2542,7 @@
                     </pic:cNvPicPr>
                   </pic:nvPicPr>
                   <pic:blipFill>
-                    <a:blip r:embed="rId29"/>
+                    <a:blip r:embed="rId31"/>
                     <a:stretch>
                       <a:fillRect/>
                     </a:stretch>
@@ -2424,7 +2606,7 @@
                     </pic:cNvPicPr>
                   </pic:nvPicPr>
                   <pic:blipFill>
-                    <a:blip r:embed="rId30"/>
+                    <a:blip r:embed="rId32"/>
                     <a:stretch>
                       <a:fillRect/>
                     </a:stretch>
@@ -2488,7 +2670,7 @@
                     </pic:cNvPicPr>
                   </pic:nvPicPr>
                   <pic:blipFill>
-                    <a:blip r:embed="rId31"/>
+                    <a:blip r:embed="rId33"/>
                     <a:stretch>
                       <a:fillRect/>
                     </a:stretch>
@@ -2577,7 +2759,7 @@
                     </pic:cNvPicPr>
                   </pic:nvPicPr>
                   <pic:blipFill>
-                    <a:blip r:embed="rId32"/>
+                    <a:blip r:embed="rId34"/>
                     <a:stretch>
                       <a:fillRect/>
                     </a:stretch>
@@ -2641,7 +2823,7 @@
                     </pic:cNvPicPr>
                   </pic:nvPicPr>
                   <pic:blipFill>
-                    <a:blip r:embed="rId33"/>
+                    <a:blip r:embed="rId35"/>
                     <a:stretch>
                       <a:fillRect/>
                     </a:stretch>
@@ -2695,7 +2877,7 @@
                     </pic:cNvPicPr>
                   </pic:nvPicPr>
                   <pic:blipFill>
-                    <a:blip r:embed="rId34"/>
+                    <a:blip r:embed="rId36"/>
                     <a:stretch>
                       <a:fillRect/>
                     </a:stretch>
@@ -2729,7 +2911,15 @@
         <w:ind w:left="720"/>
       </w:pPr>
       <w:r>
-        <w:t>It performs as expected however with retrospect the kickers are.t necessary as even if 2 people have a set they can’t both have an equal set meaning final comparisons however returning these values won’t break anything or affect the end user in any meaningful way</w:t>
+        <w:t xml:space="preserve">It performs as expected however with retrospect the kickers are.t necessary as even if 2 people have a </w:t>
+      </w:r>
+      <w:proofErr w:type="gramStart"/>
+      <w:r>
+        <w:t>set</w:t>
+      </w:r>
+      <w:proofErr w:type="gramEnd"/>
+      <w:r>
+        <w:t xml:space="preserve"> they can’t both have an equal set meaning final comparisons however returning these values won’t break anything or affect the end user in any meaningful way</w:t>
       </w:r>
       <w:r>
         <w:t>.</w:t>
@@ -2786,7 +2976,7 @@
                     </pic:cNvPicPr>
                   </pic:nvPicPr>
                   <pic:blipFill>
-                    <a:blip r:embed="rId35"/>
+                    <a:blip r:embed="rId37"/>
                     <a:stretch>
                       <a:fillRect/>
                     </a:stretch>
@@ -2851,7 +3041,7 @@
                     </pic:cNvPicPr>
                   </pic:nvPicPr>
                   <pic:blipFill>
-                    <a:blip r:embed="rId36"/>
+                    <a:blip r:embed="rId38"/>
                     <a:stretch>
                       <a:fillRect/>
                     </a:stretch>
@@ -2941,7 +3131,7 @@
                     <pic:cNvPicPr/>
                   </pic:nvPicPr>
                   <pic:blipFill>
-                    <a:blip r:embed="rId37"/>
+                    <a:blip r:embed="rId39"/>
                     <a:stretch>
                       <a:fillRect/>
                     </a:stretch>
@@ -2991,7 +3181,7 @@
                     <pic:cNvPicPr/>
                   </pic:nvPicPr>
                   <pic:blipFill rotWithShape="1">
-                    <a:blip r:embed="rId38"/>
+                    <a:blip r:embed="rId40"/>
                     <a:srcRect l="8675" t="4794" b="9478"/>
                     <a:stretch/>
                   </pic:blipFill>
@@ -3044,7 +3234,7 @@
                     <pic:cNvPicPr/>
                   </pic:nvPicPr>
                   <pic:blipFill>
-                    <a:blip r:embed="rId39"/>
+                    <a:blip r:embed="rId41"/>
                     <a:stretch>
                       <a:fillRect/>
                     </a:stretch>
@@ -3106,16 +3296,30 @@
           <w:b w:val="0"/>
           <w:bCs w:val="0"/>
         </w:rPr>
-        <w:t xml:space="preserve"> The function comprises of 2 major loops, the first finds out what you have in your hand using the above functions and the second compares these and ranks the hands</w:t>
-      </w:r>
+        <w:t xml:space="preserve"> The function comprises of 2 major loops, the first finds out what you have in your hand using the above functions and the second compares these and ranks the </w:t>
+      </w:r>
+      <w:proofErr w:type="gramStart"/>
+      <w:r>
+        <w:rPr>
+          <w:b w:val="0"/>
+          <w:bCs w:val="0"/>
+        </w:rPr>
+        <w:t>hands</w:t>
+      </w:r>
+      <w:proofErr w:type="gramEnd"/>
     </w:p>
     <w:p>
       <w:pPr>
         <w:pStyle w:val="Heading3"/>
       </w:pPr>
       <w:r>
-        <w:t>Part one, evaluating the hands</w:t>
-      </w:r>
+        <w:t xml:space="preserve">Part one, evaluating the </w:t>
+      </w:r>
+      <w:proofErr w:type="gramStart"/>
+      <w:r>
+        <w:t>hands</w:t>
+      </w:r>
+      <w:proofErr w:type="gramEnd"/>
     </w:p>
     <w:p>
       <w:pPr>
@@ -3127,6 +3331,9 @@
     </w:p>
     <w:p>
       <w:r>
+        <w:rPr>
+          <w:noProof/>
+        </w:rPr>
         <w:drawing>
           <wp:inline distT="0" distB="0" distL="0" distR="0" wp14:anchorId="1B70A850" wp14:editId="32134537">
             <wp:extent cx="6272011" cy="6431834"/>
@@ -3143,7 +3350,7 @@
                     <pic:cNvPicPr/>
                   </pic:nvPicPr>
                   <pic:blipFill>
-                    <a:blip r:embed="rId40"/>
+                    <a:blip r:embed="rId42"/>
                     <a:stretch>
                       <a:fillRect/>
                     </a:stretch>
@@ -3178,10 +3385,7 @@
         <w:ind w:left="720"/>
       </w:pPr>
       <w:r>
-        <w:t>This segment calls the functions on the players cards + the centre cards in descending order meaning it will only recognise the most valuable attribute, this is then assigned to the eon objectives property of the player and used in the next loop</w:t>
-      </w:r>
-      <w:r>
-        <w:t>.</w:t>
+        <w:t>This segment calls the functions on the players cards + the centre cards in descending order meaning it will only recognise the most valuable attribute, this is then assigned to the eon objectives property of the player and used in the next loop.</w:t>
       </w:r>
     </w:p>
     <w:p>
@@ -3202,6 +3406,9 @@
     </w:p>
     <w:p>
       <w:r>
+        <w:rPr>
+          <w:noProof/>
+        </w:rPr>
         <w:drawing>
           <wp:inline distT="0" distB="0" distL="0" distR="0" wp14:anchorId="4DAFD418" wp14:editId="3643CB7C">
             <wp:extent cx="6267450" cy="2988600"/>
@@ -3218,7 +3425,7 @@
                     <pic:cNvPicPr/>
                   </pic:nvPicPr>
                   <pic:blipFill>
-                    <a:blip r:embed="rId41"/>
+                    <a:blip r:embed="rId43"/>
                     <a:stretch>
                       <a:fillRect/>
                     </a:stretch>
@@ -3261,9 +3468,568 @@
         <w:t xml:space="preserve"> This array is then sorted into reverse order so that the allocate chips function can use it to allocate winnings accordingly, more information than just the winner is needed in case of split points were the winner in ineligible for a portion of the bid chips.</w:t>
       </w:r>
     </w:p>
+    <w:p>
+      <w:pPr>
+        <w:pStyle w:val="Heading2"/>
+      </w:pPr>
+      <w:r>
+        <w:t>Betting rounds</w:t>
+      </w:r>
+    </w:p>
+    <w:p>
+      <w:pPr>
+        <w:pStyle w:val="Heading3"/>
+      </w:pPr>
+      <w:r>
+        <w:t>Explanation</w:t>
+      </w:r>
+    </w:p>
+    <w:p>
+      <w:pPr>
+        <w:ind w:left="720"/>
+      </w:pPr>
+      <w:r>
+        <w:t xml:space="preserve">The betting round function processes all of the inputs needed for the handling of </w:t>
+      </w:r>
+      <w:proofErr w:type="gramStart"/>
+      <w:r>
+        <w:t>peoples</w:t>
+      </w:r>
+      <w:proofErr w:type="gramEnd"/>
+      <w:r>
+        <w:t xml:space="preserve"> actions during the game. It is the most complex function of the game loop itself and works on properties that have essentially been passed by reference rather than on local variable which it then returns. This allows for it to make changes to multiple properties and means any function it calls during execution have the most up to date values for those properties.</w:t>
+      </w:r>
+    </w:p>
+    <w:p>
+      <w:pPr>
+        <w:pStyle w:val="Heading3"/>
+      </w:pPr>
+      <w:r>
+        <w:lastRenderedPageBreak/>
+        <w:t>The code – part 1</w:t>
+      </w:r>
+    </w:p>
+    <w:p>
+      <w:r>
+        <w:drawing>
+          <wp:inline distT="0" distB="0" distL="0" distR="0" wp14:anchorId="1BCA1DCD" wp14:editId="3834136D">
+            <wp:extent cx="5731510" cy="1434465"/>
+            <wp:effectExtent l="0" t="0" r="2540" b="0"/>
+            <wp:docPr id="15" name="Picture 15"/>
+            <wp:cNvGraphicFramePr>
+              <a:graphicFrameLocks xmlns:a="http://schemas.openxmlformats.org/drawingml/2006/main" noChangeAspect="1"/>
+            </wp:cNvGraphicFramePr>
+            <a:graphic xmlns:a="http://schemas.openxmlformats.org/drawingml/2006/main">
+              <a:graphicData uri="http://schemas.openxmlformats.org/drawingml/2006/picture">
+                <pic:pic xmlns:pic="http://schemas.openxmlformats.org/drawingml/2006/picture">
+                  <pic:nvPicPr>
+                    <pic:cNvPr id="1" name=""/>
+                    <pic:cNvPicPr/>
+                  </pic:nvPicPr>
+                  <pic:blipFill>
+                    <a:blip r:embed="rId44"/>
+                    <a:stretch>
+                      <a:fillRect/>
+                    </a:stretch>
+                  </pic:blipFill>
+                  <pic:spPr>
+                    <a:xfrm>
+                      <a:off x="0" y="0"/>
+                      <a:ext cx="5731510" cy="1434465"/>
+                    </a:xfrm>
+                    <a:prstGeom prst="rect">
+                      <a:avLst/>
+                    </a:prstGeom>
+                  </pic:spPr>
+                </pic:pic>
+              </a:graphicData>
+            </a:graphic>
+          </wp:inline>
+        </w:drawing>
+      </w:r>
+    </w:p>
+    <w:p>
+      <w:r>
+        <w:t>The first section of the function creates the local variables needed at gives them their starting values as well as incrementing which round the game is on by one.</w:t>
+      </w:r>
+    </w:p>
+    <w:p>
+      <w:pPr>
+        <w:pStyle w:val="Heading3"/>
+      </w:pPr>
+      <w:r>
+        <w:t>The code – part 2</w:t>
+      </w:r>
+    </w:p>
+    <w:p>
+      <w:r>
+        <w:drawing>
+          <wp:inline distT="0" distB="0" distL="0" distR="0" wp14:anchorId="442C130D" wp14:editId="6A281C23">
+            <wp:extent cx="5731510" cy="2348865"/>
+            <wp:effectExtent l="0" t="0" r="2540" b="0"/>
+            <wp:docPr id="25" name="Picture 25"/>
+            <wp:cNvGraphicFramePr>
+              <a:graphicFrameLocks xmlns:a="http://schemas.openxmlformats.org/drawingml/2006/main" noChangeAspect="1"/>
+            </wp:cNvGraphicFramePr>
+            <a:graphic xmlns:a="http://schemas.openxmlformats.org/drawingml/2006/main">
+              <a:graphicData uri="http://schemas.openxmlformats.org/drawingml/2006/picture">
+                <pic:pic xmlns:pic="http://schemas.openxmlformats.org/drawingml/2006/picture">
+                  <pic:nvPicPr>
+                    <pic:cNvPr id="1" name=""/>
+                    <pic:cNvPicPr/>
+                  </pic:nvPicPr>
+                  <pic:blipFill>
+                    <a:blip r:embed="rId45"/>
+                    <a:stretch>
+                      <a:fillRect/>
+                    </a:stretch>
+                  </pic:blipFill>
+                  <pic:spPr>
+                    <a:xfrm>
+                      <a:off x="0" y="0"/>
+                      <a:ext cx="5731510" cy="2348865"/>
+                    </a:xfrm>
+                    <a:prstGeom prst="rect">
+                      <a:avLst/>
+                    </a:prstGeom>
+                  </pic:spPr>
+                </pic:pic>
+              </a:graphicData>
+            </a:graphic>
+          </wp:inline>
+        </w:drawing>
+      </w:r>
+    </w:p>
+    <w:p>
+      <w:r>
+        <w:t xml:space="preserve">The rest of the function takes using a nested while loop, one may only be </w:t>
+      </w:r>
+      <w:proofErr w:type="gramStart"/>
+      <w:r>
+        <w:t>ran</w:t>
+      </w:r>
+      <w:proofErr w:type="gramEnd"/>
+      <w:r>
+        <w:t xml:space="preserve"> once but is used if someone raises and therefor you need to go round the table for more people to call. The part pictured here deals with the blinds and is therefor only ran if it is round one and the blinds have not yet been taken.</w:t>
+      </w:r>
+    </w:p>
+    <w:p>
+      <w:pPr>
+        <w:pStyle w:val="Heading3"/>
+      </w:pPr>
+      <w:r>
+        <w:t>The code – part 3</w:t>
+      </w:r>
+    </w:p>
+    <w:p>
+      <w:r>
+        <w:drawing>
+          <wp:inline distT="0" distB="0" distL="0" distR="0" wp14:anchorId="1B21DAE3" wp14:editId="50C25DAD">
+            <wp:extent cx="5731510" cy="889635"/>
+            <wp:effectExtent l="0" t="0" r="2540" b="5715"/>
+            <wp:docPr id="206" name="Picture 206"/>
+            <wp:cNvGraphicFramePr>
+              <a:graphicFrameLocks xmlns:a="http://schemas.openxmlformats.org/drawingml/2006/main" noChangeAspect="1"/>
+            </wp:cNvGraphicFramePr>
+            <a:graphic xmlns:a="http://schemas.openxmlformats.org/drawingml/2006/main">
+              <a:graphicData uri="http://schemas.openxmlformats.org/drawingml/2006/picture">
+                <pic:pic xmlns:pic="http://schemas.openxmlformats.org/drawingml/2006/picture">
+                  <pic:nvPicPr>
+                    <pic:cNvPr id="1" name=""/>
+                    <pic:cNvPicPr/>
+                  </pic:nvPicPr>
+                  <pic:blipFill>
+                    <a:blip r:embed="rId46"/>
+                    <a:stretch>
+                      <a:fillRect/>
+                    </a:stretch>
+                  </pic:blipFill>
+                  <pic:spPr>
+                    <a:xfrm>
+                      <a:off x="0" y="0"/>
+                      <a:ext cx="5731510" cy="889635"/>
+                    </a:xfrm>
+                    <a:prstGeom prst="rect">
+                      <a:avLst/>
+                    </a:prstGeom>
+                  </pic:spPr>
+                </pic:pic>
+              </a:graphicData>
+            </a:graphic>
+          </wp:inline>
+        </w:drawing>
+      </w:r>
+    </w:p>
+    <w:p>
+      <w:r>
+        <w:t>This is the start of the second while loop which loops until it has handled every player or not gotten round to whoever raised that round or until everyone but one person has folded</w:t>
+      </w:r>
+      <w:r>
+        <w:t>. Here I had to use my send and receive function as I was getting issues with transmissions not being received by the client so requiring a confirmation helps, as does adding a brief sleep period otherwise the client is still processing previous requests before this one arrives.</w:t>
+      </w:r>
+      <w:r>
+        <w:t xml:space="preserve"> The full networking system will be addressed later.</w:t>
+      </w:r>
+    </w:p>
     <w:p/>
-    <w:p/>
-    <w:p/>
+    <w:p>
+      <w:pPr>
+        <w:pStyle w:val="Heading3"/>
+      </w:pPr>
+      <w:r>
+        <w:lastRenderedPageBreak/>
+        <w:t>The code – part 4</w:t>
+      </w:r>
+    </w:p>
+    <w:p>
+      <w:r>
+        <w:drawing>
+          <wp:inline distT="0" distB="0" distL="0" distR="0" wp14:anchorId="555211B7" wp14:editId="487E8CDF">
+            <wp:extent cx="5668166" cy="952633"/>
+            <wp:effectExtent l="0" t="0" r="8890" b="0"/>
+            <wp:docPr id="208" name="Picture 208"/>
+            <wp:cNvGraphicFramePr>
+              <a:graphicFrameLocks xmlns:a="http://schemas.openxmlformats.org/drawingml/2006/main" noChangeAspect="1"/>
+            </wp:cNvGraphicFramePr>
+            <a:graphic xmlns:a="http://schemas.openxmlformats.org/drawingml/2006/main">
+              <a:graphicData uri="http://schemas.openxmlformats.org/drawingml/2006/picture">
+                <pic:pic xmlns:pic="http://schemas.openxmlformats.org/drawingml/2006/picture">
+                  <pic:nvPicPr>
+                    <pic:cNvPr id="1" name=""/>
+                    <pic:cNvPicPr/>
+                  </pic:nvPicPr>
+                  <pic:blipFill>
+                    <a:blip r:embed="rId47"/>
+                    <a:stretch>
+                      <a:fillRect/>
+                    </a:stretch>
+                  </pic:blipFill>
+                  <pic:spPr>
+                    <a:xfrm>
+                      <a:off x="0" y="0"/>
+                      <a:ext cx="5668166" cy="952633"/>
+                    </a:xfrm>
+                    <a:prstGeom prst="rect">
+                      <a:avLst/>
+                    </a:prstGeom>
+                  </pic:spPr>
+                </pic:pic>
+              </a:graphicData>
+            </a:graphic>
+          </wp:inline>
+        </w:drawing>
+      </w:r>
+    </w:p>
+    <w:p>
+      <w:r>
+        <w:t>This section actually subtracts the earlier calculated blinds from the first and second player.</w:t>
+      </w:r>
+    </w:p>
+    <w:p>
+      <w:pPr>
+        <w:pStyle w:val="Heading3"/>
+      </w:pPr>
+      <w:r>
+        <w:t>The code – part 5</w:t>
+      </w:r>
+    </w:p>
+    <w:p>
+      <w:r>
+        <w:drawing>
+          <wp:inline distT="0" distB="0" distL="0" distR="0" wp14:anchorId="2F165737" wp14:editId="17421114">
+            <wp:extent cx="5731510" cy="556260"/>
+            <wp:effectExtent l="0" t="0" r="2540" b="0"/>
+            <wp:docPr id="210" name="Picture 210"/>
+            <wp:cNvGraphicFramePr>
+              <a:graphicFrameLocks xmlns:a="http://schemas.openxmlformats.org/drawingml/2006/main" noChangeAspect="1"/>
+            </wp:cNvGraphicFramePr>
+            <a:graphic xmlns:a="http://schemas.openxmlformats.org/drawingml/2006/main">
+              <a:graphicData uri="http://schemas.openxmlformats.org/drawingml/2006/picture">
+                <pic:pic xmlns:pic="http://schemas.openxmlformats.org/drawingml/2006/picture">
+                  <pic:nvPicPr>
+                    <pic:cNvPr id="1" name=""/>
+                    <pic:cNvPicPr/>
+                  </pic:nvPicPr>
+                  <pic:blipFill>
+                    <a:blip r:embed="rId48"/>
+                    <a:stretch>
+                      <a:fillRect/>
+                    </a:stretch>
+                  </pic:blipFill>
+                  <pic:spPr>
+                    <a:xfrm>
+                      <a:off x="0" y="0"/>
+                      <a:ext cx="5731510" cy="556260"/>
+                    </a:xfrm>
+                    <a:prstGeom prst="rect">
+                      <a:avLst/>
+                    </a:prstGeom>
+                  </pic:spPr>
+                </pic:pic>
+              </a:graphicData>
+            </a:graphic>
+          </wp:inline>
+        </w:drawing>
+      </w:r>
+    </w:p>
+    <w:p>
+      <w:r>
+        <w:t xml:space="preserve">This is the main section of the function that begins by checking the current player is eligible to make an action by checking if they are folded and if they have any chips to bet. It then takes an input from the </w:t>
+      </w:r>
+      <w:proofErr w:type="gramStart"/>
+      <w:r>
+        <w:t>user,</w:t>
+      </w:r>
+      <w:proofErr w:type="gramEnd"/>
+      <w:r>
+        <w:t xml:space="preserve"> the actual test being sent in never seen in this version but was used both in the single player and multiplayer command line versions. This return value is then one of 3 things, C, F, or R standing for call, fold and raise each of these then have their own processing else/if statement.</w:t>
+      </w:r>
+    </w:p>
+    <w:p>
+      <w:pPr>
+        <w:pStyle w:val="Heading3"/>
+      </w:pPr>
+      <w:r>
+        <w:t>The code – part 6</w:t>
+      </w:r>
+    </w:p>
+    <w:p>
+      <w:r>
+        <w:drawing>
+          <wp:inline distT="0" distB="0" distL="0" distR="0" wp14:anchorId="26CA3482" wp14:editId="4E1CCD73">
+            <wp:extent cx="5731510" cy="1198245"/>
+            <wp:effectExtent l="0" t="0" r="2540" b="1905"/>
+            <wp:docPr id="211" name="Picture 211"/>
+            <wp:cNvGraphicFramePr>
+              <a:graphicFrameLocks xmlns:a="http://schemas.openxmlformats.org/drawingml/2006/main" noChangeAspect="1"/>
+            </wp:cNvGraphicFramePr>
+            <a:graphic xmlns:a="http://schemas.openxmlformats.org/drawingml/2006/main">
+              <a:graphicData uri="http://schemas.openxmlformats.org/drawingml/2006/picture">
+                <pic:pic xmlns:pic="http://schemas.openxmlformats.org/drawingml/2006/picture">
+                  <pic:nvPicPr>
+                    <pic:cNvPr id="1" name=""/>
+                    <pic:cNvPicPr/>
+                  </pic:nvPicPr>
+                  <pic:blipFill>
+                    <a:blip r:embed="rId49"/>
+                    <a:stretch>
+                      <a:fillRect/>
+                    </a:stretch>
+                  </pic:blipFill>
+                  <pic:spPr>
+                    <a:xfrm>
+                      <a:off x="0" y="0"/>
+                      <a:ext cx="5731510" cy="1198245"/>
+                    </a:xfrm>
+                    <a:prstGeom prst="rect">
+                      <a:avLst/>
+                    </a:prstGeom>
+                  </pic:spPr>
+                </pic:pic>
+              </a:graphicData>
+            </a:graphic>
+          </wp:inline>
+        </w:drawing>
+      </w:r>
+    </w:p>
+    <w:p>
+      <w:r>
+        <w:t>This section processes what happens if a user wants to check or call by adding the current bet to the players bet local variable which once the loop has completed will be added to the player’s contributed attribute. It also checks if the player can afford it and if not notifies them and puts them all in.</w:t>
+      </w:r>
+    </w:p>
+    <w:p>
+      <w:pPr>
+        <w:pStyle w:val="Heading3"/>
+      </w:pPr>
+      <w:r>
+        <w:t xml:space="preserve">The </w:t>
+      </w:r>
+      <w:r>
+        <w:t>code – part 7</w:t>
+      </w:r>
+    </w:p>
+    <w:p>
+      <w:r>
+        <w:drawing>
+          <wp:inline distT="0" distB="0" distL="0" distR="0" wp14:anchorId="0B7F364D" wp14:editId="45E9BE1A">
+            <wp:extent cx="5731510" cy="1990725"/>
+            <wp:effectExtent l="0" t="0" r="2540" b="9525"/>
+            <wp:docPr id="212" name="Picture 212"/>
+            <wp:cNvGraphicFramePr>
+              <a:graphicFrameLocks xmlns:a="http://schemas.openxmlformats.org/drawingml/2006/main" noChangeAspect="1"/>
+            </wp:cNvGraphicFramePr>
+            <a:graphic xmlns:a="http://schemas.openxmlformats.org/drawingml/2006/main">
+              <a:graphicData uri="http://schemas.openxmlformats.org/drawingml/2006/picture">
+                <pic:pic xmlns:pic="http://schemas.openxmlformats.org/drawingml/2006/picture">
+                  <pic:nvPicPr>
+                    <pic:cNvPr id="1" name=""/>
+                    <pic:cNvPicPr/>
+                  </pic:nvPicPr>
+                  <pic:blipFill>
+                    <a:blip r:embed="rId50"/>
+                    <a:stretch>
+                      <a:fillRect/>
+                    </a:stretch>
+                  </pic:blipFill>
+                  <pic:spPr>
+                    <a:xfrm>
+                      <a:off x="0" y="0"/>
+                      <a:ext cx="5731510" cy="1990725"/>
+                    </a:xfrm>
+                    <a:prstGeom prst="rect">
+                      <a:avLst/>
+                    </a:prstGeom>
+                  </pic:spPr>
+                </pic:pic>
+              </a:graphicData>
+            </a:graphic>
+          </wp:inline>
+        </w:drawing>
+      </w:r>
+    </w:p>
+    <w:p>
+      <w:r>
+        <w:t xml:space="preserve">This part of the code handles the raising of bets, after receiving the decision to raise it then needs to ask by how much along with the tag 6 which tells the client that they need </w:t>
+      </w:r>
+      <w:proofErr w:type="gramStart"/>
+      <w:r>
+        <w:t>to  open</w:t>
+      </w:r>
+      <w:proofErr w:type="gramEnd"/>
+      <w:r>
+        <w:t xml:space="preserve"> the raise ui. It also has several checks for if they raise by too much or can’t afford it etc. Many of these became </w:t>
+      </w:r>
+      <w:r>
+        <w:lastRenderedPageBreak/>
+        <w:t xml:space="preserve">irrelevant </w:t>
+      </w:r>
+      <w:r>
+        <w:t>as the user interface doesn’t let you enter illegal values but keeping them for insurance in case the ui has an issue is a good idea.</w:t>
+      </w:r>
+    </w:p>
+    <w:p>
+      <w:pPr>
+        <w:pStyle w:val="Heading3"/>
+      </w:pPr>
+      <w:r>
+        <w:t>The code – part 8</w:t>
+      </w:r>
+    </w:p>
+    <w:p>
+      <w:r>
+        <w:drawing>
+          <wp:inline distT="0" distB="0" distL="0" distR="0" wp14:anchorId="46EF5938" wp14:editId="673E85C5">
+            <wp:extent cx="2743583" cy="619211"/>
+            <wp:effectExtent l="0" t="0" r="0" b="9525"/>
+            <wp:docPr id="213" name="Picture 213"/>
+            <wp:cNvGraphicFramePr>
+              <a:graphicFrameLocks xmlns:a="http://schemas.openxmlformats.org/drawingml/2006/main" noChangeAspect="1"/>
+            </wp:cNvGraphicFramePr>
+            <a:graphic xmlns:a="http://schemas.openxmlformats.org/drawingml/2006/main">
+              <a:graphicData uri="http://schemas.openxmlformats.org/drawingml/2006/picture">
+                <pic:pic xmlns:pic="http://schemas.openxmlformats.org/drawingml/2006/picture">
+                  <pic:nvPicPr>
+                    <pic:cNvPr id="1" name=""/>
+                    <pic:cNvPicPr/>
+                  </pic:nvPicPr>
+                  <pic:blipFill>
+                    <a:blip r:embed="rId51"/>
+                    <a:stretch>
+                      <a:fillRect/>
+                    </a:stretch>
+                  </pic:blipFill>
+                  <pic:spPr>
+                    <a:xfrm>
+                      <a:off x="0" y="0"/>
+                      <a:ext cx="2743583" cy="619211"/>
+                    </a:xfrm>
+                    <a:prstGeom prst="rect">
+                      <a:avLst/>
+                    </a:prstGeom>
+                  </pic:spPr>
+                </pic:pic>
+              </a:graphicData>
+            </a:graphic>
+          </wp:inline>
+        </w:drawing>
+      </w:r>
+    </w:p>
+    <w:p>
+      <w:r>
+        <w:t>This is a short part that handles folding, it has no checks as a player can fold at any time.</w:t>
+      </w:r>
+    </w:p>
+    <w:p>
+      <w:pPr>
+        <w:pStyle w:val="Heading3"/>
+      </w:pPr>
+      <w:r>
+        <w:t>The code – part 9</w:t>
+      </w:r>
+    </w:p>
+    <w:p>
+      <w:r>
+        <w:drawing>
+          <wp:inline distT="0" distB="0" distL="0" distR="0" wp14:anchorId="3F0BCAF6" wp14:editId="66BAA4EA">
+            <wp:extent cx="5731510" cy="1353185"/>
+            <wp:effectExtent l="0" t="0" r="2540" b="0"/>
+            <wp:docPr id="214" name="Picture 214"/>
+            <wp:cNvGraphicFramePr>
+              <a:graphicFrameLocks xmlns:a="http://schemas.openxmlformats.org/drawingml/2006/main" noChangeAspect="1"/>
+            </wp:cNvGraphicFramePr>
+            <a:graphic xmlns:a="http://schemas.openxmlformats.org/drawingml/2006/main">
+              <a:graphicData uri="http://schemas.openxmlformats.org/drawingml/2006/picture">
+                <pic:pic xmlns:pic="http://schemas.openxmlformats.org/drawingml/2006/picture">
+                  <pic:nvPicPr>
+                    <pic:cNvPr id="1" name=""/>
+                    <pic:cNvPicPr/>
+                  </pic:nvPicPr>
+                  <pic:blipFill>
+                    <a:blip r:embed="rId52"/>
+                    <a:stretch>
+                      <a:fillRect/>
+                    </a:stretch>
+                  </pic:blipFill>
+                  <pic:spPr>
+                    <a:xfrm>
+                      <a:off x="0" y="0"/>
+                      <a:ext cx="5731510" cy="1353185"/>
+                    </a:xfrm>
+                    <a:prstGeom prst="rect">
+                      <a:avLst/>
+                    </a:prstGeom>
+                  </pic:spPr>
+                </pic:pic>
+              </a:graphicData>
+            </a:graphic>
+          </wp:inline>
+        </w:drawing>
+      </w:r>
+    </w:p>
+    <w:p>
+      <w:r>
+        <w:t xml:space="preserve">This is the final section of the loop which updates the attributes to reflect the </w:t>
+      </w:r>
+      <w:r>
+        <w:t>changes</w:t>
+      </w:r>
+      <w:r>
+        <w:t xml:space="preserve"> of the local variables </w:t>
+      </w:r>
+      <w:r>
+        <w:t xml:space="preserve">throughout the function. It also increments the local </w:t>
+      </w:r>
+      <w:proofErr w:type="gramStart"/>
+      <w:r>
+        <w:t>counters</w:t>
+      </w:r>
+      <w:proofErr w:type="gramEnd"/>
+    </w:p>
+    <w:p>
+      <w:pPr>
+        <w:pStyle w:val="Heading2"/>
+      </w:pPr>
+    </w:p>
     <w:sectPr>
       <w:pgSz w:w="11906" w:h="16838"/>
       <w:pgMar w:top="1440" w:right="1440" w:bottom="1440" w:left="1440" w:header="708" w:footer="708" w:gutter="0"/>

--- a/other/development section.docx
+++ b/other/development section.docx
@@ -1,6 +1,6 @@
 
 <file path=word/document.xml><?xml version="1.0" encoding="utf-8"?>
-<w:document xmlns:wpc="http://schemas.microsoft.com/office/word/2010/wordprocessingCanvas" xmlns:cx="http://schemas.microsoft.com/office/drawing/2014/chartex" xmlns:cx1="http://schemas.microsoft.com/office/drawing/2015/9/8/chartex" xmlns:cx2="http://schemas.microsoft.com/office/drawing/2015/10/21/chartex" xmlns:cx3="http://schemas.microsoft.com/office/drawing/2016/5/9/chartex" xmlns:cx4="http://schemas.microsoft.com/office/drawing/2016/5/10/chartex" xmlns:cx5="http://schemas.microsoft.com/office/drawing/2016/5/11/chartex" xmlns:cx6="http://schemas.microsoft.com/office/drawing/2016/5/12/chartex" xmlns:cx7="http://schemas.microsoft.com/office/drawing/2016/5/13/chartex" xmlns:cx8="http://schemas.microsoft.com/office/drawing/2016/5/14/chartex" xmlns:mc="http://schemas.openxmlformats.org/markup-compatibility/2006" xmlns:aink="http://schemas.microsoft.com/office/drawing/2016/ink" xmlns:am3d="http://schemas.microsoft.com/office/drawing/2017/model3d" xmlns:o="urn:schemas-microsoft-com:office:office" xmlns:r="http://schemas.openxmlformats.org/officeDocument/2006/relationships" xmlns:m="http://schemas.openxmlformats.org/officeDocument/2006/math" xmlns:v="urn:schemas-microsoft-com:vml" xmlns:wp14="http://schemas.microsoft.com/office/word/2010/wordprocessingDrawing" xmlns:wp="http://schemas.openxmlformats.org/drawingml/2006/wordprocessingDrawing" xmlns:w10="urn:schemas-microsoft-com:office:word" xmlns:w="http://schemas.openxmlformats.org/wordprocessingml/2006/main" xmlns:w14="http://schemas.microsoft.com/office/word/2010/wordml" xmlns:w15="http://schemas.microsoft.com/office/word/2012/wordml" xmlns:w16cex="http://schemas.microsoft.com/office/word/2018/wordml/cex" xmlns:w16cid="http://schemas.microsoft.com/office/word/2016/wordml/cid" xmlns:w16="http://schemas.microsoft.com/office/word/2018/wordml" xmlns:w16se="http://schemas.microsoft.com/office/word/2015/wordml/symex" xmlns:wpg="http://schemas.microsoft.com/office/word/2010/wordprocessingGroup" xmlns:wpi="http://schemas.microsoft.com/office/word/2010/wordprocessingInk" xmlns:wne="http://schemas.microsoft.com/office/word/2006/wordml" xmlns:wps="http://schemas.microsoft.com/office/word/2010/wordprocessingShape" mc:Ignorable="w14 w15 w16se w16cid w16 w16cex wp14">
+<w:document xmlns:wpc="http://schemas.microsoft.com/office/word/2010/wordprocessingCanvas" xmlns:cx="http://schemas.microsoft.com/office/drawing/2014/chartex" xmlns:cx1="http://schemas.microsoft.com/office/drawing/2015/9/8/chartex" xmlns:cx2="http://schemas.microsoft.com/office/drawing/2015/10/21/chartex" xmlns:cx3="http://schemas.microsoft.com/office/drawing/2016/5/9/chartex" xmlns:cx4="http://schemas.microsoft.com/office/drawing/2016/5/10/chartex" xmlns:cx5="http://schemas.microsoft.com/office/drawing/2016/5/11/chartex" xmlns:cx6="http://schemas.microsoft.com/office/drawing/2016/5/12/chartex" xmlns:cx7="http://schemas.microsoft.com/office/drawing/2016/5/13/chartex" xmlns:cx8="http://schemas.microsoft.com/office/drawing/2016/5/14/chartex" xmlns:mc="http://schemas.openxmlformats.org/markup-compatibility/2006" xmlns:aink="http://schemas.microsoft.com/office/drawing/2016/ink" xmlns:am3d="http://schemas.microsoft.com/office/drawing/2017/model3d" xmlns:o="urn:schemas-microsoft-com:office:office" xmlns:r="http://schemas.openxmlformats.org/officeDocument/2006/relationships" xmlns:m="http://schemas.openxmlformats.org/officeDocument/2006/math" xmlns:v="urn:schemas-microsoft-com:vml" xmlns:wp14="http://schemas.microsoft.com/office/word/2010/wordprocessingDrawing" xmlns:wp="http://schemas.openxmlformats.org/drawingml/2006/wordprocessingDrawing" xmlns:w10="urn:schemas-microsoft-com:office:word" xmlns:w="http://schemas.openxmlformats.org/wordprocessingml/2006/main" xmlns:w14="http://schemas.microsoft.com/office/word/2010/wordml" xmlns:w15="http://schemas.microsoft.com/office/word/2012/wordml" xmlns:w16cex="http://schemas.microsoft.com/office/word/2018/wordml/cex" xmlns:w16cid="http://schemas.microsoft.com/office/word/2016/wordml/cid" xmlns:w16="http://schemas.microsoft.com/office/word/2018/wordml" xmlns:w16sdtdh="http://schemas.microsoft.com/office/word/2020/wordml/sdtdatahash" xmlns:w16se="http://schemas.microsoft.com/office/word/2015/wordml/symex" xmlns:wpg="http://schemas.microsoft.com/office/word/2010/wordprocessingGroup" xmlns:wpi="http://schemas.microsoft.com/office/word/2010/wordprocessingInk" xmlns:wne="http://schemas.microsoft.com/office/word/2006/wordml" xmlns:wps="http://schemas.microsoft.com/office/word/2010/wordprocessingShape" mc:Ignorable="w14 w15 w16se w16cid w16 w16cex w16sdtdh wp14">
   <w:body>
     <w:p>
       <w:pPr>
@@ -395,13 +395,8 @@
         <w:pStyle w:val="Heading3"/>
       </w:pPr>
       <w:r>
-        <w:t xml:space="preserve">The flop river and turn </w:t>
-      </w:r>
-      <w:proofErr w:type="gramStart"/>
-      <w:r>
-        <w:t>functions</w:t>
-      </w:r>
-      <w:proofErr w:type="gramEnd"/>
+        <w:t>The flop river and turn functions</w:t>
+      </w:r>
     </w:p>
     <w:p>
       <w:pPr>
@@ -416,6 +411,9 @@
         <w:pStyle w:val="Heading4"/>
       </w:pPr>
       <w:r>
+        <w:rPr>
+          <w:noProof/>
+        </w:rPr>
         <w:drawing>
           <wp:anchor distT="0" distB="0" distL="114300" distR="114300" simplePos="0" relativeHeight="251671552" behindDoc="0" locked="0" layoutInCell="1" allowOverlap="1" wp14:anchorId="5C885690" wp14:editId="222E65F2">
             <wp:simplePos x="0" y="0"/>
@@ -502,6 +500,9 @@
     </w:p>
     <w:p>
       <w:r>
+        <w:rPr>
+          <w:noProof/>
+        </w:rPr>
         <w:drawing>
           <wp:inline distT="0" distB="0" distL="0" distR="0" wp14:anchorId="51A8C756" wp14:editId="5042EC87">
             <wp:extent cx="5731510" cy="2287270"/>
@@ -555,15 +556,7 @@
         <w:t xml:space="preserve">This function is essentially a constructor </w:t>
       </w:r>
       <w:r>
-        <w:t xml:space="preserve">which populates the player objects in the </w:t>
-      </w:r>
-      <w:proofErr w:type="gramStart"/>
-      <w:r>
-        <w:t>players</w:t>
-      </w:r>
-      <w:proofErr w:type="gramEnd"/>
-      <w:r>
-        <w:t xml:space="preserve"> array. It also handles sending information to the players that they will need at the start of each hand.</w:t>
+        <w:t>which populates the player objects in the players array. It also handles sending information to the players that they will need at the start of each hand.</w:t>
       </w:r>
     </w:p>
     <w:p>
@@ -1131,13 +1124,8 @@
                         <w:txbxContent>
                           <w:p>
                             <w:r>
-                              <w:t xml:space="preserve">Even once the error was fixed it now needed straights to be runs of 6 rather than the intended </w:t>
+                              <w:t>Even once the error was fixed it now needed straights to be runs of 6 rather than the intended 5</w:t>
                             </w:r>
-                            <w:proofErr w:type="gramStart"/>
-                            <w:r>
-                              <w:t>5</w:t>
-                            </w:r>
-                            <w:proofErr w:type="gramEnd"/>
                           </w:p>
                         </w:txbxContent>
                       </wps:txbx>
@@ -1855,13 +1843,8 @@
         <w:ind w:left="720"/>
       </w:pPr>
       <w:r>
-        <w:t xml:space="preserve">The code returns the full 5 cards if there is a flush which is important as comparing 2 flushes could go down to the lowest card if the four highest are identical. The code returned false on non-flush hands which is </w:t>
-      </w:r>
-      <w:proofErr w:type="gramStart"/>
-      <w:r>
-        <w:t>intended</w:t>
-      </w:r>
-      <w:proofErr w:type="gramEnd"/>
+        <w:t>The code returns the full 5 cards if there is a flush which is important as comparing 2 flushes could go down to the lowest card if the four highest are identical. The code returned false on non-flush hands which is intended</w:t>
+      </w:r>
     </w:p>
     <w:p>
       <w:pPr>
@@ -2262,13 +2245,8 @@
         <w:pStyle w:val="Heading3"/>
       </w:pPr>
       <w:r>
-        <w:t xml:space="preserve">Check pair </w:t>
-      </w:r>
-      <w:proofErr w:type="gramStart"/>
-      <w:r>
-        <w:t>function</w:t>
-      </w:r>
-      <w:proofErr w:type="gramEnd"/>
+        <w:t>Check pair function</w:t>
+      </w:r>
     </w:p>
     <w:p>
       <w:pPr>
@@ -2911,15 +2889,7 @@
         <w:ind w:left="720"/>
       </w:pPr>
       <w:r>
-        <w:t xml:space="preserve">It performs as expected however with retrospect the kickers are.t necessary as even if 2 people have a </w:t>
-      </w:r>
-      <w:proofErr w:type="gramStart"/>
-      <w:r>
-        <w:t>set</w:t>
-      </w:r>
-      <w:proofErr w:type="gramEnd"/>
-      <w:r>
-        <w:t xml:space="preserve"> they can’t both have an equal set meaning final comparisons however returning these values won’t break anything or affect the end user in any meaningful way</w:t>
+        <w:t>It performs as expected however with retrospect the kickers are.t necessary as even if 2 people have a set they can’t both have an equal set meaning final comparisons however returning these values won’t break anything or affect the end user in any meaningful way</w:t>
       </w:r>
       <w:r>
         <w:t>.</w:t>
@@ -3296,30 +3266,16 @@
           <w:b w:val="0"/>
           <w:bCs w:val="0"/>
         </w:rPr>
-        <w:t xml:space="preserve"> The function comprises of 2 major loops, the first finds out what you have in your hand using the above functions and the second compares these and ranks the </w:t>
-      </w:r>
-      <w:proofErr w:type="gramStart"/>
-      <w:r>
-        <w:rPr>
-          <w:b w:val="0"/>
-          <w:bCs w:val="0"/>
-        </w:rPr>
-        <w:t>hands</w:t>
-      </w:r>
-      <w:proofErr w:type="gramEnd"/>
+        <w:t xml:space="preserve"> The function comprises of 2 major loops, the first finds out what you have in your hand using the above functions and the second compares these and ranks the hands</w:t>
+      </w:r>
     </w:p>
     <w:p>
       <w:pPr>
         <w:pStyle w:val="Heading3"/>
       </w:pPr>
       <w:r>
-        <w:t xml:space="preserve">Part one, evaluating the </w:t>
-      </w:r>
-      <w:proofErr w:type="gramStart"/>
-      <w:r>
-        <w:t>hands</w:t>
-      </w:r>
-      <w:proofErr w:type="gramEnd"/>
+        <w:t>Part one, evaluating the hands</w:t>
+      </w:r>
     </w:p>
     <w:p>
       <w:pPr>
@@ -3489,15 +3445,7 @@
         <w:ind w:left="720"/>
       </w:pPr>
       <w:r>
-        <w:t xml:space="preserve">The betting round function processes all of the inputs needed for the handling of </w:t>
-      </w:r>
-      <w:proofErr w:type="gramStart"/>
-      <w:r>
-        <w:t>peoples</w:t>
-      </w:r>
-      <w:proofErr w:type="gramEnd"/>
-      <w:r>
-        <w:t xml:space="preserve"> actions during the game. It is the most complex function of the game loop itself and works on properties that have essentially been passed by reference rather than on local variable which it then returns. This allows for it to make changes to multiple properties and means any function it calls during execution have the most up to date values for those properties.</w:t>
+        <w:t>The betting round function processes all of the inputs needed for the handling of peoples actions during the game. It is the most complex function of the game loop itself and works on properties that have essentially been passed by reference rather than on local variable which it then returns. This allows for it to make changes to multiple properties and means any function it calls during execution have the most up to date values for those properties.</w:t>
       </w:r>
     </w:p>
     <w:p>
@@ -3511,6 +3459,9 @@
     </w:p>
     <w:p>
       <w:r>
+        <w:rPr>
+          <w:noProof/>
+        </w:rPr>
         <w:drawing>
           <wp:inline distT="0" distB="0" distL="0" distR="0" wp14:anchorId="1BCA1DCD" wp14:editId="3834136D">
             <wp:extent cx="5731510" cy="1434465"/>
@@ -3563,6 +3514,9 @@
     </w:p>
     <w:p>
       <w:r>
+        <w:rPr>
+          <w:noProof/>
+        </w:rPr>
         <w:drawing>
           <wp:inline distT="0" distB="0" distL="0" distR="0" wp14:anchorId="442C130D" wp14:editId="6A281C23">
             <wp:extent cx="5731510" cy="2348865"/>
@@ -3602,15 +3556,7 @@
     </w:p>
     <w:p>
       <w:r>
-        <w:t xml:space="preserve">The rest of the function takes using a nested while loop, one may only be </w:t>
-      </w:r>
-      <w:proofErr w:type="gramStart"/>
-      <w:r>
-        <w:t>ran</w:t>
-      </w:r>
-      <w:proofErr w:type="gramEnd"/>
-      <w:r>
-        <w:t xml:space="preserve"> once but is used if someone raises and therefor you need to go round the table for more people to call. The part pictured here deals with the blinds and is therefor only ran if it is round one and the blinds have not yet been taken.</w:t>
+        <w:t>The rest of the function takes using a nested while loop, one may only be ran once but is used if someone raises and therefor you need to go round the table for more people to call. The part pictured here deals with the blinds and is therefor only ran if it is round one and the blinds have not yet been taken.</w:t>
       </w:r>
     </w:p>
     <w:p>
@@ -3623,6 +3569,9 @@
     </w:p>
     <w:p>
       <w:r>
+        <w:rPr>
+          <w:noProof/>
+        </w:rPr>
         <w:drawing>
           <wp:inline distT="0" distB="0" distL="0" distR="0" wp14:anchorId="1B21DAE3" wp14:editId="50C25DAD">
             <wp:extent cx="5731510" cy="889635"/>
@@ -3683,6 +3632,9 @@
     </w:p>
     <w:p>
       <w:r>
+        <w:rPr>
+          <w:noProof/>
+        </w:rPr>
         <w:drawing>
           <wp:inline distT="0" distB="0" distL="0" distR="0" wp14:anchorId="555211B7" wp14:editId="487E8CDF">
             <wp:extent cx="5668166" cy="952633"/>
@@ -3735,6 +3687,9 @@
     </w:p>
     <w:p>
       <w:r>
+        <w:rPr>
+          <w:noProof/>
+        </w:rPr>
         <w:drawing>
           <wp:inline distT="0" distB="0" distL="0" distR="0" wp14:anchorId="2F165737" wp14:editId="17421114">
             <wp:extent cx="5731510" cy="556260"/>
@@ -3774,15 +3729,7 @@
     </w:p>
     <w:p>
       <w:r>
-        <w:t xml:space="preserve">This is the main section of the function that begins by checking the current player is eligible to make an action by checking if they are folded and if they have any chips to bet. It then takes an input from the </w:t>
-      </w:r>
-      <w:proofErr w:type="gramStart"/>
-      <w:r>
-        <w:t>user,</w:t>
-      </w:r>
-      <w:proofErr w:type="gramEnd"/>
-      <w:r>
-        <w:t xml:space="preserve"> the actual test being sent in never seen in this version but was used both in the single player and multiplayer command line versions. This return value is then one of 3 things, C, F, or R standing for call, fold and raise each of these then have their own processing else/if statement.</w:t>
+        <w:t>This is the main section of the function that begins by checking the current player is eligible to make an action by checking if they are folded and if they have any chips to bet. It then takes an input from the user, the actual test being sent in never seen in this version but was used both in the single player and multiplayer command line versions. This return value is then one of 3 things, C, F, or R standing for call, fold and raise each of these then have their own processing else/if statement.</w:t>
       </w:r>
     </w:p>
     <w:p>
@@ -3795,6 +3742,9 @@
     </w:p>
     <w:p>
       <w:r>
+        <w:rPr>
+          <w:noProof/>
+        </w:rPr>
         <w:drawing>
           <wp:inline distT="0" distB="0" distL="0" distR="0" wp14:anchorId="26CA3482" wp14:editId="4E1CCD73">
             <wp:extent cx="5731510" cy="1198245"/>
@@ -3850,6 +3800,9 @@
     </w:p>
     <w:p>
       <w:r>
+        <w:rPr>
+          <w:noProof/>
+        </w:rPr>
         <w:drawing>
           <wp:inline distT="0" distB="0" distL="0" distR="0" wp14:anchorId="0B7F364D" wp14:editId="45E9BE1A">
             <wp:extent cx="5731510" cy="1990725"/>
@@ -3889,15 +3842,7 @@
     </w:p>
     <w:p>
       <w:r>
-        <w:t xml:space="preserve">This part of the code handles the raising of bets, after receiving the decision to raise it then needs to ask by how much along with the tag 6 which tells the client that they need </w:t>
-      </w:r>
-      <w:proofErr w:type="gramStart"/>
-      <w:r>
-        <w:t>to  open</w:t>
-      </w:r>
-      <w:proofErr w:type="gramEnd"/>
-      <w:r>
-        <w:t xml:space="preserve"> the raise ui. It also has several checks for if they raise by too much or can’t afford it etc. Many of these became </w:t>
+        <w:t xml:space="preserve">This part of the code handles the raising of bets, after receiving the decision to raise it then needs to ask by how much along with the tag 6 which tells the client that they need to  open the raise ui. It also has several checks for if they raise by too much or can’t afford it etc. Many of these became </w:t>
       </w:r>
       <w:r>
         <w:lastRenderedPageBreak/>
@@ -3917,6 +3862,9 @@
     </w:p>
     <w:p>
       <w:r>
+        <w:rPr>
+          <w:noProof/>
+        </w:rPr>
         <w:drawing>
           <wp:inline distT="0" distB="0" distL="0" distR="0" wp14:anchorId="46EF5938" wp14:editId="673E85C5">
             <wp:extent cx="2743583" cy="619211"/>
@@ -3969,6 +3917,9 @@
     </w:p>
     <w:p>
       <w:r>
+        <w:rPr>
+          <w:noProof/>
+        </w:rPr>
         <w:drawing>
           <wp:inline distT="0" distB="0" distL="0" distR="0" wp14:anchorId="3F0BCAF6" wp14:editId="66BAA4EA">
             <wp:extent cx="5731510" cy="1353185"/>
@@ -4017,17 +3968,770 @@
         <w:t xml:space="preserve"> of the local variables </w:t>
       </w:r>
       <w:r>
-        <w:t xml:space="preserve">throughout the function. It also increments the local </w:t>
-      </w:r>
-      <w:proofErr w:type="gramStart"/>
-      <w:r>
-        <w:t>counters</w:t>
-      </w:r>
-      <w:proofErr w:type="gramEnd"/>
+        <w:t>throughout the function. It also increments the local counters</w:t>
+      </w:r>
     </w:p>
     <w:p>
       <w:pPr>
         <w:pStyle w:val="Heading2"/>
+      </w:pPr>
+      <w:r>
+        <w:t>networking</w:t>
+      </w:r>
+    </w:p>
+    <w:p>
+      <w:pPr>
+        <w:pStyle w:val="Heading3"/>
+      </w:pPr>
+      <w:r>
+        <w:t>design philosophy and evolution of ideas</w:t>
+      </w:r>
+    </w:p>
+    <w:p>
+      <w:r>
+        <w:t>The networking in this project is integral to its function and therefor it was important I got it right. My initial plan was a client server model for statistics and choosing a game with a hole punched peer to peer network for the game itself. Unfortunately trying to hole punch for a variable number of clients with the time constraints of this project with the weight of the pandemic I choose to go with a pure client server network. This comes with the advantage that if you use the direct connect function even once my support for the project ends people can still play the game (as long as before ending support I remove the accounts system).</w:t>
+      </w:r>
+    </w:p>
+    <w:p>
+      <w:r>
+        <w:t xml:space="preserve">For the database retrieval I choose to make my own networking system using python sockets and </w:t>
+      </w:r>
+      <w:proofErr w:type="spellStart"/>
+      <w:r>
+        <w:t>sqlite</w:t>
+      </w:r>
+      <w:proofErr w:type="spellEnd"/>
+      <w:r>
+        <w:t>. This is not technically the best solution but my familiarity with these modules allowed me to stay within the time constraints of the project.</w:t>
+      </w:r>
+    </w:p>
+    <w:p>
+      <w:r>
+        <w:drawing>
+          <wp:inline distT="0" distB="0" distL="0" distR="0" wp14:anchorId="3CC7AC61" wp14:editId="3BCD818E">
+            <wp:extent cx="4019550" cy="1798689"/>
+            <wp:effectExtent l="0" t="0" r="0" b="0"/>
+            <wp:docPr id="32" name="Picture 32"/>
+            <wp:cNvGraphicFramePr>
+              <a:graphicFrameLocks xmlns:a="http://schemas.openxmlformats.org/drawingml/2006/main" noChangeAspect="1"/>
+            </wp:cNvGraphicFramePr>
+            <a:graphic xmlns:a="http://schemas.openxmlformats.org/drawingml/2006/main">
+              <a:graphicData uri="http://schemas.openxmlformats.org/drawingml/2006/picture">
+                <pic:pic xmlns:pic="http://schemas.openxmlformats.org/drawingml/2006/picture">
+                  <pic:nvPicPr>
+                    <pic:cNvPr id="1" name=""/>
+                    <pic:cNvPicPr/>
+                  </pic:nvPicPr>
+                  <pic:blipFill>
+                    <a:blip r:embed="rId53"/>
+                    <a:stretch>
+                      <a:fillRect/>
+                    </a:stretch>
+                  </pic:blipFill>
+                  <pic:spPr>
+                    <a:xfrm>
+                      <a:off x="0" y="0"/>
+                      <a:ext cx="4042237" cy="1808841"/>
+                    </a:xfrm>
+                    <a:prstGeom prst="rect">
+                      <a:avLst/>
+                    </a:prstGeom>
+                  </pic:spPr>
+                </pic:pic>
+              </a:graphicData>
+            </a:graphic>
+          </wp:inline>
+        </w:drawing>
+      </w:r>
+    </w:p>
+    <w:p>
+      <w:r>
+        <w:t xml:space="preserve">I started with basic prototype files that sent strings between 2 computers to build familiarity with the python socket </w:t>
+      </w:r>
+      <w:proofErr w:type="spellStart"/>
+      <w:r>
+        <w:t>api</w:t>
+      </w:r>
+      <w:proofErr w:type="spellEnd"/>
+      <w:r>
+        <w:t>. Once this was done I began work on the sql database management system.</w:t>
+      </w:r>
+    </w:p>
+    <w:p>
+      <w:pPr>
+        <w:pStyle w:val="Heading3"/>
+      </w:pPr>
+      <w:r>
+        <w:lastRenderedPageBreak/>
+        <w:t>Database manager</w:t>
+      </w:r>
+    </w:p>
+    <w:p>
+      <w:pPr>
+        <w:pStyle w:val="Heading4"/>
+      </w:pPr>
+      <w:proofErr w:type="spellStart"/>
+      <w:r>
+        <w:t>Dicts</w:t>
+      </w:r>
+      <w:proofErr w:type="spellEnd"/>
+      <w:r>
+        <w:t xml:space="preserve"> vs lists for sql query returns</w:t>
+      </w:r>
+    </w:p>
+    <w:p>
+      <w:r>
+        <w:drawing>
+          <wp:inline distT="0" distB="0" distL="0" distR="0" wp14:anchorId="383CB66E" wp14:editId="6A2F5192">
+            <wp:extent cx="5731510" cy="3096895"/>
+            <wp:effectExtent l="0" t="0" r="2540" b="8255"/>
+            <wp:docPr id="33" name="Picture 33"/>
+            <wp:cNvGraphicFramePr>
+              <a:graphicFrameLocks xmlns:a="http://schemas.openxmlformats.org/drawingml/2006/main" noChangeAspect="1"/>
+            </wp:cNvGraphicFramePr>
+            <a:graphic xmlns:a="http://schemas.openxmlformats.org/drawingml/2006/main">
+              <a:graphicData uri="http://schemas.openxmlformats.org/drawingml/2006/picture">
+                <pic:pic xmlns:pic="http://schemas.openxmlformats.org/drawingml/2006/picture">
+                  <pic:nvPicPr>
+                    <pic:cNvPr id="1" name=""/>
+                    <pic:cNvPicPr/>
+                  </pic:nvPicPr>
+                  <pic:blipFill>
+                    <a:blip r:embed="rId54"/>
+                    <a:stretch>
+                      <a:fillRect/>
+                    </a:stretch>
+                  </pic:blipFill>
+                  <pic:spPr>
+                    <a:xfrm>
+                      <a:off x="0" y="0"/>
+                      <a:ext cx="5731510" cy="3096895"/>
+                    </a:xfrm>
+                    <a:prstGeom prst="rect">
+                      <a:avLst/>
+                    </a:prstGeom>
+                  </pic:spPr>
+                </pic:pic>
+              </a:graphicData>
+            </a:graphic>
+          </wp:inline>
+        </w:drawing>
+      </w:r>
+    </w:p>
+    <w:p>
+      <w:pPr>
+        <w:pStyle w:val="Heading4"/>
+      </w:pPr>
+      <w:r>
+        <w:t>Bug #1</w:t>
+      </w:r>
+    </w:p>
+    <w:p>
+      <w:r>
+        <w:drawing>
+          <wp:inline distT="0" distB="0" distL="0" distR="0" wp14:anchorId="01C83497" wp14:editId="027C25A7">
+            <wp:extent cx="5731510" cy="3220085"/>
+            <wp:effectExtent l="0" t="0" r="2540" b="0"/>
+            <wp:docPr id="34" name="Content Placeholder 3">
+              <a:extLst xmlns:a="http://schemas.openxmlformats.org/drawingml/2006/main">
+                <a:ext uri="{FF2B5EF4-FFF2-40B4-BE49-F238E27FC236}">
+                  <a16:creationId xmlns:a16="http://schemas.microsoft.com/office/drawing/2014/main" id="{BB38A60F-4A70-4AF4-ADBD-DB3EDCAC7966}"/>
+                </a:ext>
+              </a:extLst>
+            </wp:docPr>
+            <wp:cNvGraphicFramePr>
+              <a:graphicFrameLocks xmlns:a="http://schemas.openxmlformats.org/drawingml/2006/main" noGrp="1" noChangeAspect="1"/>
+            </wp:cNvGraphicFramePr>
+            <a:graphic xmlns:a="http://schemas.openxmlformats.org/drawingml/2006/main">
+              <a:graphicData uri="http://schemas.openxmlformats.org/drawingml/2006/picture">
+                <pic:pic xmlns:pic="http://schemas.openxmlformats.org/drawingml/2006/picture">
+                  <pic:nvPicPr>
+                    <pic:cNvPr id="4" name="Content Placeholder 3">
+                      <a:extLst>
+                        <a:ext uri="{FF2B5EF4-FFF2-40B4-BE49-F238E27FC236}">
+                          <a16:creationId xmlns:a16="http://schemas.microsoft.com/office/drawing/2014/main" id="{BB38A60F-4A70-4AF4-ADBD-DB3EDCAC7966}"/>
+                        </a:ext>
+                      </a:extLst>
+                    </pic:cNvPr>
+                    <pic:cNvPicPr>
+                      <a:picLocks noGrp="1" noChangeAspect="1"/>
+                    </pic:cNvPicPr>
+                  </pic:nvPicPr>
+                  <pic:blipFill>
+                    <a:blip r:embed="rId55"/>
+                    <a:stretch>
+                      <a:fillRect/>
+                    </a:stretch>
+                  </pic:blipFill>
+                  <pic:spPr>
+                    <a:xfrm>
+                      <a:off x="0" y="0"/>
+                      <a:ext cx="5731510" cy="3220085"/>
+                    </a:xfrm>
+                    <a:prstGeom prst="rect">
+                      <a:avLst/>
+                    </a:prstGeom>
+                  </pic:spPr>
+                </pic:pic>
+              </a:graphicData>
+            </a:graphic>
+          </wp:inline>
+        </w:drawing>
+      </w:r>
+    </w:p>
+    <w:p>
+      <w:r>
+        <w:t xml:space="preserve">My initial plan was to use a general purpose custom library which can read or write to any record in any table taking all this information as parameters. Unfortunately </w:t>
+      </w:r>
+      <w:proofErr w:type="spellStart"/>
+      <w:r>
+        <w:t>sqlite</w:t>
+      </w:r>
+      <w:proofErr w:type="spellEnd"/>
+      <w:r>
+        <w:t xml:space="preserve"> does not allow the table name to be variable meaning each read and write needs its own function rather than a handful of general purpose ones. This also lead to me moving the cryptography to the main file using this for only reading and writing.</w:t>
+      </w:r>
+    </w:p>
+    <w:p>
+      <w:pPr>
+        <w:pStyle w:val="Heading3"/>
+      </w:pPr>
+      <w:r>
+        <w:t>Game hosting &amp; peer to peer attempts</w:t>
+      </w:r>
+    </w:p>
+    <w:p>
+      <w:r>
+        <w:t xml:space="preserve">I originally wanted to pursue a peer to peer system as it would simplify peoples use of the product as if they wanted to host a server for their friends with little to no technical knowledge they could. </w:t>
+      </w:r>
+      <w:r>
+        <w:lastRenderedPageBreak/>
+        <w:t xml:space="preserve">However this Is a hard thing to do as even </w:t>
+      </w:r>
+      <w:r>
+        <w:t>large online games such as Minecraft only have client server and do not support peer to peer networks so it is not a huge loss to the competition. Below is a map of my attempts to make peer to peer work using ipv6, custom libraries such as “ipv8” and a fully custom low level hole punching method based on this article</w:t>
+      </w:r>
+      <w:r>
+        <w:t xml:space="preserve"> all written while developing the program</w:t>
+      </w:r>
+      <w:r>
+        <w:t>:</w:t>
+      </w:r>
+    </w:p>
+    <w:p>
+      <w:r>
+        <w:t xml:space="preserve"> </w:t>
+      </w:r>
+      <w:hyperlink r:id="rId56" w:history="1">
+        <w:r>
+          <w:rPr>
+            <w:rStyle w:val="Hyperlink"/>
+          </w:rPr>
+          <w:t>https://bford.info/pub/net/p2pnat/</w:t>
+        </w:r>
+      </w:hyperlink>
+    </w:p>
+    <w:p>
+      <w:r>
+        <w:drawing>
+          <wp:inline distT="0" distB="0" distL="0" distR="0" wp14:anchorId="2EBAE007" wp14:editId="6ABC1DC2">
+            <wp:extent cx="4352925" cy="2423382"/>
+            <wp:effectExtent l="0" t="0" r="0" b="0"/>
+            <wp:docPr id="35" name="Picture 35"/>
+            <wp:cNvGraphicFramePr>
+              <a:graphicFrameLocks xmlns:a="http://schemas.openxmlformats.org/drawingml/2006/main" noChangeAspect="1"/>
+            </wp:cNvGraphicFramePr>
+            <a:graphic xmlns:a="http://schemas.openxmlformats.org/drawingml/2006/main">
+              <a:graphicData uri="http://schemas.openxmlformats.org/drawingml/2006/picture">
+                <pic:pic xmlns:pic="http://schemas.openxmlformats.org/drawingml/2006/picture">
+                  <pic:nvPicPr>
+                    <pic:cNvPr id="1" name=""/>
+                    <pic:cNvPicPr/>
+                  </pic:nvPicPr>
+                  <pic:blipFill>
+                    <a:blip r:embed="rId57"/>
+                    <a:stretch>
+                      <a:fillRect/>
+                    </a:stretch>
+                  </pic:blipFill>
+                  <pic:spPr>
+                    <a:xfrm>
+                      <a:off x="0" y="0"/>
+                      <a:ext cx="4364021" cy="2429560"/>
+                    </a:xfrm>
+                    <a:prstGeom prst="rect">
+                      <a:avLst/>
+                    </a:prstGeom>
+                  </pic:spPr>
+                </pic:pic>
+              </a:graphicData>
+            </a:graphic>
+          </wp:inline>
+        </w:drawing>
+      </w:r>
+    </w:p>
+    <w:p>
+      <w:r>
+        <w:drawing>
+          <wp:inline distT="0" distB="0" distL="0" distR="0" wp14:anchorId="290A182F" wp14:editId="46A0A674">
+            <wp:extent cx="4400550" cy="1349027"/>
+            <wp:effectExtent l="0" t="0" r="0" b="3810"/>
+            <wp:docPr id="36" name="Picture 36"/>
+            <wp:cNvGraphicFramePr>
+              <a:graphicFrameLocks xmlns:a="http://schemas.openxmlformats.org/drawingml/2006/main" noChangeAspect="1"/>
+            </wp:cNvGraphicFramePr>
+            <a:graphic xmlns:a="http://schemas.openxmlformats.org/drawingml/2006/main">
+              <a:graphicData uri="http://schemas.openxmlformats.org/drawingml/2006/picture">
+                <pic:pic xmlns:pic="http://schemas.openxmlformats.org/drawingml/2006/picture">
+                  <pic:nvPicPr>
+                    <pic:cNvPr id="1" name=""/>
+                    <pic:cNvPicPr/>
+                  </pic:nvPicPr>
+                  <pic:blipFill>
+                    <a:blip r:embed="rId58"/>
+                    <a:stretch>
+                      <a:fillRect/>
+                    </a:stretch>
+                  </pic:blipFill>
+                  <pic:spPr>
+                    <a:xfrm>
+                      <a:off x="0" y="0"/>
+                      <a:ext cx="4434668" cy="1359486"/>
+                    </a:xfrm>
+                    <a:prstGeom prst="rect">
+                      <a:avLst/>
+                    </a:prstGeom>
+                  </pic:spPr>
+                </pic:pic>
+              </a:graphicData>
+            </a:graphic>
+          </wp:inline>
+        </w:drawing>
+      </w:r>
+    </w:p>
+    <w:p>
+      <w:r>
+        <w:drawing>
+          <wp:inline distT="0" distB="0" distL="0" distR="0" wp14:anchorId="6120057B" wp14:editId="6DF90EBC">
+            <wp:extent cx="4400550" cy="2247567"/>
+            <wp:effectExtent l="0" t="0" r="0" b="635"/>
+            <wp:docPr id="37" name="Picture 37"/>
+            <wp:cNvGraphicFramePr>
+              <a:graphicFrameLocks xmlns:a="http://schemas.openxmlformats.org/drawingml/2006/main" noChangeAspect="1"/>
+            </wp:cNvGraphicFramePr>
+            <a:graphic xmlns:a="http://schemas.openxmlformats.org/drawingml/2006/main">
+              <a:graphicData uri="http://schemas.openxmlformats.org/drawingml/2006/picture">
+                <pic:pic xmlns:pic="http://schemas.openxmlformats.org/drawingml/2006/picture">
+                  <pic:nvPicPr>
+                    <pic:cNvPr id="1" name=""/>
+                    <pic:cNvPicPr/>
+                  </pic:nvPicPr>
+                  <pic:blipFill>
+                    <a:blip r:embed="rId59"/>
+                    <a:stretch>
+                      <a:fillRect/>
+                    </a:stretch>
+                  </pic:blipFill>
+                  <pic:spPr>
+                    <a:xfrm>
+                      <a:off x="0" y="0"/>
+                      <a:ext cx="4421279" cy="2258154"/>
+                    </a:xfrm>
+                    <a:prstGeom prst="rect">
+                      <a:avLst/>
+                    </a:prstGeom>
+                  </pic:spPr>
+                </pic:pic>
+              </a:graphicData>
+            </a:graphic>
+          </wp:inline>
+        </w:drawing>
+      </w:r>
+      <w:r>
+        <w:t>at this point in dev I still had big plans that never came to fruition and have now been moved to post release updates so I can meet the deadline</w:t>
+      </w:r>
+    </w:p>
+    <w:p>
+      <w:r>
+        <w:lastRenderedPageBreak/>
+        <w:drawing>
+          <wp:inline distT="0" distB="0" distL="0" distR="0" wp14:anchorId="00BDC774" wp14:editId="4139F452">
+            <wp:extent cx="5162550" cy="2393669"/>
+            <wp:effectExtent l="0" t="0" r="0" b="6985"/>
+            <wp:docPr id="38" name="Picture 38"/>
+            <wp:cNvGraphicFramePr>
+              <a:graphicFrameLocks xmlns:a="http://schemas.openxmlformats.org/drawingml/2006/main" noChangeAspect="1"/>
+            </wp:cNvGraphicFramePr>
+            <a:graphic xmlns:a="http://schemas.openxmlformats.org/drawingml/2006/main">
+              <a:graphicData uri="http://schemas.openxmlformats.org/drawingml/2006/picture">
+                <pic:pic xmlns:pic="http://schemas.openxmlformats.org/drawingml/2006/picture">
+                  <pic:nvPicPr>
+                    <pic:cNvPr id="1" name=""/>
+                    <pic:cNvPicPr/>
+                  </pic:nvPicPr>
+                  <pic:blipFill>
+                    <a:blip r:embed="rId60"/>
+                    <a:stretch>
+                      <a:fillRect/>
+                    </a:stretch>
+                  </pic:blipFill>
+                  <pic:spPr>
+                    <a:xfrm>
+                      <a:off x="0" y="0"/>
+                      <a:ext cx="5213918" cy="2417487"/>
+                    </a:xfrm>
+                    <a:prstGeom prst="rect">
+                      <a:avLst/>
+                    </a:prstGeom>
+                  </pic:spPr>
+                </pic:pic>
+              </a:graphicData>
+            </a:graphic>
+          </wp:inline>
+        </w:drawing>
+      </w:r>
+    </w:p>
+    <w:p>
+      <w:r>
+        <w:t xml:space="preserve">I was previously using link local </w:t>
+      </w:r>
+      <w:proofErr w:type="spellStart"/>
+      <w:r>
+        <w:t>ip</w:t>
+      </w:r>
+      <w:proofErr w:type="spellEnd"/>
+      <w:r>
+        <w:t xml:space="preserve"> not my public </w:t>
+      </w:r>
+      <w:proofErr w:type="spellStart"/>
+      <w:r>
+        <w:t>ip</w:t>
+      </w:r>
+      <w:proofErr w:type="spellEnd"/>
+      <w:r>
+        <w:t xml:space="preserve"> which is what caused issues </w:t>
+      </w:r>
+      <w:proofErr w:type="spellStart"/>
+      <w:r>
+        <w:t>whenoff</w:t>
+      </w:r>
+      <w:proofErr w:type="spellEnd"/>
+      <w:r>
+        <w:t xml:space="preserve"> of my </w:t>
+      </w:r>
+      <w:proofErr w:type="spellStart"/>
+      <w:r>
+        <w:t>lan</w:t>
+      </w:r>
+      <w:proofErr w:type="spellEnd"/>
+      <w:r>
+        <w:t>.</w:t>
+      </w:r>
+    </w:p>
+    <w:p>
+      <w:r>
+        <w:t>Note: this ipv6 solution was abandoned as it is not yet deployed sufficiently for me to feel comfortable using it for a solution which is accessible to anyone with a windows computer</w:t>
+      </w:r>
+    </w:p>
+    <w:p>
+      <w:r>
+        <w:drawing>
+          <wp:inline distT="0" distB="0" distL="0" distR="0" wp14:anchorId="69C69E6F" wp14:editId="76027477">
+            <wp:extent cx="2752725" cy="1032272"/>
+            <wp:effectExtent l="0" t="0" r="0" b="0"/>
+            <wp:docPr id="39" name="Picture 39"/>
+            <wp:cNvGraphicFramePr>
+              <a:graphicFrameLocks xmlns:a="http://schemas.openxmlformats.org/drawingml/2006/main" noChangeAspect="1"/>
+            </wp:cNvGraphicFramePr>
+            <a:graphic xmlns:a="http://schemas.openxmlformats.org/drawingml/2006/main">
+              <a:graphicData uri="http://schemas.openxmlformats.org/drawingml/2006/picture">
+                <pic:pic xmlns:pic="http://schemas.openxmlformats.org/drawingml/2006/picture">
+                  <pic:nvPicPr>
+                    <pic:cNvPr id="1" name=""/>
+                    <pic:cNvPicPr/>
+                  </pic:nvPicPr>
+                  <pic:blipFill>
+                    <a:blip r:embed="rId61"/>
+                    <a:stretch>
+                      <a:fillRect/>
+                    </a:stretch>
+                  </pic:blipFill>
+                  <pic:spPr>
+                    <a:xfrm>
+                      <a:off x="0" y="0"/>
+                      <a:ext cx="2770657" cy="1038997"/>
+                    </a:xfrm>
+                    <a:prstGeom prst="rect">
+                      <a:avLst/>
+                    </a:prstGeom>
+                  </pic:spPr>
+                </pic:pic>
+              </a:graphicData>
+            </a:graphic>
+          </wp:inline>
+        </w:drawing>
+      </w:r>
+    </w:p>
+    <w:p>
+      <w:r>
+        <w:drawing>
+          <wp:inline distT="0" distB="0" distL="0" distR="0" wp14:anchorId="2D75BA32" wp14:editId="44328092">
+            <wp:extent cx="5731510" cy="3256915"/>
+            <wp:effectExtent l="0" t="0" r="2540" b="635"/>
+            <wp:docPr id="40" name="Picture 40"/>
+            <wp:cNvGraphicFramePr>
+              <a:graphicFrameLocks xmlns:a="http://schemas.openxmlformats.org/drawingml/2006/main" noChangeAspect="1"/>
+            </wp:cNvGraphicFramePr>
+            <a:graphic xmlns:a="http://schemas.openxmlformats.org/drawingml/2006/main">
+              <a:graphicData uri="http://schemas.openxmlformats.org/drawingml/2006/picture">
+                <pic:pic xmlns:pic="http://schemas.openxmlformats.org/drawingml/2006/picture">
+                  <pic:nvPicPr>
+                    <pic:cNvPr id="1" name=""/>
+                    <pic:cNvPicPr/>
+                  </pic:nvPicPr>
+                  <pic:blipFill>
+                    <a:blip r:embed="rId62"/>
+                    <a:stretch>
+                      <a:fillRect/>
+                    </a:stretch>
+                  </pic:blipFill>
+                  <pic:spPr>
+                    <a:xfrm>
+                      <a:off x="0" y="0"/>
+                      <a:ext cx="5731510" cy="3256915"/>
+                    </a:xfrm>
+                    <a:prstGeom prst="rect">
+                      <a:avLst/>
+                    </a:prstGeom>
+                  </pic:spPr>
+                </pic:pic>
+              </a:graphicData>
+            </a:graphic>
+          </wp:inline>
+        </w:drawing>
+      </w:r>
+    </w:p>
+    <w:p>
+      <w:r>
+        <w:t xml:space="preserve">This was the closest I got to  a successful hole punching system however adapting it for a variable number of clients proved </w:t>
+      </w:r>
+      <w:proofErr w:type="spellStart"/>
+      <w:r>
+        <w:t>unfeasable</w:t>
+      </w:r>
+      <w:proofErr w:type="spellEnd"/>
+      <w:r>
+        <w:t xml:space="preserve"> and the time invested into this part of the project was becoming larger than I had initially intended.</w:t>
+      </w:r>
+    </w:p>
+    <w:p>
+      <w:r>
+        <w:lastRenderedPageBreak/>
+        <w:drawing>
+          <wp:inline distT="0" distB="0" distL="0" distR="0" wp14:anchorId="42B33107" wp14:editId="11A1FB85">
+            <wp:extent cx="4219575" cy="1324402"/>
+            <wp:effectExtent l="0" t="0" r="0" b="9525"/>
+            <wp:docPr id="41" name="Picture 41"/>
+            <wp:cNvGraphicFramePr>
+              <a:graphicFrameLocks xmlns:a="http://schemas.openxmlformats.org/drawingml/2006/main" noChangeAspect="1"/>
+            </wp:cNvGraphicFramePr>
+            <a:graphic xmlns:a="http://schemas.openxmlformats.org/drawingml/2006/main">
+              <a:graphicData uri="http://schemas.openxmlformats.org/drawingml/2006/picture">
+                <pic:pic xmlns:pic="http://schemas.openxmlformats.org/drawingml/2006/picture">
+                  <pic:nvPicPr>
+                    <pic:cNvPr id="1" name=""/>
+                    <pic:cNvPicPr/>
+                  </pic:nvPicPr>
+                  <pic:blipFill>
+                    <a:blip r:embed="rId63"/>
+                    <a:stretch>
+                      <a:fillRect/>
+                    </a:stretch>
+                  </pic:blipFill>
+                  <pic:spPr>
+                    <a:xfrm>
+                      <a:off x="0" y="0"/>
+                      <a:ext cx="4231764" cy="1328228"/>
+                    </a:xfrm>
+                    <a:prstGeom prst="rect">
+                      <a:avLst/>
+                    </a:prstGeom>
+                  </pic:spPr>
+                </pic:pic>
+              </a:graphicData>
+            </a:graphic>
+          </wp:inline>
+        </w:drawing>
+      </w:r>
+    </w:p>
+    <w:p>
+      <w:r>
+        <w:drawing>
+          <wp:inline distT="0" distB="0" distL="0" distR="0" wp14:anchorId="673626A8" wp14:editId="4721F975">
+            <wp:extent cx="4705350" cy="1995056"/>
+            <wp:effectExtent l="0" t="0" r="0" b="5715"/>
+            <wp:docPr id="42" name="Picture 42"/>
+            <wp:cNvGraphicFramePr>
+              <a:graphicFrameLocks xmlns:a="http://schemas.openxmlformats.org/drawingml/2006/main" noChangeAspect="1"/>
+            </wp:cNvGraphicFramePr>
+            <a:graphic xmlns:a="http://schemas.openxmlformats.org/drawingml/2006/main">
+              <a:graphicData uri="http://schemas.openxmlformats.org/drawingml/2006/picture">
+                <pic:pic xmlns:pic="http://schemas.openxmlformats.org/drawingml/2006/picture">
+                  <pic:nvPicPr>
+                    <pic:cNvPr id="1" name=""/>
+                    <pic:cNvPicPr/>
+                  </pic:nvPicPr>
+                  <pic:blipFill>
+                    <a:blip r:embed="rId64"/>
+                    <a:stretch>
+                      <a:fillRect/>
+                    </a:stretch>
+                  </pic:blipFill>
+                  <pic:spPr>
+                    <a:xfrm>
+                      <a:off x="0" y="0"/>
+                      <a:ext cx="4722550" cy="2002349"/>
+                    </a:xfrm>
+                    <a:prstGeom prst="rect">
+                      <a:avLst/>
+                    </a:prstGeom>
+                  </pic:spPr>
+                </pic:pic>
+              </a:graphicData>
+            </a:graphic>
+          </wp:inline>
+        </w:drawing>
+      </w:r>
+    </w:p>
+    <w:p>
+      <w:pPr>
+        <w:pStyle w:val="Heading3"/>
+      </w:pPr>
+      <w:r>
+        <w:t>Network communications code and testing</w:t>
+      </w:r>
+    </w:p>
+    <w:p>
+      <w:r>
+        <w:drawing>
+          <wp:inline distT="0" distB="0" distL="0" distR="0" wp14:anchorId="637406E6" wp14:editId="6AC61187">
+            <wp:extent cx="5731510" cy="3246755"/>
+            <wp:effectExtent l="0" t="0" r="2540" b="0"/>
+            <wp:docPr id="43" name="Picture 43"/>
+            <wp:cNvGraphicFramePr>
+              <a:graphicFrameLocks xmlns:a="http://schemas.openxmlformats.org/drawingml/2006/main" noChangeAspect="1"/>
+            </wp:cNvGraphicFramePr>
+            <a:graphic xmlns:a="http://schemas.openxmlformats.org/drawingml/2006/main">
+              <a:graphicData uri="http://schemas.openxmlformats.org/drawingml/2006/picture">
+                <pic:pic xmlns:pic="http://schemas.openxmlformats.org/drawingml/2006/picture">
+                  <pic:nvPicPr>
+                    <pic:cNvPr id="1" name=""/>
+                    <pic:cNvPicPr/>
+                  </pic:nvPicPr>
+                  <pic:blipFill>
+                    <a:blip r:embed="rId65"/>
+                    <a:stretch>
+                      <a:fillRect/>
+                    </a:stretch>
+                  </pic:blipFill>
+                  <pic:spPr>
+                    <a:xfrm>
+                      <a:off x="0" y="0"/>
+                      <a:ext cx="5731510" cy="3246755"/>
+                    </a:xfrm>
+                    <a:prstGeom prst="rect">
+                      <a:avLst/>
+                    </a:prstGeom>
+                  </pic:spPr>
+                </pic:pic>
+              </a:graphicData>
+            </a:graphic>
+          </wp:inline>
+        </w:drawing>
+      </w:r>
+    </w:p>
+    <w:p>
+      <w:r>
+        <w:lastRenderedPageBreak/>
+        <w:drawing>
+          <wp:anchor distT="0" distB="0" distL="114300" distR="114300" simplePos="0" relativeHeight="251672576" behindDoc="0" locked="0" layoutInCell="1" allowOverlap="1" wp14:anchorId="2445AE22" wp14:editId="2D8C790A">
+            <wp:simplePos x="0" y="0"/>
+            <wp:positionH relativeFrom="column">
+              <wp:posOffset>-19050</wp:posOffset>
+            </wp:positionH>
+            <wp:positionV relativeFrom="paragraph">
+              <wp:posOffset>628650</wp:posOffset>
+            </wp:positionV>
+            <wp:extent cx="4208780" cy="2257425"/>
+            <wp:effectExtent l="0" t="0" r="1270" b="9525"/>
+            <wp:wrapSquare wrapText="bothSides"/>
+            <wp:docPr id="44" name="Picture 44"/>
+            <wp:cNvGraphicFramePr>
+              <a:graphicFrameLocks xmlns:a="http://schemas.openxmlformats.org/drawingml/2006/main" noChangeAspect="1"/>
+            </wp:cNvGraphicFramePr>
+            <a:graphic xmlns:a="http://schemas.openxmlformats.org/drawingml/2006/main">
+              <a:graphicData uri="http://schemas.openxmlformats.org/drawingml/2006/picture">
+                <pic:pic xmlns:pic="http://schemas.openxmlformats.org/drawingml/2006/picture">
+                  <pic:nvPicPr>
+                    <pic:cNvPr id="1" name=""/>
+                    <pic:cNvPicPr/>
+                  </pic:nvPicPr>
+                  <pic:blipFill>
+                    <a:blip r:embed="rId66">
+                      <a:extLst>
+                        <a:ext uri="{28A0092B-C50C-407E-A947-70E740481C1C}">
+                          <a14:useLocalDpi xmlns:a14="http://schemas.microsoft.com/office/drawing/2010/main" val="0"/>
+                        </a:ext>
+                      </a:extLst>
+                    </a:blip>
+                    <a:stretch>
+                      <a:fillRect/>
+                    </a:stretch>
+                  </pic:blipFill>
+                  <pic:spPr>
+                    <a:xfrm>
+                      <a:off x="0" y="0"/>
+                      <a:ext cx="4208780" cy="2257425"/>
+                    </a:xfrm>
+                    <a:prstGeom prst="rect">
+                      <a:avLst/>
+                    </a:prstGeom>
+                  </pic:spPr>
+                </pic:pic>
+              </a:graphicData>
+            </a:graphic>
+            <wp14:sizeRelH relativeFrom="margin">
+              <wp14:pctWidth>0</wp14:pctWidth>
+            </wp14:sizeRelH>
+            <wp14:sizeRelV relativeFrom="margin">
+              <wp14:pctHeight>0</wp14:pctHeight>
+            </wp14:sizeRelV>
+          </wp:anchor>
+        </w:drawing>
+      </w:r>
+      <w:r>
+        <w:t xml:space="preserve">I switched from ascii encoding to pickle as both return bytes objects but by universally </w:t>
+      </w:r>
+      <w:proofErr w:type="spellStart"/>
+      <w:r>
+        <w:t>uning</w:t>
+      </w:r>
+      <w:proofErr w:type="spellEnd"/>
+      <w:r>
+        <w:t xml:space="preserve"> pickle it allows arrays, dictionaries and object instances to be sent not just strings. The alternative was a combo of ascii encoding and json</w:t>
+      </w:r>
+    </w:p>
+    <w:p/>
+    <w:p/>
+    <w:p/>
+    <w:p/>
+    <w:p/>
+    <w:p/>
+    <w:p/>
+    <w:p/>
+    <w:p>
+      <w:pPr>
+        <w:pStyle w:val="Heading3"/>
       </w:pPr>
     </w:p>
     <w:sectPr>
@@ -4041,7 +4745,7 @@
 </file>
 
 <file path=word/numbering.xml><?xml version="1.0" encoding="utf-8"?>
-<w:numbering xmlns:wpc="http://schemas.microsoft.com/office/word/2010/wordprocessingCanvas" xmlns:cx="http://schemas.microsoft.com/office/drawing/2014/chartex" xmlns:cx1="http://schemas.microsoft.com/office/drawing/2015/9/8/chartex" xmlns:cx2="http://schemas.microsoft.com/office/drawing/2015/10/21/chartex" xmlns:cx3="http://schemas.microsoft.com/office/drawing/2016/5/9/chartex" xmlns:cx4="http://schemas.microsoft.com/office/drawing/2016/5/10/chartex" xmlns:cx5="http://schemas.microsoft.com/office/drawing/2016/5/11/chartex" xmlns:cx6="http://schemas.microsoft.com/office/drawing/2016/5/12/chartex" xmlns:cx7="http://schemas.microsoft.com/office/drawing/2016/5/13/chartex" xmlns:cx8="http://schemas.microsoft.com/office/drawing/2016/5/14/chartex" xmlns:mc="http://schemas.openxmlformats.org/markup-compatibility/2006" xmlns:aink="http://schemas.microsoft.com/office/drawing/2016/ink" xmlns:am3d="http://schemas.microsoft.com/office/drawing/2017/model3d" xmlns:o="urn:schemas-microsoft-com:office:office" xmlns:r="http://schemas.openxmlformats.org/officeDocument/2006/relationships" xmlns:m="http://schemas.openxmlformats.org/officeDocument/2006/math" xmlns:v="urn:schemas-microsoft-com:vml" xmlns:wp14="http://schemas.microsoft.com/office/word/2010/wordprocessingDrawing" xmlns:wp="http://schemas.openxmlformats.org/drawingml/2006/wordprocessingDrawing" xmlns:w10="urn:schemas-microsoft-com:office:word" xmlns:w="http://schemas.openxmlformats.org/wordprocessingml/2006/main" xmlns:w14="http://schemas.microsoft.com/office/word/2010/wordml" xmlns:w15="http://schemas.microsoft.com/office/word/2012/wordml" xmlns:w16cex="http://schemas.microsoft.com/office/word/2018/wordml/cex" xmlns:w16cid="http://schemas.microsoft.com/office/word/2016/wordml/cid" xmlns:w16="http://schemas.microsoft.com/office/word/2018/wordml" xmlns:w16se="http://schemas.microsoft.com/office/word/2015/wordml/symex" xmlns:wpg="http://schemas.microsoft.com/office/word/2010/wordprocessingGroup" xmlns:wpi="http://schemas.microsoft.com/office/word/2010/wordprocessingInk" xmlns:wne="http://schemas.microsoft.com/office/word/2006/wordml" xmlns:wps="http://schemas.microsoft.com/office/word/2010/wordprocessingShape" mc:Ignorable="w14 w15 w16se w16cid w16 w16cex wp14">
+<w:numbering xmlns:wpc="http://schemas.microsoft.com/office/word/2010/wordprocessingCanvas" xmlns:cx="http://schemas.microsoft.com/office/drawing/2014/chartex" xmlns:cx1="http://schemas.microsoft.com/office/drawing/2015/9/8/chartex" xmlns:cx2="http://schemas.microsoft.com/office/drawing/2015/10/21/chartex" xmlns:cx3="http://schemas.microsoft.com/office/drawing/2016/5/9/chartex" xmlns:cx4="http://schemas.microsoft.com/office/drawing/2016/5/10/chartex" xmlns:cx5="http://schemas.microsoft.com/office/drawing/2016/5/11/chartex" xmlns:cx6="http://schemas.microsoft.com/office/drawing/2016/5/12/chartex" xmlns:cx7="http://schemas.microsoft.com/office/drawing/2016/5/13/chartex" xmlns:cx8="http://schemas.microsoft.com/office/drawing/2016/5/14/chartex" xmlns:mc="http://schemas.openxmlformats.org/markup-compatibility/2006" xmlns:aink="http://schemas.microsoft.com/office/drawing/2016/ink" xmlns:am3d="http://schemas.microsoft.com/office/drawing/2017/model3d" xmlns:o="urn:schemas-microsoft-com:office:office" xmlns:r="http://schemas.openxmlformats.org/officeDocument/2006/relationships" xmlns:m="http://schemas.openxmlformats.org/officeDocument/2006/math" xmlns:v="urn:schemas-microsoft-com:vml" xmlns:wp14="http://schemas.microsoft.com/office/word/2010/wordprocessingDrawing" xmlns:wp="http://schemas.openxmlformats.org/drawingml/2006/wordprocessingDrawing" xmlns:w10="urn:schemas-microsoft-com:office:word" xmlns:w="http://schemas.openxmlformats.org/wordprocessingml/2006/main" xmlns:w14="http://schemas.microsoft.com/office/word/2010/wordml" xmlns:w15="http://schemas.microsoft.com/office/word/2012/wordml" xmlns:w16cex="http://schemas.microsoft.com/office/word/2018/wordml/cex" xmlns:w16cid="http://schemas.microsoft.com/office/word/2016/wordml/cid" xmlns:w16="http://schemas.microsoft.com/office/word/2018/wordml" xmlns:w16sdtdh="http://schemas.microsoft.com/office/word/2020/wordml/sdtdatahash" xmlns:w16se="http://schemas.microsoft.com/office/word/2015/wordml/symex" xmlns:wpg="http://schemas.microsoft.com/office/word/2010/wordprocessingGroup" xmlns:wpi="http://schemas.microsoft.com/office/word/2010/wordprocessingInk" xmlns:wne="http://schemas.microsoft.com/office/word/2006/wordml" xmlns:wps="http://schemas.microsoft.com/office/word/2010/wordprocessingShape" mc:Ignorable="w14 w15 w16se w16cid w16 w16cex w16sdtdh wp14">
   <w:abstractNum w:abstractNumId="0" w15:restartNumberingAfterBreak="0">
     <w:nsid w:val="1482775B"/>
     <w:multiLevelType w:val="multilevel"/>
@@ -4327,7 +5031,7 @@
 </file>
 
 <file path=word/styles.xml><?xml version="1.0" encoding="utf-8"?>
-<w:styles xmlns:mc="http://schemas.openxmlformats.org/markup-compatibility/2006" xmlns:r="http://schemas.openxmlformats.org/officeDocument/2006/relationships" xmlns:w="http://schemas.openxmlformats.org/wordprocessingml/2006/main" xmlns:w14="http://schemas.microsoft.com/office/word/2010/wordml" xmlns:w15="http://schemas.microsoft.com/office/word/2012/wordml" xmlns:w16cex="http://schemas.microsoft.com/office/word/2018/wordml/cex" xmlns:w16cid="http://schemas.microsoft.com/office/word/2016/wordml/cid" xmlns:w16="http://schemas.microsoft.com/office/word/2018/wordml" xmlns:w16se="http://schemas.microsoft.com/office/word/2015/wordml/symex" mc:Ignorable="w14 w15 w16se w16cid w16 w16cex">
+<w:styles xmlns:mc="http://schemas.openxmlformats.org/markup-compatibility/2006" xmlns:r="http://schemas.openxmlformats.org/officeDocument/2006/relationships" xmlns:w="http://schemas.openxmlformats.org/wordprocessingml/2006/main" xmlns:w14="http://schemas.microsoft.com/office/word/2010/wordml" xmlns:w15="http://schemas.microsoft.com/office/word/2012/wordml" xmlns:w16cex="http://schemas.microsoft.com/office/word/2018/wordml/cex" xmlns:w16cid="http://schemas.microsoft.com/office/word/2016/wordml/cid" xmlns:w16="http://schemas.microsoft.com/office/word/2018/wordml" xmlns:w16sdtdh="http://schemas.microsoft.com/office/word/2020/wordml/sdtdatahash" xmlns:w16se="http://schemas.microsoft.com/office/word/2015/wordml/symex" mc:Ignorable="w14 w15 w16se w16cid w16 w16cex w16sdtdh">
   <w:docDefaults>
     <w:rPrDefault>
       <w:rPr>
@@ -4975,7 +5679,6 @@
   <w:style w:type="character" w:default="1" w:styleId="DefaultParagraphFont">
     <w:name w:val="Default Paragraph Font"/>
     <w:uiPriority w:val="1"/>
-    <w:semiHidden/>
     <w:unhideWhenUsed/>
   </w:style>
   <w:style w:type="table" w:default="1" w:styleId="TableNormal">
@@ -5380,6 +6083,29 @@
       <w:outlineLvl w:val="9"/>
     </w:pPr>
   </w:style>
+  <w:style w:type="character" w:styleId="Hyperlink">
+    <w:name w:val="Hyperlink"/>
+    <w:basedOn w:val="DefaultParagraphFont"/>
+    <w:uiPriority w:val="99"/>
+    <w:unhideWhenUsed/>
+    <w:rsid w:val="00895046"/>
+    <w:rPr>
+      <w:color w:val="0563C1" w:themeColor="hyperlink"/>
+      <w:u w:val="single"/>
+    </w:rPr>
+  </w:style>
+  <w:style w:type="character" w:styleId="UnresolvedMention">
+    <w:name w:val="Unresolved Mention"/>
+    <w:basedOn w:val="DefaultParagraphFont"/>
+    <w:uiPriority w:val="99"/>
+    <w:semiHidden/>
+    <w:unhideWhenUsed/>
+    <w:rsid w:val="00895046"/>
+    <w:rPr>
+      <w:color w:val="605E5C"/>
+      <w:shd w:val="clear" w:color="auto" w:fill="E1DFDD"/>
+    </w:rPr>
+  </w:style>
 </w:styles>
 </file>
 

--- a/other/development section.docx
+++ b/other/development section.docx
@@ -1151,13 +1151,8 @@
                   <w:txbxContent>
                     <w:p>
                       <w:r>
-                        <w:t xml:space="preserve">Even once the error was fixed it now needed straights to be runs of 6 rather than the intended </w:t>
+                        <w:t>Even once the error was fixed it now needed straights to be runs of 6 rather than the intended 5</w:t>
                       </w:r>
-                      <w:proofErr w:type="gramStart"/>
-                      <w:r>
-                        <w:t>5</w:t>
-                      </w:r>
-                      <w:proofErr w:type="gramEnd"/>
                     </w:p>
                   </w:txbxContent>
                 </v:textbox>
@@ -4007,6 +4002,9 @@
     </w:p>
     <w:p>
       <w:r>
+        <w:rPr>
+          <w:noProof/>
+        </w:rPr>
         <w:drawing>
           <wp:inline distT="0" distB="0" distL="0" distR="0" wp14:anchorId="3CC7AC61" wp14:editId="3BCD818E">
             <wp:extent cx="4019550" cy="1798689"/>
@@ -4081,6 +4079,9 @@
     </w:p>
     <w:p>
       <w:r>
+        <w:rPr>
+          <w:noProof/>
+        </w:rPr>
         <w:drawing>
           <wp:inline distT="0" distB="0" distL="0" distR="0" wp14:anchorId="383CB66E" wp14:editId="6A2F5192">
             <wp:extent cx="5731510" cy="3096895"/>
@@ -4128,6 +4129,9 @@
     </w:p>
     <w:p>
       <w:r>
+        <w:rPr>
+          <w:noProof/>
+        </w:rPr>
         <w:drawing>
           <wp:inline distT="0" distB="0" distL="0" distR="0" wp14:anchorId="01C83497" wp14:editId="027C25A7">
             <wp:extent cx="5731510" cy="3220085"/>
@@ -4233,6 +4237,9 @@
     </w:p>
     <w:p>
       <w:r>
+        <w:rPr>
+          <w:noProof/>
+        </w:rPr>
         <w:drawing>
           <wp:inline distT="0" distB="0" distL="0" distR="0" wp14:anchorId="2EBAE007" wp14:editId="6ABC1DC2">
             <wp:extent cx="4352925" cy="2423382"/>
@@ -4272,6 +4279,9 @@
     </w:p>
     <w:p>
       <w:r>
+        <w:rPr>
+          <w:noProof/>
+        </w:rPr>
         <w:drawing>
           <wp:inline distT="0" distB="0" distL="0" distR="0" wp14:anchorId="290A182F" wp14:editId="46A0A674">
             <wp:extent cx="4400550" cy="1349027"/>
@@ -4311,6 +4321,9 @@
     </w:p>
     <w:p>
       <w:r>
+        <w:rPr>
+          <w:noProof/>
+        </w:rPr>
         <w:drawing>
           <wp:inline distT="0" distB="0" distL="0" distR="0" wp14:anchorId="6120057B" wp14:editId="6DF90EBC">
             <wp:extent cx="4400550" cy="2247567"/>
@@ -4353,6 +4366,9 @@
     </w:p>
     <w:p>
       <w:r>
+        <w:rPr>
+          <w:noProof/>
+        </w:rPr>
         <w:lastRenderedPageBreak/>
         <w:drawing>
           <wp:inline distT="0" distB="0" distL="0" distR="0" wp14:anchorId="00BDC774" wp14:editId="4139F452">
@@ -4435,6 +4451,9 @@
     </w:p>
     <w:p>
       <w:r>
+        <w:rPr>
+          <w:noProof/>
+        </w:rPr>
         <w:drawing>
           <wp:inline distT="0" distB="0" distL="0" distR="0" wp14:anchorId="69C69E6F" wp14:editId="76027477">
             <wp:extent cx="2752725" cy="1032272"/>
@@ -4474,6 +4493,9 @@
     </w:p>
     <w:p>
       <w:r>
+        <w:rPr>
+          <w:noProof/>
+        </w:rPr>
         <w:drawing>
           <wp:inline distT="0" distB="0" distL="0" distR="0" wp14:anchorId="2D75BA32" wp14:editId="44328092">
             <wp:extent cx="5731510" cy="3256915"/>
@@ -4526,6 +4548,9 @@
     </w:p>
     <w:p>
       <w:r>
+        <w:rPr>
+          <w:noProof/>
+        </w:rPr>
         <w:lastRenderedPageBreak/>
         <w:drawing>
           <wp:inline distT="0" distB="0" distL="0" distR="0" wp14:anchorId="42B33107" wp14:editId="11A1FB85">
@@ -4566,6 +4591,9 @@
     </w:p>
     <w:p>
       <w:r>
+        <w:rPr>
+          <w:noProof/>
+        </w:rPr>
         <w:drawing>
           <wp:inline distT="0" distB="0" distL="0" distR="0" wp14:anchorId="673626A8" wp14:editId="4721F975">
             <wp:extent cx="4705350" cy="1995056"/>
@@ -4613,6 +4641,9 @@
     </w:p>
     <w:p>
       <w:r>
+        <w:rPr>
+          <w:noProof/>
+        </w:rPr>
         <w:drawing>
           <wp:inline distT="0" distB="0" distL="0" distR="0" wp14:anchorId="637406E6" wp14:editId="6AC61187">
             <wp:extent cx="5731510" cy="3246755"/>
@@ -4652,6 +4683,9 @@
     </w:p>
     <w:p>
       <w:r>
+        <w:rPr>
+          <w:noProof/>
+        </w:rPr>
         <w:lastRenderedPageBreak/>
         <w:drawing>
           <wp:anchor distT="0" distB="0" distL="114300" distR="114300" simplePos="0" relativeHeight="251672576" behindDoc="0" locked="0" layoutInCell="1" allowOverlap="1" wp14:anchorId="2445AE22" wp14:editId="2D8C790A">
@@ -4733,7 +4767,9503 @@
       <w:pPr>
         <w:pStyle w:val="Heading3"/>
       </w:pPr>
-    </w:p>
+      <w:r>
+        <w:t>User Interface</w:t>
+      </w:r>
+      <w:r>
+        <w:t xml:space="preserve"> and pre ui prototypes</w:t>
+      </w:r>
+    </w:p>
+    <w:p>
+      <w:r>
+        <w:t>I mostly stuck to my original ideas of a user interface with a menu server browser and game window all separated. I had initially planned to use qt designer but in the end I hard coded the ui as this allowed me to easily change things on the fly from within my text editor allowing me to rapidly prototype and removing the need for a .ui file which saves space and reduces complexity for instillation.</w:t>
+      </w:r>
+    </w:p>
+    <w:p>
+      <w:r>
+        <w:t xml:space="preserve">Initially I created a command line version which I could use to test networking protocols and functions before deploying them to the more complex and less changeable ui version. This file had functions for playing a game and used direct hard coded </w:t>
+      </w:r>
+      <w:proofErr w:type="spellStart"/>
+      <w:r>
+        <w:t>ip</w:t>
+      </w:r>
+      <w:proofErr w:type="spellEnd"/>
+      <w:r>
+        <w:t xml:space="preserve"> connection as it would never be used without me having the python file open anyway. The server browser was </w:t>
+      </w:r>
+      <w:r>
+        <w:t>returned an array but this was purely to test the sql commands</w:t>
+      </w:r>
+      <w:r>
+        <w:t>. This caused some issues as the ui and non ui version both had the same u</w:t>
+      </w:r>
+      <w:r>
+        <w:t>ser</w:t>
+      </w:r>
+      <w:r>
+        <w:t>name meaning they clashed</w:t>
+      </w:r>
+      <w:r>
+        <w:t xml:space="preserve"> meaning the server didn’t know who to send data to. The code</w:t>
+      </w:r>
+      <w:r>
+        <w:t xml:space="preserve">. Due to the large amounts of server side processing this code could be relatively short and was essentially </w:t>
+      </w:r>
+      <w:proofErr w:type="spellStart"/>
+      <w:r>
+        <w:t>ust</w:t>
+      </w:r>
+      <w:proofErr w:type="spellEnd"/>
+      <w:r>
+        <w:t xml:space="preserve"> a custom parser for the way I wrote my data packets. Its main function was to decipher tags and give me an easy way to see what data was actually </w:t>
+      </w:r>
+      <w:proofErr w:type="spellStart"/>
+      <w:r>
+        <w:t>beong</w:t>
+      </w:r>
+      <w:proofErr w:type="spellEnd"/>
+      <w:r>
+        <w:t xml:space="preserve"> received. This was then adapted into multiple separate functions in the final product</w:t>
+      </w:r>
+    </w:p>
+    <w:p>
+      <w:r>
+        <w:t>Issues:</w:t>
+      </w:r>
+    </w:p>
+    <w:p>
+      <w:r>
+        <w:t>The simplicity meant it could respond faster than the ui which meant it didn’t catch desynchronisation issues.</w:t>
+      </w:r>
+    </w:p>
+    <w:p>
+      <w:r>
+        <w:lastRenderedPageBreak/>
+        <w:drawing>
+          <wp:inline distT="0" distB="0" distL="0" distR="0" wp14:anchorId="70FEE5AA" wp14:editId="3C09BE30">
+            <wp:extent cx="5731510" cy="5401945"/>
+            <wp:effectExtent l="0" t="0" r="2540" b="8255"/>
+            <wp:docPr id="45" name="Picture 45"/>
+            <wp:cNvGraphicFramePr>
+              <a:graphicFrameLocks xmlns:a="http://schemas.openxmlformats.org/drawingml/2006/main" noChangeAspect="1"/>
+            </wp:cNvGraphicFramePr>
+            <a:graphic xmlns:a="http://schemas.openxmlformats.org/drawingml/2006/main">
+              <a:graphicData uri="http://schemas.openxmlformats.org/drawingml/2006/picture">
+                <pic:pic xmlns:pic="http://schemas.openxmlformats.org/drawingml/2006/picture">
+                  <pic:nvPicPr>
+                    <pic:cNvPr id="1" name=""/>
+                    <pic:cNvPicPr/>
+                  </pic:nvPicPr>
+                  <pic:blipFill>
+                    <a:blip r:embed="rId67"/>
+                    <a:stretch>
+                      <a:fillRect/>
+                    </a:stretch>
+                  </pic:blipFill>
+                  <pic:spPr>
+                    <a:xfrm>
+                      <a:off x="0" y="0"/>
+                      <a:ext cx="5731510" cy="5401945"/>
+                    </a:xfrm>
+                    <a:prstGeom prst="rect">
+                      <a:avLst/>
+                    </a:prstGeom>
+                  </pic:spPr>
+                </pic:pic>
+              </a:graphicData>
+            </a:graphic>
+          </wp:inline>
+        </w:drawing>
+      </w:r>
+    </w:p>
+    <w:p>
+      <w:pPr>
+        <w:pStyle w:val="Heading4"/>
+      </w:pPr>
+      <w:r>
+        <w:t>ui code</w:t>
+      </w:r>
+      <w:r>
+        <w:t xml:space="preserve"> – the </w:t>
+      </w:r>
+      <w:proofErr w:type="spellStart"/>
+      <w:r>
+        <w:t>contructor</w:t>
+      </w:r>
+      <w:proofErr w:type="spellEnd"/>
+    </w:p>
+    <w:p>
+      <w:r>
+        <w:t xml:space="preserve">The constructor creates the ui widgets and initialises them. I used </w:t>
+      </w:r>
+      <w:proofErr w:type="spellStart"/>
+      <w:r>
+        <w:t>qframes</w:t>
+      </w:r>
+      <w:proofErr w:type="spellEnd"/>
+      <w:r>
+        <w:t xml:space="preserve"> to allow me to show and hide whole “pages” at the same time. I also used an unbound </w:t>
+      </w:r>
+      <w:proofErr w:type="spellStart"/>
+      <w:r>
+        <w:t>qframe</w:t>
+      </w:r>
+      <w:proofErr w:type="spellEnd"/>
+      <w:r>
+        <w:t xml:space="preserve"> to frame the user login system and not have it part of the main window as I felt this was more professional.</w:t>
+      </w:r>
+    </w:p>
+    <w:p>
+      <w:pPr>
+        <w:pStyle w:val="HTMLPreformatted"/>
+        <w:shd w:val="clear" w:color="auto" w:fill="FFFFFF"/>
+        <w:rPr>
+          <w:color w:val="000000"/>
+          <w:sz w:val="14"/>
+          <w:szCs w:val="14"/>
+        </w:rPr>
+      </w:pPr>
+      <w:r>
+        <w:rPr>
+          <w:color w:val="000000"/>
+          <w:sz w:val="14"/>
+          <w:szCs w:val="14"/>
+        </w:rPr>
+        <w:t xml:space="preserve">    </w:t>
+      </w:r>
+      <w:r>
+        <w:rPr>
+          <w:rStyle w:val="hljs-keyword"/>
+          <w:rFonts w:eastAsiaTheme="majorEastAsia"/>
+          <w:color w:val="0000FF"/>
+          <w:sz w:val="14"/>
+          <w:szCs w:val="14"/>
+        </w:rPr>
+        <w:t>def</w:t>
+      </w:r>
+      <w:r>
+        <w:rPr>
+          <w:rStyle w:val="hljs-function"/>
+          <w:rFonts w:eastAsiaTheme="majorEastAsia"/>
+          <w:color w:val="000000"/>
+          <w:sz w:val="14"/>
+          <w:szCs w:val="14"/>
+        </w:rPr>
+        <w:t xml:space="preserve"> </w:t>
+      </w:r>
+      <w:r>
+        <w:rPr>
+          <w:rStyle w:val="hljs-title"/>
+          <w:rFonts w:eastAsiaTheme="majorEastAsia"/>
+          <w:color w:val="A31515"/>
+          <w:sz w:val="14"/>
+          <w:szCs w:val="14"/>
+        </w:rPr>
+        <w:t>__</w:t>
+      </w:r>
+      <w:proofErr w:type="spellStart"/>
+      <w:r>
+        <w:rPr>
+          <w:rStyle w:val="hljs-title"/>
+          <w:rFonts w:eastAsiaTheme="majorEastAsia"/>
+          <w:color w:val="A31515"/>
+          <w:sz w:val="14"/>
+          <w:szCs w:val="14"/>
+        </w:rPr>
+        <w:t>init</w:t>
+      </w:r>
+      <w:proofErr w:type="spellEnd"/>
+      <w:r>
+        <w:rPr>
+          <w:rStyle w:val="hljs-title"/>
+          <w:rFonts w:eastAsiaTheme="majorEastAsia"/>
+          <w:color w:val="A31515"/>
+          <w:sz w:val="14"/>
+          <w:szCs w:val="14"/>
+        </w:rPr>
+        <w:t>__</w:t>
+      </w:r>
+      <w:r>
+        <w:rPr>
+          <w:rStyle w:val="hljs-params"/>
+          <w:rFonts w:eastAsiaTheme="majorEastAsia"/>
+          <w:color w:val="000000"/>
+          <w:sz w:val="14"/>
+          <w:szCs w:val="14"/>
+        </w:rPr>
+        <w:t>(self, parent=None)</w:t>
+      </w:r>
+      <w:r>
+        <w:rPr>
+          <w:rStyle w:val="hljs-function"/>
+          <w:rFonts w:eastAsiaTheme="majorEastAsia"/>
+          <w:color w:val="000000"/>
+          <w:sz w:val="14"/>
+          <w:szCs w:val="14"/>
+        </w:rPr>
+        <w:t>:</w:t>
+      </w:r>
+    </w:p>
+    <w:p>
+      <w:pPr>
+        <w:pStyle w:val="HTMLPreformatted"/>
+        <w:shd w:val="clear" w:color="auto" w:fill="FFFFFF"/>
+        <w:rPr>
+          <w:color w:val="000000"/>
+          <w:sz w:val="14"/>
+          <w:szCs w:val="14"/>
+        </w:rPr>
+      </w:pPr>
+      <w:r>
+        <w:rPr>
+          <w:color w:val="000000"/>
+          <w:sz w:val="14"/>
+          <w:szCs w:val="14"/>
+        </w:rPr>
+        <w:t xml:space="preserve">        </w:t>
+      </w:r>
+      <w:proofErr w:type="spellStart"/>
+      <w:r>
+        <w:rPr>
+          <w:color w:val="000000"/>
+          <w:sz w:val="14"/>
+          <w:szCs w:val="14"/>
+        </w:rPr>
+        <w:t>self.netInfo</w:t>
+      </w:r>
+      <w:proofErr w:type="spellEnd"/>
+      <w:r>
+        <w:rPr>
+          <w:color w:val="000000"/>
+          <w:sz w:val="14"/>
+          <w:szCs w:val="14"/>
+        </w:rPr>
+        <w:t xml:space="preserve"> = </w:t>
+      </w:r>
+      <w:r>
+        <w:rPr>
+          <w:rStyle w:val="hljs-number"/>
+          <w:rFonts w:eastAsiaTheme="majorEastAsia"/>
+          <w:color w:val="000000"/>
+          <w:sz w:val="14"/>
+          <w:szCs w:val="14"/>
+        </w:rPr>
+        <w:t>0</w:t>
+      </w:r>
+    </w:p>
+    <w:p>
+      <w:pPr>
+        <w:pStyle w:val="HTMLPreformatted"/>
+        <w:shd w:val="clear" w:color="auto" w:fill="FFFFFF"/>
+        <w:rPr>
+          <w:color w:val="000000"/>
+          <w:sz w:val="14"/>
+          <w:szCs w:val="14"/>
+        </w:rPr>
+      </w:pPr>
+      <w:r>
+        <w:rPr>
+          <w:color w:val="000000"/>
+          <w:sz w:val="14"/>
+          <w:szCs w:val="14"/>
+        </w:rPr>
+        <w:t xml:space="preserve">        </w:t>
+      </w:r>
+      <w:proofErr w:type="spellStart"/>
+      <w:r>
+        <w:rPr>
+          <w:color w:val="000000"/>
+          <w:sz w:val="14"/>
+          <w:szCs w:val="14"/>
+        </w:rPr>
+        <w:t>QWidget</w:t>
+      </w:r>
+      <w:proofErr w:type="spellEnd"/>
+      <w:r>
+        <w:rPr>
+          <w:color w:val="000000"/>
+          <w:sz w:val="14"/>
+          <w:szCs w:val="14"/>
+        </w:rPr>
+        <w:t>.__</w:t>
+      </w:r>
+      <w:proofErr w:type="spellStart"/>
+      <w:r>
+        <w:rPr>
+          <w:color w:val="000000"/>
+          <w:sz w:val="14"/>
+          <w:szCs w:val="14"/>
+        </w:rPr>
+        <w:t>init</w:t>
+      </w:r>
+      <w:proofErr w:type="spellEnd"/>
+      <w:r>
+        <w:rPr>
+          <w:color w:val="000000"/>
+          <w:sz w:val="14"/>
+          <w:szCs w:val="14"/>
+        </w:rPr>
+        <w:t>__(self, parent)</w:t>
+      </w:r>
+    </w:p>
+    <w:p>
+      <w:pPr>
+        <w:pStyle w:val="HTMLPreformatted"/>
+        <w:shd w:val="clear" w:color="auto" w:fill="FFFFFF"/>
+        <w:rPr>
+          <w:color w:val="000000"/>
+          <w:sz w:val="14"/>
+          <w:szCs w:val="14"/>
+        </w:rPr>
+      </w:pPr>
+      <w:r>
+        <w:rPr>
+          <w:color w:val="000000"/>
+          <w:sz w:val="14"/>
+          <w:szCs w:val="14"/>
+        </w:rPr>
+        <w:t xml:space="preserve">        </w:t>
+      </w:r>
+      <w:proofErr w:type="spellStart"/>
+      <w:r>
+        <w:rPr>
+          <w:color w:val="000000"/>
+          <w:sz w:val="14"/>
+          <w:szCs w:val="14"/>
+        </w:rPr>
+        <w:t>self.setGeometry</w:t>
+      </w:r>
+      <w:proofErr w:type="spellEnd"/>
+      <w:r>
+        <w:rPr>
+          <w:color w:val="000000"/>
+          <w:sz w:val="14"/>
+          <w:szCs w:val="14"/>
+        </w:rPr>
+        <w:t>(</w:t>
+      </w:r>
+      <w:r>
+        <w:rPr>
+          <w:rStyle w:val="hljs-number"/>
+          <w:rFonts w:eastAsiaTheme="majorEastAsia"/>
+          <w:color w:val="000000"/>
+          <w:sz w:val="14"/>
+          <w:szCs w:val="14"/>
+        </w:rPr>
+        <w:t>100</w:t>
+      </w:r>
+      <w:r>
+        <w:rPr>
+          <w:color w:val="000000"/>
+          <w:sz w:val="14"/>
+          <w:szCs w:val="14"/>
+        </w:rPr>
+        <w:t xml:space="preserve">, </w:t>
+      </w:r>
+      <w:r>
+        <w:rPr>
+          <w:rStyle w:val="hljs-number"/>
+          <w:rFonts w:eastAsiaTheme="majorEastAsia"/>
+          <w:color w:val="000000"/>
+          <w:sz w:val="14"/>
+          <w:szCs w:val="14"/>
+        </w:rPr>
+        <w:t>100</w:t>
+      </w:r>
+      <w:r>
+        <w:rPr>
+          <w:color w:val="000000"/>
+          <w:sz w:val="14"/>
+          <w:szCs w:val="14"/>
+        </w:rPr>
+        <w:t xml:space="preserve">, </w:t>
+      </w:r>
+      <w:r>
+        <w:rPr>
+          <w:rStyle w:val="hljs-number"/>
+          <w:rFonts w:eastAsiaTheme="majorEastAsia"/>
+          <w:color w:val="000000"/>
+          <w:sz w:val="14"/>
+          <w:szCs w:val="14"/>
+        </w:rPr>
+        <w:t>1280</w:t>
+      </w:r>
+      <w:r>
+        <w:rPr>
+          <w:color w:val="000000"/>
+          <w:sz w:val="14"/>
+          <w:szCs w:val="14"/>
+        </w:rPr>
+        <w:t xml:space="preserve">, </w:t>
+      </w:r>
+      <w:r>
+        <w:rPr>
+          <w:rStyle w:val="hljs-number"/>
+          <w:rFonts w:eastAsiaTheme="majorEastAsia"/>
+          <w:color w:val="000000"/>
+          <w:sz w:val="14"/>
+          <w:szCs w:val="14"/>
+        </w:rPr>
+        <w:t>720</w:t>
+      </w:r>
+      <w:r>
+        <w:rPr>
+          <w:color w:val="000000"/>
+          <w:sz w:val="14"/>
+          <w:szCs w:val="14"/>
+        </w:rPr>
+        <w:t>)</w:t>
+      </w:r>
+    </w:p>
+    <w:p>
+      <w:pPr>
+        <w:pStyle w:val="HTMLPreformatted"/>
+        <w:shd w:val="clear" w:color="auto" w:fill="FFFFFF"/>
+        <w:rPr>
+          <w:color w:val="000000"/>
+          <w:sz w:val="14"/>
+          <w:szCs w:val="14"/>
+        </w:rPr>
+      </w:pPr>
+      <w:r>
+        <w:rPr>
+          <w:color w:val="000000"/>
+          <w:sz w:val="14"/>
+          <w:szCs w:val="14"/>
+        </w:rPr>
+        <w:t xml:space="preserve">        </w:t>
+      </w:r>
+      <w:proofErr w:type="spellStart"/>
+      <w:r>
+        <w:rPr>
+          <w:color w:val="000000"/>
+          <w:sz w:val="14"/>
+          <w:szCs w:val="14"/>
+        </w:rPr>
+        <w:t>self.chips</w:t>
+      </w:r>
+      <w:proofErr w:type="spellEnd"/>
+      <w:r>
+        <w:rPr>
+          <w:color w:val="000000"/>
+          <w:sz w:val="14"/>
+          <w:szCs w:val="14"/>
+        </w:rPr>
+        <w:t xml:space="preserve"> = </w:t>
+      </w:r>
+      <w:r>
+        <w:rPr>
+          <w:rStyle w:val="hljs-number"/>
+          <w:rFonts w:eastAsiaTheme="majorEastAsia"/>
+          <w:color w:val="000000"/>
+          <w:sz w:val="14"/>
+          <w:szCs w:val="14"/>
+        </w:rPr>
+        <w:t>0</w:t>
+      </w:r>
+    </w:p>
+    <w:p>
+      <w:pPr>
+        <w:pStyle w:val="HTMLPreformatted"/>
+        <w:shd w:val="clear" w:color="auto" w:fill="FFFFFF"/>
+        <w:rPr>
+          <w:color w:val="000000"/>
+          <w:sz w:val="14"/>
+          <w:szCs w:val="14"/>
+        </w:rPr>
+      </w:pPr>
+      <w:r>
+        <w:rPr>
+          <w:color w:val="000000"/>
+          <w:sz w:val="14"/>
+          <w:szCs w:val="14"/>
+        </w:rPr>
+        <w:t xml:space="preserve">        </w:t>
+      </w:r>
+      <w:proofErr w:type="spellStart"/>
+      <w:r>
+        <w:rPr>
+          <w:color w:val="000000"/>
+          <w:sz w:val="14"/>
+          <w:szCs w:val="14"/>
+        </w:rPr>
+        <w:t>self.players</w:t>
+      </w:r>
+      <w:proofErr w:type="spellEnd"/>
+      <w:r>
+        <w:rPr>
+          <w:color w:val="000000"/>
+          <w:sz w:val="14"/>
+          <w:szCs w:val="14"/>
+        </w:rPr>
+        <w:t xml:space="preserve"> = </w:t>
+      </w:r>
+      <w:r>
+        <w:rPr>
+          <w:rStyle w:val="hljs-keyword"/>
+          <w:rFonts w:eastAsiaTheme="majorEastAsia"/>
+          <w:color w:val="0000FF"/>
+          <w:sz w:val="14"/>
+          <w:szCs w:val="14"/>
+        </w:rPr>
+        <w:t>None</w:t>
+      </w:r>
+    </w:p>
+    <w:p>
+      <w:pPr>
+        <w:pStyle w:val="HTMLPreformatted"/>
+        <w:shd w:val="clear" w:color="auto" w:fill="FFFFFF"/>
+        <w:rPr>
+          <w:color w:val="000000"/>
+          <w:sz w:val="14"/>
+          <w:szCs w:val="14"/>
+        </w:rPr>
+      </w:pPr>
+      <w:r>
+        <w:rPr>
+          <w:color w:val="000000"/>
+          <w:sz w:val="14"/>
+          <w:szCs w:val="14"/>
+        </w:rPr>
+        <w:t xml:space="preserve">        </w:t>
+      </w:r>
+      <w:proofErr w:type="spellStart"/>
+      <w:r>
+        <w:rPr>
+          <w:color w:val="000000"/>
+          <w:sz w:val="14"/>
+          <w:szCs w:val="14"/>
+        </w:rPr>
+        <w:t>self.username</w:t>
+      </w:r>
+      <w:proofErr w:type="spellEnd"/>
+      <w:r>
+        <w:rPr>
+          <w:color w:val="000000"/>
+          <w:sz w:val="14"/>
+          <w:szCs w:val="14"/>
+        </w:rPr>
+        <w:t xml:space="preserve"> = </w:t>
+      </w:r>
+      <w:r>
+        <w:rPr>
+          <w:rStyle w:val="hljs-string"/>
+          <w:rFonts w:eastAsiaTheme="majorEastAsia"/>
+          <w:color w:val="A31515"/>
+          <w:sz w:val="14"/>
+          <w:szCs w:val="14"/>
+        </w:rPr>
+        <w:t>"tool"</w:t>
+      </w:r>
+      <w:r>
+        <w:rPr>
+          <w:color w:val="000000"/>
+          <w:sz w:val="14"/>
+          <w:szCs w:val="14"/>
+        </w:rPr>
+        <w:t xml:space="preserve">  </w:t>
+      </w:r>
+      <w:r>
+        <w:rPr>
+          <w:rStyle w:val="hljs-comment"/>
+          <w:rFonts w:eastAsiaTheme="majorEastAsia"/>
+          <w:color w:val="008000"/>
+          <w:sz w:val="14"/>
+          <w:szCs w:val="14"/>
+        </w:rPr>
+        <w:t># get from accounts system</w:t>
+      </w:r>
+    </w:p>
+    <w:p>
+      <w:pPr>
+        <w:pStyle w:val="HTMLPreformatted"/>
+        <w:shd w:val="clear" w:color="auto" w:fill="FFFFFF"/>
+        <w:rPr>
+          <w:color w:val="000000"/>
+          <w:sz w:val="14"/>
+          <w:szCs w:val="14"/>
+        </w:rPr>
+      </w:pPr>
+      <w:r>
+        <w:rPr>
+          <w:color w:val="000000"/>
+          <w:sz w:val="14"/>
+          <w:szCs w:val="14"/>
+        </w:rPr>
+        <w:t xml:space="preserve">        </w:t>
+      </w:r>
+      <w:proofErr w:type="spellStart"/>
+      <w:r>
+        <w:rPr>
+          <w:color w:val="000000"/>
+          <w:sz w:val="14"/>
+          <w:szCs w:val="14"/>
+        </w:rPr>
+        <w:t>self.potSize</w:t>
+      </w:r>
+      <w:proofErr w:type="spellEnd"/>
+      <w:r>
+        <w:rPr>
+          <w:color w:val="000000"/>
+          <w:sz w:val="14"/>
+          <w:szCs w:val="14"/>
+        </w:rPr>
+        <w:t xml:space="preserve"> = </w:t>
+      </w:r>
+      <w:r>
+        <w:rPr>
+          <w:rStyle w:val="hljs-number"/>
+          <w:rFonts w:eastAsiaTheme="majorEastAsia"/>
+          <w:color w:val="000000"/>
+          <w:sz w:val="14"/>
+          <w:szCs w:val="14"/>
+        </w:rPr>
+        <w:t>0</w:t>
+      </w:r>
+    </w:p>
+    <w:p>
+      <w:pPr>
+        <w:pStyle w:val="HTMLPreformatted"/>
+        <w:shd w:val="clear" w:color="auto" w:fill="FFFFFF"/>
+        <w:rPr>
+          <w:color w:val="000000"/>
+          <w:sz w:val="14"/>
+          <w:szCs w:val="14"/>
+        </w:rPr>
+      </w:pPr>
+      <w:r>
+        <w:rPr>
+          <w:color w:val="000000"/>
+          <w:sz w:val="14"/>
+          <w:szCs w:val="14"/>
+        </w:rPr>
+        <w:t xml:space="preserve">        </w:t>
+      </w:r>
+    </w:p>
+    <w:p>
+      <w:pPr>
+        <w:pStyle w:val="HTMLPreformatted"/>
+        <w:shd w:val="clear" w:color="auto" w:fill="FFFFFF"/>
+        <w:rPr>
+          <w:color w:val="000000"/>
+          <w:sz w:val="14"/>
+          <w:szCs w:val="14"/>
+        </w:rPr>
+      </w:pPr>
+      <w:r>
+        <w:rPr>
+          <w:color w:val="000000"/>
+          <w:sz w:val="14"/>
+          <w:szCs w:val="14"/>
+        </w:rPr>
+        <w:t xml:space="preserve">        </w:t>
+      </w:r>
+    </w:p>
+    <w:p>
+      <w:pPr>
+        <w:pStyle w:val="HTMLPreformatted"/>
+        <w:shd w:val="clear" w:color="auto" w:fill="FFFFFF"/>
+        <w:rPr>
+          <w:color w:val="000000"/>
+          <w:sz w:val="14"/>
+          <w:szCs w:val="14"/>
+        </w:rPr>
+      </w:pPr>
+    </w:p>
+    <w:p>
+      <w:pPr>
+        <w:pStyle w:val="HTMLPreformatted"/>
+        <w:shd w:val="clear" w:color="auto" w:fill="FFFFFF"/>
+        <w:rPr>
+          <w:color w:val="000000"/>
+          <w:sz w:val="14"/>
+          <w:szCs w:val="14"/>
+        </w:rPr>
+      </w:pPr>
+      <w:r>
+        <w:rPr>
+          <w:color w:val="000000"/>
+          <w:sz w:val="14"/>
+          <w:szCs w:val="14"/>
+        </w:rPr>
+        <w:t xml:space="preserve">        </w:t>
+      </w:r>
+      <w:r>
+        <w:rPr>
+          <w:rStyle w:val="hljs-comment"/>
+          <w:rFonts w:eastAsiaTheme="majorEastAsia"/>
+          <w:color w:val="008000"/>
+          <w:sz w:val="14"/>
+          <w:szCs w:val="14"/>
+        </w:rPr>
+        <w:t># Put the widgets here</w:t>
+      </w:r>
+    </w:p>
+    <w:p>
+      <w:pPr>
+        <w:pStyle w:val="HTMLPreformatted"/>
+        <w:shd w:val="clear" w:color="auto" w:fill="FFFFFF"/>
+        <w:rPr>
+          <w:color w:val="000000"/>
+          <w:sz w:val="14"/>
+          <w:szCs w:val="14"/>
+        </w:rPr>
+      </w:pPr>
+      <w:r>
+        <w:rPr>
+          <w:color w:val="000000"/>
+          <w:sz w:val="14"/>
+          <w:szCs w:val="14"/>
+        </w:rPr>
+        <w:t xml:space="preserve">        </w:t>
+      </w:r>
+      <w:proofErr w:type="spellStart"/>
+      <w:r>
+        <w:rPr>
+          <w:color w:val="000000"/>
+          <w:sz w:val="14"/>
+          <w:szCs w:val="14"/>
+        </w:rPr>
+        <w:t>self.opponentBox</w:t>
+      </w:r>
+      <w:proofErr w:type="spellEnd"/>
+      <w:r>
+        <w:rPr>
+          <w:color w:val="000000"/>
+          <w:sz w:val="14"/>
+          <w:szCs w:val="14"/>
+        </w:rPr>
+        <w:t xml:space="preserve"> = </w:t>
+      </w:r>
+      <w:proofErr w:type="spellStart"/>
+      <w:r>
+        <w:rPr>
+          <w:color w:val="000000"/>
+          <w:sz w:val="14"/>
+          <w:szCs w:val="14"/>
+        </w:rPr>
+        <w:t>QGroupBox</w:t>
+      </w:r>
+      <w:proofErr w:type="spellEnd"/>
+      <w:r>
+        <w:rPr>
+          <w:color w:val="000000"/>
+          <w:sz w:val="14"/>
+          <w:szCs w:val="14"/>
+        </w:rPr>
+        <w:t>()</w:t>
+      </w:r>
+    </w:p>
+    <w:p>
+      <w:pPr>
+        <w:pStyle w:val="HTMLPreformatted"/>
+        <w:shd w:val="clear" w:color="auto" w:fill="FFFFFF"/>
+        <w:rPr>
+          <w:color w:val="000000"/>
+          <w:sz w:val="14"/>
+          <w:szCs w:val="14"/>
+        </w:rPr>
+      </w:pPr>
+      <w:r>
+        <w:rPr>
+          <w:color w:val="000000"/>
+          <w:sz w:val="14"/>
+          <w:szCs w:val="14"/>
+        </w:rPr>
+        <w:t xml:space="preserve">        </w:t>
+      </w:r>
+      <w:proofErr w:type="spellStart"/>
+      <w:r>
+        <w:rPr>
+          <w:color w:val="000000"/>
+          <w:sz w:val="14"/>
+          <w:szCs w:val="14"/>
+        </w:rPr>
+        <w:t>self.startButton</w:t>
+      </w:r>
+      <w:proofErr w:type="spellEnd"/>
+      <w:r>
+        <w:rPr>
+          <w:color w:val="000000"/>
+          <w:sz w:val="14"/>
+          <w:szCs w:val="14"/>
+        </w:rPr>
+        <w:t xml:space="preserve"> = </w:t>
+      </w:r>
+      <w:proofErr w:type="spellStart"/>
+      <w:r>
+        <w:rPr>
+          <w:color w:val="000000"/>
+          <w:sz w:val="14"/>
+          <w:szCs w:val="14"/>
+        </w:rPr>
+        <w:t>QPushButton</w:t>
+      </w:r>
+      <w:proofErr w:type="spellEnd"/>
+      <w:r>
+        <w:rPr>
+          <w:color w:val="000000"/>
+          <w:sz w:val="14"/>
+          <w:szCs w:val="14"/>
+        </w:rPr>
+        <w:t>(self.tr(</w:t>
+      </w:r>
+      <w:r>
+        <w:rPr>
+          <w:rStyle w:val="hljs-string"/>
+          <w:rFonts w:eastAsiaTheme="majorEastAsia"/>
+          <w:color w:val="A31515"/>
+          <w:sz w:val="14"/>
+          <w:szCs w:val="14"/>
+        </w:rPr>
+        <w:t>"&amp;Start"</w:t>
+      </w:r>
+      <w:r>
+        <w:rPr>
+          <w:color w:val="000000"/>
+          <w:sz w:val="14"/>
+          <w:szCs w:val="14"/>
+        </w:rPr>
+        <w:t>))</w:t>
+      </w:r>
+    </w:p>
+    <w:p>
+      <w:pPr>
+        <w:pStyle w:val="HTMLPreformatted"/>
+        <w:shd w:val="clear" w:color="auto" w:fill="FFFFFF"/>
+        <w:rPr>
+          <w:color w:val="000000"/>
+          <w:sz w:val="14"/>
+          <w:szCs w:val="14"/>
+        </w:rPr>
+      </w:pPr>
+      <w:r>
+        <w:rPr>
+          <w:color w:val="000000"/>
+          <w:sz w:val="14"/>
+          <w:szCs w:val="14"/>
+        </w:rPr>
+        <w:t xml:space="preserve">        </w:t>
+      </w:r>
+      <w:proofErr w:type="spellStart"/>
+      <w:r>
+        <w:rPr>
+          <w:color w:val="000000"/>
+          <w:sz w:val="14"/>
+          <w:szCs w:val="14"/>
+        </w:rPr>
+        <w:t>self.statsButton</w:t>
+      </w:r>
+      <w:proofErr w:type="spellEnd"/>
+      <w:r>
+        <w:rPr>
+          <w:color w:val="000000"/>
+          <w:sz w:val="14"/>
+          <w:szCs w:val="14"/>
+        </w:rPr>
+        <w:t xml:space="preserve"> = </w:t>
+      </w:r>
+      <w:proofErr w:type="spellStart"/>
+      <w:r>
+        <w:rPr>
+          <w:color w:val="000000"/>
+          <w:sz w:val="14"/>
+          <w:szCs w:val="14"/>
+        </w:rPr>
+        <w:t>QPushButton</w:t>
+      </w:r>
+      <w:proofErr w:type="spellEnd"/>
+      <w:r>
+        <w:rPr>
+          <w:color w:val="000000"/>
+          <w:sz w:val="14"/>
+          <w:szCs w:val="14"/>
+        </w:rPr>
+        <w:t>(</w:t>
+      </w:r>
+      <w:r>
+        <w:rPr>
+          <w:rStyle w:val="hljs-string"/>
+          <w:rFonts w:eastAsiaTheme="majorEastAsia"/>
+          <w:color w:val="A31515"/>
+          <w:sz w:val="14"/>
+          <w:szCs w:val="14"/>
+        </w:rPr>
+        <w:t>"</w:t>
+      </w:r>
+      <w:proofErr w:type="spellStart"/>
+      <w:r>
+        <w:rPr>
+          <w:rStyle w:val="hljs-string"/>
+          <w:rFonts w:eastAsiaTheme="majorEastAsia"/>
+          <w:color w:val="A31515"/>
+          <w:sz w:val="14"/>
+          <w:szCs w:val="14"/>
+        </w:rPr>
+        <w:t>statisitics</w:t>
+      </w:r>
+      <w:proofErr w:type="spellEnd"/>
+      <w:r>
+        <w:rPr>
+          <w:rStyle w:val="hljs-string"/>
+          <w:rFonts w:eastAsiaTheme="majorEastAsia"/>
+          <w:color w:val="A31515"/>
+          <w:sz w:val="14"/>
+          <w:szCs w:val="14"/>
+        </w:rPr>
+        <w:t>"</w:t>
+      </w:r>
+      <w:r>
+        <w:rPr>
+          <w:color w:val="000000"/>
+          <w:sz w:val="14"/>
+          <w:szCs w:val="14"/>
+        </w:rPr>
+        <w:t>)</w:t>
+      </w:r>
+    </w:p>
+    <w:p>
+      <w:pPr>
+        <w:pStyle w:val="HTMLPreformatted"/>
+        <w:shd w:val="clear" w:color="auto" w:fill="FFFFFF"/>
+        <w:rPr>
+          <w:color w:val="000000"/>
+          <w:sz w:val="14"/>
+          <w:szCs w:val="14"/>
+        </w:rPr>
+      </w:pPr>
+      <w:r>
+        <w:rPr>
+          <w:color w:val="000000"/>
+          <w:sz w:val="14"/>
+          <w:szCs w:val="14"/>
+        </w:rPr>
+        <w:t xml:space="preserve">        </w:t>
+      </w:r>
+      <w:proofErr w:type="spellStart"/>
+      <w:r>
+        <w:rPr>
+          <w:color w:val="000000"/>
+          <w:sz w:val="14"/>
+          <w:szCs w:val="14"/>
+        </w:rPr>
+        <w:t>self.optionsButton</w:t>
+      </w:r>
+      <w:proofErr w:type="spellEnd"/>
+      <w:r>
+        <w:rPr>
+          <w:color w:val="000000"/>
+          <w:sz w:val="14"/>
+          <w:szCs w:val="14"/>
+        </w:rPr>
+        <w:t xml:space="preserve"> = </w:t>
+      </w:r>
+      <w:proofErr w:type="spellStart"/>
+      <w:r>
+        <w:rPr>
+          <w:color w:val="000000"/>
+          <w:sz w:val="14"/>
+          <w:szCs w:val="14"/>
+        </w:rPr>
+        <w:t>QPushButton</w:t>
+      </w:r>
+      <w:proofErr w:type="spellEnd"/>
+      <w:r>
+        <w:rPr>
+          <w:color w:val="000000"/>
+          <w:sz w:val="14"/>
+          <w:szCs w:val="14"/>
+        </w:rPr>
+        <w:t>(</w:t>
+      </w:r>
+      <w:r>
+        <w:rPr>
+          <w:rStyle w:val="hljs-string"/>
+          <w:rFonts w:eastAsiaTheme="majorEastAsia"/>
+          <w:color w:val="A31515"/>
+          <w:sz w:val="14"/>
+          <w:szCs w:val="14"/>
+        </w:rPr>
+        <w:t>"settings"</w:t>
+      </w:r>
+      <w:r>
+        <w:rPr>
+          <w:color w:val="000000"/>
+          <w:sz w:val="14"/>
+          <w:szCs w:val="14"/>
+        </w:rPr>
+        <w:t>)</w:t>
+      </w:r>
+    </w:p>
+    <w:p>
+      <w:pPr>
+        <w:pStyle w:val="HTMLPreformatted"/>
+        <w:shd w:val="clear" w:color="auto" w:fill="FFFFFF"/>
+        <w:rPr>
+          <w:color w:val="000000"/>
+          <w:sz w:val="14"/>
+          <w:szCs w:val="14"/>
+        </w:rPr>
+      </w:pPr>
+      <w:r>
+        <w:rPr>
+          <w:color w:val="000000"/>
+          <w:sz w:val="14"/>
+          <w:szCs w:val="14"/>
+        </w:rPr>
+        <w:t xml:space="preserve">        </w:t>
+      </w:r>
+    </w:p>
+    <w:p>
+      <w:pPr>
+        <w:pStyle w:val="HTMLPreformatted"/>
+        <w:shd w:val="clear" w:color="auto" w:fill="FFFFFF"/>
+        <w:rPr>
+          <w:color w:val="000000"/>
+          <w:sz w:val="14"/>
+          <w:szCs w:val="14"/>
+        </w:rPr>
+      </w:pPr>
+    </w:p>
+    <w:p>
+      <w:pPr>
+        <w:pStyle w:val="HTMLPreformatted"/>
+        <w:shd w:val="clear" w:color="auto" w:fill="FFFFFF"/>
+        <w:rPr>
+          <w:color w:val="000000"/>
+          <w:sz w:val="14"/>
+          <w:szCs w:val="14"/>
+        </w:rPr>
+      </w:pPr>
+      <w:r>
+        <w:rPr>
+          <w:color w:val="000000"/>
+          <w:sz w:val="14"/>
+          <w:szCs w:val="14"/>
+        </w:rPr>
+        <w:t xml:space="preserve">        </w:t>
+      </w:r>
+      <w:proofErr w:type="spellStart"/>
+      <w:r>
+        <w:rPr>
+          <w:color w:val="000000"/>
+          <w:sz w:val="14"/>
+          <w:szCs w:val="14"/>
+        </w:rPr>
+        <w:t>self.printerLabel</w:t>
+      </w:r>
+      <w:proofErr w:type="spellEnd"/>
+      <w:r>
+        <w:rPr>
+          <w:color w:val="000000"/>
+          <w:sz w:val="14"/>
+          <w:szCs w:val="14"/>
+        </w:rPr>
+        <w:t xml:space="preserve"> = </w:t>
+      </w:r>
+      <w:proofErr w:type="spellStart"/>
+      <w:r>
+        <w:rPr>
+          <w:color w:val="000000"/>
+          <w:sz w:val="14"/>
+          <w:szCs w:val="14"/>
+        </w:rPr>
+        <w:t>QLabel</w:t>
+      </w:r>
+      <w:proofErr w:type="spellEnd"/>
+      <w:r>
+        <w:rPr>
+          <w:color w:val="000000"/>
+          <w:sz w:val="14"/>
+          <w:szCs w:val="14"/>
+        </w:rPr>
+        <w:t>(</w:t>
+      </w:r>
+      <w:r>
+        <w:rPr>
+          <w:rStyle w:val="hljs-string"/>
+          <w:rFonts w:eastAsiaTheme="majorEastAsia"/>
+          <w:color w:val="A31515"/>
+          <w:sz w:val="14"/>
+          <w:szCs w:val="14"/>
+        </w:rPr>
+        <w:t>"placeholder"</w:t>
+      </w:r>
+      <w:r>
+        <w:rPr>
+          <w:color w:val="000000"/>
+          <w:sz w:val="14"/>
+          <w:szCs w:val="14"/>
+        </w:rPr>
+        <w:t>)</w:t>
+      </w:r>
+    </w:p>
+    <w:p>
+      <w:pPr>
+        <w:pStyle w:val="HTMLPreformatted"/>
+        <w:shd w:val="clear" w:color="auto" w:fill="FFFFFF"/>
+        <w:rPr>
+          <w:color w:val="000000"/>
+          <w:sz w:val="14"/>
+          <w:szCs w:val="14"/>
+        </w:rPr>
+      </w:pPr>
+      <w:r>
+        <w:rPr>
+          <w:color w:val="000000"/>
+          <w:sz w:val="14"/>
+          <w:szCs w:val="14"/>
+        </w:rPr>
+        <w:t xml:space="preserve">        </w:t>
+      </w:r>
+      <w:proofErr w:type="spellStart"/>
+      <w:r>
+        <w:rPr>
+          <w:color w:val="000000"/>
+          <w:sz w:val="14"/>
+          <w:szCs w:val="14"/>
+        </w:rPr>
+        <w:t>self.outputLabel</w:t>
+      </w:r>
+      <w:proofErr w:type="spellEnd"/>
+      <w:r>
+        <w:rPr>
+          <w:color w:val="000000"/>
+          <w:sz w:val="14"/>
+          <w:szCs w:val="14"/>
+        </w:rPr>
+        <w:t xml:space="preserve"> = </w:t>
+      </w:r>
+      <w:proofErr w:type="spellStart"/>
+      <w:r>
+        <w:rPr>
+          <w:color w:val="000000"/>
+          <w:sz w:val="14"/>
+          <w:szCs w:val="14"/>
+        </w:rPr>
+        <w:t>QLabel</w:t>
+      </w:r>
+      <w:proofErr w:type="spellEnd"/>
+      <w:r>
+        <w:rPr>
+          <w:color w:val="000000"/>
+          <w:sz w:val="14"/>
+          <w:szCs w:val="14"/>
+        </w:rPr>
+        <w:t>(</w:t>
+      </w:r>
+      <w:r>
+        <w:rPr>
+          <w:rStyle w:val="hljs-string"/>
+          <w:rFonts w:eastAsiaTheme="majorEastAsia"/>
+          <w:color w:val="A31515"/>
+          <w:sz w:val="14"/>
+          <w:szCs w:val="14"/>
+        </w:rPr>
+        <w:t>"placeholder"</w:t>
+      </w:r>
+      <w:r>
+        <w:rPr>
+          <w:color w:val="000000"/>
+          <w:sz w:val="14"/>
+          <w:szCs w:val="14"/>
+        </w:rPr>
+        <w:t>)</w:t>
+      </w:r>
+    </w:p>
+    <w:p>
+      <w:pPr>
+        <w:pStyle w:val="HTMLPreformatted"/>
+        <w:shd w:val="clear" w:color="auto" w:fill="FFFFFF"/>
+        <w:rPr>
+          <w:color w:val="000000"/>
+          <w:sz w:val="14"/>
+          <w:szCs w:val="14"/>
+        </w:rPr>
+      </w:pPr>
+      <w:r>
+        <w:rPr>
+          <w:color w:val="000000"/>
+          <w:sz w:val="14"/>
+          <w:szCs w:val="14"/>
+        </w:rPr>
+        <w:t xml:space="preserve">        </w:t>
+      </w:r>
+      <w:proofErr w:type="spellStart"/>
+      <w:r>
+        <w:rPr>
+          <w:color w:val="000000"/>
+          <w:sz w:val="14"/>
+          <w:szCs w:val="14"/>
+        </w:rPr>
+        <w:t>self.selectionCRdo</w:t>
+      </w:r>
+      <w:proofErr w:type="spellEnd"/>
+      <w:r>
+        <w:rPr>
+          <w:color w:val="000000"/>
+          <w:sz w:val="14"/>
+          <w:szCs w:val="14"/>
+        </w:rPr>
+        <w:t xml:space="preserve"> = </w:t>
+      </w:r>
+      <w:proofErr w:type="spellStart"/>
+      <w:r>
+        <w:rPr>
+          <w:color w:val="000000"/>
+          <w:sz w:val="14"/>
+          <w:szCs w:val="14"/>
+        </w:rPr>
+        <w:t>QRadioButton</w:t>
+      </w:r>
+      <w:proofErr w:type="spellEnd"/>
+      <w:r>
+        <w:rPr>
+          <w:color w:val="000000"/>
+          <w:sz w:val="14"/>
+          <w:szCs w:val="14"/>
+        </w:rPr>
+        <w:t>(</w:t>
+      </w:r>
+      <w:r>
+        <w:rPr>
+          <w:rStyle w:val="hljs-string"/>
+          <w:rFonts w:eastAsiaTheme="majorEastAsia"/>
+          <w:color w:val="A31515"/>
+          <w:sz w:val="14"/>
+          <w:szCs w:val="14"/>
+        </w:rPr>
+        <w:t>"Call/check"</w:t>
+      </w:r>
+      <w:r>
+        <w:rPr>
+          <w:color w:val="000000"/>
+          <w:sz w:val="14"/>
+          <w:szCs w:val="14"/>
+        </w:rPr>
+        <w:t>)</w:t>
+      </w:r>
+    </w:p>
+    <w:p>
+      <w:pPr>
+        <w:pStyle w:val="HTMLPreformatted"/>
+        <w:shd w:val="clear" w:color="auto" w:fill="FFFFFF"/>
+        <w:rPr>
+          <w:color w:val="000000"/>
+          <w:sz w:val="14"/>
+          <w:szCs w:val="14"/>
+        </w:rPr>
+      </w:pPr>
+      <w:r>
+        <w:rPr>
+          <w:color w:val="000000"/>
+          <w:sz w:val="14"/>
+          <w:szCs w:val="14"/>
+        </w:rPr>
+        <w:t xml:space="preserve">        </w:t>
+      </w:r>
+      <w:proofErr w:type="spellStart"/>
+      <w:r>
+        <w:rPr>
+          <w:color w:val="000000"/>
+          <w:sz w:val="14"/>
+          <w:szCs w:val="14"/>
+        </w:rPr>
+        <w:t>self.selectionRRdo</w:t>
+      </w:r>
+      <w:proofErr w:type="spellEnd"/>
+      <w:r>
+        <w:rPr>
+          <w:color w:val="000000"/>
+          <w:sz w:val="14"/>
+          <w:szCs w:val="14"/>
+        </w:rPr>
+        <w:t xml:space="preserve"> = </w:t>
+      </w:r>
+      <w:proofErr w:type="spellStart"/>
+      <w:r>
+        <w:rPr>
+          <w:color w:val="000000"/>
+          <w:sz w:val="14"/>
+          <w:szCs w:val="14"/>
+        </w:rPr>
+        <w:t>QRadioButton</w:t>
+      </w:r>
+      <w:proofErr w:type="spellEnd"/>
+      <w:r>
+        <w:rPr>
+          <w:color w:val="000000"/>
+          <w:sz w:val="14"/>
+          <w:szCs w:val="14"/>
+        </w:rPr>
+        <w:t>(</w:t>
+      </w:r>
+      <w:r>
+        <w:rPr>
+          <w:rStyle w:val="hljs-string"/>
+          <w:rFonts w:eastAsiaTheme="majorEastAsia"/>
+          <w:color w:val="A31515"/>
+          <w:sz w:val="14"/>
+          <w:szCs w:val="14"/>
+        </w:rPr>
+        <w:t>"Raise"</w:t>
+      </w:r>
+      <w:r>
+        <w:rPr>
+          <w:color w:val="000000"/>
+          <w:sz w:val="14"/>
+          <w:szCs w:val="14"/>
+        </w:rPr>
+        <w:t>)</w:t>
+      </w:r>
+    </w:p>
+    <w:p>
+      <w:pPr>
+        <w:pStyle w:val="HTMLPreformatted"/>
+        <w:shd w:val="clear" w:color="auto" w:fill="FFFFFF"/>
+        <w:rPr>
+          <w:color w:val="000000"/>
+          <w:sz w:val="14"/>
+          <w:szCs w:val="14"/>
+        </w:rPr>
+      </w:pPr>
+      <w:r>
+        <w:rPr>
+          <w:color w:val="000000"/>
+          <w:sz w:val="14"/>
+          <w:szCs w:val="14"/>
+        </w:rPr>
+        <w:t xml:space="preserve">        </w:t>
+      </w:r>
+      <w:proofErr w:type="spellStart"/>
+      <w:r>
+        <w:rPr>
+          <w:color w:val="000000"/>
+          <w:sz w:val="14"/>
+          <w:szCs w:val="14"/>
+        </w:rPr>
+        <w:t>self.selectionFRdo</w:t>
+      </w:r>
+      <w:proofErr w:type="spellEnd"/>
+      <w:r>
+        <w:rPr>
+          <w:color w:val="000000"/>
+          <w:sz w:val="14"/>
+          <w:szCs w:val="14"/>
+        </w:rPr>
+        <w:t xml:space="preserve"> = </w:t>
+      </w:r>
+      <w:proofErr w:type="spellStart"/>
+      <w:r>
+        <w:rPr>
+          <w:color w:val="000000"/>
+          <w:sz w:val="14"/>
+          <w:szCs w:val="14"/>
+        </w:rPr>
+        <w:t>QRadioButton</w:t>
+      </w:r>
+      <w:proofErr w:type="spellEnd"/>
+      <w:r>
+        <w:rPr>
+          <w:color w:val="000000"/>
+          <w:sz w:val="14"/>
+          <w:szCs w:val="14"/>
+        </w:rPr>
+        <w:t>(</w:t>
+      </w:r>
+      <w:r>
+        <w:rPr>
+          <w:rStyle w:val="hljs-string"/>
+          <w:rFonts w:eastAsiaTheme="majorEastAsia"/>
+          <w:color w:val="A31515"/>
+          <w:sz w:val="14"/>
+          <w:szCs w:val="14"/>
+        </w:rPr>
+        <w:t>"Fold"</w:t>
+      </w:r>
+      <w:r>
+        <w:rPr>
+          <w:color w:val="000000"/>
+          <w:sz w:val="14"/>
+          <w:szCs w:val="14"/>
+        </w:rPr>
+        <w:t>)</w:t>
+      </w:r>
+    </w:p>
+    <w:p>
+      <w:pPr>
+        <w:pStyle w:val="HTMLPreformatted"/>
+        <w:shd w:val="clear" w:color="auto" w:fill="FFFFFF"/>
+        <w:rPr>
+          <w:color w:val="000000"/>
+          <w:sz w:val="14"/>
+          <w:szCs w:val="14"/>
+        </w:rPr>
+      </w:pPr>
+      <w:r>
+        <w:rPr>
+          <w:color w:val="000000"/>
+          <w:sz w:val="14"/>
+          <w:szCs w:val="14"/>
+        </w:rPr>
+        <w:t xml:space="preserve">        </w:t>
+      </w:r>
+      <w:proofErr w:type="spellStart"/>
+      <w:r>
+        <w:rPr>
+          <w:color w:val="000000"/>
+          <w:sz w:val="14"/>
+          <w:szCs w:val="14"/>
+        </w:rPr>
+        <w:t>self.buttonConfirm</w:t>
+      </w:r>
+      <w:proofErr w:type="spellEnd"/>
+      <w:r>
+        <w:rPr>
+          <w:color w:val="000000"/>
+          <w:sz w:val="14"/>
+          <w:szCs w:val="14"/>
+        </w:rPr>
+        <w:t xml:space="preserve"> = </w:t>
+      </w:r>
+      <w:proofErr w:type="spellStart"/>
+      <w:r>
+        <w:rPr>
+          <w:color w:val="000000"/>
+          <w:sz w:val="14"/>
+          <w:szCs w:val="14"/>
+        </w:rPr>
+        <w:t>QPushButton</w:t>
+      </w:r>
+      <w:proofErr w:type="spellEnd"/>
+      <w:r>
+        <w:rPr>
+          <w:color w:val="000000"/>
+          <w:sz w:val="14"/>
+          <w:szCs w:val="14"/>
+        </w:rPr>
+        <w:t>(</w:t>
+      </w:r>
+      <w:r>
+        <w:rPr>
+          <w:rStyle w:val="hljs-string"/>
+          <w:rFonts w:eastAsiaTheme="majorEastAsia"/>
+          <w:color w:val="A31515"/>
+          <w:sz w:val="14"/>
+          <w:szCs w:val="14"/>
+        </w:rPr>
+        <w:t>"Enter"</w:t>
+      </w:r>
+      <w:r>
+        <w:rPr>
+          <w:color w:val="000000"/>
+          <w:sz w:val="14"/>
+          <w:szCs w:val="14"/>
+        </w:rPr>
+        <w:t>)</w:t>
+      </w:r>
+    </w:p>
+    <w:p>
+      <w:pPr>
+        <w:pStyle w:val="HTMLPreformatted"/>
+        <w:shd w:val="clear" w:color="auto" w:fill="FFFFFF"/>
+        <w:rPr>
+          <w:color w:val="000000"/>
+          <w:sz w:val="14"/>
+          <w:szCs w:val="14"/>
+        </w:rPr>
+      </w:pPr>
+      <w:r>
+        <w:rPr>
+          <w:color w:val="000000"/>
+          <w:sz w:val="14"/>
+          <w:szCs w:val="14"/>
+        </w:rPr>
+        <w:lastRenderedPageBreak/>
+        <w:t xml:space="preserve">        self.flop1 = </w:t>
+      </w:r>
+      <w:proofErr w:type="spellStart"/>
+      <w:r>
+        <w:rPr>
+          <w:color w:val="000000"/>
+          <w:sz w:val="14"/>
+          <w:szCs w:val="14"/>
+        </w:rPr>
+        <w:t>QLabel</w:t>
+      </w:r>
+      <w:proofErr w:type="spellEnd"/>
+      <w:r>
+        <w:rPr>
+          <w:color w:val="000000"/>
+          <w:sz w:val="14"/>
+          <w:szCs w:val="14"/>
+        </w:rPr>
+        <w:t>(</w:t>
+      </w:r>
+      <w:r>
+        <w:rPr>
+          <w:rStyle w:val="hljs-string"/>
+          <w:rFonts w:eastAsiaTheme="majorEastAsia"/>
+          <w:color w:val="A31515"/>
+          <w:sz w:val="14"/>
+          <w:szCs w:val="14"/>
+        </w:rPr>
+        <w:t>"card1"</w:t>
+      </w:r>
+      <w:r>
+        <w:rPr>
+          <w:color w:val="000000"/>
+          <w:sz w:val="14"/>
+          <w:szCs w:val="14"/>
+        </w:rPr>
+        <w:t>)</w:t>
+      </w:r>
+    </w:p>
+    <w:p>
+      <w:pPr>
+        <w:pStyle w:val="HTMLPreformatted"/>
+        <w:shd w:val="clear" w:color="auto" w:fill="FFFFFF"/>
+        <w:rPr>
+          <w:color w:val="000000"/>
+          <w:sz w:val="14"/>
+          <w:szCs w:val="14"/>
+        </w:rPr>
+      </w:pPr>
+      <w:r>
+        <w:rPr>
+          <w:color w:val="000000"/>
+          <w:sz w:val="14"/>
+          <w:szCs w:val="14"/>
+        </w:rPr>
+        <w:t xml:space="preserve">        self.flop2 = </w:t>
+      </w:r>
+      <w:proofErr w:type="spellStart"/>
+      <w:r>
+        <w:rPr>
+          <w:color w:val="000000"/>
+          <w:sz w:val="14"/>
+          <w:szCs w:val="14"/>
+        </w:rPr>
+        <w:t>QLabel</w:t>
+      </w:r>
+      <w:proofErr w:type="spellEnd"/>
+      <w:r>
+        <w:rPr>
+          <w:color w:val="000000"/>
+          <w:sz w:val="14"/>
+          <w:szCs w:val="14"/>
+        </w:rPr>
+        <w:t>(</w:t>
+      </w:r>
+      <w:r>
+        <w:rPr>
+          <w:rStyle w:val="hljs-string"/>
+          <w:rFonts w:eastAsiaTheme="majorEastAsia"/>
+          <w:color w:val="A31515"/>
+          <w:sz w:val="14"/>
+          <w:szCs w:val="14"/>
+        </w:rPr>
+        <w:t>"card2"</w:t>
+      </w:r>
+      <w:r>
+        <w:rPr>
+          <w:color w:val="000000"/>
+          <w:sz w:val="14"/>
+          <w:szCs w:val="14"/>
+        </w:rPr>
+        <w:t>)</w:t>
+      </w:r>
+    </w:p>
+    <w:p>
+      <w:pPr>
+        <w:pStyle w:val="HTMLPreformatted"/>
+        <w:shd w:val="clear" w:color="auto" w:fill="FFFFFF"/>
+        <w:rPr>
+          <w:color w:val="000000"/>
+          <w:sz w:val="14"/>
+          <w:szCs w:val="14"/>
+        </w:rPr>
+      </w:pPr>
+      <w:r>
+        <w:rPr>
+          <w:color w:val="000000"/>
+          <w:sz w:val="14"/>
+          <w:szCs w:val="14"/>
+        </w:rPr>
+        <w:t xml:space="preserve">        self.flop3 = </w:t>
+      </w:r>
+      <w:proofErr w:type="spellStart"/>
+      <w:r>
+        <w:rPr>
+          <w:color w:val="000000"/>
+          <w:sz w:val="14"/>
+          <w:szCs w:val="14"/>
+        </w:rPr>
+        <w:t>QLabel</w:t>
+      </w:r>
+      <w:proofErr w:type="spellEnd"/>
+      <w:r>
+        <w:rPr>
+          <w:color w:val="000000"/>
+          <w:sz w:val="14"/>
+          <w:szCs w:val="14"/>
+        </w:rPr>
+        <w:t>(</w:t>
+      </w:r>
+      <w:r>
+        <w:rPr>
+          <w:rStyle w:val="hljs-string"/>
+          <w:rFonts w:eastAsiaTheme="majorEastAsia"/>
+          <w:color w:val="A31515"/>
+          <w:sz w:val="14"/>
+          <w:szCs w:val="14"/>
+        </w:rPr>
+        <w:t>"card3"</w:t>
+      </w:r>
+      <w:r>
+        <w:rPr>
+          <w:color w:val="000000"/>
+          <w:sz w:val="14"/>
+          <w:szCs w:val="14"/>
+        </w:rPr>
+        <w:t>)</w:t>
+      </w:r>
+    </w:p>
+    <w:p>
+      <w:pPr>
+        <w:pStyle w:val="HTMLPreformatted"/>
+        <w:shd w:val="clear" w:color="auto" w:fill="FFFFFF"/>
+        <w:rPr>
+          <w:color w:val="000000"/>
+          <w:sz w:val="14"/>
+          <w:szCs w:val="14"/>
+        </w:rPr>
+      </w:pPr>
+      <w:r>
+        <w:rPr>
+          <w:color w:val="000000"/>
+          <w:sz w:val="14"/>
+          <w:szCs w:val="14"/>
+        </w:rPr>
+        <w:t xml:space="preserve">        self.flop4 = </w:t>
+      </w:r>
+      <w:proofErr w:type="spellStart"/>
+      <w:r>
+        <w:rPr>
+          <w:color w:val="000000"/>
+          <w:sz w:val="14"/>
+          <w:szCs w:val="14"/>
+        </w:rPr>
+        <w:t>QLabel</w:t>
+      </w:r>
+      <w:proofErr w:type="spellEnd"/>
+      <w:r>
+        <w:rPr>
+          <w:color w:val="000000"/>
+          <w:sz w:val="14"/>
+          <w:szCs w:val="14"/>
+        </w:rPr>
+        <w:t>(</w:t>
+      </w:r>
+      <w:r>
+        <w:rPr>
+          <w:rStyle w:val="hljs-string"/>
+          <w:rFonts w:eastAsiaTheme="majorEastAsia"/>
+          <w:color w:val="A31515"/>
+          <w:sz w:val="14"/>
+          <w:szCs w:val="14"/>
+        </w:rPr>
+        <w:t>"card4"</w:t>
+      </w:r>
+      <w:r>
+        <w:rPr>
+          <w:color w:val="000000"/>
+          <w:sz w:val="14"/>
+          <w:szCs w:val="14"/>
+        </w:rPr>
+        <w:t>)</w:t>
+      </w:r>
+    </w:p>
+    <w:p>
+      <w:pPr>
+        <w:pStyle w:val="HTMLPreformatted"/>
+        <w:shd w:val="clear" w:color="auto" w:fill="FFFFFF"/>
+        <w:rPr>
+          <w:color w:val="000000"/>
+          <w:sz w:val="14"/>
+          <w:szCs w:val="14"/>
+        </w:rPr>
+      </w:pPr>
+      <w:r>
+        <w:rPr>
+          <w:color w:val="000000"/>
+          <w:sz w:val="14"/>
+          <w:szCs w:val="14"/>
+        </w:rPr>
+        <w:t xml:space="preserve">        self.flop5 = </w:t>
+      </w:r>
+      <w:proofErr w:type="spellStart"/>
+      <w:r>
+        <w:rPr>
+          <w:color w:val="000000"/>
+          <w:sz w:val="14"/>
+          <w:szCs w:val="14"/>
+        </w:rPr>
+        <w:t>QLabel</w:t>
+      </w:r>
+      <w:proofErr w:type="spellEnd"/>
+      <w:r>
+        <w:rPr>
+          <w:color w:val="000000"/>
+          <w:sz w:val="14"/>
+          <w:szCs w:val="14"/>
+        </w:rPr>
+        <w:t>(</w:t>
+      </w:r>
+      <w:r>
+        <w:rPr>
+          <w:rStyle w:val="hljs-string"/>
+          <w:rFonts w:eastAsiaTheme="majorEastAsia"/>
+          <w:color w:val="A31515"/>
+          <w:sz w:val="14"/>
+          <w:szCs w:val="14"/>
+        </w:rPr>
+        <w:t>"card5"</w:t>
+      </w:r>
+      <w:r>
+        <w:rPr>
+          <w:color w:val="000000"/>
+          <w:sz w:val="14"/>
+          <w:szCs w:val="14"/>
+        </w:rPr>
+        <w:t>)</w:t>
+      </w:r>
+    </w:p>
+    <w:p>
+      <w:pPr>
+        <w:pStyle w:val="HTMLPreformatted"/>
+        <w:shd w:val="clear" w:color="auto" w:fill="FFFFFF"/>
+        <w:rPr>
+          <w:color w:val="000000"/>
+          <w:sz w:val="14"/>
+          <w:szCs w:val="14"/>
+        </w:rPr>
+      </w:pPr>
+      <w:r>
+        <w:rPr>
+          <w:color w:val="000000"/>
+          <w:sz w:val="14"/>
+          <w:szCs w:val="14"/>
+        </w:rPr>
+        <w:t xml:space="preserve">        self.hand1 = </w:t>
+      </w:r>
+      <w:proofErr w:type="spellStart"/>
+      <w:r>
+        <w:rPr>
+          <w:color w:val="000000"/>
+          <w:sz w:val="14"/>
+          <w:szCs w:val="14"/>
+        </w:rPr>
+        <w:t>QLabel</w:t>
+      </w:r>
+      <w:proofErr w:type="spellEnd"/>
+      <w:r>
+        <w:rPr>
+          <w:color w:val="000000"/>
+          <w:sz w:val="14"/>
+          <w:szCs w:val="14"/>
+        </w:rPr>
+        <w:t>(</w:t>
+      </w:r>
+      <w:r>
+        <w:rPr>
+          <w:rStyle w:val="hljs-string"/>
+          <w:rFonts w:eastAsiaTheme="majorEastAsia"/>
+          <w:color w:val="A31515"/>
+          <w:sz w:val="14"/>
+          <w:szCs w:val="14"/>
+        </w:rPr>
+        <w:t>"hand1"</w:t>
+      </w:r>
+      <w:r>
+        <w:rPr>
+          <w:color w:val="000000"/>
+          <w:sz w:val="14"/>
+          <w:szCs w:val="14"/>
+        </w:rPr>
+        <w:t>)</w:t>
+      </w:r>
+    </w:p>
+    <w:p>
+      <w:pPr>
+        <w:pStyle w:val="HTMLPreformatted"/>
+        <w:shd w:val="clear" w:color="auto" w:fill="FFFFFF"/>
+        <w:rPr>
+          <w:color w:val="000000"/>
+          <w:sz w:val="14"/>
+          <w:szCs w:val="14"/>
+        </w:rPr>
+      </w:pPr>
+      <w:r>
+        <w:rPr>
+          <w:color w:val="000000"/>
+          <w:sz w:val="14"/>
+          <w:szCs w:val="14"/>
+        </w:rPr>
+        <w:t xml:space="preserve">        self.hand2 = </w:t>
+      </w:r>
+      <w:proofErr w:type="spellStart"/>
+      <w:r>
+        <w:rPr>
+          <w:color w:val="000000"/>
+          <w:sz w:val="14"/>
+          <w:szCs w:val="14"/>
+        </w:rPr>
+        <w:t>QLabel</w:t>
+      </w:r>
+      <w:proofErr w:type="spellEnd"/>
+      <w:r>
+        <w:rPr>
+          <w:color w:val="000000"/>
+          <w:sz w:val="14"/>
+          <w:szCs w:val="14"/>
+        </w:rPr>
+        <w:t>(</w:t>
+      </w:r>
+      <w:r>
+        <w:rPr>
+          <w:rStyle w:val="hljs-string"/>
+          <w:rFonts w:eastAsiaTheme="majorEastAsia"/>
+          <w:color w:val="A31515"/>
+          <w:sz w:val="14"/>
+          <w:szCs w:val="14"/>
+        </w:rPr>
+        <w:t>"hand2"</w:t>
+      </w:r>
+      <w:r>
+        <w:rPr>
+          <w:color w:val="000000"/>
+          <w:sz w:val="14"/>
+          <w:szCs w:val="14"/>
+        </w:rPr>
+        <w:t>)</w:t>
+      </w:r>
+    </w:p>
+    <w:p>
+      <w:pPr>
+        <w:pStyle w:val="HTMLPreformatted"/>
+        <w:shd w:val="clear" w:color="auto" w:fill="FFFFFF"/>
+        <w:rPr>
+          <w:color w:val="000000"/>
+          <w:sz w:val="14"/>
+          <w:szCs w:val="14"/>
+        </w:rPr>
+      </w:pPr>
+      <w:r>
+        <w:rPr>
+          <w:color w:val="000000"/>
+          <w:sz w:val="14"/>
+          <w:szCs w:val="14"/>
+        </w:rPr>
+        <w:t xml:space="preserve">        </w:t>
+      </w:r>
+      <w:proofErr w:type="spellStart"/>
+      <w:r>
+        <w:rPr>
+          <w:color w:val="000000"/>
+          <w:sz w:val="14"/>
+          <w:szCs w:val="14"/>
+        </w:rPr>
+        <w:t>self.potLabel</w:t>
+      </w:r>
+      <w:proofErr w:type="spellEnd"/>
+      <w:r>
+        <w:rPr>
+          <w:color w:val="000000"/>
+          <w:sz w:val="14"/>
+          <w:szCs w:val="14"/>
+        </w:rPr>
+        <w:t xml:space="preserve"> = </w:t>
+      </w:r>
+      <w:proofErr w:type="spellStart"/>
+      <w:r>
+        <w:rPr>
+          <w:color w:val="000000"/>
+          <w:sz w:val="14"/>
+          <w:szCs w:val="14"/>
+        </w:rPr>
+        <w:t>QLabel</w:t>
+      </w:r>
+      <w:proofErr w:type="spellEnd"/>
+      <w:r>
+        <w:rPr>
+          <w:color w:val="000000"/>
+          <w:sz w:val="14"/>
+          <w:szCs w:val="14"/>
+        </w:rPr>
+        <w:t>(</w:t>
+      </w:r>
+      <w:r>
+        <w:rPr>
+          <w:rStyle w:val="hljs-string"/>
+          <w:rFonts w:eastAsiaTheme="majorEastAsia"/>
+          <w:color w:val="A31515"/>
+          <w:sz w:val="14"/>
+          <w:szCs w:val="14"/>
+        </w:rPr>
+        <w:t>"0"</w:t>
+      </w:r>
+      <w:r>
+        <w:rPr>
+          <w:color w:val="000000"/>
+          <w:sz w:val="14"/>
+          <w:szCs w:val="14"/>
+        </w:rPr>
+        <w:t>)</w:t>
+      </w:r>
+    </w:p>
+    <w:p>
+      <w:pPr>
+        <w:pStyle w:val="HTMLPreformatted"/>
+        <w:shd w:val="clear" w:color="auto" w:fill="FFFFFF"/>
+        <w:rPr>
+          <w:color w:val="000000"/>
+          <w:sz w:val="14"/>
+          <w:szCs w:val="14"/>
+        </w:rPr>
+      </w:pPr>
+      <w:r>
+        <w:rPr>
+          <w:color w:val="000000"/>
+          <w:sz w:val="14"/>
+          <w:szCs w:val="14"/>
+        </w:rPr>
+        <w:t xml:space="preserve">        </w:t>
+      </w:r>
+      <w:proofErr w:type="spellStart"/>
+      <w:r>
+        <w:rPr>
+          <w:color w:val="000000"/>
+          <w:sz w:val="14"/>
+          <w:szCs w:val="14"/>
+        </w:rPr>
+        <w:t>self.chipLabel</w:t>
+      </w:r>
+      <w:proofErr w:type="spellEnd"/>
+      <w:r>
+        <w:rPr>
+          <w:color w:val="000000"/>
+          <w:sz w:val="14"/>
+          <w:szCs w:val="14"/>
+        </w:rPr>
+        <w:t xml:space="preserve"> = </w:t>
+      </w:r>
+      <w:proofErr w:type="spellStart"/>
+      <w:r>
+        <w:rPr>
+          <w:color w:val="000000"/>
+          <w:sz w:val="14"/>
+          <w:szCs w:val="14"/>
+        </w:rPr>
+        <w:t>QLabel</w:t>
+      </w:r>
+      <w:proofErr w:type="spellEnd"/>
+      <w:r>
+        <w:rPr>
+          <w:color w:val="000000"/>
+          <w:sz w:val="14"/>
+          <w:szCs w:val="14"/>
+        </w:rPr>
+        <w:t>(</w:t>
+      </w:r>
+      <w:r>
+        <w:rPr>
+          <w:rStyle w:val="hljs-string"/>
+          <w:rFonts w:eastAsiaTheme="majorEastAsia"/>
+          <w:color w:val="A31515"/>
+          <w:sz w:val="14"/>
+          <w:szCs w:val="14"/>
+        </w:rPr>
+        <w:t>'0'</w:t>
+      </w:r>
+      <w:r>
+        <w:rPr>
+          <w:color w:val="000000"/>
+          <w:sz w:val="14"/>
+          <w:szCs w:val="14"/>
+        </w:rPr>
+        <w:t>)</w:t>
+      </w:r>
+    </w:p>
+    <w:p>
+      <w:pPr>
+        <w:pStyle w:val="HTMLPreformatted"/>
+        <w:shd w:val="clear" w:color="auto" w:fill="FFFFFF"/>
+        <w:rPr>
+          <w:color w:val="000000"/>
+          <w:sz w:val="14"/>
+          <w:szCs w:val="14"/>
+        </w:rPr>
+      </w:pPr>
+    </w:p>
+    <w:p>
+      <w:pPr>
+        <w:pStyle w:val="HTMLPreformatted"/>
+        <w:shd w:val="clear" w:color="auto" w:fill="FFFFFF"/>
+        <w:rPr>
+          <w:color w:val="000000"/>
+          <w:sz w:val="14"/>
+          <w:szCs w:val="14"/>
+        </w:rPr>
+      </w:pPr>
+      <w:r>
+        <w:rPr>
+          <w:color w:val="000000"/>
+          <w:sz w:val="14"/>
+          <w:szCs w:val="14"/>
+        </w:rPr>
+        <w:t xml:space="preserve">        </w:t>
+      </w:r>
+      <w:proofErr w:type="spellStart"/>
+      <w:r>
+        <w:rPr>
+          <w:color w:val="000000"/>
+          <w:sz w:val="14"/>
+          <w:szCs w:val="14"/>
+        </w:rPr>
+        <w:t>self.raiseGroup</w:t>
+      </w:r>
+      <w:proofErr w:type="spellEnd"/>
+      <w:r>
+        <w:rPr>
+          <w:color w:val="000000"/>
+          <w:sz w:val="14"/>
+          <w:szCs w:val="14"/>
+        </w:rPr>
+        <w:t xml:space="preserve"> = </w:t>
+      </w:r>
+      <w:proofErr w:type="spellStart"/>
+      <w:r>
+        <w:rPr>
+          <w:color w:val="000000"/>
+          <w:sz w:val="14"/>
+          <w:szCs w:val="14"/>
+        </w:rPr>
+        <w:t>QGroupBox</w:t>
+      </w:r>
+      <w:proofErr w:type="spellEnd"/>
+      <w:r>
+        <w:rPr>
+          <w:color w:val="000000"/>
+          <w:sz w:val="14"/>
+          <w:szCs w:val="14"/>
+        </w:rPr>
+        <w:t>()</w:t>
+      </w:r>
+    </w:p>
+    <w:p>
+      <w:pPr>
+        <w:pStyle w:val="HTMLPreformatted"/>
+        <w:shd w:val="clear" w:color="auto" w:fill="FFFFFF"/>
+        <w:rPr>
+          <w:color w:val="000000"/>
+          <w:sz w:val="14"/>
+          <w:szCs w:val="14"/>
+        </w:rPr>
+      </w:pPr>
+      <w:r>
+        <w:rPr>
+          <w:color w:val="000000"/>
+          <w:sz w:val="14"/>
+          <w:szCs w:val="14"/>
+        </w:rPr>
+        <w:t xml:space="preserve">        </w:t>
+      </w:r>
+      <w:proofErr w:type="spellStart"/>
+      <w:r>
+        <w:rPr>
+          <w:color w:val="000000"/>
+          <w:sz w:val="14"/>
+          <w:szCs w:val="14"/>
+        </w:rPr>
+        <w:t>self.raiseTxt</w:t>
+      </w:r>
+      <w:proofErr w:type="spellEnd"/>
+      <w:r>
+        <w:rPr>
+          <w:color w:val="000000"/>
+          <w:sz w:val="14"/>
+          <w:szCs w:val="14"/>
+        </w:rPr>
+        <w:t xml:space="preserve"> = </w:t>
+      </w:r>
+      <w:proofErr w:type="spellStart"/>
+      <w:r>
+        <w:rPr>
+          <w:color w:val="000000"/>
+          <w:sz w:val="14"/>
+          <w:szCs w:val="14"/>
+        </w:rPr>
+        <w:t>QSpinBox</w:t>
+      </w:r>
+      <w:proofErr w:type="spellEnd"/>
+      <w:r>
+        <w:rPr>
+          <w:color w:val="000000"/>
+          <w:sz w:val="14"/>
+          <w:szCs w:val="14"/>
+        </w:rPr>
+        <w:t>()</w:t>
+      </w:r>
+    </w:p>
+    <w:p>
+      <w:pPr>
+        <w:pStyle w:val="HTMLPreformatted"/>
+        <w:shd w:val="clear" w:color="auto" w:fill="FFFFFF"/>
+        <w:rPr>
+          <w:color w:val="000000"/>
+          <w:sz w:val="14"/>
+          <w:szCs w:val="14"/>
+        </w:rPr>
+      </w:pPr>
+      <w:r>
+        <w:rPr>
+          <w:color w:val="000000"/>
+          <w:sz w:val="14"/>
+          <w:szCs w:val="14"/>
+        </w:rPr>
+        <w:t xml:space="preserve">        </w:t>
+      </w:r>
+      <w:proofErr w:type="spellStart"/>
+      <w:r>
+        <w:rPr>
+          <w:color w:val="000000"/>
+          <w:sz w:val="14"/>
+          <w:szCs w:val="14"/>
+        </w:rPr>
+        <w:t>self.raiseTxt.setValue</w:t>
+      </w:r>
+      <w:proofErr w:type="spellEnd"/>
+      <w:r>
+        <w:rPr>
+          <w:color w:val="000000"/>
+          <w:sz w:val="14"/>
+          <w:szCs w:val="14"/>
+        </w:rPr>
+        <w:t>(</w:t>
+      </w:r>
+      <w:r>
+        <w:rPr>
+          <w:rStyle w:val="hljs-number"/>
+          <w:rFonts w:eastAsiaTheme="majorEastAsia"/>
+          <w:color w:val="000000"/>
+          <w:sz w:val="14"/>
+          <w:szCs w:val="14"/>
+        </w:rPr>
+        <w:t>0</w:t>
+      </w:r>
+      <w:r>
+        <w:rPr>
+          <w:color w:val="000000"/>
+          <w:sz w:val="14"/>
+          <w:szCs w:val="14"/>
+        </w:rPr>
+        <w:t>)</w:t>
+      </w:r>
+    </w:p>
+    <w:p>
+      <w:pPr>
+        <w:pStyle w:val="HTMLPreformatted"/>
+        <w:shd w:val="clear" w:color="auto" w:fill="FFFFFF"/>
+        <w:rPr>
+          <w:color w:val="000000"/>
+          <w:sz w:val="14"/>
+          <w:szCs w:val="14"/>
+        </w:rPr>
+      </w:pPr>
+      <w:r>
+        <w:rPr>
+          <w:color w:val="000000"/>
+          <w:sz w:val="14"/>
+          <w:szCs w:val="14"/>
+        </w:rPr>
+        <w:t xml:space="preserve">        </w:t>
+      </w:r>
+      <w:proofErr w:type="spellStart"/>
+      <w:r>
+        <w:rPr>
+          <w:color w:val="000000"/>
+          <w:sz w:val="14"/>
+          <w:szCs w:val="14"/>
+        </w:rPr>
+        <w:t>self.raiseSlider</w:t>
+      </w:r>
+      <w:proofErr w:type="spellEnd"/>
+      <w:r>
+        <w:rPr>
+          <w:color w:val="000000"/>
+          <w:sz w:val="14"/>
+          <w:szCs w:val="14"/>
+        </w:rPr>
+        <w:t xml:space="preserve"> = </w:t>
+      </w:r>
+      <w:proofErr w:type="spellStart"/>
+      <w:r>
+        <w:rPr>
+          <w:color w:val="000000"/>
+          <w:sz w:val="14"/>
+          <w:szCs w:val="14"/>
+        </w:rPr>
+        <w:t>QSlider</w:t>
+      </w:r>
+      <w:proofErr w:type="spellEnd"/>
+      <w:r>
+        <w:rPr>
+          <w:color w:val="000000"/>
+          <w:sz w:val="14"/>
+          <w:szCs w:val="14"/>
+        </w:rPr>
+        <w:t>(</w:t>
+      </w:r>
+      <w:proofErr w:type="spellStart"/>
+      <w:r>
+        <w:rPr>
+          <w:color w:val="000000"/>
+          <w:sz w:val="14"/>
+          <w:szCs w:val="14"/>
+        </w:rPr>
+        <w:t>Qt.Horizontal</w:t>
+      </w:r>
+      <w:proofErr w:type="spellEnd"/>
+      <w:r>
+        <w:rPr>
+          <w:color w:val="000000"/>
+          <w:sz w:val="14"/>
+          <w:szCs w:val="14"/>
+        </w:rPr>
+        <w:t>)</w:t>
+      </w:r>
+    </w:p>
+    <w:p>
+      <w:pPr>
+        <w:pStyle w:val="HTMLPreformatted"/>
+        <w:shd w:val="clear" w:color="auto" w:fill="FFFFFF"/>
+        <w:rPr>
+          <w:color w:val="000000"/>
+          <w:sz w:val="14"/>
+          <w:szCs w:val="14"/>
+        </w:rPr>
+      </w:pPr>
+      <w:r>
+        <w:rPr>
+          <w:color w:val="000000"/>
+          <w:sz w:val="14"/>
+          <w:szCs w:val="14"/>
+        </w:rPr>
+        <w:t xml:space="preserve">        </w:t>
+      </w:r>
+      <w:proofErr w:type="spellStart"/>
+      <w:r>
+        <w:rPr>
+          <w:color w:val="000000"/>
+          <w:sz w:val="14"/>
+          <w:szCs w:val="14"/>
+        </w:rPr>
+        <w:t>self.raiseTxt.setMaximum</w:t>
+      </w:r>
+      <w:proofErr w:type="spellEnd"/>
+      <w:r>
+        <w:rPr>
+          <w:color w:val="000000"/>
+          <w:sz w:val="14"/>
+          <w:szCs w:val="14"/>
+        </w:rPr>
+        <w:t>(</w:t>
+      </w:r>
+      <w:proofErr w:type="spellStart"/>
+      <w:r>
+        <w:rPr>
+          <w:color w:val="000000"/>
+          <w:sz w:val="14"/>
+          <w:szCs w:val="14"/>
+        </w:rPr>
+        <w:t>self.chips</w:t>
+      </w:r>
+      <w:proofErr w:type="spellEnd"/>
+      <w:r>
+        <w:rPr>
+          <w:color w:val="000000"/>
+          <w:sz w:val="14"/>
+          <w:szCs w:val="14"/>
+        </w:rPr>
+        <w:t>)</w:t>
+      </w:r>
+    </w:p>
+    <w:p>
+      <w:pPr>
+        <w:pStyle w:val="HTMLPreformatted"/>
+        <w:shd w:val="clear" w:color="auto" w:fill="FFFFFF"/>
+        <w:rPr>
+          <w:color w:val="000000"/>
+          <w:sz w:val="14"/>
+          <w:szCs w:val="14"/>
+        </w:rPr>
+      </w:pPr>
+      <w:r>
+        <w:rPr>
+          <w:color w:val="000000"/>
+          <w:sz w:val="14"/>
+          <w:szCs w:val="14"/>
+        </w:rPr>
+        <w:t xml:space="preserve">        </w:t>
+      </w:r>
+      <w:proofErr w:type="spellStart"/>
+      <w:r>
+        <w:rPr>
+          <w:color w:val="000000"/>
+          <w:sz w:val="14"/>
+          <w:szCs w:val="14"/>
+        </w:rPr>
+        <w:t>self.raiseSlider.setRange</w:t>
+      </w:r>
+      <w:proofErr w:type="spellEnd"/>
+      <w:r>
+        <w:rPr>
+          <w:color w:val="000000"/>
+          <w:sz w:val="14"/>
+          <w:szCs w:val="14"/>
+        </w:rPr>
+        <w:t>(</w:t>
+      </w:r>
+      <w:r>
+        <w:rPr>
+          <w:rStyle w:val="hljs-number"/>
+          <w:rFonts w:eastAsiaTheme="majorEastAsia"/>
+          <w:color w:val="000000"/>
+          <w:sz w:val="14"/>
+          <w:szCs w:val="14"/>
+        </w:rPr>
+        <w:t>0</w:t>
+      </w:r>
+      <w:r>
+        <w:rPr>
+          <w:color w:val="000000"/>
+          <w:sz w:val="14"/>
+          <w:szCs w:val="14"/>
+        </w:rPr>
+        <w:t xml:space="preserve">, </w:t>
+      </w:r>
+      <w:proofErr w:type="spellStart"/>
+      <w:r>
+        <w:rPr>
+          <w:color w:val="000000"/>
+          <w:sz w:val="14"/>
+          <w:szCs w:val="14"/>
+        </w:rPr>
+        <w:t>self.chips</w:t>
+      </w:r>
+      <w:proofErr w:type="spellEnd"/>
+      <w:r>
+        <w:rPr>
+          <w:color w:val="000000"/>
+          <w:sz w:val="14"/>
+          <w:szCs w:val="14"/>
+        </w:rPr>
+        <w:t>)</w:t>
+      </w:r>
+    </w:p>
+    <w:p>
+      <w:pPr>
+        <w:pStyle w:val="HTMLPreformatted"/>
+        <w:shd w:val="clear" w:color="auto" w:fill="FFFFFF"/>
+        <w:rPr>
+          <w:color w:val="000000"/>
+          <w:sz w:val="14"/>
+          <w:szCs w:val="14"/>
+        </w:rPr>
+      </w:pPr>
+      <w:r>
+        <w:rPr>
+          <w:color w:val="000000"/>
+          <w:sz w:val="14"/>
+          <w:szCs w:val="14"/>
+        </w:rPr>
+        <w:t xml:space="preserve">        </w:t>
+      </w:r>
+      <w:proofErr w:type="spellStart"/>
+      <w:r>
+        <w:rPr>
+          <w:color w:val="000000"/>
+          <w:sz w:val="14"/>
+          <w:szCs w:val="14"/>
+        </w:rPr>
+        <w:t>self.raiseTxt.setSingleStep</w:t>
+      </w:r>
+      <w:proofErr w:type="spellEnd"/>
+      <w:r>
+        <w:rPr>
+          <w:color w:val="000000"/>
+          <w:sz w:val="14"/>
+          <w:szCs w:val="14"/>
+        </w:rPr>
+        <w:t>(</w:t>
+      </w:r>
+      <w:r>
+        <w:rPr>
+          <w:rStyle w:val="hljs-number"/>
+          <w:rFonts w:eastAsiaTheme="majorEastAsia"/>
+          <w:color w:val="000000"/>
+          <w:sz w:val="14"/>
+          <w:szCs w:val="14"/>
+        </w:rPr>
+        <w:t>1</w:t>
+      </w:r>
+      <w:r>
+        <w:rPr>
+          <w:color w:val="000000"/>
+          <w:sz w:val="14"/>
+          <w:szCs w:val="14"/>
+        </w:rPr>
+        <w:t>)</w:t>
+      </w:r>
+    </w:p>
+    <w:p>
+      <w:pPr>
+        <w:pStyle w:val="HTMLPreformatted"/>
+        <w:shd w:val="clear" w:color="auto" w:fill="FFFFFF"/>
+        <w:rPr>
+          <w:color w:val="000000"/>
+          <w:sz w:val="14"/>
+          <w:szCs w:val="14"/>
+        </w:rPr>
+      </w:pPr>
+      <w:r>
+        <w:rPr>
+          <w:color w:val="000000"/>
+          <w:sz w:val="14"/>
+          <w:szCs w:val="14"/>
+        </w:rPr>
+        <w:t xml:space="preserve">        </w:t>
+      </w:r>
+      <w:proofErr w:type="spellStart"/>
+      <w:r>
+        <w:rPr>
+          <w:color w:val="000000"/>
+          <w:sz w:val="14"/>
+          <w:szCs w:val="14"/>
+        </w:rPr>
+        <w:t>self.raiseSlider.setSingleStep</w:t>
+      </w:r>
+      <w:proofErr w:type="spellEnd"/>
+      <w:r>
+        <w:rPr>
+          <w:color w:val="000000"/>
+          <w:sz w:val="14"/>
+          <w:szCs w:val="14"/>
+        </w:rPr>
+        <w:t>(</w:t>
+      </w:r>
+      <w:r>
+        <w:rPr>
+          <w:rStyle w:val="hljs-number"/>
+          <w:rFonts w:eastAsiaTheme="majorEastAsia"/>
+          <w:color w:val="000000"/>
+          <w:sz w:val="14"/>
+          <w:szCs w:val="14"/>
+        </w:rPr>
+        <w:t>1</w:t>
+      </w:r>
+      <w:r>
+        <w:rPr>
+          <w:color w:val="000000"/>
+          <w:sz w:val="14"/>
+          <w:szCs w:val="14"/>
+        </w:rPr>
+        <w:t>)</w:t>
+      </w:r>
+    </w:p>
+    <w:p>
+      <w:pPr>
+        <w:pStyle w:val="HTMLPreformatted"/>
+        <w:shd w:val="clear" w:color="auto" w:fill="FFFFFF"/>
+        <w:rPr>
+          <w:color w:val="000000"/>
+          <w:sz w:val="14"/>
+          <w:szCs w:val="14"/>
+        </w:rPr>
+      </w:pPr>
+      <w:r>
+        <w:rPr>
+          <w:color w:val="000000"/>
+          <w:sz w:val="14"/>
+          <w:szCs w:val="14"/>
+        </w:rPr>
+        <w:t xml:space="preserve">        </w:t>
+      </w:r>
+      <w:proofErr w:type="spellStart"/>
+      <w:r>
+        <w:rPr>
+          <w:color w:val="000000"/>
+          <w:sz w:val="14"/>
+          <w:szCs w:val="14"/>
+        </w:rPr>
+        <w:t>self.raiseConfirm</w:t>
+      </w:r>
+      <w:proofErr w:type="spellEnd"/>
+      <w:r>
+        <w:rPr>
+          <w:color w:val="000000"/>
+          <w:sz w:val="14"/>
+          <w:szCs w:val="14"/>
+        </w:rPr>
+        <w:t xml:space="preserve"> = </w:t>
+      </w:r>
+      <w:proofErr w:type="spellStart"/>
+      <w:r>
+        <w:rPr>
+          <w:color w:val="000000"/>
+          <w:sz w:val="14"/>
+          <w:szCs w:val="14"/>
+        </w:rPr>
+        <w:t>QPushButton</w:t>
+      </w:r>
+      <w:proofErr w:type="spellEnd"/>
+      <w:r>
+        <w:rPr>
+          <w:color w:val="000000"/>
+          <w:sz w:val="14"/>
+          <w:szCs w:val="14"/>
+        </w:rPr>
+        <w:t>(</w:t>
+      </w:r>
+      <w:r>
+        <w:rPr>
+          <w:rStyle w:val="hljs-string"/>
+          <w:rFonts w:eastAsiaTheme="majorEastAsia"/>
+          <w:color w:val="A31515"/>
+          <w:sz w:val="14"/>
+          <w:szCs w:val="14"/>
+        </w:rPr>
+        <w:t>"Enter"</w:t>
+      </w:r>
+      <w:r>
+        <w:rPr>
+          <w:color w:val="000000"/>
+          <w:sz w:val="14"/>
+          <w:szCs w:val="14"/>
+        </w:rPr>
+        <w:t>)</w:t>
+      </w:r>
+    </w:p>
+    <w:p>
+      <w:pPr>
+        <w:pStyle w:val="HTMLPreformatted"/>
+        <w:shd w:val="clear" w:color="auto" w:fill="FFFFFF"/>
+        <w:rPr>
+          <w:color w:val="000000"/>
+          <w:sz w:val="14"/>
+          <w:szCs w:val="14"/>
+        </w:rPr>
+      </w:pPr>
+      <w:r>
+        <w:rPr>
+          <w:color w:val="000000"/>
+          <w:sz w:val="14"/>
+          <w:szCs w:val="14"/>
+        </w:rPr>
+        <w:t xml:space="preserve">        </w:t>
+      </w:r>
+      <w:proofErr w:type="spellStart"/>
+      <w:r>
+        <w:rPr>
+          <w:color w:val="000000"/>
+          <w:sz w:val="14"/>
+          <w:szCs w:val="14"/>
+        </w:rPr>
+        <w:t>self.raiseLabel</w:t>
+      </w:r>
+      <w:proofErr w:type="spellEnd"/>
+      <w:r>
+        <w:rPr>
+          <w:color w:val="000000"/>
+          <w:sz w:val="14"/>
+          <w:szCs w:val="14"/>
+        </w:rPr>
+        <w:t xml:space="preserve"> = </w:t>
+      </w:r>
+      <w:proofErr w:type="spellStart"/>
+      <w:r>
+        <w:rPr>
+          <w:color w:val="000000"/>
+          <w:sz w:val="14"/>
+          <w:szCs w:val="14"/>
+        </w:rPr>
+        <w:t>QLabel</w:t>
+      </w:r>
+      <w:proofErr w:type="spellEnd"/>
+      <w:r>
+        <w:rPr>
+          <w:color w:val="000000"/>
+          <w:sz w:val="14"/>
+          <w:szCs w:val="14"/>
+        </w:rPr>
+        <w:t>(</w:t>
+      </w:r>
+      <w:r>
+        <w:rPr>
+          <w:rStyle w:val="hljs-string"/>
+          <w:rFonts w:eastAsiaTheme="majorEastAsia"/>
+          <w:color w:val="A31515"/>
+          <w:sz w:val="14"/>
+          <w:szCs w:val="14"/>
+        </w:rPr>
+        <w:t>"How much do you want to raise the bet by"</w:t>
+      </w:r>
+      <w:r>
+        <w:rPr>
+          <w:color w:val="000000"/>
+          <w:sz w:val="14"/>
+          <w:szCs w:val="14"/>
+        </w:rPr>
+        <w:t>)</w:t>
+      </w:r>
+    </w:p>
+    <w:p>
+      <w:pPr>
+        <w:pStyle w:val="HTMLPreformatted"/>
+        <w:shd w:val="clear" w:color="auto" w:fill="FFFFFF"/>
+        <w:rPr>
+          <w:color w:val="000000"/>
+          <w:sz w:val="14"/>
+          <w:szCs w:val="14"/>
+        </w:rPr>
+      </w:pPr>
+      <w:r>
+        <w:rPr>
+          <w:color w:val="000000"/>
+          <w:sz w:val="14"/>
+          <w:szCs w:val="14"/>
+        </w:rPr>
+        <w:t xml:space="preserve">        </w:t>
+      </w:r>
+      <w:proofErr w:type="spellStart"/>
+      <w:r>
+        <w:rPr>
+          <w:color w:val="000000"/>
+          <w:sz w:val="14"/>
+          <w:szCs w:val="14"/>
+        </w:rPr>
+        <w:t>self.back</w:t>
+      </w:r>
+      <w:proofErr w:type="spellEnd"/>
+      <w:r>
+        <w:rPr>
+          <w:color w:val="000000"/>
+          <w:sz w:val="14"/>
+          <w:szCs w:val="14"/>
+        </w:rPr>
+        <w:t xml:space="preserve"> = </w:t>
+      </w:r>
+      <w:proofErr w:type="spellStart"/>
+      <w:r>
+        <w:rPr>
+          <w:color w:val="000000"/>
+          <w:sz w:val="14"/>
+          <w:szCs w:val="14"/>
+        </w:rPr>
+        <w:t>QPixmap</w:t>
+      </w:r>
+      <w:proofErr w:type="spellEnd"/>
+      <w:r>
+        <w:rPr>
+          <w:color w:val="000000"/>
+          <w:sz w:val="14"/>
+          <w:szCs w:val="14"/>
+        </w:rPr>
+        <w:t>(</w:t>
+      </w:r>
+      <w:r>
+        <w:rPr>
+          <w:rStyle w:val="hljs-string"/>
+          <w:rFonts w:eastAsiaTheme="majorEastAsia"/>
+          <w:color w:val="A31515"/>
+          <w:sz w:val="14"/>
+          <w:szCs w:val="14"/>
+        </w:rPr>
+        <w:t>"</w:t>
+      </w:r>
+      <w:proofErr w:type="spellStart"/>
+      <w:r>
+        <w:rPr>
+          <w:rStyle w:val="hljs-string"/>
+          <w:rFonts w:eastAsiaTheme="majorEastAsia"/>
+          <w:color w:val="A31515"/>
+          <w:sz w:val="14"/>
+          <w:szCs w:val="14"/>
+        </w:rPr>
+        <w:t>assetts</w:t>
+      </w:r>
+      <w:proofErr w:type="spellEnd"/>
+      <w:r>
+        <w:rPr>
+          <w:rStyle w:val="hljs-string"/>
+          <w:rFonts w:eastAsiaTheme="majorEastAsia"/>
+          <w:color w:val="A31515"/>
+          <w:sz w:val="14"/>
+          <w:szCs w:val="14"/>
+        </w:rPr>
+        <w:t>/gray_ba0k.png"</w:t>
+      </w:r>
+      <w:r>
+        <w:rPr>
+          <w:color w:val="000000"/>
+          <w:sz w:val="14"/>
+          <w:szCs w:val="14"/>
+        </w:rPr>
+        <w:t>)</w:t>
+      </w:r>
+    </w:p>
+    <w:p>
+      <w:pPr>
+        <w:pStyle w:val="HTMLPreformatted"/>
+        <w:shd w:val="clear" w:color="auto" w:fill="FFFFFF"/>
+        <w:rPr>
+          <w:color w:val="000000"/>
+          <w:sz w:val="14"/>
+          <w:szCs w:val="14"/>
+        </w:rPr>
+      </w:pPr>
+      <w:r>
+        <w:rPr>
+          <w:color w:val="000000"/>
+          <w:sz w:val="14"/>
+          <w:szCs w:val="14"/>
+        </w:rPr>
+        <w:t xml:space="preserve">        self.back3 = </w:t>
+      </w:r>
+      <w:proofErr w:type="spellStart"/>
+      <w:r>
+        <w:rPr>
+          <w:color w:val="000000"/>
+          <w:sz w:val="14"/>
+          <w:szCs w:val="14"/>
+        </w:rPr>
+        <w:t>QPixmap</w:t>
+      </w:r>
+      <w:proofErr w:type="spellEnd"/>
+      <w:r>
+        <w:rPr>
+          <w:color w:val="000000"/>
+          <w:sz w:val="14"/>
+          <w:szCs w:val="14"/>
+        </w:rPr>
+        <w:t>(</w:t>
+      </w:r>
+      <w:r>
+        <w:rPr>
+          <w:rStyle w:val="hljs-string"/>
+          <w:rFonts w:eastAsiaTheme="majorEastAsia"/>
+          <w:color w:val="A31515"/>
+          <w:sz w:val="14"/>
+          <w:szCs w:val="14"/>
+        </w:rPr>
+        <w:t>"</w:t>
+      </w:r>
+      <w:proofErr w:type="spellStart"/>
+      <w:r>
+        <w:rPr>
+          <w:rStyle w:val="hljs-string"/>
+          <w:rFonts w:eastAsiaTheme="majorEastAsia"/>
+          <w:color w:val="A31515"/>
+          <w:sz w:val="14"/>
+          <w:szCs w:val="14"/>
+        </w:rPr>
+        <w:t>assetts</w:t>
+      </w:r>
+      <w:proofErr w:type="spellEnd"/>
+      <w:r>
+        <w:rPr>
+          <w:rStyle w:val="hljs-string"/>
+          <w:rFonts w:eastAsiaTheme="majorEastAsia"/>
+          <w:color w:val="A31515"/>
+          <w:sz w:val="14"/>
+          <w:szCs w:val="14"/>
+        </w:rPr>
+        <w:t>/folded.png"</w:t>
+      </w:r>
+      <w:r>
+        <w:rPr>
+          <w:color w:val="000000"/>
+          <w:sz w:val="14"/>
+          <w:szCs w:val="14"/>
+        </w:rPr>
+        <w:t>)</w:t>
+      </w:r>
+    </w:p>
+    <w:p>
+      <w:pPr>
+        <w:pStyle w:val="HTMLPreformatted"/>
+        <w:shd w:val="clear" w:color="auto" w:fill="FFFFFF"/>
+        <w:rPr>
+          <w:color w:val="000000"/>
+          <w:sz w:val="14"/>
+          <w:szCs w:val="14"/>
+        </w:rPr>
+      </w:pPr>
+    </w:p>
+    <w:p>
+      <w:pPr>
+        <w:pStyle w:val="HTMLPreformatted"/>
+        <w:shd w:val="clear" w:color="auto" w:fill="FFFFFF"/>
+        <w:rPr>
+          <w:color w:val="000000"/>
+          <w:sz w:val="14"/>
+          <w:szCs w:val="14"/>
+        </w:rPr>
+      </w:pPr>
+      <w:r>
+        <w:rPr>
+          <w:color w:val="000000"/>
+          <w:sz w:val="14"/>
+          <w:szCs w:val="14"/>
+        </w:rPr>
+        <w:t xml:space="preserve">        </w:t>
+      </w:r>
+      <w:proofErr w:type="spellStart"/>
+      <w:r>
+        <w:rPr>
+          <w:color w:val="000000"/>
+          <w:sz w:val="14"/>
+          <w:szCs w:val="14"/>
+        </w:rPr>
+        <w:t>self.back</w:t>
+      </w:r>
+      <w:proofErr w:type="spellEnd"/>
+      <w:r>
+        <w:rPr>
+          <w:color w:val="000000"/>
+          <w:sz w:val="14"/>
+          <w:szCs w:val="14"/>
+        </w:rPr>
+        <w:t xml:space="preserve"> = </w:t>
+      </w:r>
+      <w:proofErr w:type="spellStart"/>
+      <w:r>
+        <w:rPr>
+          <w:color w:val="000000"/>
+          <w:sz w:val="14"/>
+          <w:szCs w:val="14"/>
+        </w:rPr>
+        <w:t>self.back.scaledToWidth</w:t>
+      </w:r>
+      <w:proofErr w:type="spellEnd"/>
+      <w:r>
+        <w:rPr>
+          <w:color w:val="000000"/>
+          <w:sz w:val="14"/>
+          <w:szCs w:val="14"/>
+        </w:rPr>
+        <w:t>(</w:t>
+      </w:r>
+      <w:r>
+        <w:rPr>
+          <w:rStyle w:val="hljs-number"/>
+          <w:rFonts w:eastAsiaTheme="majorEastAsia"/>
+          <w:color w:val="000000"/>
+          <w:sz w:val="14"/>
+          <w:szCs w:val="14"/>
+        </w:rPr>
+        <w:t>96</w:t>
+      </w:r>
+      <w:r>
+        <w:rPr>
+          <w:color w:val="000000"/>
+          <w:sz w:val="14"/>
+          <w:szCs w:val="14"/>
+        </w:rPr>
+        <w:t>)</w:t>
+      </w:r>
+    </w:p>
+    <w:p>
+      <w:pPr>
+        <w:pStyle w:val="HTMLPreformatted"/>
+        <w:shd w:val="clear" w:color="auto" w:fill="FFFFFF"/>
+        <w:rPr>
+          <w:color w:val="000000"/>
+          <w:sz w:val="14"/>
+          <w:szCs w:val="14"/>
+        </w:rPr>
+      </w:pPr>
+      <w:r>
+        <w:rPr>
+          <w:color w:val="000000"/>
+          <w:sz w:val="14"/>
+          <w:szCs w:val="14"/>
+        </w:rPr>
+        <w:t xml:space="preserve">        self.back2 = </w:t>
+      </w:r>
+      <w:proofErr w:type="spellStart"/>
+      <w:r>
+        <w:rPr>
+          <w:color w:val="000000"/>
+          <w:sz w:val="14"/>
+          <w:szCs w:val="14"/>
+        </w:rPr>
+        <w:t>self.back.scaledToWidth</w:t>
+      </w:r>
+      <w:proofErr w:type="spellEnd"/>
+      <w:r>
+        <w:rPr>
+          <w:color w:val="000000"/>
+          <w:sz w:val="14"/>
+          <w:szCs w:val="14"/>
+        </w:rPr>
+        <w:t>(</w:t>
+      </w:r>
+      <w:r>
+        <w:rPr>
+          <w:rStyle w:val="hljs-number"/>
+          <w:rFonts w:eastAsiaTheme="majorEastAsia"/>
+          <w:color w:val="000000"/>
+          <w:sz w:val="14"/>
+          <w:szCs w:val="14"/>
+        </w:rPr>
+        <w:t>48</w:t>
+      </w:r>
+      <w:r>
+        <w:rPr>
+          <w:color w:val="000000"/>
+          <w:sz w:val="14"/>
+          <w:szCs w:val="14"/>
+        </w:rPr>
+        <w:t>)</w:t>
+      </w:r>
+    </w:p>
+    <w:p>
+      <w:pPr>
+        <w:pStyle w:val="HTMLPreformatted"/>
+        <w:shd w:val="clear" w:color="auto" w:fill="FFFFFF"/>
+        <w:rPr>
+          <w:color w:val="000000"/>
+          <w:sz w:val="14"/>
+          <w:szCs w:val="14"/>
+        </w:rPr>
+      </w:pPr>
+      <w:r>
+        <w:rPr>
+          <w:color w:val="000000"/>
+          <w:sz w:val="14"/>
+          <w:szCs w:val="14"/>
+        </w:rPr>
+        <w:t xml:space="preserve">        self.back3 = self.back3.scaledToWidth(</w:t>
+      </w:r>
+      <w:r>
+        <w:rPr>
+          <w:rStyle w:val="hljs-number"/>
+          <w:rFonts w:eastAsiaTheme="majorEastAsia"/>
+          <w:color w:val="000000"/>
+          <w:sz w:val="14"/>
+          <w:szCs w:val="14"/>
+        </w:rPr>
+        <w:t>48</w:t>
+      </w:r>
+      <w:r>
+        <w:rPr>
+          <w:color w:val="000000"/>
+          <w:sz w:val="14"/>
+          <w:szCs w:val="14"/>
+        </w:rPr>
+        <w:t>)</w:t>
+      </w:r>
+    </w:p>
+    <w:p>
+      <w:pPr>
+        <w:pStyle w:val="HTMLPreformatted"/>
+        <w:shd w:val="clear" w:color="auto" w:fill="FFFFFF"/>
+        <w:rPr>
+          <w:color w:val="000000"/>
+          <w:sz w:val="14"/>
+          <w:szCs w:val="14"/>
+        </w:rPr>
+      </w:pPr>
+      <w:r>
+        <w:rPr>
+          <w:color w:val="000000"/>
+          <w:sz w:val="14"/>
+          <w:szCs w:val="14"/>
+        </w:rPr>
+        <w:t xml:space="preserve">        </w:t>
+      </w:r>
+      <w:proofErr w:type="spellStart"/>
+      <w:r>
+        <w:rPr>
+          <w:color w:val="000000"/>
+          <w:sz w:val="14"/>
+          <w:szCs w:val="14"/>
+        </w:rPr>
+        <w:t>self.resetCards</w:t>
+      </w:r>
+      <w:proofErr w:type="spellEnd"/>
+      <w:r>
+        <w:rPr>
+          <w:color w:val="000000"/>
+          <w:sz w:val="14"/>
+          <w:szCs w:val="14"/>
+        </w:rPr>
+        <w:t>()</w:t>
+      </w:r>
+    </w:p>
+    <w:p>
+      <w:pPr>
+        <w:pStyle w:val="HTMLPreformatted"/>
+        <w:shd w:val="clear" w:color="auto" w:fill="FFFFFF"/>
+        <w:rPr>
+          <w:color w:val="000000"/>
+          <w:sz w:val="14"/>
+          <w:szCs w:val="14"/>
+        </w:rPr>
+      </w:pPr>
+    </w:p>
+    <w:p>
+      <w:pPr>
+        <w:pStyle w:val="HTMLPreformatted"/>
+        <w:shd w:val="clear" w:color="auto" w:fill="FFFFFF"/>
+        <w:rPr>
+          <w:color w:val="000000"/>
+          <w:sz w:val="14"/>
+          <w:szCs w:val="14"/>
+        </w:rPr>
+      </w:pPr>
+      <w:r>
+        <w:rPr>
+          <w:color w:val="000000"/>
+          <w:sz w:val="14"/>
+          <w:szCs w:val="14"/>
+        </w:rPr>
+        <w:t xml:space="preserve">        </w:t>
+      </w:r>
+      <w:proofErr w:type="spellStart"/>
+      <w:r>
+        <w:rPr>
+          <w:color w:val="000000"/>
+          <w:sz w:val="14"/>
+          <w:szCs w:val="14"/>
+        </w:rPr>
+        <w:t>self.raiseLayout</w:t>
+      </w:r>
+      <w:proofErr w:type="spellEnd"/>
+      <w:r>
+        <w:rPr>
+          <w:color w:val="000000"/>
+          <w:sz w:val="14"/>
+          <w:szCs w:val="14"/>
+        </w:rPr>
+        <w:t xml:space="preserve"> = </w:t>
+      </w:r>
+      <w:proofErr w:type="spellStart"/>
+      <w:r>
+        <w:rPr>
+          <w:color w:val="000000"/>
+          <w:sz w:val="14"/>
+          <w:szCs w:val="14"/>
+        </w:rPr>
+        <w:t>QVBoxLayout</w:t>
+      </w:r>
+      <w:proofErr w:type="spellEnd"/>
+      <w:r>
+        <w:rPr>
+          <w:color w:val="000000"/>
+          <w:sz w:val="14"/>
+          <w:szCs w:val="14"/>
+        </w:rPr>
+        <w:t>()</w:t>
+      </w:r>
+    </w:p>
+    <w:p>
+      <w:pPr>
+        <w:pStyle w:val="HTMLPreformatted"/>
+        <w:shd w:val="clear" w:color="auto" w:fill="FFFFFF"/>
+        <w:rPr>
+          <w:color w:val="000000"/>
+          <w:sz w:val="14"/>
+          <w:szCs w:val="14"/>
+        </w:rPr>
+      </w:pPr>
+      <w:r>
+        <w:rPr>
+          <w:color w:val="000000"/>
+          <w:sz w:val="14"/>
+          <w:szCs w:val="14"/>
+        </w:rPr>
+        <w:t xml:space="preserve">        </w:t>
+      </w:r>
+      <w:proofErr w:type="spellStart"/>
+      <w:r>
+        <w:rPr>
+          <w:color w:val="000000"/>
+          <w:sz w:val="14"/>
+          <w:szCs w:val="14"/>
+        </w:rPr>
+        <w:t>self.subRaiseLayout</w:t>
+      </w:r>
+      <w:proofErr w:type="spellEnd"/>
+      <w:r>
+        <w:rPr>
+          <w:color w:val="000000"/>
+          <w:sz w:val="14"/>
+          <w:szCs w:val="14"/>
+        </w:rPr>
+        <w:t xml:space="preserve"> = </w:t>
+      </w:r>
+      <w:proofErr w:type="spellStart"/>
+      <w:r>
+        <w:rPr>
+          <w:color w:val="000000"/>
+          <w:sz w:val="14"/>
+          <w:szCs w:val="14"/>
+        </w:rPr>
+        <w:t>QHBoxLayout</w:t>
+      </w:r>
+      <w:proofErr w:type="spellEnd"/>
+      <w:r>
+        <w:rPr>
+          <w:color w:val="000000"/>
+          <w:sz w:val="14"/>
+          <w:szCs w:val="14"/>
+        </w:rPr>
+        <w:t>()</w:t>
+      </w:r>
+    </w:p>
+    <w:p>
+      <w:pPr>
+        <w:pStyle w:val="HTMLPreformatted"/>
+        <w:shd w:val="clear" w:color="auto" w:fill="FFFFFF"/>
+        <w:rPr>
+          <w:color w:val="000000"/>
+          <w:sz w:val="14"/>
+          <w:szCs w:val="14"/>
+        </w:rPr>
+      </w:pPr>
+      <w:r>
+        <w:rPr>
+          <w:color w:val="000000"/>
+          <w:sz w:val="14"/>
+          <w:szCs w:val="14"/>
+        </w:rPr>
+        <w:t xml:space="preserve">        </w:t>
+      </w:r>
+      <w:proofErr w:type="spellStart"/>
+      <w:r>
+        <w:rPr>
+          <w:color w:val="000000"/>
+          <w:sz w:val="14"/>
+          <w:szCs w:val="14"/>
+        </w:rPr>
+        <w:t>self.subRaiseLayout.addWidget</w:t>
+      </w:r>
+      <w:proofErr w:type="spellEnd"/>
+      <w:r>
+        <w:rPr>
+          <w:color w:val="000000"/>
+          <w:sz w:val="14"/>
+          <w:szCs w:val="14"/>
+        </w:rPr>
+        <w:t>(</w:t>
+      </w:r>
+      <w:proofErr w:type="spellStart"/>
+      <w:r>
+        <w:rPr>
+          <w:color w:val="000000"/>
+          <w:sz w:val="14"/>
+          <w:szCs w:val="14"/>
+        </w:rPr>
+        <w:t>self.raiseTxt</w:t>
+      </w:r>
+      <w:proofErr w:type="spellEnd"/>
+      <w:r>
+        <w:rPr>
+          <w:color w:val="000000"/>
+          <w:sz w:val="14"/>
+          <w:szCs w:val="14"/>
+        </w:rPr>
+        <w:t>)</w:t>
+      </w:r>
+    </w:p>
+    <w:p>
+      <w:pPr>
+        <w:pStyle w:val="HTMLPreformatted"/>
+        <w:shd w:val="clear" w:color="auto" w:fill="FFFFFF"/>
+        <w:rPr>
+          <w:color w:val="000000"/>
+          <w:sz w:val="14"/>
+          <w:szCs w:val="14"/>
+        </w:rPr>
+      </w:pPr>
+      <w:r>
+        <w:rPr>
+          <w:color w:val="000000"/>
+          <w:sz w:val="14"/>
+          <w:szCs w:val="14"/>
+        </w:rPr>
+        <w:t xml:space="preserve">        </w:t>
+      </w:r>
+      <w:proofErr w:type="spellStart"/>
+      <w:r>
+        <w:rPr>
+          <w:color w:val="000000"/>
+          <w:sz w:val="14"/>
+          <w:szCs w:val="14"/>
+        </w:rPr>
+        <w:t>self.subRaiseLayout.addWidget</w:t>
+      </w:r>
+      <w:proofErr w:type="spellEnd"/>
+      <w:r>
+        <w:rPr>
+          <w:color w:val="000000"/>
+          <w:sz w:val="14"/>
+          <w:szCs w:val="14"/>
+        </w:rPr>
+        <w:t>(</w:t>
+      </w:r>
+      <w:proofErr w:type="spellStart"/>
+      <w:r>
+        <w:rPr>
+          <w:color w:val="000000"/>
+          <w:sz w:val="14"/>
+          <w:szCs w:val="14"/>
+        </w:rPr>
+        <w:t>self.raiseConfirm</w:t>
+      </w:r>
+      <w:proofErr w:type="spellEnd"/>
+      <w:r>
+        <w:rPr>
+          <w:color w:val="000000"/>
+          <w:sz w:val="14"/>
+          <w:szCs w:val="14"/>
+        </w:rPr>
+        <w:t>)</w:t>
+      </w:r>
+    </w:p>
+    <w:p>
+      <w:pPr>
+        <w:pStyle w:val="HTMLPreformatted"/>
+        <w:shd w:val="clear" w:color="auto" w:fill="FFFFFF"/>
+        <w:rPr>
+          <w:color w:val="000000"/>
+          <w:sz w:val="14"/>
+          <w:szCs w:val="14"/>
+        </w:rPr>
+      </w:pPr>
+      <w:r>
+        <w:rPr>
+          <w:color w:val="000000"/>
+          <w:sz w:val="14"/>
+          <w:szCs w:val="14"/>
+        </w:rPr>
+        <w:t xml:space="preserve">        </w:t>
+      </w:r>
+      <w:proofErr w:type="spellStart"/>
+      <w:r>
+        <w:rPr>
+          <w:color w:val="000000"/>
+          <w:sz w:val="14"/>
+          <w:szCs w:val="14"/>
+        </w:rPr>
+        <w:t>self.raiseLayout.addWidget</w:t>
+      </w:r>
+      <w:proofErr w:type="spellEnd"/>
+      <w:r>
+        <w:rPr>
+          <w:color w:val="000000"/>
+          <w:sz w:val="14"/>
+          <w:szCs w:val="14"/>
+        </w:rPr>
+        <w:t>(</w:t>
+      </w:r>
+      <w:proofErr w:type="spellStart"/>
+      <w:r>
+        <w:rPr>
+          <w:color w:val="000000"/>
+          <w:sz w:val="14"/>
+          <w:szCs w:val="14"/>
+        </w:rPr>
+        <w:t>self.raiseLabel</w:t>
+      </w:r>
+      <w:proofErr w:type="spellEnd"/>
+      <w:r>
+        <w:rPr>
+          <w:color w:val="000000"/>
+          <w:sz w:val="14"/>
+          <w:szCs w:val="14"/>
+        </w:rPr>
+        <w:t>)</w:t>
+      </w:r>
+    </w:p>
+    <w:p>
+      <w:pPr>
+        <w:pStyle w:val="HTMLPreformatted"/>
+        <w:shd w:val="clear" w:color="auto" w:fill="FFFFFF"/>
+        <w:rPr>
+          <w:color w:val="000000"/>
+          <w:sz w:val="14"/>
+          <w:szCs w:val="14"/>
+        </w:rPr>
+      </w:pPr>
+      <w:r>
+        <w:rPr>
+          <w:color w:val="000000"/>
+          <w:sz w:val="14"/>
+          <w:szCs w:val="14"/>
+        </w:rPr>
+        <w:t xml:space="preserve">        </w:t>
+      </w:r>
+      <w:proofErr w:type="spellStart"/>
+      <w:r>
+        <w:rPr>
+          <w:color w:val="000000"/>
+          <w:sz w:val="14"/>
+          <w:szCs w:val="14"/>
+        </w:rPr>
+        <w:t>self.raiseLayout.addWidget</w:t>
+      </w:r>
+      <w:proofErr w:type="spellEnd"/>
+      <w:r>
+        <w:rPr>
+          <w:color w:val="000000"/>
+          <w:sz w:val="14"/>
+          <w:szCs w:val="14"/>
+        </w:rPr>
+        <w:t>(</w:t>
+      </w:r>
+      <w:proofErr w:type="spellStart"/>
+      <w:r>
+        <w:rPr>
+          <w:color w:val="000000"/>
+          <w:sz w:val="14"/>
+          <w:szCs w:val="14"/>
+        </w:rPr>
+        <w:t>self.raiseSlider</w:t>
+      </w:r>
+      <w:proofErr w:type="spellEnd"/>
+      <w:r>
+        <w:rPr>
+          <w:color w:val="000000"/>
+          <w:sz w:val="14"/>
+          <w:szCs w:val="14"/>
+        </w:rPr>
+        <w:t>)</w:t>
+      </w:r>
+    </w:p>
+    <w:p>
+      <w:pPr>
+        <w:pStyle w:val="HTMLPreformatted"/>
+        <w:shd w:val="clear" w:color="auto" w:fill="FFFFFF"/>
+        <w:rPr>
+          <w:color w:val="000000"/>
+          <w:sz w:val="14"/>
+          <w:szCs w:val="14"/>
+        </w:rPr>
+      </w:pPr>
+      <w:r>
+        <w:rPr>
+          <w:color w:val="000000"/>
+          <w:sz w:val="14"/>
+          <w:szCs w:val="14"/>
+        </w:rPr>
+        <w:t xml:space="preserve">        </w:t>
+      </w:r>
+      <w:proofErr w:type="spellStart"/>
+      <w:r>
+        <w:rPr>
+          <w:color w:val="000000"/>
+          <w:sz w:val="14"/>
+          <w:szCs w:val="14"/>
+        </w:rPr>
+        <w:t>self.raiseLayout.addLayout</w:t>
+      </w:r>
+      <w:proofErr w:type="spellEnd"/>
+      <w:r>
+        <w:rPr>
+          <w:color w:val="000000"/>
+          <w:sz w:val="14"/>
+          <w:szCs w:val="14"/>
+        </w:rPr>
+        <w:t>(</w:t>
+      </w:r>
+      <w:proofErr w:type="spellStart"/>
+      <w:r>
+        <w:rPr>
+          <w:color w:val="000000"/>
+          <w:sz w:val="14"/>
+          <w:szCs w:val="14"/>
+        </w:rPr>
+        <w:t>self.subRaiseLayout</w:t>
+      </w:r>
+      <w:proofErr w:type="spellEnd"/>
+      <w:r>
+        <w:rPr>
+          <w:color w:val="000000"/>
+          <w:sz w:val="14"/>
+          <w:szCs w:val="14"/>
+        </w:rPr>
+        <w:t>)</w:t>
+      </w:r>
+    </w:p>
+    <w:p>
+      <w:pPr>
+        <w:pStyle w:val="HTMLPreformatted"/>
+        <w:shd w:val="clear" w:color="auto" w:fill="FFFFFF"/>
+        <w:rPr>
+          <w:color w:val="000000"/>
+          <w:sz w:val="14"/>
+          <w:szCs w:val="14"/>
+        </w:rPr>
+      </w:pPr>
+      <w:r>
+        <w:rPr>
+          <w:color w:val="000000"/>
+          <w:sz w:val="14"/>
+          <w:szCs w:val="14"/>
+        </w:rPr>
+        <w:t xml:space="preserve">        </w:t>
+      </w:r>
+      <w:proofErr w:type="spellStart"/>
+      <w:r>
+        <w:rPr>
+          <w:color w:val="000000"/>
+          <w:sz w:val="14"/>
+          <w:szCs w:val="14"/>
+        </w:rPr>
+        <w:t>self.raiseGroup.setLayout</w:t>
+      </w:r>
+      <w:proofErr w:type="spellEnd"/>
+      <w:r>
+        <w:rPr>
+          <w:color w:val="000000"/>
+          <w:sz w:val="14"/>
+          <w:szCs w:val="14"/>
+        </w:rPr>
+        <w:t>(</w:t>
+      </w:r>
+      <w:proofErr w:type="spellStart"/>
+      <w:r>
+        <w:rPr>
+          <w:color w:val="000000"/>
+          <w:sz w:val="14"/>
+          <w:szCs w:val="14"/>
+        </w:rPr>
+        <w:t>self.raiseLayout</w:t>
+      </w:r>
+      <w:proofErr w:type="spellEnd"/>
+      <w:r>
+        <w:rPr>
+          <w:color w:val="000000"/>
+          <w:sz w:val="14"/>
+          <w:szCs w:val="14"/>
+        </w:rPr>
+        <w:t>)</w:t>
+      </w:r>
+    </w:p>
+    <w:p>
+      <w:pPr>
+        <w:pStyle w:val="HTMLPreformatted"/>
+        <w:shd w:val="clear" w:color="auto" w:fill="FFFFFF"/>
+        <w:rPr>
+          <w:color w:val="000000"/>
+          <w:sz w:val="14"/>
+          <w:szCs w:val="14"/>
+        </w:rPr>
+      </w:pPr>
+      <w:r>
+        <w:rPr>
+          <w:color w:val="000000"/>
+          <w:sz w:val="14"/>
+          <w:szCs w:val="14"/>
+        </w:rPr>
+        <w:t xml:space="preserve">        </w:t>
+      </w:r>
+      <w:proofErr w:type="spellStart"/>
+      <w:r>
+        <w:rPr>
+          <w:color w:val="000000"/>
+          <w:sz w:val="14"/>
+          <w:szCs w:val="14"/>
+        </w:rPr>
+        <w:t>self.raiseRow</w:t>
+      </w:r>
+      <w:proofErr w:type="spellEnd"/>
+      <w:r>
+        <w:rPr>
+          <w:color w:val="000000"/>
+          <w:sz w:val="14"/>
+          <w:szCs w:val="14"/>
+        </w:rPr>
+        <w:t xml:space="preserve"> = </w:t>
+      </w:r>
+      <w:proofErr w:type="spellStart"/>
+      <w:r>
+        <w:rPr>
+          <w:color w:val="000000"/>
+          <w:sz w:val="14"/>
+          <w:szCs w:val="14"/>
+        </w:rPr>
+        <w:t>QHBoxLayout</w:t>
+      </w:r>
+      <w:proofErr w:type="spellEnd"/>
+      <w:r>
+        <w:rPr>
+          <w:color w:val="000000"/>
+          <w:sz w:val="14"/>
+          <w:szCs w:val="14"/>
+        </w:rPr>
+        <w:t>()</w:t>
+      </w:r>
+    </w:p>
+    <w:p>
+      <w:pPr>
+        <w:pStyle w:val="HTMLPreformatted"/>
+        <w:shd w:val="clear" w:color="auto" w:fill="FFFFFF"/>
+        <w:rPr>
+          <w:color w:val="000000"/>
+          <w:sz w:val="14"/>
+          <w:szCs w:val="14"/>
+        </w:rPr>
+      </w:pPr>
+      <w:r>
+        <w:rPr>
+          <w:color w:val="000000"/>
+          <w:sz w:val="14"/>
+          <w:szCs w:val="14"/>
+        </w:rPr>
+        <w:t xml:space="preserve">        </w:t>
+      </w:r>
+      <w:proofErr w:type="spellStart"/>
+      <w:r>
+        <w:rPr>
+          <w:color w:val="000000"/>
+          <w:sz w:val="14"/>
+          <w:szCs w:val="14"/>
+        </w:rPr>
+        <w:t>self.raiseRow.addStretch</w:t>
+      </w:r>
+      <w:proofErr w:type="spellEnd"/>
+      <w:r>
+        <w:rPr>
+          <w:color w:val="000000"/>
+          <w:sz w:val="14"/>
+          <w:szCs w:val="14"/>
+        </w:rPr>
+        <w:t>(</w:t>
+      </w:r>
+      <w:r>
+        <w:rPr>
+          <w:rStyle w:val="hljs-number"/>
+          <w:rFonts w:eastAsiaTheme="majorEastAsia"/>
+          <w:color w:val="000000"/>
+          <w:sz w:val="14"/>
+          <w:szCs w:val="14"/>
+        </w:rPr>
+        <w:t>1</w:t>
+      </w:r>
+      <w:r>
+        <w:rPr>
+          <w:color w:val="000000"/>
+          <w:sz w:val="14"/>
+          <w:szCs w:val="14"/>
+        </w:rPr>
+        <w:t>)</w:t>
+      </w:r>
+    </w:p>
+    <w:p>
+      <w:pPr>
+        <w:pStyle w:val="HTMLPreformatted"/>
+        <w:shd w:val="clear" w:color="auto" w:fill="FFFFFF"/>
+        <w:rPr>
+          <w:color w:val="000000"/>
+          <w:sz w:val="14"/>
+          <w:szCs w:val="14"/>
+        </w:rPr>
+      </w:pPr>
+      <w:r>
+        <w:rPr>
+          <w:color w:val="000000"/>
+          <w:sz w:val="14"/>
+          <w:szCs w:val="14"/>
+        </w:rPr>
+        <w:t xml:space="preserve">        </w:t>
+      </w:r>
+      <w:proofErr w:type="spellStart"/>
+      <w:r>
+        <w:rPr>
+          <w:color w:val="000000"/>
+          <w:sz w:val="14"/>
+          <w:szCs w:val="14"/>
+        </w:rPr>
+        <w:t>self.raiseRow.addWidget</w:t>
+      </w:r>
+      <w:proofErr w:type="spellEnd"/>
+      <w:r>
+        <w:rPr>
+          <w:color w:val="000000"/>
+          <w:sz w:val="14"/>
+          <w:szCs w:val="14"/>
+        </w:rPr>
+        <w:t>(</w:t>
+      </w:r>
+      <w:proofErr w:type="spellStart"/>
+      <w:r>
+        <w:rPr>
+          <w:color w:val="000000"/>
+          <w:sz w:val="14"/>
+          <w:szCs w:val="14"/>
+        </w:rPr>
+        <w:t>self.raiseGroup</w:t>
+      </w:r>
+      <w:proofErr w:type="spellEnd"/>
+      <w:r>
+        <w:rPr>
+          <w:color w:val="000000"/>
+          <w:sz w:val="14"/>
+          <w:szCs w:val="14"/>
+        </w:rPr>
+        <w:t>)</w:t>
+      </w:r>
+    </w:p>
+    <w:p>
+      <w:pPr>
+        <w:pStyle w:val="HTMLPreformatted"/>
+        <w:shd w:val="clear" w:color="auto" w:fill="FFFFFF"/>
+        <w:rPr>
+          <w:color w:val="000000"/>
+          <w:sz w:val="14"/>
+          <w:szCs w:val="14"/>
+        </w:rPr>
+      </w:pPr>
+      <w:r>
+        <w:rPr>
+          <w:color w:val="000000"/>
+          <w:sz w:val="14"/>
+          <w:szCs w:val="14"/>
+        </w:rPr>
+        <w:t xml:space="preserve">        </w:t>
+      </w:r>
+      <w:proofErr w:type="spellStart"/>
+      <w:r>
+        <w:rPr>
+          <w:color w:val="000000"/>
+          <w:sz w:val="14"/>
+          <w:szCs w:val="14"/>
+        </w:rPr>
+        <w:t>self.raiseRow.addStretch</w:t>
+      </w:r>
+      <w:proofErr w:type="spellEnd"/>
+      <w:r>
+        <w:rPr>
+          <w:color w:val="000000"/>
+          <w:sz w:val="14"/>
+          <w:szCs w:val="14"/>
+        </w:rPr>
+        <w:t>(</w:t>
+      </w:r>
+      <w:r>
+        <w:rPr>
+          <w:rStyle w:val="hljs-number"/>
+          <w:rFonts w:eastAsiaTheme="majorEastAsia"/>
+          <w:color w:val="000000"/>
+          <w:sz w:val="14"/>
+          <w:szCs w:val="14"/>
+        </w:rPr>
+        <w:t>1</w:t>
+      </w:r>
+      <w:r>
+        <w:rPr>
+          <w:color w:val="000000"/>
+          <w:sz w:val="14"/>
+          <w:szCs w:val="14"/>
+        </w:rPr>
+        <w:t>)</w:t>
+      </w:r>
+    </w:p>
+    <w:p>
+      <w:pPr>
+        <w:pStyle w:val="HTMLPreformatted"/>
+        <w:shd w:val="clear" w:color="auto" w:fill="FFFFFF"/>
+        <w:rPr>
+          <w:color w:val="000000"/>
+          <w:sz w:val="14"/>
+          <w:szCs w:val="14"/>
+        </w:rPr>
+      </w:pPr>
+      <w:r>
+        <w:rPr>
+          <w:color w:val="000000"/>
+          <w:sz w:val="14"/>
+          <w:szCs w:val="14"/>
+        </w:rPr>
+        <w:t xml:space="preserve">        </w:t>
+      </w:r>
+      <w:proofErr w:type="spellStart"/>
+      <w:r>
+        <w:rPr>
+          <w:color w:val="000000"/>
+          <w:sz w:val="14"/>
+          <w:szCs w:val="14"/>
+        </w:rPr>
+        <w:t>self.raiseGroup.hide</w:t>
+      </w:r>
+      <w:proofErr w:type="spellEnd"/>
+      <w:r>
+        <w:rPr>
+          <w:color w:val="000000"/>
+          <w:sz w:val="14"/>
+          <w:szCs w:val="14"/>
+        </w:rPr>
+        <w:t>()</w:t>
+      </w:r>
+    </w:p>
+    <w:p>
+      <w:pPr>
+        <w:pStyle w:val="HTMLPreformatted"/>
+        <w:shd w:val="clear" w:color="auto" w:fill="FFFFFF"/>
+        <w:rPr>
+          <w:color w:val="000000"/>
+          <w:sz w:val="14"/>
+          <w:szCs w:val="14"/>
+        </w:rPr>
+      </w:pPr>
+    </w:p>
+    <w:p>
+      <w:pPr>
+        <w:pStyle w:val="HTMLPreformatted"/>
+        <w:shd w:val="clear" w:color="auto" w:fill="FFFFFF"/>
+        <w:rPr>
+          <w:color w:val="000000"/>
+          <w:sz w:val="14"/>
+          <w:szCs w:val="14"/>
+        </w:rPr>
+      </w:pPr>
+      <w:r>
+        <w:rPr>
+          <w:color w:val="000000"/>
+          <w:sz w:val="14"/>
+          <w:szCs w:val="14"/>
+        </w:rPr>
+        <w:t xml:space="preserve">        </w:t>
+      </w:r>
+      <w:proofErr w:type="spellStart"/>
+      <w:r>
+        <w:rPr>
+          <w:color w:val="000000"/>
+          <w:sz w:val="14"/>
+          <w:szCs w:val="14"/>
+        </w:rPr>
+        <w:t>centerLayout</w:t>
+      </w:r>
+      <w:proofErr w:type="spellEnd"/>
+      <w:r>
+        <w:rPr>
+          <w:color w:val="000000"/>
+          <w:sz w:val="14"/>
+          <w:szCs w:val="14"/>
+        </w:rPr>
+        <w:t xml:space="preserve"> = </w:t>
+      </w:r>
+      <w:proofErr w:type="spellStart"/>
+      <w:r>
+        <w:rPr>
+          <w:color w:val="000000"/>
+          <w:sz w:val="14"/>
+          <w:szCs w:val="14"/>
+        </w:rPr>
+        <w:t>QHBoxLayout</w:t>
+      </w:r>
+      <w:proofErr w:type="spellEnd"/>
+      <w:r>
+        <w:rPr>
+          <w:color w:val="000000"/>
+          <w:sz w:val="14"/>
+          <w:szCs w:val="14"/>
+        </w:rPr>
+        <w:t>()</w:t>
+      </w:r>
+    </w:p>
+    <w:p>
+      <w:pPr>
+        <w:pStyle w:val="HTMLPreformatted"/>
+        <w:shd w:val="clear" w:color="auto" w:fill="FFFFFF"/>
+        <w:rPr>
+          <w:color w:val="000000"/>
+          <w:sz w:val="14"/>
+          <w:szCs w:val="14"/>
+        </w:rPr>
+      </w:pPr>
+      <w:r>
+        <w:rPr>
+          <w:color w:val="000000"/>
+          <w:sz w:val="14"/>
+          <w:szCs w:val="14"/>
+        </w:rPr>
+        <w:t xml:space="preserve">        </w:t>
+      </w:r>
+      <w:proofErr w:type="spellStart"/>
+      <w:r>
+        <w:rPr>
+          <w:color w:val="000000"/>
+          <w:sz w:val="14"/>
+          <w:szCs w:val="14"/>
+        </w:rPr>
+        <w:t>centerRow</w:t>
+      </w:r>
+      <w:proofErr w:type="spellEnd"/>
+      <w:r>
+        <w:rPr>
+          <w:color w:val="000000"/>
+          <w:sz w:val="14"/>
+          <w:szCs w:val="14"/>
+        </w:rPr>
+        <w:t xml:space="preserve"> = </w:t>
+      </w:r>
+      <w:proofErr w:type="spellStart"/>
+      <w:r>
+        <w:rPr>
+          <w:color w:val="000000"/>
+          <w:sz w:val="14"/>
+          <w:szCs w:val="14"/>
+        </w:rPr>
+        <w:t>QHBoxLayout</w:t>
+      </w:r>
+      <w:proofErr w:type="spellEnd"/>
+      <w:r>
+        <w:rPr>
+          <w:color w:val="000000"/>
+          <w:sz w:val="14"/>
+          <w:szCs w:val="14"/>
+        </w:rPr>
+        <w:t>()</w:t>
+      </w:r>
+    </w:p>
+    <w:p>
+      <w:pPr>
+        <w:pStyle w:val="HTMLPreformatted"/>
+        <w:shd w:val="clear" w:color="auto" w:fill="FFFFFF"/>
+        <w:rPr>
+          <w:color w:val="000000"/>
+          <w:sz w:val="14"/>
+          <w:szCs w:val="14"/>
+        </w:rPr>
+      </w:pPr>
+      <w:r>
+        <w:rPr>
+          <w:color w:val="000000"/>
+          <w:sz w:val="14"/>
+          <w:szCs w:val="14"/>
+        </w:rPr>
+        <w:t xml:space="preserve">        </w:t>
+      </w:r>
+      <w:proofErr w:type="spellStart"/>
+      <w:r>
+        <w:rPr>
+          <w:color w:val="000000"/>
+          <w:sz w:val="14"/>
+          <w:szCs w:val="14"/>
+        </w:rPr>
+        <w:t>centerLayout.addWidget</w:t>
+      </w:r>
+      <w:proofErr w:type="spellEnd"/>
+      <w:r>
+        <w:rPr>
+          <w:color w:val="000000"/>
+          <w:sz w:val="14"/>
+          <w:szCs w:val="14"/>
+        </w:rPr>
+        <w:t>(self.flop1)</w:t>
+      </w:r>
+    </w:p>
+    <w:p>
+      <w:pPr>
+        <w:pStyle w:val="HTMLPreformatted"/>
+        <w:shd w:val="clear" w:color="auto" w:fill="FFFFFF"/>
+        <w:rPr>
+          <w:color w:val="000000"/>
+          <w:sz w:val="14"/>
+          <w:szCs w:val="14"/>
+        </w:rPr>
+      </w:pPr>
+      <w:r>
+        <w:rPr>
+          <w:color w:val="000000"/>
+          <w:sz w:val="14"/>
+          <w:szCs w:val="14"/>
+        </w:rPr>
+        <w:t xml:space="preserve">        </w:t>
+      </w:r>
+      <w:proofErr w:type="spellStart"/>
+      <w:r>
+        <w:rPr>
+          <w:color w:val="000000"/>
+          <w:sz w:val="14"/>
+          <w:szCs w:val="14"/>
+        </w:rPr>
+        <w:t>centerLayout.addWidget</w:t>
+      </w:r>
+      <w:proofErr w:type="spellEnd"/>
+      <w:r>
+        <w:rPr>
+          <w:color w:val="000000"/>
+          <w:sz w:val="14"/>
+          <w:szCs w:val="14"/>
+        </w:rPr>
+        <w:t>(self.flop2)</w:t>
+      </w:r>
+    </w:p>
+    <w:p>
+      <w:pPr>
+        <w:pStyle w:val="HTMLPreformatted"/>
+        <w:shd w:val="clear" w:color="auto" w:fill="FFFFFF"/>
+        <w:rPr>
+          <w:color w:val="000000"/>
+          <w:sz w:val="14"/>
+          <w:szCs w:val="14"/>
+        </w:rPr>
+      </w:pPr>
+      <w:r>
+        <w:rPr>
+          <w:color w:val="000000"/>
+          <w:sz w:val="14"/>
+          <w:szCs w:val="14"/>
+        </w:rPr>
+        <w:t xml:space="preserve">        </w:t>
+      </w:r>
+      <w:proofErr w:type="spellStart"/>
+      <w:r>
+        <w:rPr>
+          <w:color w:val="000000"/>
+          <w:sz w:val="14"/>
+          <w:szCs w:val="14"/>
+        </w:rPr>
+        <w:t>centerLayout.addWidget</w:t>
+      </w:r>
+      <w:proofErr w:type="spellEnd"/>
+      <w:r>
+        <w:rPr>
+          <w:color w:val="000000"/>
+          <w:sz w:val="14"/>
+          <w:szCs w:val="14"/>
+        </w:rPr>
+        <w:t>(self.flop3)</w:t>
+      </w:r>
+    </w:p>
+    <w:p>
+      <w:pPr>
+        <w:pStyle w:val="HTMLPreformatted"/>
+        <w:shd w:val="clear" w:color="auto" w:fill="FFFFFF"/>
+        <w:rPr>
+          <w:color w:val="000000"/>
+          <w:sz w:val="14"/>
+          <w:szCs w:val="14"/>
+        </w:rPr>
+      </w:pPr>
+      <w:r>
+        <w:rPr>
+          <w:color w:val="000000"/>
+          <w:sz w:val="14"/>
+          <w:szCs w:val="14"/>
+        </w:rPr>
+        <w:t xml:space="preserve">        </w:t>
+      </w:r>
+      <w:proofErr w:type="spellStart"/>
+      <w:r>
+        <w:rPr>
+          <w:color w:val="000000"/>
+          <w:sz w:val="14"/>
+          <w:szCs w:val="14"/>
+        </w:rPr>
+        <w:t>centerLayout.addWidget</w:t>
+      </w:r>
+      <w:proofErr w:type="spellEnd"/>
+      <w:r>
+        <w:rPr>
+          <w:color w:val="000000"/>
+          <w:sz w:val="14"/>
+          <w:szCs w:val="14"/>
+        </w:rPr>
+        <w:t>(self.flop4)</w:t>
+      </w:r>
+    </w:p>
+    <w:p>
+      <w:pPr>
+        <w:pStyle w:val="HTMLPreformatted"/>
+        <w:shd w:val="clear" w:color="auto" w:fill="FFFFFF"/>
+        <w:rPr>
+          <w:color w:val="000000"/>
+          <w:sz w:val="14"/>
+          <w:szCs w:val="14"/>
+        </w:rPr>
+      </w:pPr>
+      <w:r>
+        <w:rPr>
+          <w:color w:val="000000"/>
+          <w:sz w:val="14"/>
+          <w:szCs w:val="14"/>
+        </w:rPr>
+        <w:t xml:space="preserve">        </w:t>
+      </w:r>
+      <w:proofErr w:type="spellStart"/>
+      <w:r>
+        <w:rPr>
+          <w:color w:val="000000"/>
+          <w:sz w:val="14"/>
+          <w:szCs w:val="14"/>
+        </w:rPr>
+        <w:t>centerLayout.addWidget</w:t>
+      </w:r>
+      <w:proofErr w:type="spellEnd"/>
+      <w:r>
+        <w:rPr>
+          <w:color w:val="000000"/>
+          <w:sz w:val="14"/>
+          <w:szCs w:val="14"/>
+        </w:rPr>
+        <w:t>(self.flop5)</w:t>
+      </w:r>
+    </w:p>
+    <w:p>
+      <w:pPr>
+        <w:pStyle w:val="HTMLPreformatted"/>
+        <w:shd w:val="clear" w:color="auto" w:fill="FFFFFF"/>
+        <w:rPr>
+          <w:color w:val="000000"/>
+          <w:sz w:val="14"/>
+          <w:szCs w:val="14"/>
+        </w:rPr>
+      </w:pPr>
+    </w:p>
+    <w:p>
+      <w:pPr>
+        <w:pStyle w:val="HTMLPreformatted"/>
+        <w:shd w:val="clear" w:color="auto" w:fill="FFFFFF"/>
+        <w:rPr>
+          <w:color w:val="000000"/>
+          <w:sz w:val="14"/>
+          <w:szCs w:val="14"/>
+        </w:rPr>
+      </w:pPr>
+      <w:r>
+        <w:rPr>
+          <w:color w:val="000000"/>
+          <w:sz w:val="14"/>
+          <w:szCs w:val="14"/>
+        </w:rPr>
+        <w:t xml:space="preserve">        </w:t>
+      </w:r>
+      <w:proofErr w:type="spellStart"/>
+      <w:r>
+        <w:rPr>
+          <w:color w:val="000000"/>
+          <w:sz w:val="14"/>
+          <w:szCs w:val="14"/>
+        </w:rPr>
+        <w:t>self.centerGroup</w:t>
+      </w:r>
+      <w:proofErr w:type="spellEnd"/>
+      <w:r>
+        <w:rPr>
+          <w:color w:val="000000"/>
+          <w:sz w:val="14"/>
+          <w:szCs w:val="14"/>
+        </w:rPr>
+        <w:t xml:space="preserve"> = </w:t>
+      </w:r>
+      <w:proofErr w:type="spellStart"/>
+      <w:r>
+        <w:rPr>
+          <w:color w:val="000000"/>
+          <w:sz w:val="14"/>
+          <w:szCs w:val="14"/>
+        </w:rPr>
+        <w:t>QGroupBox</w:t>
+      </w:r>
+      <w:proofErr w:type="spellEnd"/>
+      <w:r>
+        <w:rPr>
+          <w:color w:val="000000"/>
+          <w:sz w:val="14"/>
+          <w:szCs w:val="14"/>
+        </w:rPr>
+        <w:t>()</w:t>
+      </w:r>
+    </w:p>
+    <w:p>
+      <w:pPr>
+        <w:pStyle w:val="HTMLPreformatted"/>
+        <w:shd w:val="clear" w:color="auto" w:fill="FFFFFF"/>
+        <w:rPr>
+          <w:color w:val="000000"/>
+          <w:sz w:val="14"/>
+          <w:szCs w:val="14"/>
+        </w:rPr>
+      </w:pPr>
+      <w:r>
+        <w:rPr>
+          <w:color w:val="000000"/>
+          <w:sz w:val="14"/>
+          <w:szCs w:val="14"/>
+        </w:rPr>
+        <w:t xml:space="preserve">        </w:t>
+      </w:r>
+      <w:proofErr w:type="spellStart"/>
+      <w:r>
+        <w:rPr>
+          <w:color w:val="000000"/>
+          <w:sz w:val="14"/>
+          <w:szCs w:val="14"/>
+        </w:rPr>
+        <w:t>self.centerGroup.setLayout</w:t>
+      </w:r>
+      <w:proofErr w:type="spellEnd"/>
+      <w:r>
+        <w:rPr>
+          <w:color w:val="000000"/>
+          <w:sz w:val="14"/>
+          <w:szCs w:val="14"/>
+        </w:rPr>
+        <w:t>(</w:t>
+      </w:r>
+      <w:proofErr w:type="spellStart"/>
+      <w:r>
+        <w:rPr>
+          <w:color w:val="000000"/>
+          <w:sz w:val="14"/>
+          <w:szCs w:val="14"/>
+        </w:rPr>
+        <w:t>centerLayout</w:t>
+      </w:r>
+      <w:proofErr w:type="spellEnd"/>
+      <w:r>
+        <w:rPr>
+          <w:color w:val="000000"/>
+          <w:sz w:val="14"/>
+          <w:szCs w:val="14"/>
+        </w:rPr>
+        <w:t>)</w:t>
+      </w:r>
+    </w:p>
+    <w:p>
+      <w:pPr>
+        <w:pStyle w:val="HTMLPreformatted"/>
+        <w:shd w:val="clear" w:color="auto" w:fill="FFFFFF"/>
+        <w:rPr>
+          <w:color w:val="000000"/>
+          <w:sz w:val="14"/>
+          <w:szCs w:val="14"/>
+        </w:rPr>
+      </w:pPr>
+      <w:r>
+        <w:rPr>
+          <w:color w:val="000000"/>
+          <w:sz w:val="14"/>
+          <w:szCs w:val="14"/>
+        </w:rPr>
+        <w:t xml:space="preserve">        </w:t>
+      </w:r>
+      <w:proofErr w:type="spellStart"/>
+      <w:r>
+        <w:rPr>
+          <w:color w:val="000000"/>
+          <w:sz w:val="14"/>
+          <w:szCs w:val="14"/>
+        </w:rPr>
+        <w:t>centerRow.addStretch</w:t>
+      </w:r>
+      <w:proofErr w:type="spellEnd"/>
+      <w:r>
+        <w:rPr>
+          <w:color w:val="000000"/>
+          <w:sz w:val="14"/>
+          <w:szCs w:val="14"/>
+        </w:rPr>
+        <w:t>(</w:t>
+      </w:r>
+      <w:r>
+        <w:rPr>
+          <w:rStyle w:val="hljs-number"/>
+          <w:rFonts w:eastAsiaTheme="majorEastAsia"/>
+          <w:color w:val="000000"/>
+          <w:sz w:val="14"/>
+          <w:szCs w:val="14"/>
+        </w:rPr>
+        <w:t>1</w:t>
+      </w:r>
+      <w:r>
+        <w:rPr>
+          <w:color w:val="000000"/>
+          <w:sz w:val="14"/>
+          <w:szCs w:val="14"/>
+        </w:rPr>
+        <w:t>)</w:t>
+      </w:r>
+    </w:p>
+    <w:p>
+      <w:pPr>
+        <w:pStyle w:val="HTMLPreformatted"/>
+        <w:shd w:val="clear" w:color="auto" w:fill="FFFFFF"/>
+        <w:rPr>
+          <w:color w:val="000000"/>
+          <w:sz w:val="14"/>
+          <w:szCs w:val="14"/>
+        </w:rPr>
+      </w:pPr>
+      <w:r>
+        <w:rPr>
+          <w:color w:val="000000"/>
+          <w:sz w:val="14"/>
+          <w:szCs w:val="14"/>
+        </w:rPr>
+        <w:t xml:space="preserve">        </w:t>
+      </w:r>
+      <w:proofErr w:type="spellStart"/>
+      <w:r>
+        <w:rPr>
+          <w:color w:val="000000"/>
+          <w:sz w:val="14"/>
+          <w:szCs w:val="14"/>
+        </w:rPr>
+        <w:t>centerRow.addWidget</w:t>
+      </w:r>
+      <w:proofErr w:type="spellEnd"/>
+      <w:r>
+        <w:rPr>
+          <w:color w:val="000000"/>
+          <w:sz w:val="14"/>
+          <w:szCs w:val="14"/>
+        </w:rPr>
+        <w:t>(</w:t>
+      </w:r>
+      <w:proofErr w:type="spellStart"/>
+      <w:r>
+        <w:rPr>
+          <w:color w:val="000000"/>
+          <w:sz w:val="14"/>
+          <w:szCs w:val="14"/>
+        </w:rPr>
+        <w:t>self.centerGroup</w:t>
+      </w:r>
+      <w:proofErr w:type="spellEnd"/>
+      <w:r>
+        <w:rPr>
+          <w:color w:val="000000"/>
+          <w:sz w:val="14"/>
+          <w:szCs w:val="14"/>
+        </w:rPr>
+        <w:t>)</w:t>
+      </w:r>
+    </w:p>
+    <w:p>
+      <w:pPr>
+        <w:pStyle w:val="HTMLPreformatted"/>
+        <w:shd w:val="clear" w:color="auto" w:fill="FFFFFF"/>
+        <w:rPr>
+          <w:color w:val="000000"/>
+          <w:sz w:val="14"/>
+          <w:szCs w:val="14"/>
+        </w:rPr>
+      </w:pPr>
+      <w:r>
+        <w:rPr>
+          <w:color w:val="000000"/>
+          <w:sz w:val="14"/>
+          <w:szCs w:val="14"/>
+        </w:rPr>
+        <w:t xml:space="preserve">        </w:t>
+      </w:r>
+      <w:proofErr w:type="spellStart"/>
+      <w:r>
+        <w:rPr>
+          <w:color w:val="000000"/>
+          <w:sz w:val="14"/>
+          <w:szCs w:val="14"/>
+        </w:rPr>
+        <w:t>centerRow.addWidget</w:t>
+      </w:r>
+      <w:proofErr w:type="spellEnd"/>
+      <w:r>
+        <w:rPr>
+          <w:color w:val="000000"/>
+          <w:sz w:val="14"/>
+          <w:szCs w:val="14"/>
+        </w:rPr>
+        <w:t>(</w:t>
+      </w:r>
+      <w:proofErr w:type="spellStart"/>
+      <w:r>
+        <w:rPr>
+          <w:color w:val="000000"/>
+          <w:sz w:val="14"/>
+          <w:szCs w:val="14"/>
+        </w:rPr>
+        <w:t>self.potLabel</w:t>
+      </w:r>
+      <w:proofErr w:type="spellEnd"/>
+      <w:r>
+        <w:rPr>
+          <w:color w:val="000000"/>
+          <w:sz w:val="14"/>
+          <w:szCs w:val="14"/>
+        </w:rPr>
+        <w:t>)</w:t>
+      </w:r>
+    </w:p>
+    <w:p>
+      <w:pPr>
+        <w:pStyle w:val="HTMLPreformatted"/>
+        <w:shd w:val="clear" w:color="auto" w:fill="FFFFFF"/>
+        <w:rPr>
+          <w:color w:val="000000"/>
+          <w:sz w:val="14"/>
+          <w:szCs w:val="14"/>
+        </w:rPr>
+      </w:pPr>
+      <w:r>
+        <w:rPr>
+          <w:color w:val="000000"/>
+          <w:sz w:val="14"/>
+          <w:szCs w:val="14"/>
+        </w:rPr>
+        <w:t xml:space="preserve">        </w:t>
+      </w:r>
+      <w:proofErr w:type="spellStart"/>
+      <w:r>
+        <w:rPr>
+          <w:color w:val="000000"/>
+          <w:sz w:val="14"/>
+          <w:szCs w:val="14"/>
+        </w:rPr>
+        <w:t>centerRow.addStretch</w:t>
+      </w:r>
+      <w:proofErr w:type="spellEnd"/>
+      <w:r>
+        <w:rPr>
+          <w:color w:val="000000"/>
+          <w:sz w:val="14"/>
+          <w:szCs w:val="14"/>
+        </w:rPr>
+        <w:t>(</w:t>
+      </w:r>
+      <w:r>
+        <w:rPr>
+          <w:rStyle w:val="hljs-number"/>
+          <w:rFonts w:eastAsiaTheme="majorEastAsia"/>
+          <w:color w:val="000000"/>
+          <w:sz w:val="14"/>
+          <w:szCs w:val="14"/>
+        </w:rPr>
+        <w:t>1</w:t>
+      </w:r>
+      <w:r>
+        <w:rPr>
+          <w:color w:val="000000"/>
+          <w:sz w:val="14"/>
+          <w:szCs w:val="14"/>
+        </w:rPr>
+        <w:t>)</w:t>
+      </w:r>
+    </w:p>
+    <w:p>
+      <w:pPr>
+        <w:pStyle w:val="HTMLPreformatted"/>
+        <w:shd w:val="clear" w:color="auto" w:fill="FFFFFF"/>
+        <w:rPr>
+          <w:color w:val="000000"/>
+          <w:sz w:val="14"/>
+          <w:szCs w:val="14"/>
+        </w:rPr>
+      </w:pPr>
+    </w:p>
+    <w:p>
+      <w:pPr>
+        <w:pStyle w:val="HTMLPreformatted"/>
+        <w:shd w:val="clear" w:color="auto" w:fill="FFFFFF"/>
+        <w:rPr>
+          <w:color w:val="000000"/>
+          <w:sz w:val="14"/>
+          <w:szCs w:val="14"/>
+        </w:rPr>
+      </w:pPr>
+      <w:r>
+        <w:rPr>
+          <w:color w:val="000000"/>
+          <w:sz w:val="14"/>
+          <w:szCs w:val="14"/>
+        </w:rPr>
+        <w:t xml:space="preserve">        </w:t>
+      </w:r>
+      <w:proofErr w:type="spellStart"/>
+      <w:r>
+        <w:rPr>
+          <w:color w:val="000000"/>
+          <w:sz w:val="14"/>
+          <w:szCs w:val="14"/>
+        </w:rPr>
+        <w:t>handLayout</w:t>
+      </w:r>
+      <w:proofErr w:type="spellEnd"/>
+      <w:r>
+        <w:rPr>
+          <w:color w:val="000000"/>
+          <w:sz w:val="14"/>
+          <w:szCs w:val="14"/>
+        </w:rPr>
+        <w:t xml:space="preserve"> = </w:t>
+      </w:r>
+      <w:proofErr w:type="spellStart"/>
+      <w:r>
+        <w:rPr>
+          <w:color w:val="000000"/>
+          <w:sz w:val="14"/>
+          <w:szCs w:val="14"/>
+        </w:rPr>
+        <w:t>QHBoxLayout</w:t>
+      </w:r>
+      <w:proofErr w:type="spellEnd"/>
+      <w:r>
+        <w:rPr>
+          <w:color w:val="000000"/>
+          <w:sz w:val="14"/>
+          <w:szCs w:val="14"/>
+        </w:rPr>
+        <w:t>()</w:t>
+      </w:r>
+    </w:p>
+    <w:p>
+      <w:pPr>
+        <w:pStyle w:val="HTMLPreformatted"/>
+        <w:shd w:val="clear" w:color="auto" w:fill="FFFFFF"/>
+        <w:rPr>
+          <w:color w:val="000000"/>
+          <w:sz w:val="14"/>
+          <w:szCs w:val="14"/>
+        </w:rPr>
+      </w:pPr>
+      <w:r>
+        <w:rPr>
+          <w:color w:val="000000"/>
+          <w:sz w:val="14"/>
+          <w:szCs w:val="14"/>
+        </w:rPr>
+        <w:t xml:space="preserve">        </w:t>
+      </w:r>
+      <w:proofErr w:type="spellStart"/>
+      <w:r>
+        <w:rPr>
+          <w:color w:val="000000"/>
+          <w:sz w:val="14"/>
+          <w:szCs w:val="14"/>
+        </w:rPr>
+        <w:t>handrow</w:t>
+      </w:r>
+      <w:proofErr w:type="spellEnd"/>
+      <w:r>
+        <w:rPr>
+          <w:color w:val="000000"/>
+          <w:sz w:val="14"/>
+          <w:szCs w:val="14"/>
+        </w:rPr>
+        <w:t xml:space="preserve"> = </w:t>
+      </w:r>
+      <w:proofErr w:type="spellStart"/>
+      <w:r>
+        <w:rPr>
+          <w:color w:val="000000"/>
+          <w:sz w:val="14"/>
+          <w:szCs w:val="14"/>
+        </w:rPr>
+        <w:t>QHBoxLayout</w:t>
+      </w:r>
+      <w:proofErr w:type="spellEnd"/>
+      <w:r>
+        <w:rPr>
+          <w:color w:val="000000"/>
+          <w:sz w:val="14"/>
+          <w:szCs w:val="14"/>
+        </w:rPr>
+        <w:t>()</w:t>
+      </w:r>
+    </w:p>
+    <w:p>
+      <w:pPr>
+        <w:pStyle w:val="HTMLPreformatted"/>
+        <w:shd w:val="clear" w:color="auto" w:fill="FFFFFF"/>
+        <w:rPr>
+          <w:color w:val="000000"/>
+          <w:sz w:val="14"/>
+          <w:szCs w:val="14"/>
+        </w:rPr>
+      </w:pPr>
+      <w:r>
+        <w:rPr>
+          <w:color w:val="000000"/>
+          <w:sz w:val="14"/>
+          <w:szCs w:val="14"/>
+        </w:rPr>
+        <w:t xml:space="preserve">        </w:t>
+      </w:r>
+      <w:proofErr w:type="spellStart"/>
+      <w:r>
+        <w:rPr>
+          <w:color w:val="000000"/>
+          <w:sz w:val="14"/>
+          <w:szCs w:val="14"/>
+        </w:rPr>
+        <w:t>handLayout.addWidget</w:t>
+      </w:r>
+      <w:proofErr w:type="spellEnd"/>
+      <w:r>
+        <w:rPr>
+          <w:color w:val="000000"/>
+          <w:sz w:val="14"/>
+          <w:szCs w:val="14"/>
+        </w:rPr>
+        <w:t>(self.hand1)</w:t>
+      </w:r>
+    </w:p>
+    <w:p>
+      <w:pPr>
+        <w:pStyle w:val="HTMLPreformatted"/>
+        <w:shd w:val="clear" w:color="auto" w:fill="FFFFFF"/>
+        <w:rPr>
+          <w:color w:val="000000"/>
+          <w:sz w:val="14"/>
+          <w:szCs w:val="14"/>
+        </w:rPr>
+      </w:pPr>
+      <w:r>
+        <w:rPr>
+          <w:color w:val="000000"/>
+          <w:sz w:val="14"/>
+          <w:szCs w:val="14"/>
+        </w:rPr>
+        <w:t xml:space="preserve">        </w:t>
+      </w:r>
+      <w:proofErr w:type="spellStart"/>
+      <w:r>
+        <w:rPr>
+          <w:color w:val="000000"/>
+          <w:sz w:val="14"/>
+          <w:szCs w:val="14"/>
+        </w:rPr>
+        <w:t>handLayout.addWidget</w:t>
+      </w:r>
+      <w:proofErr w:type="spellEnd"/>
+      <w:r>
+        <w:rPr>
+          <w:color w:val="000000"/>
+          <w:sz w:val="14"/>
+          <w:szCs w:val="14"/>
+        </w:rPr>
+        <w:t>(self.hand2)</w:t>
+      </w:r>
+    </w:p>
+    <w:p>
+      <w:pPr>
+        <w:pStyle w:val="HTMLPreformatted"/>
+        <w:shd w:val="clear" w:color="auto" w:fill="FFFFFF"/>
+        <w:rPr>
+          <w:color w:val="000000"/>
+          <w:sz w:val="14"/>
+          <w:szCs w:val="14"/>
+        </w:rPr>
+      </w:pPr>
+    </w:p>
+    <w:p>
+      <w:pPr>
+        <w:pStyle w:val="HTMLPreformatted"/>
+        <w:shd w:val="clear" w:color="auto" w:fill="FFFFFF"/>
+        <w:rPr>
+          <w:color w:val="000000"/>
+          <w:sz w:val="14"/>
+          <w:szCs w:val="14"/>
+        </w:rPr>
+      </w:pPr>
+      <w:r>
+        <w:rPr>
+          <w:color w:val="000000"/>
+          <w:sz w:val="14"/>
+          <w:szCs w:val="14"/>
+        </w:rPr>
+        <w:t xml:space="preserve">        </w:t>
+      </w:r>
+      <w:proofErr w:type="spellStart"/>
+      <w:r>
+        <w:rPr>
+          <w:color w:val="000000"/>
+          <w:sz w:val="14"/>
+          <w:szCs w:val="14"/>
+        </w:rPr>
+        <w:t>self.handGroup</w:t>
+      </w:r>
+      <w:proofErr w:type="spellEnd"/>
+      <w:r>
+        <w:rPr>
+          <w:color w:val="000000"/>
+          <w:sz w:val="14"/>
+          <w:szCs w:val="14"/>
+        </w:rPr>
+        <w:t xml:space="preserve"> = </w:t>
+      </w:r>
+      <w:proofErr w:type="spellStart"/>
+      <w:r>
+        <w:rPr>
+          <w:color w:val="000000"/>
+          <w:sz w:val="14"/>
+          <w:szCs w:val="14"/>
+        </w:rPr>
+        <w:t>QGroupBox</w:t>
+      </w:r>
+      <w:proofErr w:type="spellEnd"/>
+      <w:r>
+        <w:rPr>
+          <w:color w:val="000000"/>
+          <w:sz w:val="14"/>
+          <w:szCs w:val="14"/>
+        </w:rPr>
+        <w:t>()</w:t>
+      </w:r>
+    </w:p>
+    <w:p>
+      <w:pPr>
+        <w:pStyle w:val="HTMLPreformatted"/>
+        <w:shd w:val="clear" w:color="auto" w:fill="FFFFFF"/>
+        <w:rPr>
+          <w:color w:val="000000"/>
+          <w:sz w:val="14"/>
+          <w:szCs w:val="14"/>
+        </w:rPr>
+      </w:pPr>
+      <w:r>
+        <w:rPr>
+          <w:color w:val="000000"/>
+          <w:sz w:val="14"/>
+          <w:szCs w:val="14"/>
+        </w:rPr>
+        <w:t xml:space="preserve">        </w:t>
+      </w:r>
+      <w:proofErr w:type="spellStart"/>
+      <w:r>
+        <w:rPr>
+          <w:color w:val="000000"/>
+          <w:sz w:val="14"/>
+          <w:szCs w:val="14"/>
+        </w:rPr>
+        <w:t>self.handGroup.setLayout</w:t>
+      </w:r>
+      <w:proofErr w:type="spellEnd"/>
+      <w:r>
+        <w:rPr>
+          <w:color w:val="000000"/>
+          <w:sz w:val="14"/>
+          <w:szCs w:val="14"/>
+        </w:rPr>
+        <w:t>(</w:t>
+      </w:r>
+      <w:proofErr w:type="spellStart"/>
+      <w:r>
+        <w:rPr>
+          <w:color w:val="000000"/>
+          <w:sz w:val="14"/>
+          <w:szCs w:val="14"/>
+        </w:rPr>
+        <w:t>handLayout</w:t>
+      </w:r>
+      <w:proofErr w:type="spellEnd"/>
+      <w:r>
+        <w:rPr>
+          <w:color w:val="000000"/>
+          <w:sz w:val="14"/>
+          <w:szCs w:val="14"/>
+        </w:rPr>
+        <w:t>)</w:t>
+      </w:r>
+    </w:p>
+    <w:p>
+      <w:pPr>
+        <w:pStyle w:val="HTMLPreformatted"/>
+        <w:shd w:val="clear" w:color="auto" w:fill="FFFFFF"/>
+        <w:rPr>
+          <w:color w:val="000000"/>
+          <w:sz w:val="14"/>
+          <w:szCs w:val="14"/>
+        </w:rPr>
+      </w:pPr>
+      <w:r>
+        <w:rPr>
+          <w:color w:val="000000"/>
+          <w:sz w:val="14"/>
+          <w:szCs w:val="14"/>
+        </w:rPr>
+        <w:t xml:space="preserve">        </w:t>
+      </w:r>
+      <w:proofErr w:type="spellStart"/>
+      <w:r>
+        <w:rPr>
+          <w:color w:val="000000"/>
+          <w:sz w:val="14"/>
+          <w:szCs w:val="14"/>
+        </w:rPr>
+        <w:t>handrow.addStretch</w:t>
+      </w:r>
+      <w:proofErr w:type="spellEnd"/>
+      <w:r>
+        <w:rPr>
+          <w:color w:val="000000"/>
+          <w:sz w:val="14"/>
+          <w:szCs w:val="14"/>
+        </w:rPr>
+        <w:t>(</w:t>
+      </w:r>
+      <w:r>
+        <w:rPr>
+          <w:rStyle w:val="hljs-number"/>
+          <w:rFonts w:eastAsiaTheme="majorEastAsia"/>
+          <w:color w:val="000000"/>
+          <w:sz w:val="14"/>
+          <w:szCs w:val="14"/>
+        </w:rPr>
+        <w:t>3</w:t>
+      </w:r>
+      <w:r>
+        <w:rPr>
+          <w:color w:val="000000"/>
+          <w:sz w:val="14"/>
+          <w:szCs w:val="14"/>
+        </w:rPr>
+        <w:t>)</w:t>
+      </w:r>
+    </w:p>
+    <w:p>
+      <w:pPr>
+        <w:pStyle w:val="HTMLPreformatted"/>
+        <w:shd w:val="clear" w:color="auto" w:fill="FFFFFF"/>
+        <w:rPr>
+          <w:color w:val="000000"/>
+          <w:sz w:val="14"/>
+          <w:szCs w:val="14"/>
+        </w:rPr>
+      </w:pPr>
+      <w:r>
+        <w:rPr>
+          <w:color w:val="000000"/>
+          <w:sz w:val="14"/>
+          <w:szCs w:val="14"/>
+        </w:rPr>
+        <w:t xml:space="preserve">        </w:t>
+      </w:r>
+      <w:proofErr w:type="spellStart"/>
+      <w:r>
+        <w:rPr>
+          <w:color w:val="000000"/>
+          <w:sz w:val="14"/>
+          <w:szCs w:val="14"/>
+        </w:rPr>
+        <w:t>handrow.addWidget</w:t>
+      </w:r>
+      <w:proofErr w:type="spellEnd"/>
+      <w:r>
+        <w:rPr>
+          <w:color w:val="000000"/>
+          <w:sz w:val="14"/>
+          <w:szCs w:val="14"/>
+        </w:rPr>
+        <w:t>(</w:t>
+      </w:r>
+      <w:proofErr w:type="spellStart"/>
+      <w:r>
+        <w:rPr>
+          <w:color w:val="000000"/>
+          <w:sz w:val="14"/>
+          <w:szCs w:val="14"/>
+        </w:rPr>
+        <w:t>self.handGroup</w:t>
+      </w:r>
+      <w:proofErr w:type="spellEnd"/>
+      <w:r>
+        <w:rPr>
+          <w:color w:val="000000"/>
+          <w:sz w:val="14"/>
+          <w:szCs w:val="14"/>
+        </w:rPr>
+        <w:t>)</w:t>
+      </w:r>
+    </w:p>
+    <w:p>
+      <w:pPr>
+        <w:pStyle w:val="HTMLPreformatted"/>
+        <w:shd w:val="clear" w:color="auto" w:fill="FFFFFF"/>
+        <w:rPr>
+          <w:color w:val="000000"/>
+          <w:sz w:val="14"/>
+          <w:szCs w:val="14"/>
+        </w:rPr>
+      </w:pPr>
+      <w:r>
+        <w:rPr>
+          <w:color w:val="000000"/>
+          <w:sz w:val="14"/>
+          <w:szCs w:val="14"/>
+        </w:rPr>
+        <w:t xml:space="preserve">        </w:t>
+      </w:r>
+      <w:proofErr w:type="spellStart"/>
+      <w:r>
+        <w:rPr>
+          <w:color w:val="000000"/>
+          <w:sz w:val="14"/>
+          <w:szCs w:val="14"/>
+        </w:rPr>
+        <w:t>handrow.addWidget</w:t>
+      </w:r>
+      <w:proofErr w:type="spellEnd"/>
+      <w:r>
+        <w:rPr>
+          <w:color w:val="000000"/>
+          <w:sz w:val="14"/>
+          <w:szCs w:val="14"/>
+        </w:rPr>
+        <w:t>(</w:t>
+      </w:r>
+      <w:proofErr w:type="spellStart"/>
+      <w:r>
+        <w:rPr>
+          <w:color w:val="000000"/>
+          <w:sz w:val="14"/>
+          <w:szCs w:val="14"/>
+        </w:rPr>
+        <w:t>self.chipLabel</w:t>
+      </w:r>
+      <w:proofErr w:type="spellEnd"/>
+      <w:r>
+        <w:rPr>
+          <w:color w:val="000000"/>
+          <w:sz w:val="14"/>
+          <w:szCs w:val="14"/>
+        </w:rPr>
+        <w:t>)</w:t>
+      </w:r>
+    </w:p>
+    <w:p>
+      <w:pPr>
+        <w:pStyle w:val="HTMLPreformatted"/>
+        <w:shd w:val="clear" w:color="auto" w:fill="FFFFFF"/>
+        <w:rPr>
+          <w:color w:val="000000"/>
+          <w:sz w:val="14"/>
+          <w:szCs w:val="14"/>
+        </w:rPr>
+      </w:pPr>
+      <w:r>
+        <w:rPr>
+          <w:color w:val="000000"/>
+          <w:sz w:val="14"/>
+          <w:szCs w:val="14"/>
+        </w:rPr>
+        <w:t xml:space="preserve">        </w:t>
+      </w:r>
+      <w:proofErr w:type="spellStart"/>
+      <w:r>
+        <w:rPr>
+          <w:color w:val="000000"/>
+          <w:sz w:val="14"/>
+          <w:szCs w:val="14"/>
+        </w:rPr>
+        <w:t>handrow.addStretch</w:t>
+      </w:r>
+      <w:proofErr w:type="spellEnd"/>
+      <w:r>
+        <w:rPr>
+          <w:color w:val="000000"/>
+          <w:sz w:val="14"/>
+          <w:szCs w:val="14"/>
+        </w:rPr>
+        <w:t>(</w:t>
+      </w:r>
+      <w:r>
+        <w:rPr>
+          <w:rStyle w:val="hljs-number"/>
+          <w:rFonts w:eastAsiaTheme="majorEastAsia"/>
+          <w:color w:val="000000"/>
+          <w:sz w:val="14"/>
+          <w:szCs w:val="14"/>
+        </w:rPr>
+        <w:t>3</w:t>
+      </w:r>
+      <w:r>
+        <w:rPr>
+          <w:color w:val="000000"/>
+          <w:sz w:val="14"/>
+          <w:szCs w:val="14"/>
+        </w:rPr>
+        <w:t>)</w:t>
+      </w:r>
+    </w:p>
+    <w:p>
+      <w:pPr>
+        <w:pStyle w:val="HTMLPreformatted"/>
+        <w:shd w:val="clear" w:color="auto" w:fill="FFFFFF"/>
+        <w:rPr>
+          <w:color w:val="000000"/>
+          <w:sz w:val="14"/>
+          <w:szCs w:val="14"/>
+        </w:rPr>
+      </w:pPr>
+    </w:p>
+    <w:p>
+      <w:pPr>
+        <w:pStyle w:val="HTMLPreformatted"/>
+        <w:shd w:val="clear" w:color="auto" w:fill="FFFFFF"/>
+        <w:rPr>
+          <w:color w:val="000000"/>
+          <w:sz w:val="14"/>
+          <w:szCs w:val="14"/>
+        </w:rPr>
+      </w:pPr>
+      <w:r>
+        <w:rPr>
+          <w:color w:val="000000"/>
+          <w:sz w:val="14"/>
+          <w:szCs w:val="14"/>
+        </w:rPr>
+        <w:t xml:space="preserve">        </w:t>
+      </w:r>
+      <w:proofErr w:type="spellStart"/>
+      <w:r>
+        <w:rPr>
+          <w:color w:val="000000"/>
+          <w:sz w:val="14"/>
+          <w:szCs w:val="14"/>
+        </w:rPr>
+        <w:t>self.menuBrowserButton</w:t>
+      </w:r>
+      <w:proofErr w:type="spellEnd"/>
+      <w:r>
+        <w:rPr>
+          <w:color w:val="000000"/>
+          <w:sz w:val="14"/>
+          <w:szCs w:val="14"/>
+        </w:rPr>
+        <w:t xml:space="preserve"> = </w:t>
+      </w:r>
+      <w:proofErr w:type="spellStart"/>
+      <w:r>
+        <w:rPr>
+          <w:color w:val="000000"/>
+          <w:sz w:val="14"/>
+          <w:szCs w:val="14"/>
+        </w:rPr>
+        <w:t>QPushButton</w:t>
+      </w:r>
+      <w:proofErr w:type="spellEnd"/>
+      <w:r>
+        <w:rPr>
+          <w:color w:val="000000"/>
+          <w:sz w:val="14"/>
+          <w:szCs w:val="14"/>
+        </w:rPr>
+        <w:t>(</w:t>
+      </w:r>
+      <w:r>
+        <w:rPr>
+          <w:rStyle w:val="hljs-string"/>
+          <w:rFonts w:eastAsiaTheme="majorEastAsia"/>
+          <w:color w:val="A31515"/>
+          <w:sz w:val="14"/>
+          <w:szCs w:val="14"/>
+        </w:rPr>
+        <w:t>"Server List"</w:t>
+      </w:r>
+      <w:r>
+        <w:rPr>
+          <w:color w:val="000000"/>
+          <w:sz w:val="14"/>
+          <w:szCs w:val="14"/>
+        </w:rPr>
+        <w:t>)</w:t>
+      </w:r>
+    </w:p>
+    <w:p>
+      <w:pPr>
+        <w:pStyle w:val="HTMLPreformatted"/>
+        <w:shd w:val="clear" w:color="auto" w:fill="FFFFFF"/>
+        <w:rPr>
+          <w:color w:val="000000"/>
+          <w:sz w:val="14"/>
+          <w:szCs w:val="14"/>
+        </w:rPr>
+      </w:pPr>
+      <w:r>
+        <w:rPr>
+          <w:color w:val="000000"/>
+          <w:sz w:val="14"/>
+          <w:szCs w:val="14"/>
+        </w:rPr>
+        <w:t xml:space="preserve">        </w:t>
+      </w:r>
+      <w:proofErr w:type="spellStart"/>
+      <w:r>
+        <w:rPr>
+          <w:color w:val="000000"/>
+          <w:sz w:val="14"/>
+          <w:szCs w:val="14"/>
+        </w:rPr>
+        <w:t>self.menuBrowserButton.clicked.connect</w:t>
+      </w:r>
+      <w:proofErr w:type="spellEnd"/>
+      <w:r>
+        <w:rPr>
+          <w:color w:val="000000"/>
+          <w:sz w:val="14"/>
+          <w:szCs w:val="14"/>
+        </w:rPr>
+        <w:t>(</w:t>
+      </w:r>
+      <w:proofErr w:type="spellStart"/>
+      <w:r>
+        <w:rPr>
+          <w:color w:val="000000"/>
+          <w:sz w:val="14"/>
+          <w:szCs w:val="14"/>
+        </w:rPr>
+        <w:t>self.serverBrowser</w:t>
+      </w:r>
+      <w:proofErr w:type="spellEnd"/>
+      <w:r>
+        <w:rPr>
+          <w:color w:val="000000"/>
+          <w:sz w:val="14"/>
+          <w:szCs w:val="14"/>
+        </w:rPr>
+        <w:t>)</w:t>
+      </w:r>
+    </w:p>
+    <w:p>
+      <w:pPr>
+        <w:pStyle w:val="HTMLPreformatted"/>
+        <w:shd w:val="clear" w:color="auto" w:fill="FFFFFF"/>
+        <w:rPr>
+          <w:color w:val="000000"/>
+          <w:sz w:val="14"/>
+          <w:szCs w:val="14"/>
+        </w:rPr>
+      </w:pPr>
+      <w:r>
+        <w:rPr>
+          <w:color w:val="000000"/>
+          <w:sz w:val="14"/>
+          <w:szCs w:val="14"/>
+        </w:rPr>
+        <w:t xml:space="preserve">        </w:t>
+      </w:r>
+      <w:proofErr w:type="spellStart"/>
+      <w:r>
+        <w:rPr>
+          <w:color w:val="000000"/>
+          <w:sz w:val="14"/>
+          <w:szCs w:val="14"/>
+        </w:rPr>
+        <w:t>browserLayout</w:t>
+      </w:r>
+      <w:proofErr w:type="spellEnd"/>
+      <w:r>
+        <w:rPr>
+          <w:color w:val="000000"/>
+          <w:sz w:val="14"/>
+          <w:szCs w:val="14"/>
+        </w:rPr>
+        <w:t xml:space="preserve"> = </w:t>
+      </w:r>
+      <w:proofErr w:type="spellStart"/>
+      <w:r>
+        <w:rPr>
+          <w:color w:val="000000"/>
+          <w:sz w:val="14"/>
+          <w:szCs w:val="14"/>
+        </w:rPr>
+        <w:t>QVBoxLayout</w:t>
+      </w:r>
+      <w:proofErr w:type="spellEnd"/>
+      <w:r>
+        <w:rPr>
+          <w:color w:val="000000"/>
+          <w:sz w:val="14"/>
+          <w:szCs w:val="14"/>
+        </w:rPr>
+        <w:t>()</w:t>
+      </w:r>
+    </w:p>
+    <w:p>
+      <w:pPr>
+        <w:pStyle w:val="HTMLPreformatted"/>
+        <w:shd w:val="clear" w:color="auto" w:fill="FFFFFF"/>
+        <w:rPr>
+          <w:color w:val="000000"/>
+          <w:sz w:val="14"/>
+          <w:szCs w:val="14"/>
+        </w:rPr>
+      </w:pPr>
+      <w:r>
+        <w:rPr>
+          <w:color w:val="000000"/>
+          <w:sz w:val="14"/>
+          <w:szCs w:val="14"/>
+        </w:rPr>
+        <w:t xml:space="preserve">        </w:t>
+      </w:r>
+      <w:proofErr w:type="spellStart"/>
+      <w:r>
+        <w:rPr>
+          <w:color w:val="000000"/>
+          <w:sz w:val="14"/>
+          <w:szCs w:val="14"/>
+        </w:rPr>
+        <w:t>self.browserTable</w:t>
+      </w:r>
+      <w:proofErr w:type="spellEnd"/>
+      <w:r>
+        <w:rPr>
+          <w:color w:val="000000"/>
+          <w:sz w:val="14"/>
+          <w:szCs w:val="14"/>
+        </w:rPr>
+        <w:t xml:space="preserve"> = </w:t>
+      </w:r>
+      <w:proofErr w:type="spellStart"/>
+      <w:r>
+        <w:rPr>
+          <w:color w:val="000000"/>
+          <w:sz w:val="14"/>
+          <w:szCs w:val="14"/>
+        </w:rPr>
+        <w:t>QTableWidget</w:t>
+      </w:r>
+      <w:proofErr w:type="spellEnd"/>
+      <w:r>
+        <w:rPr>
+          <w:color w:val="000000"/>
+          <w:sz w:val="14"/>
+          <w:szCs w:val="14"/>
+        </w:rPr>
+        <w:t>()</w:t>
+      </w:r>
+    </w:p>
+    <w:p>
+      <w:pPr>
+        <w:pStyle w:val="HTMLPreformatted"/>
+        <w:shd w:val="clear" w:color="auto" w:fill="FFFFFF"/>
+        <w:rPr>
+          <w:color w:val="000000"/>
+          <w:sz w:val="14"/>
+          <w:szCs w:val="14"/>
+        </w:rPr>
+      </w:pPr>
+      <w:r>
+        <w:rPr>
+          <w:color w:val="000000"/>
+          <w:sz w:val="14"/>
+          <w:szCs w:val="14"/>
+        </w:rPr>
+        <w:t xml:space="preserve">        </w:t>
+      </w:r>
+      <w:proofErr w:type="spellStart"/>
+      <w:r>
+        <w:rPr>
+          <w:color w:val="000000"/>
+          <w:sz w:val="14"/>
+          <w:szCs w:val="14"/>
+        </w:rPr>
+        <w:t>self.browserButton</w:t>
+      </w:r>
+      <w:proofErr w:type="spellEnd"/>
+      <w:r>
+        <w:rPr>
+          <w:color w:val="000000"/>
+          <w:sz w:val="14"/>
+          <w:szCs w:val="14"/>
+        </w:rPr>
+        <w:t xml:space="preserve"> = </w:t>
+      </w:r>
+      <w:proofErr w:type="spellStart"/>
+      <w:r>
+        <w:rPr>
+          <w:color w:val="000000"/>
+          <w:sz w:val="14"/>
+          <w:szCs w:val="14"/>
+        </w:rPr>
+        <w:t>QPushButton</w:t>
+      </w:r>
+      <w:proofErr w:type="spellEnd"/>
+      <w:r>
+        <w:rPr>
+          <w:color w:val="000000"/>
+          <w:sz w:val="14"/>
+          <w:szCs w:val="14"/>
+        </w:rPr>
+        <w:t>(</w:t>
+      </w:r>
+      <w:r>
+        <w:rPr>
+          <w:rStyle w:val="hljs-string"/>
+          <w:rFonts w:eastAsiaTheme="majorEastAsia"/>
+          <w:color w:val="A31515"/>
+          <w:sz w:val="14"/>
+          <w:szCs w:val="14"/>
+        </w:rPr>
+        <w:t>"connect"</w:t>
+      </w:r>
+      <w:r>
+        <w:rPr>
+          <w:color w:val="000000"/>
+          <w:sz w:val="14"/>
+          <w:szCs w:val="14"/>
+        </w:rPr>
+        <w:t>)</w:t>
+      </w:r>
+    </w:p>
+    <w:p>
+      <w:pPr>
+        <w:pStyle w:val="HTMLPreformatted"/>
+        <w:shd w:val="clear" w:color="auto" w:fill="FFFFFF"/>
+        <w:rPr>
+          <w:color w:val="000000"/>
+          <w:sz w:val="14"/>
+          <w:szCs w:val="14"/>
+        </w:rPr>
+      </w:pPr>
+      <w:r>
+        <w:rPr>
+          <w:color w:val="000000"/>
+          <w:sz w:val="14"/>
+          <w:szCs w:val="14"/>
+        </w:rPr>
+        <w:t xml:space="preserve">        </w:t>
+      </w:r>
+      <w:proofErr w:type="spellStart"/>
+      <w:r>
+        <w:rPr>
+          <w:color w:val="000000"/>
+          <w:sz w:val="14"/>
+          <w:szCs w:val="14"/>
+        </w:rPr>
+        <w:t>self.browserButton.clicked.connect</w:t>
+      </w:r>
+      <w:proofErr w:type="spellEnd"/>
+      <w:r>
+        <w:rPr>
+          <w:color w:val="000000"/>
+          <w:sz w:val="14"/>
+          <w:szCs w:val="14"/>
+        </w:rPr>
+        <w:t>(</w:t>
+      </w:r>
+      <w:proofErr w:type="spellStart"/>
+      <w:r>
+        <w:rPr>
+          <w:color w:val="000000"/>
+          <w:sz w:val="14"/>
+          <w:szCs w:val="14"/>
+        </w:rPr>
+        <w:t>self.startGame</w:t>
+      </w:r>
+      <w:proofErr w:type="spellEnd"/>
+      <w:r>
+        <w:rPr>
+          <w:color w:val="000000"/>
+          <w:sz w:val="14"/>
+          <w:szCs w:val="14"/>
+        </w:rPr>
+        <w:t>)</w:t>
+      </w:r>
+    </w:p>
+    <w:p>
+      <w:pPr>
+        <w:pStyle w:val="HTMLPreformatted"/>
+        <w:shd w:val="clear" w:color="auto" w:fill="FFFFFF"/>
+        <w:rPr>
+          <w:color w:val="000000"/>
+          <w:sz w:val="14"/>
+          <w:szCs w:val="14"/>
+        </w:rPr>
+      </w:pPr>
+      <w:r>
+        <w:rPr>
+          <w:color w:val="000000"/>
+          <w:sz w:val="14"/>
+          <w:szCs w:val="14"/>
+        </w:rPr>
+        <w:t xml:space="preserve">        </w:t>
+      </w:r>
+      <w:proofErr w:type="spellStart"/>
+      <w:r>
+        <w:rPr>
+          <w:color w:val="000000"/>
+          <w:sz w:val="14"/>
+          <w:szCs w:val="14"/>
+        </w:rPr>
+        <w:t>browserLayout.addWidget</w:t>
+      </w:r>
+      <w:proofErr w:type="spellEnd"/>
+      <w:r>
+        <w:rPr>
+          <w:color w:val="000000"/>
+          <w:sz w:val="14"/>
+          <w:szCs w:val="14"/>
+        </w:rPr>
+        <w:t>(</w:t>
+      </w:r>
+      <w:proofErr w:type="spellStart"/>
+      <w:r>
+        <w:rPr>
+          <w:color w:val="000000"/>
+          <w:sz w:val="14"/>
+          <w:szCs w:val="14"/>
+        </w:rPr>
+        <w:t>self.browserTable</w:t>
+      </w:r>
+      <w:proofErr w:type="spellEnd"/>
+      <w:r>
+        <w:rPr>
+          <w:color w:val="000000"/>
+          <w:sz w:val="14"/>
+          <w:szCs w:val="14"/>
+        </w:rPr>
+        <w:t>)</w:t>
+      </w:r>
+    </w:p>
+    <w:p>
+      <w:pPr>
+        <w:pStyle w:val="HTMLPreformatted"/>
+        <w:shd w:val="clear" w:color="auto" w:fill="FFFFFF"/>
+        <w:rPr>
+          <w:color w:val="000000"/>
+          <w:sz w:val="14"/>
+          <w:szCs w:val="14"/>
+        </w:rPr>
+      </w:pPr>
+      <w:r>
+        <w:rPr>
+          <w:color w:val="000000"/>
+          <w:sz w:val="14"/>
+          <w:szCs w:val="14"/>
+        </w:rPr>
+        <w:t xml:space="preserve">        </w:t>
+      </w:r>
+      <w:proofErr w:type="spellStart"/>
+      <w:r>
+        <w:rPr>
+          <w:color w:val="000000"/>
+          <w:sz w:val="14"/>
+          <w:szCs w:val="14"/>
+        </w:rPr>
+        <w:t>browserLayout.addWidget</w:t>
+      </w:r>
+      <w:proofErr w:type="spellEnd"/>
+      <w:r>
+        <w:rPr>
+          <w:color w:val="000000"/>
+          <w:sz w:val="14"/>
+          <w:szCs w:val="14"/>
+        </w:rPr>
+        <w:t>(</w:t>
+      </w:r>
+      <w:proofErr w:type="spellStart"/>
+      <w:r>
+        <w:rPr>
+          <w:color w:val="000000"/>
+          <w:sz w:val="14"/>
+          <w:szCs w:val="14"/>
+        </w:rPr>
+        <w:t>self.browserButton</w:t>
+      </w:r>
+      <w:proofErr w:type="spellEnd"/>
+      <w:r>
+        <w:rPr>
+          <w:color w:val="000000"/>
+          <w:sz w:val="14"/>
+          <w:szCs w:val="14"/>
+        </w:rPr>
+        <w:t>)</w:t>
+      </w:r>
+    </w:p>
+    <w:p>
+      <w:pPr>
+        <w:pStyle w:val="HTMLPreformatted"/>
+        <w:shd w:val="clear" w:color="auto" w:fill="FFFFFF"/>
+        <w:rPr>
+          <w:color w:val="000000"/>
+          <w:sz w:val="14"/>
+          <w:szCs w:val="14"/>
+        </w:rPr>
+      </w:pPr>
+      <w:r>
+        <w:rPr>
+          <w:color w:val="000000"/>
+          <w:sz w:val="14"/>
+          <w:szCs w:val="14"/>
+        </w:rPr>
+        <w:t xml:space="preserve">        </w:t>
+      </w:r>
+      <w:proofErr w:type="spellStart"/>
+      <w:r>
+        <w:rPr>
+          <w:color w:val="000000"/>
+          <w:sz w:val="14"/>
+          <w:szCs w:val="14"/>
+        </w:rPr>
+        <w:t>self.browserFrame</w:t>
+      </w:r>
+      <w:proofErr w:type="spellEnd"/>
+      <w:r>
+        <w:rPr>
+          <w:color w:val="000000"/>
+          <w:sz w:val="14"/>
+          <w:szCs w:val="14"/>
+        </w:rPr>
+        <w:t xml:space="preserve"> = </w:t>
+      </w:r>
+      <w:proofErr w:type="spellStart"/>
+      <w:r>
+        <w:rPr>
+          <w:color w:val="000000"/>
+          <w:sz w:val="14"/>
+          <w:szCs w:val="14"/>
+        </w:rPr>
+        <w:t>QFrame</w:t>
+      </w:r>
+      <w:proofErr w:type="spellEnd"/>
+      <w:r>
+        <w:rPr>
+          <w:color w:val="000000"/>
+          <w:sz w:val="14"/>
+          <w:szCs w:val="14"/>
+        </w:rPr>
+        <w:t>()</w:t>
+      </w:r>
+    </w:p>
+    <w:p>
+      <w:pPr>
+        <w:pStyle w:val="HTMLPreformatted"/>
+        <w:shd w:val="clear" w:color="auto" w:fill="FFFFFF"/>
+        <w:rPr>
+          <w:color w:val="000000"/>
+          <w:sz w:val="14"/>
+          <w:szCs w:val="14"/>
+        </w:rPr>
+      </w:pPr>
+      <w:r>
+        <w:rPr>
+          <w:color w:val="000000"/>
+          <w:sz w:val="14"/>
+          <w:szCs w:val="14"/>
+        </w:rPr>
+        <w:t xml:space="preserve">        </w:t>
+      </w:r>
+      <w:proofErr w:type="spellStart"/>
+      <w:r>
+        <w:rPr>
+          <w:color w:val="000000"/>
+          <w:sz w:val="14"/>
+          <w:szCs w:val="14"/>
+        </w:rPr>
+        <w:t>self.browserFrame.setLayout</w:t>
+      </w:r>
+      <w:proofErr w:type="spellEnd"/>
+      <w:r>
+        <w:rPr>
+          <w:color w:val="000000"/>
+          <w:sz w:val="14"/>
+          <w:szCs w:val="14"/>
+        </w:rPr>
+        <w:t>(</w:t>
+      </w:r>
+      <w:proofErr w:type="spellStart"/>
+      <w:r>
+        <w:rPr>
+          <w:color w:val="000000"/>
+          <w:sz w:val="14"/>
+          <w:szCs w:val="14"/>
+        </w:rPr>
+        <w:t>browserLayout</w:t>
+      </w:r>
+      <w:proofErr w:type="spellEnd"/>
+      <w:r>
+        <w:rPr>
+          <w:color w:val="000000"/>
+          <w:sz w:val="14"/>
+          <w:szCs w:val="14"/>
+        </w:rPr>
+        <w:t>)</w:t>
+      </w:r>
+    </w:p>
+    <w:p>
+      <w:pPr>
+        <w:pStyle w:val="HTMLPreformatted"/>
+        <w:shd w:val="clear" w:color="auto" w:fill="FFFFFF"/>
+        <w:rPr>
+          <w:color w:val="000000"/>
+          <w:sz w:val="14"/>
+          <w:szCs w:val="14"/>
+        </w:rPr>
+      </w:pPr>
+      <w:r>
+        <w:rPr>
+          <w:color w:val="000000"/>
+          <w:sz w:val="14"/>
+          <w:szCs w:val="14"/>
+        </w:rPr>
+        <w:t xml:space="preserve">        </w:t>
+      </w:r>
+      <w:proofErr w:type="spellStart"/>
+      <w:r>
+        <w:rPr>
+          <w:color w:val="000000"/>
+          <w:sz w:val="14"/>
+          <w:szCs w:val="14"/>
+        </w:rPr>
+        <w:t>self.browserFrame.hide</w:t>
+      </w:r>
+      <w:proofErr w:type="spellEnd"/>
+      <w:r>
+        <w:rPr>
+          <w:color w:val="000000"/>
+          <w:sz w:val="14"/>
+          <w:szCs w:val="14"/>
+        </w:rPr>
+        <w:t>()</w:t>
+      </w:r>
+    </w:p>
+    <w:p>
+      <w:pPr>
+        <w:pStyle w:val="HTMLPreformatted"/>
+        <w:shd w:val="clear" w:color="auto" w:fill="FFFFFF"/>
+        <w:rPr>
+          <w:color w:val="000000"/>
+          <w:sz w:val="14"/>
+          <w:szCs w:val="14"/>
+        </w:rPr>
+      </w:pPr>
+    </w:p>
+    <w:p>
+      <w:pPr>
+        <w:pStyle w:val="HTMLPreformatted"/>
+        <w:shd w:val="clear" w:color="auto" w:fill="FFFFFF"/>
+        <w:rPr>
+          <w:color w:val="000000"/>
+          <w:sz w:val="14"/>
+          <w:szCs w:val="14"/>
+        </w:rPr>
+      </w:pPr>
+      <w:r>
+        <w:rPr>
+          <w:color w:val="000000"/>
+          <w:sz w:val="14"/>
+          <w:szCs w:val="14"/>
+        </w:rPr>
+        <w:t xml:space="preserve">        </w:t>
+      </w:r>
+      <w:proofErr w:type="spellStart"/>
+      <w:r>
+        <w:rPr>
+          <w:color w:val="000000"/>
+          <w:sz w:val="14"/>
+          <w:szCs w:val="14"/>
+        </w:rPr>
+        <w:t>self.radioGroup</w:t>
+      </w:r>
+      <w:proofErr w:type="spellEnd"/>
+      <w:r>
+        <w:rPr>
+          <w:color w:val="000000"/>
+          <w:sz w:val="14"/>
+          <w:szCs w:val="14"/>
+        </w:rPr>
+        <w:t xml:space="preserve"> = </w:t>
+      </w:r>
+      <w:proofErr w:type="spellStart"/>
+      <w:r>
+        <w:rPr>
+          <w:color w:val="000000"/>
+          <w:sz w:val="14"/>
+          <w:szCs w:val="14"/>
+        </w:rPr>
+        <w:t>QButtonGroup</w:t>
+      </w:r>
+      <w:proofErr w:type="spellEnd"/>
+      <w:r>
+        <w:rPr>
+          <w:color w:val="000000"/>
+          <w:sz w:val="14"/>
+          <w:szCs w:val="14"/>
+        </w:rPr>
+        <w:t>()</w:t>
+      </w:r>
+    </w:p>
+    <w:p>
+      <w:pPr>
+        <w:pStyle w:val="HTMLPreformatted"/>
+        <w:shd w:val="clear" w:color="auto" w:fill="FFFFFF"/>
+        <w:rPr>
+          <w:color w:val="000000"/>
+          <w:sz w:val="14"/>
+          <w:szCs w:val="14"/>
+        </w:rPr>
+      </w:pPr>
+      <w:r>
+        <w:rPr>
+          <w:color w:val="000000"/>
+          <w:sz w:val="14"/>
+          <w:szCs w:val="14"/>
+        </w:rPr>
+        <w:t xml:space="preserve">        </w:t>
+      </w:r>
+      <w:proofErr w:type="spellStart"/>
+      <w:r>
+        <w:rPr>
+          <w:color w:val="000000"/>
+          <w:sz w:val="14"/>
+          <w:szCs w:val="14"/>
+        </w:rPr>
+        <w:t>self.radioGroup.addButton</w:t>
+      </w:r>
+      <w:proofErr w:type="spellEnd"/>
+      <w:r>
+        <w:rPr>
+          <w:color w:val="000000"/>
+          <w:sz w:val="14"/>
+          <w:szCs w:val="14"/>
+        </w:rPr>
+        <w:t>(</w:t>
+      </w:r>
+      <w:proofErr w:type="spellStart"/>
+      <w:r>
+        <w:rPr>
+          <w:color w:val="000000"/>
+          <w:sz w:val="14"/>
+          <w:szCs w:val="14"/>
+        </w:rPr>
+        <w:t>self.selectionCRdo</w:t>
+      </w:r>
+      <w:proofErr w:type="spellEnd"/>
+      <w:r>
+        <w:rPr>
+          <w:color w:val="000000"/>
+          <w:sz w:val="14"/>
+          <w:szCs w:val="14"/>
+        </w:rPr>
+        <w:t>)</w:t>
+      </w:r>
+    </w:p>
+    <w:p>
+      <w:pPr>
+        <w:pStyle w:val="HTMLPreformatted"/>
+        <w:shd w:val="clear" w:color="auto" w:fill="FFFFFF"/>
+        <w:rPr>
+          <w:color w:val="000000"/>
+          <w:sz w:val="14"/>
+          <w:szCs w:val="14"/>
+        </w:rPr>
+      </w:pPr>
+      <w:r>
+        <w:rPr>
+          <w:color w:val="000000"/>
+          <w:sz w:val="14"/>
+          <w:szCs w:val="14"/>
+        </w:rPr>
+        <w:t xml:space="preserve">        </w:t>
+      </w:r>
+      <w:proofErr w:type="spellStart"/>
+      <w:r>
+        <w:rPr>
+          <w:color w:val="000000"/>
+          <w:sz w:val="14"/>
+          <w:szCs w:val="14"/>
+        </w:rPr>
+        <w:t>self.radioGroup.addButton</w:t>
+      </w:r>
+      <w:proofErr w:type="spellEnd"/>
+      <w:r>
+        <w:rPr>
+          <w:color w:val="000000"/>
+          <w:sz w:val="14"/>
+          <w:szCs w:val="14"/>
+        </w:rPr>
+        <w:t>(</w:t>
+      </w:r>
+      <w:proofErr w:type="spellStart"/>
+      <w:r>
+        <w:rPr>
+          <w:color w:val="000000"/>
+          <w:sz w:val="14"/>
+          <w:szCs w:val="14"/>
+        </w:rPr>
+        <w:t>self.selectionRRdo</w:t>
+      </w:r>
+      <w:proofErr w:type="spellEnd"/>
+      <w:r>
+        <w:rPr>
+          <w:color w:val="000000"/>
+          <w:sz w:val="14"/>
+          <w:szCs w:val="14"/>
+        </w:rPr>
+        <w:t>)</w:t>
+      </w:r>
+    </w:p>
+    <w:p>
+      <w:pPr>
+        <w:pStyle w:val="HTMLPreformatted"/>
+        <w:shd w:val="clear" w:color="auto" w:fill="FFFFFF"/>
+        <w:rPr>
+          <w:color w:val="000000"/>
+          <w:sz w:val="14"/>
+          <w:szCs w:val="14"/>
+        </w:rPr>
+      </w:pPr>
+      <w:r>
+        <w:rPr>
+          <w:color w:val="000000"/>
+          <w:sz w:val="14"/>
+          <w:szCs w:val="14"/>
+        </w:rPr>
+        <w:t xml:space="preserve">        </w:t>
+      </w:r>
+      <w:proofErr w:type="spellStart"/>
+      <w:r>
+        <w:rPr>
+          <w:color w:val="000000"/>
+          <w:sz w:val="14"/>
+          <w:szCs w:val="14"/>
+        </w:rPr>
+        <w:t>self.radioGroup.addButton</w:t>
+      </w:r>
+      <w:proofErr w:type="spellEnd"/>
+      <w:r>
+        <w:rPr>
+          <w:color w:val="000000"/>
+          <w:sz w:val="14"/>
+          <w:szCs w:val="14"/>
+        </w:rPr>
+        <w:t>(</w:t>
+      </w:r>
+      <w:proofErr w:type="spellStart"/>
+      <w:r>
+        <w:rPr>
+          <w:color w:val="000000"/>
+          <w:sz w:val="14"/>
+          <w:szCs w:val="14"/>
+        </w:rPr>
+        <w:t>self.selectionFRdo</w:t>
+      </w:r>
+      <w:proofErr w:type="spellEnd"/>
+      <w:r>
+        <w:rPr>
+          <w:color w:val="000000"/>
+          <w:sz w:val="14"/>
+          <w:szCs w:val="14"/>
+        </w:rPr>
+        <w:t>)</w:t>
+      </w:r>
+    </w:p>
+    <w:p>
+      <w:pPr>
+        <w:pStyle w:val="HTMLPreformatted"/>
+        <w:shd w:val="clear" w:color="auto" w:fill="FFFFFF"/>
+        <w:rPr>
+          <w:color w:val="000000"/>
+          <w:sz w:val="14"/>
+          <w:szCs w:val="14"/>
+        </w:rPr>
+      </w:pPr>
+      <w:r>
+        <w:rPr>
+          <w:color w:val="000000"/>
+          <w:sz w:val="14"/>
+          <w:szCs w:val="14"/>
+        </w:rPr>
+        <w:t xml:space="preserve">        </w:t>
+      </w:r>
+      <w:proofErr w:type="spellStart"/>
+      <w:r>
+        <w:rPr>
+          <w:color w:val="000000"/>
+          <w:sz w:val="14"/>
+          <w:szCs w:val="14"/>
+        </w:rPr>
+        <w:t>self.radioGroup.addButton</w:t>
+      </w:r>
+      <w:proofErr w:type="spellEnd"/>
+      <w:r>
+        <w:rPr>
+          <w:color w:val="000000"/>
+          <w:sz w:val="14"/>
+          <w:szCs w:val="14"/>
+        </w:rPr>
+        <w:t>(</w:t>
+      </w:r>
+      <w:proofErr w:type="spellStart"/>
+      <w:r>
+        <w:rPr>
+          <w:color w:val="000000"/>
+          <w:sz w:val="14"/>
+          <w:szCs w:val="14"/>
+        </w:rPr>
+        <w:t>self.buttonConfirm</w:t>
+      </w:r>
+      <w:proofErr w:type="spellEnd"/>
+      <w:r>
+        <w:rPr>
+          <w:color w:val="000000"/>
+          <w:sz w:val="14"/>
+          <w:szCs w:val="14"/>
+        </w:rPr>
+        <w:t>)</w:t>
+      </w:r>
+    </w:p>
+    <w:p>
+      <w:pPr>
+        <w:pStyle w:val="HTMLPreformatted"/>
+        <w:shd w:val="clear" w:color="auto" w:fill="FFFFFF"/>
+        <w:rPr>
+          <w:color w:val="000000"/>
+          <w:sz w:val="14"/>
+          <w:szCs w:val="14"/>
+        </w:rPr>
+      </w:pPr>
+    </w:p>
+    <w:p>
+      <w:pPr>
+        <w:pStyle w:val="HTMLPreformatted"/>
+        <w:shd w:val="clear" w:color="auto" w:fill="FFFFFF"/>
+        <w:rPr>
+          <w:color w:val="000000"/>
+          <w:sz w:val="14"/>
+          <w:szCs w:val="14"/>
+        </w:rPr>
+      </w:pPr>
+      <w:r>
+        <w:rPr>
+          <w:color w:val="000000"/>
+          <w:sz w:val="14"/>
+          <w:szCs w:val="14"/>
+        </w:rPr>
+        <w:t xml:space="preserve">        </w:t>
+      </w:r>
+      <w:proofErr w:type="spellStart"/>
+      <w:r>
+        <w:rPr>
+          <w:color w:val="000000"/>
+          <w:sz w:val="14"/>
+          <w:szCs w:val="14"/>
+        </w:rPr>
+        <w:t>self.quitButton</w:t>
+      </w:r>
+      <w:proofErr w:type="spellEnd"/>
+      <w:r>
+        <w:rPr>
+          <w:color w:val="000000"/>
+          <w:sz w:val="14"/>
+          <w:szCs w:val="14"/>
+        </w:rPr>
+        <w:t xml:space="preserve"> = </w:t>
+      </w:r>
+      <w:proofErr w:type="spellStart"/>
+      <w:r>
+        <w:rPr>
+          <w:color w:val="000000"/>
+          <w:sz w:val="14"/>
+          <w:szCs w:val="14"/>
+        </w:rPr>
+        <w:t>QPushButton</w:t>
+      </w:r>
+      <w:proofErr w:type="spellEnd"/>
+      <w:r>
+        <w:rPr>
+          <w:color w:val="000000"/>
+          <w:sz w:val="14"/>
+          <w:szCs w:val="14"/>
+        </w:rPr>
+        <w:t>(</w:t>
+      </w:r>
+      <w:r>
+        <w:rPr>
+          <w:rStyle w:val="hljs-string"/>
+          <w:rFonts w:eastAsiaTheme="majorEastAsia"/>
+          <w:color w:val="A31515"/>
+          <w:sz w:val="14"/>
+          <w:szCs w:val="14"/>
+        </w:rPr>
+        <w:t>"Quit Game"</w:t>
+      </w:r>
+      <w:r>
+        <w:rPr>
+          <w:color w:val="000000"/>
+          <w:sz w:val="14"/>
+          <w:szCs w:val="14"/>
+        </w:rPr>
+        <w:t>)</w:t>
+      </w:r>
+    </w:p>
+    <w:p>
+      <w:pPr>
+        <w:pStyle w:val="HTMLPreformatted"/>
+        <w:shd w:val="clear" w:color="auto" w:fill="FFFFFF"/>
+        <w:rPr>
+          <w:color w:val="000000"/>
+          <w:sz w:val="14"/>
+          <w:szCs w:val="14"/>
+        </w:rPr>
+      </w:pPr>
+    </w:p>
+    <w:p>
+      <w:pPr>
+        <w:pStyle w:val="HTMLPreformatted"/>
+        <w:shd w:val="clear" w:color="auto" w:fill="FFFFFF"/>
+        <w:rPr>
+          <w:color w:val="000000"/>
+          <w:sz w:val="14"/>
+          <w:szCs w:val="14"/>
+        </w:rPr>
+      </w:pPr>
+      <w:r>
+        <w:rPr>
+          <w:color w:val="000000"/>
+          <w:sz w:val="14"/>
+          <w:szCs w:val="14"/>
+        </w:rPr>
+        <w:t xml:space="preserve">        </w:t>
+      </w:r>
+      <w:proofErr w:type="spellStart"/>
+      <w:r>
+        <w:rPr>
+          <w:color w:val="000000"/>
+          <w:sz w:val="14"/>
+          <w:szCs w:val="14"/>
+        </w:rPr>
+        <w:t>self.thread</w:t>
+      </w:r>
+      <w:proofErr w:type="spellEnd"/>
+      <w:r>
+        <w:rPr>
+          <w:color w:val="000000"/>
+          <w:sz w:val="14"/>
+          <w:szCs w:val="14"/>
+        </w:rPr>
+        <w:t xml:space="preserve"> = Worker(self)</w:t>
+      </w:r>
+    </w:p>
+    <w:p>
+      <w:pPr>
+        <w:pStyle w:val="HTMLPreformatted"/>
+        <w:shd w:val="clear" w:color="auto" w:fill="FFFFFF"/>
+        <w:rPr>
+          <w:color w:val="000000"/>
+          <w:sz w:val="14"/>
+          <w:szCs w:val="14"/>
+        </w:rPr>
+      </w:pPr>
+    </w:p>
+    <w:p>
+      <w:pPr>
+        <w:pStyle w:val="HTMLPreformatted"/>
+        <w:shd w:val="clear" w:color="auto" w:fill="FFFFFF"/>
+        <w:rPr>
+          <w:color w:val="000000"/>
+          <w:sz w:val="14"/>
+          <w:szCs w:val="14"/>
+        </w:rPr>
+      </w:pPr>
+      <w:r>
+        <w:rPr>
+          <w:color w:val="000000"/>
+          <w:sz w:val="14"/>
+          <w:szCs w:val="14"/>
+        </w:rPr>
+        <w:t xml:space="preserve">        </w:t>
+      </w:r>
+      <w:proofErr w:type="spellStart"/>
+      <w:r>
+        <w:rPr>
+          <w:color w:val="000000"/>
+          <w:sz w:val="14"/>
+          <w:szCs w:val="14"/>
+        </w:rPr>
+        <w:t>self.thread.finished.connect</w:t>
+      </w:r>
+      <w:proofErr w:type="spellEnd"/>
+      <w:r>
+        <w:rPr>
+          <w:color w:val="000000"/>
+          <w:sz w:val="14"/>
+          <w:szCs w:val="14"/>
+        </w:rPr>
+        <w:t>(</w:t>
+      </w:r>
+      <w:proofErr w:type="spellStart"/>
+      <w:r>
+        <w:rPr>
+          <w:color w:val="000000"/>
+          <w:sz w:val="14"/>
+          <w:szCs w:val="14"/>
+        </w:rPr>
+        <w:t>self.threadDied</w:t>
+      </w:r>
+      <w:proofErr w:type="spellEnd"/>
+      <w:r>
+        <w:rPr>
+          <w:color w:val="000000"/>
+          <w:sz w:val="14"/>
+          <w:szCs w:val="14"/>
+        </w:rPr>
+        <w:t>)</w:t>
+      </w:r>
+    </w:p>
+    <w:p>
+      <w:pPr>
+        <w:pStyle w:val="HTMLPreformatted"/>
+        <w:shd w:val="clear" w:color="auto" w:fill="FFFFFF"/>
+        <w:rPr>
+          <w:color w:val="000000"/>
+          <w:sz w:val="14"/>
+          <w:szCs w:val="14"/>
+        </w:rPr>
+      </w:pPr>
+      <w:r>
+        <w:rPr>
+          <w:color w:val="000000"/>
+          <w:sz w:val="14"/>
+          <w:szCs w:val="14"/>
+        </w:rPr>
+        <w:t xml:space="preserve">        </w:t>
+      </w:r>
+      <w:proofErr w:type="spellStart"/>
+      <w:r>
+        <w:rPr>
+          <w:color w:val="000000"/>
+          <w:sz w:val="14"/>
+          <w:szCs w:val="14"/>
+        </w:rPr>
+        <w:t>self.startButton.clicked.connect</w:t>
+      </w:r>
+      <w:proofErr w:type="spellEnd"/>
+      <w:r>
+        <w:rPr>
+          <w:color w:val="000000"/>
+          <w:sz w:val="14"/>
+          <w:szCs w:val="14"/>
+        </w:rPr>
+        <w:t>(</w:t>
+      </w:r>
+      <w:proofErr w:type="spellStart"/>
+      <w:r>
+        <w:rPr>
+          <w:color w:val="000000"/>
+          <w:sz w:val="14"/>
+          <w:szCs w:val="14"/>
+        </w:rPr>
+        <w:t>self.startListener</w:t>
+      </w:r>
+      <w:proofErr w:type="spellEnd"/>
+      <w:r>
+        <w:rPr>
+          <w:color w:val="000000"/>
+          <w:sz w:val="14"/>
+          <w:szCs w:val="14"/>
+        </w:rPr>
+        <w:t>)</w:t>
+      </w:r>
+    </w:p>
+    <w:p>
+      <w:pPr>
+        <w:pStyle w:val="HTMLPreformatted"/>
+        <w:shd w:val="clear" w:color="auto" w:fill="FFFFFF"/>
+        <w:rPr>
+          <w:color w:val="000000"/>
+          <w:sz w:val="14"/>
+          <w:szCs w:val="14"/>
+        </w:rPr>
+      </w:pPr>
+    </w:p>
+    <w:p>
+      <w:pPr>
+        <w:pStyle w:val="HTMLPreformatted"/>
+        <w:shd w:val="clear" w:color="auto" w:fill="FFFFFF"/>
+        <w:rPr>
+          <w:color w:val="000000"/>
+          <w:sz w:val="14"/>
+          <w:szCs w:val="14"/>
+        </w:rPr>
+      </w:pPr>
+      <w:r>
+        <w:rPr>
+          <w:color w:val="000000"/>
+          <w:sz w:val="14"/>
+          <w:szCs w:val="14"/>
+        </w:rPr>
+        <w:t xml:space="preserve">        </w:t>
+      </w:r>
+      <w:proofErr w:type="spellStart"/>
+      <w:r>
+        <w:rPr>
+          <w:color w:val="000000"/>
+          <w:sz w:val="14"/>
+          <w:szCs w:val="14"/>
+        </w:rPr>
+        <w:t>self.loginFrame</w:t>
+      </w:r>
+      <w:proofErr w:type="spellEnd"/>
+      <w:r>
+        <w:rPr>
+          <w:color w:val="000000"/>
+          <w:sz w:val="14"/>
+          <w:szCs w:val="14"/>
+        </w:rPr>
+        <w:t xml:space="preserve"> = </w:t>
+      </w:r>
+      <w:proofErr w:type="spellStart"/>
+      <w:r>
+        <w:rPr>
+          <w:color w:val="000000"/>
+          <w:sz w:val="14"/>
+          <w:szCs w:val="14"/>
+        </w:rPr>
+        <w:t>QFrame</w:t>
+      </w:r>
+      <w:proofErr w:type="spellEnd"/>
+      <w:r>
+        <w:rPr>
+          <w:color w:val="000000"/>
+          <w:sz w:val="14"/>
+          <w:szCs w:val="14"/>
+        </w:rPr>
+        <w:t>()</w:t>
+      </w:r>
+    </w:p>
+    <w:p>
+      <w:pPr>
+        <w:pStyle w:val="HTMLPreformatted"/>
+        <w:shd w:val="clear" w:color="auto" w:fill="FFFFFF"/>
+        <w:rPr>
+          <w:color w:val="000000"/>
+          <w:sz w:val="14"/>
+          <w:szCs w:val="14"/>
+        </w:rPr>
+      </w:pPr>
+      <w:r>
+        <w:rPr>
+          <w:color w:val="000000"/>
+          <w:sz w:val="14"/>
+          <w:szCs w:val="14"/>
+        </w:rPr>
+        <w:t xml:space="preserve">        </w:t>
+      </w:r>
+      <w:proofErr w:type="spellStart"/>
+      <w:r>
+        <w:rPr>
+          <w:color w:val="000000"/>
+          <w:sz w:val="14"/>
+          <w:szCs w:val="14"/>
+        </w:rPr>
+        <w:t>self.usernameBox</w:t>
+      </w:r>
+      <w:proofErr w:type="spellEnd"/>
+      <w:r>
+        <w:rPr>
+          <w:color w:val="000000"/>
+          <w:sz w:val="14"/>
+          <w:szCs w:val="14"/>
+        </w:rPr>
+        <w:t xml:space="preserve"> = </w:t>
+      </w:r>
+      <w:proofErr w:type="spellStart"/>
+      <w:r>
+        <w:rPr>
+          <w:color w:val="000000"/>
+          <w:sz w:val="14"/>
+          <w:szCs w:val="14"/>
+        </w:rPr>
+        <w:t>QLineEdit</w:t>
+      </w:r>
+      <w:proofErr w:type="spellEnd"/>
+      <w:r>
+        <w:rPr>
+          <w:color w:val="000000"/>
+          <w:sz w:val="14"/>
+          <w:szCs w:val="14"/>
+        </w:rPr>
+        <w:t>()</w:t>
+      </w:r>
+    </w:p>
+    <w:p>
+      <w:pPr>
+        <w:pStyle w:val="HTMLPreformatted"/>
+        <w:shd w:val="clear" w:color="auto" w:fill="FFFFFF"/>
+        <w:rPr>
+          <w:color w:val="000000"/>
+          <w:sz w:val="14"/>
+          <w:szCs w:val="14"/>
+        </w:rPr>
+      </w:pPr>
+      <w:r>
+        <w:rPr>
+          <w:color w:val="000000"/>
+          <w:sz w:val="14"/>
+          <w:szCs w:val="14"/>
+        </w:rPr>
+        <w:t xml:space="preserve">        </w:t>
+      </w:r>
+      <w:proofErr w:type="spellStart"/>
+      <w:r>
+        <w:rPr>
+          <w:color w:val="000000"/>
+          <w:sz w:val="14"/>
+          <w:szCs w:val="14"/>
+        </w:rPr>
+        <w:t>self.pwordBox</w:t>
+      </w:r>
+      <w:proofErr w:type="spellEnd"/>
+      <w:r>
+        <w:rPr>
+          <w:color w:val="000000"/>
+          <w:sz w:val="14"/>
+          <w:szCs w:val="14"/>
+        </w:rPr>
+        <w:t xml:space="preserve"> = </w:t>
+      </w:r>
+      <w:proofErr w:type="spellStart"/>
+      <w:r>
+        <w:rPr>
+          <w:color w:val="000000"/>
+          <w:sz w:val="14"/>
+          <w:szCs w:val="14"/>
+        </w:rPr>
+        <w:t>QLineEdit</w:t>
+      </w:r>
+      <w:proofErr w:type="spellEnd"/>
+      <w:r>
+        <w:rPr>
+          <w:color w:val="000000"/>
+          <w:sz w:val="14"/>
+          <w:szCs w:val="14"/>
+        </w:rPr>
+        <w:t>()</w:t>
+      </w:r>
+    </w:p>
+    <w:p>
+      <w:pPr>
+        <w:pStyle w:val="HTMLPreformatted"/>
+        <w:shd w:val="clear" w:color="auto" w:fill="FFFFFF"/>
+        <w:rPr>
+          <w:color w:val="000000"/>
+          <w:sz w:val="14"/>
+          <w:szCs w:val="14"/>
+        </w:rPr>
+      </w:pPr>
+      <w:r>
+        <w:rPr>
+          <w:color w:val="000000"/>
+          <w:sz w:val="14"/>
+          <w:szCs w:val="14"/>
+        </w:rPr>
+        <w:t xml:space="preserve">        </w:t>
+      </w:r>
+      <w:proofErr w:type="spellStart"/>
+      <w:r>
+        <w:rPr>
+          <w:color w:val="000000"/>
+          <w:sz w:val="14"/>
+          <w:szCs w:val="14"/>
+        </w:rPr>
+        <w:t>self.pwordLabel</w:t>
+      </w:r>
+      <w:proofErr w:type="spellEnd"/>
+      <w:r>
+        <w:rPr>
+          <w:color w:val="000000"/>
+          <w:sz w:val="14"/>
+          <w:szCs w:val="14"/>
+        </w:rPr>
+        <w:t xml:space="preserve"> = </w:t>
+      </w:r>
+      <w:proofErr w:type="spellStart"/>
+      <w:r>
+        <w:rPr>
+          <w:color w:val="000000"/>
+          <w:sz w:val="14"/>
+          <w:szCs w:val="14"/>
+        </w:rPr>
+        <w:t>QLabel</w:t>
+      </w:r>
+      <w:proofErr w:type="spellEnd"/>
+      <w:r>
+        <w:rPr>
+          <w:color w:val="000000"/>
+          <w:sz w:val="14"/>
+          <w:szCs w:val="14"/>
+        </w:rPr>
+        <w:t>(</w:t>
+      </w:r>
+      <w:r>
+        <w:rPr>
+          <w:rStyle w:val="hljs-string"/>
+          <w:rFonts w:eastAsiaTheme="majorEastAsia"/>
+          <w:color w:val="A31515"/>
+          <w:sz w:val="14"/>
+          <w:szCs w:val="14"/>
+        </w:rPr>
+        <w:t>"Password"</w:t>
+      </w:r>
+      <w:r>
+        <w:rPr>
+          <w:color w:val="000000"/>
+          <w:sz w:val="14"/>
+          <w:szCs w:val="14"/>
+        </w:rPr>
+        <w:t>)</w:t>
+      </w:r>
+    </w:p>
+    <w:p>
+      <w:pPr>
+        <w:pStyle w:val="HTMLPreformatted"/>
+        <w:shd w:val="clear" w:color="auto" w:fill="FFFFFF"/>
+        <w:rPr>
+          <w:color w:val="000000"/>
+          <w:sz w:val="14"/>
+          <w:szCs w:val="14"/>
+        </w:rPr>
+      </w:pPr>
+      <w:r>
+        <w:rPr>
+          <w:color w:val="000000"/>
+          <w:sz w:val="14"/>
+          <w:szCs w:val="14"/>
+        </w:rPr>
+        <w:t xml:space="preserve">        </w:t>
+      </w:r>
+      <w:proofErr w:type="spellStart"/>
+      <w:r>
+        <w:rPr>
+          <w:color w:val="000000"/>
+          <w:sz w:val="14"/>
+          <w:szCs w:val="14"/>
+        </w:rPr>
+        <w:t>self.usernameLabel</w:t>
+      </w:r>
+      <w:proofErr w:type="spellEnd"/>
+      <w:r>
+        <w:rPr>
+          <w:color w:val="000000"/>
+          <w:sz w:val="14"/>
+          <w:szCs w:val="14"/>
+        </w:rPr>
+        <w:t xml:space="preserve"> = </w:t>
+      </w:r>
+      <w:proofErr w:type="spellStart"/>
+      <w:r>
+        <w:rPr>
+          <w:color w:val="000000"/>
+          <w:sz w:val="14"/>
+          <w:szCs w:val="14"/>
+        </w:rPr>
+        <w:t>QLabel</w:t>
+      </w:r>
+      <w:proofErr w:type="spellEnd"/>
+      <w:r>
+        <w:rPr>
+          <w:color w:val="000000"/>
+          <w:sz w:val="14"/>
+          <w:szCs w:val="14"/>
+        </w:rPr>
+        <w:t>(</w:t>
+      </w:r>
+      <w:r>
+        <w:rPr>
+          <w:rStyle w:val="hljs-string"/>
+          <w:rFonts w:eastAsiaTheme="majorEastAsia"/>
+          <w:color w:val="A31515"/>
+          <w:sz w:val="14"/>
+          <w:szCs w:val="14"/>
+        </w:rPr>
+        <w:t>"Username"</w:t>
+      </w:r>
+      <w:r>
+        <w:rPr>
+          <w:color w:val="000000"/>
+          <w:sz w:val="14"/>
+          <w:szCs w:val="14"/>
+        </w:rPr>
+        <w:t>)</w:t>
+      </w:r>
+    </w:p>
+    <w:p>
+      <w:pPr>
+        <w:pStyle w:val="HTMLPreformatted"/>
+        <w:shd w:val="clear" w:color="auto" w:fill="FFFFFF"/>
+        <w:rPr>
+          <w:color w:val="000000"/>
+          <w:sz w:val="14"/>
+          <w:szCs w:val="14"/>
+        </w:rPr>
+      </w:pPr>
+      <w:r>
+        <w:rPr>
+          <w:color w:val="000000"/>
+          <w:sz w:val="14"/>
+          <w:szCs w:val="14"/>
+        </w:rPr>
+        <w:t xml:space="preserve">        </w:t>
+      </w:r>
+      <w:proofErr w:type="spellStart"/>
+      <w:r>
+        <w:rPr>
+          <w:color w:val="000000"/>
+          <w:sz w:val="14"/>
+          <w:szCs w:val="14"/>
+        </w:rPr>
+        <w:t>self.enterButton</w:t>
+      </w:r>
+      <w:proofErr w:type="spellEnd"/>
+      <w:r>
+        <w:rPr>
+          <w:color w:val="000000"/>
+          <w:sz w:val="14"/>
+          <w:szCs w:val="14"/>
+        </w:rPr>
+        <w:t xml:space="preserve"> = </w:t>
+      </w:r>
+      <w:proofErr w:type="spellStart"/>
+      <w:r>
+        <w:rPr>
+          <w:color w:val="000000"/>
+          <w:sz w:val="14"/>
+          <w:szCs w:val="14"/>
+        </w:rPr>
+        <w:t>QPushButton</w:t>
+      </w:r>
+      <w:proofErr w:type="spellEnd"/>
+      <w:r>
+        <w:rPr>
+          <w:color w:val="000000"/>
+          <w:sz w:val="14"/>
+          <w:szCs w:val="14"/>
+        </w:rPr>
+        <w:t>(</w:t>
+      </w:r>
+      <w:r>
+        <w:rPr>
+          <w:rStyle w:val="hljs-string"/>
+          <w:rFonts w:eastAsiaTheme="majorEastAsia"/>
+          <w:color w:val="A31515"/>
+          <w:sz w:val="14"/>
+          <w:szCs w:val="14"/>
+        </w:rPr>
+        <w:t>"login"</w:t>
+      </w:r>
+      <w:r>
+        <w:rPr>
+          <w:color w:val="000000"/>
+          <w:sz w:val="14"/>
+          <w:szCs w:val="14"/>
+        </w:rPr>
+        <w:t>)</w:t>
+      </w:r>
+    </w:p>
+    <w:p>
+      <w:pPr>
+        <w:pStyle w:val="HTMLPreformatted"/>
+        <w:shd w:val="clear" w:color="auto" w:fill="FFFFFF"/>
+        <w:rPr>
+          <w:color w:val="000000"/>
+          <w:sz w:val="14"/>
+          <w:szCs w:val="14"/>
+        </w:rPr>
+      </w:pPr>
+      <w:r>
+        <w:rPr>
+          <w:color w:val="000000"/>
+          <w:sz w:val="14"/>
+          <w:szCs w:val="14"/>
+        </w:rPr>
+        <w:t xml:space="preserve">        </w:t>
+      </w:r>
+      <w:proofErr w:type="spellStart"/>
+      <w:r>
+        <w:rPr>
+          <w:color w:val="000000"/>
+          <w:sz w:val="14"/>
+          <w:szCs w:val="14"/>
+        </w:rPr>
+        <w:t>self.signUpButton</w:t>
+      </w:r>
+      <w:proofErr w:type="spellEnd"/>
+      <w:r>
+        <w:rPr>
+          <w:color w:val="000000"/>
+          <w:sz w:val="14"/>
+          <w:szCs w:val="14"/>
+        </w:rPr>
+        <w:t xml:space="preserve"> = </w:t>
+      </w:r>
+      <w:proofErr w:type="spellStart"/>
+      <w:r>
+        <w:rPr>
+          <w:color w:val="000000"/>
+          <w:sz w:val="14"/>
+          <w:szCs w:val="14"/>
+        </w:rPr>
+        <w:t>QPushButton</w:t>
+      </w:r>
+      <w:proofErr w:type="spellEnd"/>
+      <w:r>
+        <w:rPr>
+          <w:color w:val="000000"/>
+          <w:sz w:val="14"/>
+          <w:szCs w:val="14"/>
+        </w:rPr>
+        <w:t>(</w:t>
+      </w:r>
+      <w:r>
+        <w:rPr>
+          <w:rStyle w:val="hljs-string"/>
+          <w:rFonts w:eastAsiaTheme="majorEastAsia"/>
+          <w:color w:val="A31515"/>
+          <w:sz w:val="14"/>
+          <w:szCs w:val="14"/>
+        </w:rPr>
+        <w:t>"Sign Up"</w:t>
+      </w:r>
+      <w:r>
+        <w:rPr>
+          <w:color w:val="000000"/>
+          <w:sz w:val="14"/>
+          <w:szCs w:val="14"/>
+        </w:rPr>
+        <w:t>)</w:t>
+      </w:r>
+    </w:p>
+    <w:p>
+      <w:pPr>
+        <w:pStyle w:val="HTMLPreformatted"/>
+        <w:shd w:val="clear" w:color="auto" w:fill="FFFFFF"/>
+        <w:rPr>
+          <w:color w:val="000000"/>
+          <w:sz w:val="14"/>
+          <w:szCs w:val="14"/>
+        </w:rPr>
+      </w:pPr>
+      <w:r>
+        <w:rPr>
+          <w:color w:val="000000"/>
+          <w:sz w:val="14"/>
+          <w:szCs w:val="14"/>
+        </w:rPr>
+        <w:t xml:space="preserve">        </w:t>
+      </w:r>
+      <w:proofErr w:type="spellStart"/>
+      <w:r>
+        <w:rPr>
+          <w:color w:val="000000"/>
+          <w:sz w:val="14"/>
+          <w:szCs w:val="14"/>
+        </w:rPr>
+        <w:t>self.loginLayout</w:t>
+      </w:r>
+      <w:proofErr w:type="spellEnd"/>
+      <w:r>
+        <w:rPr>
+          <w:color w:val="000000"/>
+          <w:sz w:val="14"/>
+          <w:szCs w:val="14"/>
+        </w:rPr>
+        <w:t xml:space="preserve"> = </w:t>
+      </w:r>
+      <w:proofErr w:type="spellStart"/>
+      <w:r>
+        <w:rPr>
+          <w:color w:val="000000"/>
+          <w:sz w:val="14"/>
+          <w:szCs w:val="14"/>
+        </w:rPr>
+        <w:t>QVBoxLayout</w:t>
+      </w:r>
+      <w:proofErr w:type="spellEnd"/>
+      <w:r>
+        <w:rPr>
+          <w:color w:val="000000"/>
+          <w:sz w:val="14"/>
+          <w:szCs w:val="14"/>
+        </w:rPr>
+        <w:t>()</w:t>
+      </w:r>
+    </w:p>
+    <w:p>
+      <w:pPr>
+        <w:pStyle w:val="HTMLPreformatted"/>
+        <w:shd w:val="clear" w:color="auto" w:fill="FFFFFF"/>
+        <w:rPr>
+          <w:color w:val="000000"/>
+          <w:sz w:val="14"/>
+          <w:szCs w:val="14"/>
+        </w:rPr>
+      </w:pPr>
+      <w:r>
+        <w:rPr>
+          <w:color w:val="000000"/>
+          <w:sz w:val="14"/>
+          <w:szCs w:val="14"/>
+        </w:rPr>
+        <w:t xml:space="preserve">        </w:t>
+      </w:r>
+      <w:proofErr w:type="spellStart"/>
+      <w:r>
+        <w:rPr>
+          <w:color w:val="000000"/>
+          <w:sz w:val="14"/>
+          <w:szCs w:val="14"/>
+        </w:rPr>
+        <w:t>self.loginLayout.addWidget</w:t>
+      </w:r>
+      <w:proofErr w:type="spellEnd"/>
+      <w:r>
+        <w:rPr>
+          <w:color w:val="000000"/>
+          <w:sz w:val="14"/>
+          <w:szCs w:val="14"/>
+        </w:rPr>
+        <w:t>(</w:t>
+      </w:r>
+      <w:proofErr w:type="spellStart"/>
+      <w:r>
+        <w:rPr>
+          <w:color w:val="000000"/>
+          <w:sz w:val="14"/>
+          <w:szCs w:val="14"/>
+        </w:rPr>
+        <w:t>self.usernameLabel</w:t>
+      </w:r>
+      <w:proofErr w:type="spellEnd"/>
+      <w:r>
+        <w:rPr>
+          <w:color w:val="000000"/>
+          <w:sz w:val="14"/>
+          <w:szCs w:val="14"/>
+        </w:rPr>
+        <w:t>)</w:t>
+      </w:r>
+    </w:p>
+    <w:p>
+      <w:pPr>
+        <w:pStyle w:val="HTMLPreformatted"/>
+        <w:shd w:val="clear" w:color="auto" w:fill="FFFFFF"/>
+        <w:rPr>
+          <w:color w:val="000000"/>
+          <w:sz w:val="14"/>
+          <w:szCs w:val="14"/>
+        </w:rPr>
+      </w:pPr>
+      <w:r>
+        <w:rPr>
+          <w:color w:val="000000"/>
+          <w:sz w:val="14"/>
+          <w:szCs w:val="14"/>
+        </w:rPr>
+        <w:t xml:space="preserve">        </w:t>
+      </w:r>
+      <w:proofErr w:type="spellStart"/>
+      <w:r>
+        <w:rPr>
+          <w:color w:val="000000"/>
+          <w:sz w:val="14"/>
+          <w:szCs w:val="14"/>
+        </w:rPr>
+        <w:t>self.loginLayout.addWidget</w:t>
+      </w:r>
+      <w:proofErr w:type="spellEnd"/>
+      <w:r>
+        <w:rPr>
+          <w:color w:val="000000"/>
+          <w:sz w:val="14"/>
+          <w:szCs w:val="14"/>
+        </w:rPr>
+        <w:t>(</w:t>
+      </w:r>
+      <w:proofErr w:type="spellStart"/>
+      <w:r>
+        <w:rPr>
+          <w:color w:val="000000"/>
+          <w:sz w:val="14"/>
+          <w:szCs w:val="14"/>
+        </w:rPr>
+        <w:t>self.usernameBox</w:t>
+      </w:r>
+      <w:proofErr w:type="spellEnd"/>
+      <w:r>
+        <w:rPr>
+          <w:color w:val="000000"/>
+          <w:sz w:val="14"/>
+          <w:szCs w:val="14"/>
+        </w:rPr>
+        <w:t>)</w:t>
+      </w:r>
+    </w:p>
+    <w:p>
+      <w:pPr>
+        <w:pStyle w:val="HTMLPreformatted"/>
+        <w:shd w:val="clear" w:color="auto" w:fill="FFFFFF"/>
+        <w:rPr>
+          <w:color w:val="000000"/>
+          <w:sz w:val="14"/>
+          <w:szCs w:val="14"/>
+        </w:rPr>
+      </w:pPr>
+      <w:r>
+        <w:rPr>
+          <w:color w:val="000000"/>
+          <w:sz w:val="14"/>
+          <w:szCs w:val="14"/>
+        </w:rPr>
+        <w:t xml:space="preserve">        </w:t>
+      </w:r>
+      <w:proofErr w:type="spellStart"/>
+      <w:r>
+        <w:rPr>
+          <w:color w:val="000000"/>
+          <w:sz w:val="14"/>
+          <w:szCs w:val="14"/>
+        </w:rPr>
+        <w:t>self.loginLayout.addWidget</w:t>
+      </w:r>
+      <w:proofErr w:type="spellEnd"/>
+      <w:r>
+        <w:rPr>
+          <w:color w:val="000000"/>
+          <w:sz w:val="14"/>
+          <w:szCs w:val="14"/>
+        </w:rPr>
+        <w:t>(</w:t>
+      </w:r>
+      <w:proofErr w:type="spellStart"/>
+      <w:r>
+        <w:rPr>
+          <w:color w:val="000000"/>
+          <w:sz w:val="14"/>
+          <w:szCs w:val="14"/>
+        </w:rPr>
+        <w:t>self.pwordLabel</w:t>
+      </w:r>
+      <w:proofErr w:type="spellEnd"/>
+      <w:r>
+        <w:rPr>
+          <w:color w:val="000000"/>
+          <w:sz w:val="14"/>
+          <w:szCs w:val="14"/>
+        </w:rPr>
+        <w:t>)</w:t>
+      </w:r>
+    </w:p>
+    <w:p>
+      <w:pPr>
+        <w:pStyle w:val="HTMLPreformatted"/>
+        <w:shd w:val="clear" w:color="auto" w:fill="FFFFFF"/>
+        <w:rPr>
+          <w:color w:val="000000"/>
+          <w:sz w:val="14"/>
+          <w:szCs w:val="14"/>
+        </w:rPr>
+      </w:pPr>
+      <w:r>
+        <w:rPr>
+          <w:color w:val="000000"/>
+          <w:sz w:val="14"/>
+          <w:szCs w:val="14"/>
+        </w:rPr>
+        <w:t xml:space="preserve">        </w:t>
+      </w:r>
+      <w:proofErr w:type="spellStart"/>
+      <w:r>
+        <w:rPr>
+          <w:color w:val="000000"/>
+          <w:sz w:val="14"/>
+          <w:szCs w:val="14"/>
+        </w:rPr>
+        <w:t>self.loginLayout.addWidget</w:t>
+      </w:r>
+      <w:proofErr w:type="spellEnd"/>
+      <w:r>
+        <w:rPr>
+          <w:color w:val="000000"/>
+          <w:sz w:val="14"/>
+          <w:szCs w:val="14"/>
+        </w:rPr>
+        <w:t>(</w:t>
+      </w:r>
+      <w:proofErr w:type="spellStart"/>
+      <w:r>
+        <w:rPr>
+          <w:color w:val="000000"/>
+          <w:sz w:val="14"/>
+          <w:szCs w:val="14"/>
+        </w:rPr>
+        <w:t>self.pwordBox</w:t>
+      </w:r>
+      <w:proofErr w:type="spellEnd"/>
+      <w:r>
+        <w:rPr>
+          <w:color w:val="000000"/>
+          <w:sz w:val="14"/>
+          <w:szCs w:val="14"/>
+        </w:rPr>
+        <w:t>)</w:t>
+      </w:r>
+    </w:p>
+    <w:p>
+      <w:pPr>
+        <w:pStyle w:val="HTMLPreformatted"/>
+        <w:shd w:val="clear" w:color="auto" w:fill="FFFFFF"/>
+        <w:rPr>
+          <w:color w:val="000000"/>
+          <w:sz w:val="14"/>
+          <w:szCs w:val="14"/>
+        </w:rPr>
+      </w:pPr>
+      <w:r>
+        <w:rPr>
+          <w:color w:val="000000"/>
+          <w:sz w:val="14"/>
+          <w:szCs w:val="14"/>
+        </w:rPr>
+        <w:t xml:space="preserve">        </w:t>
+      </w:r>
+      <w:proofErr w:type="spellStart"/>
+      <w:r>
+        <w:rPr>
+          <w:color w:val="000000"/>
+          <w:sz w:val="14"/>
+          <w:szCs w:val="14"/>
+        </w:rPr>
+        <w:t>self.loginLayout.addWidget</w:t>
+      </w:r>
+      <w:proofErr w:type="spellEnd"/>
+      <w:r>
+        <w:rPr>
+          <w:color w:val="000000"/>
+          <w:sz w:val="14"/>
+          <w:szCs w:val="14"/>
+        </w:rPr>
+        <w:t>(</w:t>
+      </w:r>
+      <w:proofErr w:type="spellStart"/>
+      <w:r>
+        <w:rPr>
+          <w:color w:val="000000"/>
+          <w:sz w:val="14"/>
+          <w:szCs w:val="14"/>
+        </w:rPr>
+        <w:t>self.enterButton</w:t>
+      </w:r>
+      <w:proofErr w:type="spellEnd"/>
+      <w:r>
+        <w:rPr>
+          <w:color w:val="000000"/>
+          <w:sz w:val="14"/>
+          <w:szCs w:val="14"/>
+        </w:rPr>
+        <w:t>)</w:t>
+      </w:r>
+    </w:p>
+    <w:p>
+      <w:pPr>
+        <w:pStyle w:val="HTMLPreformatted"/>
+        <w:shd w:val="clear" w:color="auto" w:fill="FFFFFF"/>
+        <w:rPr>
+          <w:color w:val="000000"/>
+          <w:sz w:val="14"/>
+          <w:szCs w:val="14"/>
+        </w:rPr>
+      </w:pPr>
+      <w:r>
+        <w:rPr>
+          <w:color w:val="000000"/>
+          <w:sz w:val="14"/>
+          <w:szCs w:val="14"/>
+        </w:rPr>
+        <w:t xml:space="preserve">        </w:t>
+      </w:r>
+      <w:proofErr w:type="spellStart"/>
+      <w:r>
+        <w:rPr>
+          <w:color w:val="000000"/>
+          <w:sz w:val="14"/>
+          <w:szCs w:val="14"/>
+        </w:rPr>
+        <w:t>self.loginLayout.addWidget</w:t>
+      </w:r>
+      <w:proofErr w:type="spellEnd"/>
+      <w:r>
+        <w:rPr>
+          <w:color w:val="000000"/>
+          <w:sz w:val="14"/>
+          <w:szCs w:val="14"/>
+        </w:rPr>
+        <w:t>(</w:t>
+      </w:r>
+      <w:proofErr w:type="spellStart"/>
+      <w:r>
+        <w:rPr>
+          <w:color w:val="000000"/>
+          <w:sz w:val="14"/>
+          <w:szCs w:val="14"/>
+        </w:rPr>
+        <w:t>self.signUpButton</w:t>
+      </w:r>
+      <w:proofErr w:type="spellEnd"/>
+      <w:r>
+        <w:rPr>
+          <w:color w:val="000000"/>
+          <w:sz w:val="14"/>
+          <w:szCs w:val="14"/>
+        </w:rPr>
+        <w:t>)</w:t>
+      </w:r>
+    </w:p>
+    <w:p>
+      <w:pPr>
+        <w:pStyle w:val="HTMLPreformatted"/>
+        <w:shd w:val="clear" w:color="auto" w:fill="FFFFFF"/>
+        <w:rPr>
+          <w:color w:val="000000"/>
+          <w:sz w:val="14"/>
+          <w:szCs w:val="14"/>
+        </w:rPr>
+      </w:pPr>
+      <w:r>
+        <w:rPr>
+          <w:color w:val="000000"/>
+          <w:sz w:val="14"/>
+          <w:szCs w:val="14"/>
+        </w:rPr>
+        <w:t xml:space="preserve">        </w:t>
+      </w:r>
+      <w:proofErr w:type="spellStart"/>
+      <w:r>
+        <w:rPr>
+          <w:color w:val="000000"/>
+          <w:sz w:val="14"/>
+          <w:szCs w:val="14"/>
+        </w:rPr>
+        <w:t>self.loginFrame.setLayout</w:t>
+      </w:r>
+      <w:proofErr w:type="spellEnd"/>
+      <w:r>
+        <w:rPr>
+          <w:color w:val="000000"/>
+          <w:sz w:val="14"/>
+          <w:szCs w:val="14"/>
+        </w:rPr>
+        <w:t>(</w:t>
+      </w:r>
+      <w:proofErr w:type="spellStart"/>
+      <w:r>
+        <w:rPr>
+          <w:color w:val="000000"/>
+          <w:sz w:val="14"/>
+          <w:szCs w:val="14"/>
+        </w:rPr>
+        <w:t>self.loginLayout</w:t>
+      </w:r>
+      <w:proofErr w:type="spellEnd"/>
+      <w:r>
+        <w:rPr>
+          <w:color w:val="000000"/>
+          <w:sz w:val="14"/>
+          <w:szCs w:val="14"/>
+        </w:rPr>
+        <w:t>)</w:t>
+      </w:r>
+    </w:p>
+    <w:p>
+      <w:pPr>
+        <w:pStyle w:val="HTMLPreformatted"/>
+        <w:shd w:val="clear" w:color="auto" w:fill="FFFFFF"/>
+        <w:rPr>
+          <w:color w:val="000000"/>
+          <w:sz w:val="14"/>
+          <w:szCs w:val="14"/>
+        </w:rPr>
+      </w:pPr>
+      <w:r>
+        <w:rPr>
+          <w:color w:val="000000"/>
+          <w:sz w:val="14"/>
+          <w:szCs w:val="14"/>
+        </w:rPr>
+        <w:t xml:space="preserve">        </w:t>
+      </w:r>
+      <w:proofErr w:type="spellStart"/>
+      <w:r>
+        <w:rPr>
+          <w:color w:val="000000"/>
+          <w:sz w:val="14"/>
+          <w:szCs w:val="14"/>
+        </w:rPr>
+        <w:t>self.enterButton.clicked.connect</w:t>
+      </w:r>
+      <w:proofErr w:type="spellEnd"/>
+      <w:r>
+        <w:rPr>
+          <w:color w:val="000000"/>
+          <w:sz w:val="14"/>
+          <w:szCs w:val="14"/>
+        </w:rPr>
+        <w:t>(</w:t>
+      </w:r>
+      <w:proofErr w:type="spellStart"/>
+      <w:r>
+        <w:rPr>
+          <w:color w:val="000000"/>
+          <w:sz w:val="14"/>
+          <w:szCs w:val="14"/>
+        </w:rPr>
+        <w:t>self.processPword</w:t>
+      </w:r>
+      <w:proofErr w:type="spellEnd"/>
+      <w:r>
+        <w:rPr>
+          <w:color w:val="000000"/>
+          <w:sz w:val="14"/>
+          <w:szCs w:val="14"/>
+        </w:rPr>
+        <w:t>)</w:t>
+      </w:r>
+    </w:p>
+    <w:p>
+      <w:pPr>
+        <w:pStyle w:val="HTMLPreformatted"/>
+        <w:shd w:val="clear" w:color="auto" w:fill="FFFFFF"/>
+        <w:rPr>
+          <w:color w:val="000000"/>
+          <w:sz w:val="14"/>
+          <w:szCs w:val="14"/>
+        </w:rPr>
+      </w:pPr>
+      <w:r>
+        <w:rPr>
+          <w:color w:val="000000"/>
+          <w:sz w:val="14"/>
+          <w:szCs w:val="14"/>
+        </w:rPr>
+        <w:t xml:space="preserve">        </w:t>
+      </w:r>
+      <w:proofErr w:type="spellStart"/>
+      <w:r>
+        <w:rPr>
+          <w:color w:val="000000"/>
+          <w:sz w:val="14"/>
+          <w:szCs w:val="14"/>
+        </w:rPr>
+        <w:t>self.signUpButton.clicked.connect</w:t>
+      </w:r>
+      <w:proofErr w:type="spellEnd"/>
+      <w:r>
+        <w:rPr>
+          <w:color w:val="000000"/>
+          <w:sz w:val="14"/>
+          <w:szCs w:val="14"/>
+        </w:rPr>
+        <w:t>(</w:t>
+      </w:r>
+      <w:proofErr w:type="spellStart"/>
+      <w:r>
+        <w:rPr>
+          <w:color w:val="000000"/>
+          <w:sz w:val="14"/>
+          <w:szCs w:val="14"/>
+        </w:rPr>
+        <w:t>self.signUp</w:t>
+      </w:r>
+      <w:proofErr w:type="spellEnd"/>
+      <w:r>
+        <w:rPr>
+          <w:color w:val="000000"/>
+          <w:sz w:val="14"/>
+          <w:szCs w:val="14"/>
+        </w:rPr>
+        <w:t>)</w:t>
+      </w:r>
+    </w:p>
+    <w:p>
+      <w:pPr>
+        <w:pStyle w:val="HTMLPreformatted"/>
+        <w:shd w:val="clear" w:color="auto" w:fill="FFFFFF"/>
+        <w:rPr>
+          <w:color w:val="000000"/>
+          <w:sz w:val="14"/>
+          <w:szCs w:val="14"/>
+        </w:rPr>
+      </w:pPr>
+    </w:p>
+    <w:p>
+      <w:pPr>
+        <w:pStyle w:val="HTMLPreformatted"/>
+        <w:shd w:val="clear" w:color="auto" w:fill="FFFFFF"/>
+        <w:rPr>
+          <w:color w:val="000000"/>
+          <w:sz w:val="14"/>
+          <w:szCs w:val="14"/>
+        </w:rPr>
+      </w:pPr>
+      <w:r>
+        <w:rPr>
+          <w:color w:val="000000"/>
+          <w:sz w:val="14"/>
+          <w:szCs w:val="14"/>
+        </w:rPr>
+        <w:t xml:space="preserve">        </w:t>
+      </w:r>
+      <w:proofErr w:type="spellStart"/>
+      <w:r>
+        <w:rPr>
+          <w:color w:val="000000"/>
+          <w:sz w:val="14"/>
+          <w:szCs w:val="14"/>
+        </w:rPr>
+        <w:t>self.thread.printTime.connect</w:t>
+      </w:r>
+      <w:proofErr w:type="spellEnd"/>
+      <w:r>
+        <w:rPr>
+          <w:color w:val="000000"/>
+          <w:sz w:val="14"/>
+          <w:szCs w:val="14"/>
+        </w:rPr>
+        <w:t>(</w:t>
+      </w:r>
+      <w:proofErr w:type="spellStart"/>
+      <w:r>
+        <w:rPr>
+          <w:color w:val="000000"/>
+          <w:sz w:val="14"/>
+          <w:szCs w:val="14"/>
+        </w:rPr>
+        <w:t>self.printer</w:t>
+      </w:r>
+      <w:proofErr w:type="spellEnd"/>
+      <w:r>
+        <w:rPr>
+          <w:color w:val="000000"/>
+          <w:sz w:val="14"/>
+          <w:szCs w:val="14"/>
+        </w:rPr>
+        <w:t>)</w:t>
+      </w:r>
+    </w:p>
+    <w:p>
+      <w:pPr>
+        <w:pStyle w:val="HTMLPreformatted"/>
+        <w:shd w:val="clear" w:color="auto" w:fill="FFFFFF"/>
+        <w:rPr>
+          <w:color w:val="000000"/>
+          <w:sz w:val="14"/>
+          <w:szCs w:val="14"/>
+        </w:rPr>
+      </w:pPr>
+      <w:r>
+        <w:rPr>
+          <w:color w:val="000000"/>
+          <w:sz w:val="14"/>
+          <w:szCs w:val="14"/>
+        </w:rPr>
+        <w:t xml:space="preserve">        </w:t>
+      </w:r>
+      <w:proofErr w:type="spellStart"/>
+      <w:r>
+        <w:rPr>
+          <w:color w:val="000000"/>
+          <w:sz w:val="14"/>
+          <w:szCs w:val="14"/>
+        </w:rPr>
+        <w:t>self.thread.drawOps.connect</w:t>
+      </w:r>
+      <w:proofErr w:type="spellEnd"/>
+      <w:r>
+        <w:rPr>
+          <w:color w:val="000000"/>
+          <w:sz w:val="14"/>
+          <w:szCs w:val="14"/>
+        </w:rPr>
+        <w:t>(</w:t>
+      </w:r>
+      <w:proofErr w:type="spellStart"/>
+      <w:r>
+        <w:rPr>
+          <w:color w:val="000000"/>
+          <w:sz w:val="14"/>
+          <w:szCs w:val="14"/>
+        </w:rPr>
+        <w:t>self.drawOpponents</w:t>
+      </w:r>
+      <w:proofErr w:type="spellEnd"/>
+      <w:r>
+        <w:rPr>
+          <w:color w:val="000000"/>
+          <w:sz w:val="14"/>
+          <w:szCs w:val="14"/>
+        </w:rPr>
+        <w:t>)</w:t>
+      </w:r>
+    </w:p>
+    <w:p>
+      <w:pPr>
+        <w:pStyle w:val="HTMLPreformatted"/>
+        <w:shd w:val="clear" w:color="auto" w:fill="FFFFFF"/>
+        <w:rPr>
+          <w:color w:val="000000"/>
+          <w:sz w:val="14"/>
+          <w:szCs w:val="14"/>
+        </w:rPr>
+      </w:pPr>
+      <w:r>
+        <w:rPr>
+          <w:color w:val="000000"/>
+          <w:sz w:val="14"/>
+          <w:szCs w:val="14"/>
+        </w:rPr>
+        <w:t xml:space="preserve">        </w:t>
+      </w:r>
+      <w:proofErr w:type="spellStart"/>
+      <w:r>
+        <w:rPr>
+          <w:color w:val="000000"/>
+          <w:sz w:val="14"/>
+          <w:szCs w:val="14"/>
+        </w:rPr>
+        <w:t>self.thread.ended.connect</w:t>
+      </w:r>
+      <w:proofErr w:type="spellEnd"/>
+      <w:r>
+        <w:rPr>
+          <w:color w:val="000000"/>
+          <w:sz w:val="14"/>
+          <w:szCs w:val="14"/>
+        </w:rPr>
+        <w:t>(</w:t>
+      </w:r>
+      <w:proofErr w:type="spellStart"/>
+      <w:r>
+        <w:rPr>
+          <w:color w:val="000000"/>
+          <w:sz w:val="14"/>
+          <w:szCs w:val="14"/>
+        </w:rPr>
+        <w:t>self.endDialogue</w:t>
+      </w:r>
+      <w:proofErr w:type="spellEnd"/>
+      <w:r>
+        <w:rPr>
+          <w:color w:val="000000"/>
+          <w:sz w:val="14"/>
+          <w:szCs w:val="14"/>
+        </w:rPr>
+        <w:t>)</w:t>
+      </w:r>
+    </w:p>
+    <w:p>
+      <w:pPr>
+        <w:pStyle w:val="HTMLPreformatted"/>
+        <w:shd w:val="clear" w:color="auto" w:fill="FFFFFF"/>
+        <w:rPr>
+          <w:color w:val="000000"/>
+          <w:sz w:val="14"/>
+          <w:szCs w:val="14"/>
+        </w:rPr>
+      </w:pPr>
+      <w:r>
+        <w:rPr>
+          <w:color w:val="000000"/>
+          <w:sz w:val="14"/>
+          <w:szCs w:val="14"/>
+        </w:rPr>
+        <w:t xml:space="preserve">        </w:t>
+      </w:r>
+      <w:proofErr w:type="spellStart"/>
+      <w:r>
+        <w:rPr>
+          <w:color w:val="000000"/>
+          <w:sz w:val="14"/>
+          <w:szCs w:val="14"/>
+        </w:rPr>
+        <w:t>self.thread.inputTake.connect</w:t>
+      </w:r>
+      <w:proofErr w:type="spellEnd"/>
+      <w:r>
+        <w:rPr>
+          <w:color w:val="000000"/>
+          <w:sz w:val="14"/>
+          <w:szCs w:val="14"/>
+        </w:rPr>
+        <w:t>(</w:t>
+      </w:r>
+      <w:proofErr w:type="spellStart"/>
+      <w:r>
+        <w:rPr>
+          <w:color w:val="000000"/>
+          <w:sz w:val="14"/>
+          <w:szCs w:val="14"/>
+        </w:rPr>
+        <w:t>self.takeInput</w:t>
+      </w:r>
+      <w:proofErr w:type="spellEnd"/>
+      <w:r>
+        <w:rPr>
+          <w:color w:val="000000"/>
+          <w:sz w:val="14"/>
+          <w:szCs w:val="14"/>
+        </w:rPr>
+        <w:t>)</w:t>
+      </w:r>
+    </w:p>
+    <w:p>
+      <w:pPr>
+        <w:pStyle w:val="HTMLPreformatted"/>
+        <w:shd w:val="clear" w:color="auto" w:fill="FFFFFF"/>
+        <w:rPr>
+          <w:color w:val="000000"/>
+          <w:sz w:val="14"/>
+          <w:szCs w:val="14"/>
+        </w:rPr>
+      </w:pPr>
+      <w:r>
+        <w:rPr>
+          <w:color w:val="000000"/>
+          <w:sz w:val="14"/>
+          <w:szCs w:val="14"/>
+        </w:rPr>
+        <w:t xml:space="preserve">        </w:t>
+      </w:r>
+      <w:proofErr w:type="spellStart"/>
+      <w:r>
+        <w:rPr>
+          <w:color w:val="000000"/>
+          <w:sz w:val="14"/>
+          <w:szCs w:val="14"/>
+        </w:rPr>
+        <w:t>self.raiseConfirm.clicked.connect</w:t>
+      </w:r>
+      <w:proofErr w:type="spellEnd"/>
+      <w:r>
+        <w:rPr>
+          <w:color w:val="000000"/>
+          <w:sz w:val="14"/>
+          <w:szCs w:val="14"/>
+        </w:rPr>
+        <w:t>(</w:t>
+      </w:r>
+      <w:proofErr w:type="spellStart"/>
+      <w:r>
+        <w:rPr>
+          <w:color w:val="000000"/>
+          <w:sz w:val="14"/>
+          <w:szCs w:val="14"/>
+        </w:rPr>
+        <w:t>self.returnRaiseValue</w:t>
+      </w:r>
+      <w:proofErr w:type="spellEnd"/>
+      <w:r>
+        <w:rPr>
+          <w:color w:val="000000"/>
+          <w:sz w:val="14"/>
+          <w:szCs w:val="14"/>
+        </w:rPr>
+        <w:t>)</w:t>
+      </w:r>
+    </w:p>
+    <w:p>
+      <w:pPr>
+        <w:pStyle w:val="HTMLPreformatted"/>
+        <w:shd w:val="clear" w:color="auto" w:fill="FFFFFF"/>
+        <w:rPr>
+          <w:color w:val="000000"/>
+          <w:sz w:val="14"/>
+          <w:szCs w:val="14"/>
+        </w:rPr>
+      </w:pPr>
+      <w:r>
+        <w:rPr>
+          <w:color w:val="000000"/>
+          <w:sz w:val="14"/>
+          <w:szCs w:val="14"/>
+        </w:rPr>
+        <w:t xml:space="preserve">        </w:t>
+      </w:r>
+      <w:proofErr w:type="spellStart"/>
+      <w:r>
+        <w:rPr>
+          <w:color w:val="000000"/>
+          <w:sz w:val="14"/>
+          <w:szCs w:val="14"/>
+        </w:rPr>
+        <w:t>self.raiseTxt.editingFinished.connect</w:t>
+      </w:r>
+      <w:proofErr w:type="spellEnd"/>
+      <w:r>
+        <w:rPr>
+          <w:color w:val="000000"/>
+          <w:sz w:val="14"/>
+          <w:szCs w:val="14"/>
+        </w:rPr>
+        <w:t>(</w:t>
+      </w:r>
+      <w:proofErr w:type="spellStart"/>
+      <w:r>
+        <w:rPr>
+          <w:color w:val="000000"/>
+          <w:sz w:val="14"/>
+          <w:szCs w:val="14"/>
+        </w:rPr>
+        <w:t>self.updateRaiseSlider</w:t>
+      </w:r>
+      <w:proofErr w:type="spellEnd"/>
+      <w:r>
+        <w:rPr>
+          <w:color w:val="000000"/>
+          <w:sz w:val="14"/>
+          <w:szCs w:val="14"/>
+        </w:rPr>
+        <w:t>)</w:t>
+      </w:r>
+    </w:p>
+    <w:p>
+      <w:pPr>
+        <w:pStyle w:val="HTMLPreformatted"/>
+        <w:shd w:val="clear" w:color="auto" w:fill="FFFFFF"/>
+        <w:rPr>
+          <w:color w:val="000000"/>
+          <w:sz w:val="14"/>
+          <w:szCs w:val="14"/>
+        </w:rPr>
+      </w:pPr>
+      <w:r>
+        <w:rPr>
+          <w:color w:val="000000"/>
+          <w:sz w:val="14"/>
+          <w:szCs w:val="14"/>
+        </w:rPr>
+        <w:t xml:space="preserve">        </w:t>
+      </w:r>
+      <w:proofErr w:type="spellStart"/>
+      <w:r>
+        <w:rPr>
+          <w:color w:val="000000"/>
+          <w:sz w:val="14"/>
+          <w:szCs w:val="14"/>
+        </w:rPr>
+        <w:t>self.raiseSlider.sliderReleased.connect</w:t>
+      </w:r>
+      <w:proofErr w:type="spellEnd"/>
+      <w:r>
+        <w:rPr>
+          <w:color w:val="000000"/>
+          <w:sz w:val="14"/>
+          <w:szCs w:val="14"/>
+        </w:rPr>
+        <w:t>(</w:t>
+      </w:r>
+      <w:proofErr w:type="spellStart"/>
+      <w:r>
+        <w:rPr>
+          <w:color w:val="000000"/>
+          <w:sz w:val="14"/>
+          <w:szCs w:val="14"/>
+        </w:rPr>
+        <w:t>self.updateRaiseTxt</w:t>
+      </w:r>
+      <w:proofErr w:type="spellEnd"/>
+      <w:r>
+        <w:rPr>
+          <w:color w:val="000000"/>
+          <w:sz w:val="14"/>
+          <w:szCs w:val="14"/>
+        </w:rPr>
+        <w:t>)</w:t>
+      </w:r>
+    </w:p>
+    <w:p>
+      <w:pPr>
+        <w:pStyle w:val="HTMLPreformatted"/>
+        <w:shd w:val="clear" w:color="auto" w:fill="FFFFFF"/>
+        <w:rPr>
+          <w:color w:val="000000"/>
+          <w:sz w:val="14"/>
+          <w:szCs w:val="14"/>
+        </w:rPr>
+      </w:pPr>
+      <w:r>
+        <w:rPr>
+          <w:color w:val="000000"/>
+          <w:sz w:val="14"/>
+          <w:szCs w:val="14"/>
+        </w:rPr>
+        <w:t xml:space="preserve">        </w:t>
+      </w:r>
+      <w:proofErr w:type="spellStart"/>
+      <w:r>
+        <w:rPr>
+          <w:color w:val="000000"/>
+          <w:sz w:val="14"/>
+          <w:szCs w:val="14"/>
+        </w:rPr>
+        <w:t>self.quitButton.clicked.connect</w:t>
+      </w:r>
+      <w:proofErr w:type="spellEnd"/>
+      <w:r>
+        <w:rPr>
+          <w:color w:val="000000"/>
+          <w:sz w:val="14"/>
+          <w:szCs w:val="14"/>
+        </w:rPr>
+        <w:t>(</w:t>
+      </w:r>
+      <w:proofErr w:type="spellStart"/>
+      <w:r>
+        <w:rPr>
+          <w:color w:val="000000"/>
+          <w:sz w:val="14"/>
+          <w:szCs w:val="14"/>
+        </w:rPr>
+        <w:t>self.exitGame</w:t>
+      </w:r>
+      <w:proofErr w:type="spellEnd"/>
+      <w:r>
+        <w:rPr>
+          <w:color w:val="000000"/>
+          <w:sz w:val="14"/>
+          <w:szCs w:val="14"/>
+        </w:rPr>
+        <w:t>)</w:t>
+      </w:r>
+    </w:p>
+    <w:p>
+      <w:pPr>
+        <w:pStyle w:val="HTMLPreformatted"/>
+        <w:shd w:val="clear" w:color="auto" w:fill="FFFFFF"/>
+        <w:rPr>
+          <w:color w:val="000000"/>
+          <w:sz w:val="14"/>
+          <w:szCs w:val="14"/>
+        </w:rPr>
+      </w:pPr>
+    </w:p>
+    <w:p>
+      <w:pPr>
+        <w:pStyle w:val="HTMLPreformatted"/>
+        <w:shd w:val="clear" w:color="auto" w:fill="FFFFFF"/>
+        <w:rPr>
+          <w:color w:val="000000"/>
+          <w:sz w:val="14"/>
+          <w:szCs w:val="14"/>
+        </w:rPr>
+      </w:pPr>
+      <w:r>
+        <w:rPr>
+          <w:color w:val="000000"/>
+          <w:sz w:val="14"/>
+          <w:szCs w:val="14"/>
+        </w:rPr>
+        <w:t xml:space="preserve">        </w:t>
+      </w:r>
+      <w:proofErr w:type="spellStart"/>
+      <w:r>
+        <w:rPr>
+          <w:color w:val="000000"/>
+          <w:sz w:val="14"/>
+          <w:szCs w:val="14"/>
+        </w:rPr>
+        <w:t>self.gamelayout</w:t>
+      </w:r>
+      <w:proofErr w:type="spellEnd"/>
+      <w:r>
+        <w:rPr>
+          <w:color w:val="000000"/>
+          <w:sz w:val="14"/>
+          <w:szCs w:val="14"/>
+        </w:rPr>
+        <w:t xml:space="preserve"> = </w:t>
+      </w:r>
+      <w:proofErr w:type="spellStart"/>
+      <w:r>
+        <w:rPr>
+          <w:color w:val="000000"/>
+          <w:sz w:val="14"/>
+          <w:szCs w:val="14"/>
+        </w:rPr>
+        <w:t>QVBoxLayout</w:t>
+      </w:r>
+      <w:proofErr w:type="spellEnd"/>
+      <w:r>
+        <w:rPr>
+          <w:color w:val="000000"/>
+          <w:sz w:val="14"/>
+          <w:szCs w:val="14"/>
+        </w:rPr>
+        <w:t>()</w:t>
+      </w:r>
+    </w:p>
+    <w:p>
+      <w:pPr>
+        <w:pStyle w:val="HTMLPreformatted"/>
+        <w:shd w:val="clear" w:color="auto" w:fill="FFFFFF"/>
+        <w:rPr>
+          <w:color w:val="000000"/>
+          <w:sz w:val="14"/>
+          <w:szCs w:val="14"/>
+        </w:rPr>
+      </w:pPr>
+      <w:r>
+        <w:rPr>
+          <w:color w:val="000000"/>
+          <w:sz w:val="14"/>
+          <w:szCs w:val="14"/>
+        </w:rPr>
+        <w:t xml:space="preserve">        </w:t>
+      </w:r>
+      <w:proofErr w:type="spellStart"/>
+      <w:r>
+        <w:rPr>
+          <w:color w:val="000000"/>
+          <w:sz w:val="14"/>
+          <w:szCs w:val="14"/>
+        </w:rPr>
+        <w:t>self.windowLayout</w:t>
+      </w:r>
+      <w:proofErr w:type="spellEnd"/>
+      <w:r>
+        <w:rPr>
+          <w:color w:val="000000"/>
+          <w:sz w:val="14"/>
+          <w:szCs w:val="14"/>
+        </w:rPr>
+        <w:t xml:space="preserve"> = </w:t>
+      </w:r>
+      <w:proofErr w:type="spellStart"/>
+      <w:r>
+        <w:rPr>
+          <w:color w:val="000000"/>
+          <w:sz w:val="14"/>
+          <w:szCs w:val="14"/>
+        </w:rPr>
+        <w:t>QVBoxLayout</w:t>
+      </w:r>
+      <w:proofErr w:type="spellEnd"/>
+      <w:r>
+        <w:rPr>
+          <w:color w:val="000000"/>
+          <w:sz w:val="14"/>
+          <w:szCs w:val="14"/>
+        </w:rPr>
+        <w:t>()</w:t>
+      </w:r>
+    </w:p>
+    <w:p>
+      <w:pPr>
+        <w:pStyle w:val="HTMLPreformatted"/>
+        <w:shd w:val="clear" w:color="auto" w:fill="FFFFFF"/>
+        <w:rPr>
+          <w:color w:val="000000"/>
+          <w:sz w:val="14"/>
+          <w:szCs w:val="14"/>
+        </w:rPr>
+      </w:pPr>
+      <w:r>
+        <w:rPr>
+          <w:color w:val="000000"/>
+          <w:sz w:val="14"/>
+          <w:szCs w:val="14"/>
+        </w:rPr>
+        <w:t xml:space="preserve">        </w:t>
+      </w:r>
+      <w:proofErr w:type="spellStart"/>
+      <w:r>
+        <w:rPr>
+          <w:color w:val="000000"/>
+          <w:sz w:val="14"/>
+          <w:szCs w:val="14"/>
+        </w:rPr>
+        <w:t>self.menuLayout</w:t>
+      </w:r>
+      <w:proofErr w:type="spellEnd"/>
+      <w:r>
+        <w:rPr>
+          <w:color w:val="000000"/>
+          <w:sz w:val="14"/>
+          <w:szCs w:val="14"/>
+        </w:rPr>
+        <w:t xml:space="preserve"> = </w:t>
+      </w:r>
+      <w:proofErr w:type="spellStart"/>
+      <w:r>
+        <w:rPr>
+          <w:color w:val="000000"/>
+          <w:sz w:val="14"/>
+          <w:szCs w:val="14"/>
+        </w:rPr>
+        <w:t>QVBoxLayout</w:t>
+      </w:r>
+      <w:proofErr w:type="spellEnd"/>
+      <w:r>
+        <w:rPr>
+          <w:color w:val="000000"/>
+          <w:sz w:val="14"/>
+          <w:szCs w:val="14"/>
+        </w:rPr>
+        <w:t>()</w:t>
+      </w:r>
+    </w:p>
+    <w:p>
+      <w:pPr>
+        <w:pStyle w:val="HTMLPreformatted"/>
+        <w:shd w:val="clear" w:color="auto" w:fill="FFFFFF"/>
+        <w:rPr>
+          <w:color w:val="000000"/>
+          <w:sz w:val="14"/>
+          <w:szCs w:val="14"/>
+        </w:rPr>
+      </w:pPr>
+    </w:p>
+    <w:p>
+      <w:pPr>
+        <w:pStyle w:val="HTMLPreformatted"/>
+        <w:shd w:val="clear" w:color="auto" w:fill="FFFFFF"/>
+        <w:rPr>
+          <w:color w:val="000000"/>
+          <w:sz w:val="14"/>
+          <w:szCs w:val="14"/>
+        </w:rPr>
+      </w:pPr>
+      <w:r>
+        <w:rPr>
+          <w:color w:val="000000"/>
+          <w:sz w:val="14"/>
+          <w:szCs w:val="14"/>
+        </w:rPr>
+        <w:t xml:space="preserve">        </w:t>
+      </w:r>
+      <w:proofErr w:type="spellStart"/>
+      <w:r>
+        <w:rPr>
+          <w:color w:val="000000"/>
+          <w:sz w:val="14"/>
+          <w:szCs w:val="14"/>
+        </w:rPr>
+        <w:t>self.menuLayout.addWidget</w:t>
+      </w:r>
+      <w:proofErr w:type="spellEnd"/>
+      <w:r>
+        <w:rPr>
+          <w:color w:val="000000"/>
+          <w:sz w:val="14"/>
+          <w:szCs w:val="14"/>
+        </w:rPr>
+        <w:t>(</w:t>
+      </w:r>
+      <w:proofErr w:type="spellStart"/>
+      <w:r>
+        <w:rPr>
+          <w:color w:val="000000"/>
+          <w:sz w:val="14"/>
+          <w:szCs w:val="14"/>
+        </w:rPr>
+        <w:t>self.startButton</w:t>
+      </w:r>
+      <w:proofErr w:type="spellEnd"/>
+      <w:r>
+        <w:rPr>
+          <w:color w:val="000000"/>
+          <w:sz w:val="14"/>
+          <w:szCs w:val="14"/>
+        </w:rPr>
+        <w:t>)</w:t>
+      </w:r>
+    </w:p>
+    <w:p>
+      <w:pPr>
+        <w:pStyle w:val="HTMLPreformatted"/>
+        <w:shd w:val="clear" w:color="auto" w:fill="FFFFFF"/>
+        <w:rPr>
+          <w:color w:val="000000"/>
+          <w:sz w:val="14"/>
+          <w:szCs w:val="14"/>
+        </w:rPr>
+      </w:pPr>
+      <w:r>
+        <w:rPr>
+          <w:color w:val="000000"/>
+          <w:sz w:val="14"/>
+          <w:szCs w:val="14"/>
+        </w:rPr>
+        <w:t xml:space="preserve">        </w:t>
+      </w:r>
+      <w:proofErr w:type="spellStart"/>
+      <w:r>
+        <w:rPr>
+          <w:color w:val="000000"/>
+          <w:sz w:val="14"/>
+          <w:szCs w:val="14"/>
+        </w:rPr>
+        <w:t>self.menuLayout.addWidget</w:t>
+      </w:r>
+      <w:proofErr w:type="spellEnd"/>
+      <w:r>
+        <w:rPr>
+          <w:color w:val="000000"/>
+          <w:sz w:val="14"/>
+          <w:szCs w:val="14"/>
+        </w:rPr>
+        <w:t>(</w:t>
+      </w:r>
+      <w:proofErr w:type="spellStart"/>
+      <w:r>
+        <w:rPr>
+          <w:color w:val="000000"/>
+          <w:sz w:val="14"/>
+          <w:szCs w:val="14"/>
+        </w:rPr>
+        <w:t>self.optionsButton</w:t>
+      </w:r>
+      <w:proofErr w:type="spellEnd"/>
+      <w:r>
+        <w:rPr>
+          <w:color w:val="000000"/>
+          <w:sz w:val="14"/>
+          <w:szCs w:val="14"/>
+        </w:rPr>
+        <w:t>)</w:t>
+      </w:r>
+    </w:p>
+    <w:p>
+      <w:pPr>
+        <w:pStyle w:val="HTMLPreformatted"/>
+        <w:shd w:val="clear" w:color="auto" w:fill="FFFFFF"/>
+        <w:rPr>
+          <w:color w:val="000000"/>
+          <w:sz w:val="14"/>
+          <w:szCs w:val="14"/>
+        </w:rPr>
+      </w:pPr>
+      <w:r>
+        <w:rPr>
+          <w:color w:val="000000"/>
+          <w:sz w:val="14"/>
+          <w:szCs w:val="14"/>
+        </w:rPr>
+        <w:t xml:space="preserve">        </w:t>
+      </w:r>
+      <w:proofErr w:type="spellStart"/>
+      <w:r>
+        <w:rPr>
+          <w:color w:val="000000"/>
+          <w:sz w:val="14"/>
+          <w:szCs w:val="14"/>
+        </w:rPr>
+        <w:t>self.menuLayout.addWidget</w:t>
+      </w:r>
+      <w:proofErr w:type="spellEnd"/>
+      <w:r>
+        <w:rPr>
+          <w:color w:val="000000"/>
+          <w:sz w:val="14"/>
+          <w:szCs w:val="14"/>
+        </w:rPr>
+        <w:t>(</w:t>
+      </w:r>
+      <w:proofErr w:type="spellStart"/>
+      <w:r>
+        <w:rPr>
+          <w:color w:val="000000"/>
+          <w:sz w:val="14"/>
+          <w:szCs w:val="14"/>
+        </w:rPr>
+        <w:t>self.menuBrowserButton</w:t>
+      </w:r>
+      <w:proofErr w:type="spellEnd"/>
+      <w:r>
+        <w:rPr>
+          <w:color w:val="000000"/>
+          <w:sz w:val="14"/>
+          <w:szCs w:val="14"/>
+        </w:rPr>
+        <w:t>)</w:t>
+      </w:r>
+    </w:p>
+    <w:p>
+      <w:pPr>
+        <w:pStyle w:val="HTMLPreformatted"/>
+        <w:shd w:val="clear" w:color="auto" w:fill="FFFFFF"/>
+        <w:rPr>
+          <w:color w:val="000000"/>
+          <w:sz w:val="14"/>
+          <w:szCs w:val="14"/>
+        </w:rPr>
+      </w:pPr>
+      <w:r>
+        <w:rPr>
+          <w:color w:val="000000"/>
+          <w:sz w:val="14"/>
+          <w:szCs w:val="14"/>
+        </w:rPr>
+        <w:t xml:space="preserve">        </w:t>
+      </w:r>
+      <w:proofErr w:type="spellStart"/>
+      <w:r>
+        <w:rPr>
+          <w:color w:val="000000"/>
+          <w:sz w:val="14"/>
+          <w:szCs w:val="14"/>
+        </w:rPr>
+        <w:t>self.menuLayout.addWidget</w:t>
+      </w:r>
+      <w:proofErr w:type="spellEnd"/>
+      <w:r>
+        <w:rPr>
+          <w:color w:val="000000"/>
+          <w:sz w:val="14"/>
+          <w:szCs w:val="14"/>
+        </w:rPr>
+        <w:t>(</w:t>
+      </w:r>
+      <w:proofErr w:type="spellStart"/>
+      <w:r>
+        <w:rPr>
+          <w:color w:val="000000"/>
+          <w:sz w:val="14"/>
+          <w:szCs w:val="14"/>
+        </w:rPr>
+        <w:t>self.quitButton</w:t>
+      </w:r>
+      <w:proofErr w:type="spellEnd"/>
+      <w:r>
+        <w:rPr>
+          <w:color w:val="000000"/>
+          <w:sz w:val="14"/>
+          <w:szCs w:val="14"/>
+        </w:rPr>
+        <w:t>)</w:t>
+      </w:r>
+    </w:p>
+    <w:p>
+      <w:pPr>
+        <w:pStyle w:val="HTMLPreformatted"/>
+        <w:shd w:val="clear" w:color="auto" w:fill="FFFFFF"/>
+        <w:rPr>
+          <w:color w:val="000000"/>
+          <w:sz w:val="14"/>
+          <w:szCs w:val="14"/>
+        </w:rPr>
+      </w:pPr>
+    </w:p>
+    <w:p>
+      <w:pPr>
+        <w:pStyle w:val="HTMLPreformatted"/>
+        <w:shd w:val="clear" w:color="auto" w:fill="FFFFFF"/>
+        <w:rPr>
+          <w:color w:val="000000"/>
+          <w:sz w:val="14"/>
+          <w:szCs w:val="14"/>
+        </w:rPr>
+      </w:pPr>
+      <w:r>
+        <w:rPr>
+          <w:color w:val="000000"/>
+          <w:sz w:val="14"/>
+          <w:szCs w:val="14"/>
+        </w:rPr>
+        <w:t xml:space="preserve">        </w:t>
+      </w:r>
+      <w:proofErr w:type="spellStart"/>
+      <w:r>
+        <w:rPr>
+          <w:color w:val="000000"/>
+          <w:sz w:val="14"/>
+          <w:szCs w:val="14"/>
+        </w:rPr>
+        <w:t>self.gamelayout.addWidget</w:t>
+      </w:r>
+      <w:proofErr w:type="spellEnd"/>
+      <w:r>
+        <w:rPr>
+          <w:color w:val="000000"/>
+          <w:sz w:val="14"/>
+          <w:szCs w:val="14"/>
+        </w:rPr>
+        <w:t>(</w:t>
+      </w:r>
+      <w:proofErr w:type="spellStart"/>
+      <w:r>
+        <w:rPr>
+          <w:color w:val="000000"/>
+          <w:sz w:val="14"/>
+          <w:szCs w:val="14"/>
+        </w:rPr>
+        <w:t>self.printerLabel</w:t>
+      </w:r>
+      <w:proofErr w:type="spellEnd"/>
+      <w:r>
+        <w:rPr>
+          <w:color w:val="000000"/>
+          <w:sz w:val="14"/>
+          <w:szCs w:val="14"/>
+        </w:rPr>
+        <w:t>)</w:t>
+      </w:r>
+    </w:p>
+    <w:p>
+      <w:pPr>
+        <w:pStyle w:val="HTMLPreformatted"/>
+        <w:shd w:val="clear" w:color="auto" w:fill="FFFFFF"/>
+        <w:rPr>
+          <w:color w:val="000000"/>
+          <w:sz w:val="14"/>
+          <w:szCs w:val="14"/>
+        </w:rPr>
+      </w:pPr>
+      <w:r>
+        <w:rPr>
+          <w:color w:val="000000"/>
+          <w:sz w:val="14"/>
+          <w:szCs w:val="14"/>
+        </w:rPr>
+        <w:t xml:space="preserve">        </w:t>
+      </w:r>
+      <w:proofErr w:type="spellStart"/>
+      <w:r>
+        <w:rPr>
+          <w:color w:val="000000"/>
+          <w:sz w:val="14"/>
+          <w:szCs w:val="14"/>
+        </w:rPr>
+        <w:t>self.gamelayout.addWidget</w:t>
+      </w:r>
+      <w:proofErr w:type="spellEnd"/>
+      <w:r>
+        <w:rPr>
+          <w:color w:val="000000"/>
+          <w:sz w:val="14"/>
+          <w:szCs w:val="14"/>
+        </w:rPr>
+        <w:t>(</w:t>
+      </w:r>
+      <w:proofErr w:type="spellStart"/>
+      <w:r>
+        <w:rPr>
+          <w:color w:val="000000"/>
+          <w:sz w:val="14"/>
+          <w:szCs w:val="14"/>
+        </w:rPr>
+        <w:t>self.opponentBox</w:t>
+      </w:r>
+      <w:proofErr w:type="spellEnd"/>
+      <w:r>
+        <w:rPr>
+          <w:color w:val="000000"/>
+          <w:sz w:val="14"/>
+          <w:szCs w:val="14"/>
+        </w:rPr>
+        <w:t>)</w:t>
+      </w:r>
+    </w:p>
+    <w:p>
+      <w:pPr>
+        <w:pStyle w:val="HTMLPreformatted"/>
+        <w:shd w:val="clear" w:color="auto" w:fill="FFFFFF"/>
+        <w:rPr>
+          <w:color w:val="000000"/>
+          <w:sz w:val="14"/>
+          <w:szCs w:val="14"/>
+        </w:rPr>
+      </w:pPr>
+      <w:r>
+        <w:rPr>
+          <w:color w:val="000000"/>
+          <w:sz w:val="14"/>
+          <w:szCs w:val="14"/>
+        </w:rPr>
+        <w:t xml:space="preserve">        </w:t>
+      </w:r>
+      <w:proofErr w:type="spellStart"/>
+      <w:r>
+        <w:rPr>
+          <w:color w:val="000000"/>
+          <w:sz w:val="14"/>
+          <w:szCs w:val="14"/>
+        </w:rPr>
+        <w:t>self.gamelayout.addStretch</w:t>
+      </w:r>
+      <w:proofErr w:type="spellEnd"/>
+      <w:r>
+        <w:rPr>
+          <w:color w:val="000000"/>
+          <w:sz w:val="14"/>
+          <w:szCs w:val="14"/>
+        </w:rPr>
+        <w:t>(</w:t>
+      </w:r>
+      <w:r>
+        <w:rPr>
+          <w:rStyle w:val="hljs-number"/>
+          <w:rFonts w:eastAsiaTheme="majorEastAsia"/>
+          <w:color w:val="000000"/>
+          <w:sz w:val="14"/>
+          <w:szCs w:val="14"/>
+        </w:rPr>
+        <w:t>1</w:t>
+      </w:r>
+      <w:r>
+        <w:rPr>
+          <w:color w:val="000000"/>
+          <w:sz w:val="14"/>
+          <w:szCs w:val="14"/>
+        </w:rPr>
+        <w:t>)</w:t>
+      </w:r>
+    </w:p>
+    <w:p>
+      <w:pPr>
+        <w:pStyle w:val="HTMLPreformatted"/>
+        <w:shd w:val="clear" w:color="auto" w:fill="FFFFFF"/>
+        <w:rPr>
+          <w:color w:val="000000"/>
+          <w:sz w:val="14"/>
+          <w:szCs w:val="14"/>
+        </w:rPr>
+      </w:pPr>
+      <w:r>
+        <w:rPr>
+          <w:color w:val="000000"/>
+          <w:sz w:val="14"/>
+          <w:szCs w:val="14"/>
+        </w:rPr>
+        <w:t xml:space="preserve">        </w:t>
+      </w:r>
+      <w:proofErr w:type="spellStart"/>
+      <w:r>
+        <w:rPr>
+          <w:color w:val="000000"/>
+          <w:sz w:val="14"/>
+          <w:szCs w:val="14"/>
+        </w:rPr>
+        <w:t>self.gamelayout.addLayout</w:t>
+      </w:r>
+      <w:proofErr w:type="spellEnd"/>
+      <w:r>
+        <w:rPr>
+          <w:color w:val="000000"/>
+          <w:sz w:val="14"/>
+          <w:szCs w:val="14"/>
+        </w:rPr>
+        <w:t>(</w:t>
+      </w:r>
+      <w:proofErr w:type="spellStart"/>
+      <w:r>
+        <w:rPr>
+          <w:color w:val="000000"/>
+          <w:sz w:val="14"/>
+          <w:szCs w:val="14"/>
+        </w:rPr>
+        <w:t>centerRow</w:t>
+      </w:r>
+      <w:proofErr w:type="spellEnd"/>
+      <w:r>
+        <w:rPr>
+          <w:color w:val="000000"/>
+          <w:sz w:val="14"/>
+          <w:szCs w:val="14"/>
+        </w:rPr>
+        <w:t>)</w:t>
+      </w:r>
+    </w:p>
+    <w:p>
+      <w:pPr>
+        <w:pStyle w:val="HTMLPreformatted"/>
+        <w:shd w:val="clear" w:color="auto" w:fill="FFFFFF"/>
+        <w:rPr>
+          <w:color w:val="000000"/>
+          <w:sz w:val="14"/>
+          <w:szCs w:val="14"/>
+        </w:rPr>
+      </w:pPr>
+      <w:r>
+        <w:rPr>
+          <w:color w:val="000000"/>
+          <w:sz w:val="14"/>
+          <w:szCs w:val="14"/>
+        </w:rPr>
+        <w:t xml:space="preserve">        </w:t>
+      </w:r>
+      <w:proofErr w:type="spellStart"/>
+      <w:r>
+        <w:rPr>
+          <w:color w:val="000000"/>
+          <w:sz w:val="14"/>
+          <w:szCs w:val="14"/>
+        </w:rPr>
+        <w:t>self.gamelayout.addStretch</w:t>
+      </w:r>
+      <w:proofErr w:type="spellEnd"/>
+      <w:r>
+        <w:rPr>
+          <w:color w:val="000000"/>
+          <w:sz w:val="14"/>
+          <w:szCs w:val="14"/>
+        </w:rPr>
+        <w:t>(</w:t>
+      </w:r>
+      <w:r>
+        <w:rPr>
+          <w:rStyle w:val="hljs-number"/>
+          <w:rFonts w:eastAsiaTheme="majorEastAsia"/>
+          <w:color w:val="000000"/>
+          <w:sz w:val="14"/>
+          <w:szCs w:val="14"/>
+        </w:rPr>
+        <w:t>1</w:t>
+      </w:r>
+      <w:r>
+        <w:rPr>
+          <w:color w:val="000000"/>
+          <w:sz w:val="14"/>
+          <w:szCs w:val="14"/>
+        </w:rPr>
+        <w:t>)</w:t>
+      </w:r>
+    </w:p>
+    <w:p>
+      <w:pPr>
+        <w:pStyle w:val="HTMLPreformatted"/>
+        <w:shd w:val="clear" w:color="auto" w:fill="FFFFFF"/>
+        <w:rPr>
+          <w:color w:val="000000"/>
+          <w:sz w:val="14"/>
+          <w:szCs w:val="14"/>
+        </w:rPr>
+      </w:pPr>
+      <w:r>
+        <w:rPr>
+          <w:color w:val="000000"/>
+          <w:sz w:val="14"/>
+          <w:szCs w:val="14"/>
+        </w:rPr>
+        <w:t xml:space="preserve">        </w:t>
+      </w:r>
+      <w:proofErr w:type="spellStart"/>
+      <w:r>
+        <w:rPr>
+          <w:color w:val="000000"/>
+          <w:sz w:val="14"/>
+          <w:szCs w:val="14"/>
+        </w:rPr>
+        <w:t>self.gamelayout.addLayout</w:t>
+      </w:r>
+      <w:proofErr w:type="spellEnd"/>
+      <w:r>
+        <w:rPr>
+          <w:color w:val="000000"/>
+          <w:sz w:val="14"/>
+          <w:szCs w:val="14"/>
+        </w:rPr>
+        <w:t>(</w:t>
+      </w:r>
+      <w:proofErr w:type="spellStart"/>
+      <w:r>
+        <w:rPr>
+          <w:color w:val="000000"/>
+          <w:sz w:val="14"/>
+          <w:szCs w:val="14"/>
+        </w:rPr>
+        <w:t>handrow</w:t>
+      </w:r>
+      <w:proofErr w:type="spellEnd"/>
+      <w:r>
+        <w:rPr>
+          <w:color w:val="000000"/>
+          <w:sz w:val="14"/>
+          <w:szCs w:val="14"/>
+        </w:rPr>
+        <w:t>)</w:t>
+      </w:r>
+    </w:p>
+    <w:p>
+      <w:pPr>
+        <w:pStyle w:val="HTMLPreformatted"/>
+        <w:shd w:val="clear" w:color="auto" w:fill="FFFFFF"/>
+        <w:rPr>
+          <w:color w:val="000000"/>
+          <w:sz w:val="14"/>
+          <w:szCs w:val="14"/>
+        </w:rPr>
+      </w:pPr>
+      <w:r>
+        <w:rPr>
+          <w:color w:val="000000"/>
+          <w:sz w:val="14"/>
+          <w:szCs w:val="14"/>
+        </w:rPr>
+        <w:t xml:space="preserve">        </w:t>
+      </w:r>
+      <w:proofErr w:type="spellStart"/>
+      <w:r>
+        <w:rPr>
+          <w:color w:val="000000"/>
+          <w:sz w:val="14"/>
+          <w:szCs w:val="14"/>
+        </w:rPr>
+        <w:t>self.gamelayout.addLayout</w:t>
+      </w:r>
+      <w:proofErr w:type="spellEnd"/>
+      <w:r>
+        <w:rPr>
+          <w:color w:val="000000"/>
+          <w:sz w:val="14"/>
+          <w:szCs w:val="14"/>
+        </w:rPr>
+        <w:t>(</w:t>
+      </w:r>
+      <w:proofErr w:type="spellStart"/>
+      <w:r>
+        <w:rPr>
+          <w:color w:val="000000"/>
+          <w:sz w:val="14"/>
+          <w:szCs w:val="14"/>
+        </w:rPr>
+        <w:t>self.raiseRow</w:t>
+      </w:r>
+      <w:proofErr w:type="spellEnd"/>
+      <w:r>
+        <w:rPr>
+          <w:color w:val="000000"/>
+          <w:sz w:val="14"/>
+          <w:szCs w:val="14"/>
+        </w:rPr>
+        <w:t>)</w:t>
+      </w:r>
+    </w:p>
+    <w:p>
+      <w:pPr>
+        <w:pStyle w:val="HTMLPreformatted"/>
+        <w:shd w:val="clear" w:color="auto" w:fill="FFFFFF"/>
+        <w:rPr>
+          <w:color w:val="000000"/>
+          <w:sz w:val="14"/>
+          <w:szCs w:val="14"/>
+        </w:rPr>
+      </w:pPr>
+      <w:r>
+        <w:rPr>
+          <w:color w:val="000000"/>
+          <w:sz w:val="14"/>
+          <w:szCs w:val="14"/>
+        </w:rPr>
+        <w:t xml:space="preserve">        </w:t>
+      </w:r>
+      <w:proofErr w:type="spellStart"/>
+      <w:r>
+        <w:rPr>
+          <w:color w:val="000000"/>
+          <w:sz w:val="14"/>
+          <w:szCs w:val="14"/>
+        </w:rPr>
+        <w:t>self.gamelayout.addWidget</w:t>
+      </w:r>
+      <w:proofErr w:type="spellEnd"/>
+      <w:r>
+        <w:rPr>
+          <w:color w:val="000000"/>
+          <w:sz w:val="14"/>
+          <w:szCs w:val="14"/>
+        </w:rPr>
+        <w:t>(</w:t>
+      </w:r>
+      <w:proofErr w:type="spellStart"/>
+      <w:r>
+        <w:rPr>
+          <w:color w:val="000000"/>
+          <w:sz w:val="14"/>
+          <w:szCs w:val="14"/>
+        </w:rPr>
+        <w:t>self.selectionCRdo</w:t>
+      </w:r>
+      <w:proofErr w:type="spellEnd"/>
+      <w:r>
+        <w:rPr>
+          <w:color w:val="000000"/>
+          <w:sz w:val="14"/>
+          <w:szCs w:val="14"/>
+        </w:rPr>
+        <w:t>)</w:t>
+      </w:r>
+    </w:p>
+    <w:p>
+      <w:pPr>
+        <w:pStyle w:val="HTMLPreformatted"/>
+        <w:shd w:val="clear" w:color="auto" w:fill="FFFFFF"/>
+        <w:rPr>
+          <w:color w:val="000000"/>
+          <w:sz w:val="14"/>
+          <w:szCs w:val="14"/>
+        </w:rPr>
+      </w:pPr>
+      <w:r>
+        <w:rPr>
+          <w:color w:val="000000"/>
+          <w:sz w:val="14"/>
+          <w:szCs w:val="14"/>
+        </w:rPr>
+        <w:t xml:space="preserve">        </w:t>
+      </w:r>
+      <w:proofErr w:type="spellStart"/>
+      <w:r>
+        <w:rPr>
+          <w:color w:val="000000"/>
+          <w:sz w:val="14"/>
+          <w:szCs w:val="14"/>
+        </w:rPr>
+        <w:t>self.gamelayout.addWidget</w:t>
+      </w:r>
+      <w:proofErr w:type="spellEnd"/>
+      <w:r>
+        <w:rPr>
+          <w:color w:val="000000"/>
+          <w:sz w:val="14"/>
+          <w:szCs w:val="14"/>
+        </w:rPr>
+        <w:t>(</w:t>
+      </w:r>
+      <w:proofErr w:type="spellStart"/>
+      <w:r>
+        <w:rPr>
+          <w:color w:val="000000"/>
+          <w:sz w:val="14"/>
+          <w:szCs w:val="14"/>
+        </w:rPr>
+        <w:t>self.selectionRRdo</w:t>
+      </w:r>
+      <w:proofErr w:type="spellEnd"/>
+      <w:r>
+        <w:rPr>
+          <w:color w:val="000000"/>
+          <w:sz w:val="14"/>
+          <w:szCs w:val="14"/>
+        </w:rPr>
+        <w:t>)</w:t>
+      </w:r>
+    </w:p>
+    <w:p>
+      <w:pPr>
+        <w:pStyle w:val="HTMLPreformatted"/>
+        <w:shd w:val="clear" w:color="auto" w:fill="FFFFFF"/>
+        <w:rPr>
+          <w:color w:val="000000"/>
+          <w:sz w:val="14"/>
+          <w:szCs w:val="14"/>
+        </w:rPr>
+      </w:pPr>
+      <w:r>
+        <w:rPr>
+          <w:color w:val="000000"/>
+          <w:sz w:val="14"/>
+          <w:szCs w:val="14"/>
+        </w:rPr>
+        <w:t xml:space="preserve">        </w:t>
+      </w:r>
+      <w:proofErr w:type="spellStart"/>
+      <w:r>
+        <w:rPr>
+          <w:color w:val="000000"/>
+          <w:sz w:val="14"/>
+          <w:szCs w:val="14"/>
+        </w:rPr>
+        <w:t>self.gamelayout.addWidget</w:t>
+      </w:r>
+      <w:proofErr w:type="spellEnd"/>
+      <w:r>
+        <w:rPr>
+          <w:color w:val="000000"/>
+          <w:sz w:val="14"/>
+          <w:szCs w:val="14"/>
+        </w:rPr>
+        <w:t>(</w:t>
+      </w:r>
+      <w:proofErr w:type="spellStart"/>
+      <w:r>
+        <w:rPr>
+          <w:color w:val="000000"/>
+          <w:sz w:val="14"/>
+          <w:szCs w:val="14"/>
+        </w:rPr>
+        <w:t>self.selectionFRdo</w:t>
+      </w:r>
+      <w:proofErr w:type="spellEnd"/>
+      <w:r>
+        <w:rPr>
+          <w:color w:val="000000"/>
+          <w:sz w:val="14"/>
+          <w:szCs w:val="14"/>
+        </w:rPr>
+        <w:t>)</w:t>
+      </w:r>
+    </w:p>
+    <w:p>
+      <w:pPr>
+        <w:pStyle w:val="HTMLPreformatted"/>
+        <w:shd w:val="clear" w:color="auto" w:fill="FFFFFF"/>
+        <w:rPr>
+          <w:color w:val="000000"/>
+          <w:sz w:val="14"/>
+          <w:szCs w:val="14"/>
+        </w:rPr>
+      </w:pPr>
+      <w:r>
+        <w:rPr>
+          <w:color w:val="000000"/>
+          <w:sz w:val="14"/>
+          <w:szCs w:val="14"/>
+        </w:rPr>
+        <w:t xml:space="preserve">        </w:t>
+      </w:r>
+      <w:proofErr w:type="spellStart"/>
+      <w:r>
+        <w:rPr>
+          <w:color w:val="000000"/>
+          <w:sz w:val="14"/>
+          <w:szCs w:val="14"/>
+        </w:rPr>
+        <w:t>self.gamelayout.addWidget</w:t>
+      </w:r>
+      <w:proofErr w:type="spellEnd"/>
+      <w:r>
+        <w:rPr>
+          <w:color w:val="000000"/>
+          <w:sz w:val="14"/>
+          <w:szCs w:val="14"/>
+        </w:rPr>
+        <w:t>(</w:t>
+      </w:r>
+      <w:proofErr w:type="spellStart"/>
+      <w:r>
+        <w:rPr>
+          <w:color w:val="000000"/>
+          <w:sz w:val="14"/>
+          <w:szCs w:val="14"/>
+        </w:rPr>
+        <w:t>self.buttonConfirm</w:t>
+      </w:r>
+      <w:proofErr w:type="spellEnd"/>
+      <w:r>
+        <w:rPr>
+          <w:color w:val="000000"/>
+          <w:sz w:val="14"/>
+          <w:szCs w:val="14"/>
+        </w:rPr>
+        <w:t>)</w:t>
+      </w:r>
+    </w:p>
+    <w:p>
+      <w:pPr>
+        <w:pStyle w:val="HTMLPreformatted"/>
+        <w:shd w:val="clear" w:color="auto" w:fill="FFFFFF"/>
+        <w:rPr>
+          <w:color w:val="000000"/>
+          <w:sz w:val="14"/>
+          <w:szCs w:val="14"/>
+        </w:rPr>
+      </w:pPr>
+    </w:p>
+    <w:p>
+      <w:pPr>
+        <w:pStyle w:val="HTMLPreformatted"/>
+        <w:shd w:val="clear" w:color="auto" w:fill="FFFFFF"/>
+        <w:rPr>
+          <w:color w:val="000000"/>
+          <w:sz w:val="14"/>
+          <w:szCs w:val="14"/>
+        </w:rPr>
+      </w:pPr>
+    </w:p>
+    <w:p>
+      <w:pPr>
+        <w:pStyle w:val="HTMLPreformatted"/>
+        <w:shd w:val="clear" w:color="auto" w:fill="FFFFFF"/>
+        <w:rPr>
+          <w:color w:val="000000"/>
+          <w:sz w:val="14"/>
+          <w:szCs w:val="14"/>
+        </w:rPr>
+      </w:pPr>
+    </w:p>
+    <w:p>
+      <w:pPr>
+        <w:pStyle w:val="HTMLPreformatted"/>
+        <w:shd w:val="clear" w:color="auto" w:fill="FFFFFF"/>
+        <w:rPr>
+          <w:color w:val="000000"/>
+          <w:sz w:val="14"/>
+          <w:szCs w:val="14"/>
+        </w:rPr>
+      </w:pPr>
+      <w:r>
+        <w:rPr>
+          <w:color w:val="000000"/>
+          <w:sz w:val="14"/>
+          <w:szCs w:val="14"/>
+        </w:rPr>
+        <w:t xml:space="preserve">        </w:t>
+      </w:r>
+      <w:proofErr w:type="spellStart"/>
+      <w:r>
+        <w:rPr>
+          <w:color w:val="000000"/>
+          <w:sz w:val="14"/>
+          <w:szCs w:val="14"/>
+        </w:rPr>
+        <w:t>self.menuFrame</w:t>
+      </w:r>
+      <w:proofErr w:type="spellEnd"/>
+      <w:r>
+        <w:rPr>
+          <w:color w:val="000000"/>
+          <w:sz w:val="14"/>
+          <w:szCs w:val="14"/>
+        </w:rPr>
+        <w:t xml:space="preserve"> = </w:t>
+      </w:r>
+      <w:proofErr w:type="spellStart"/>
+      <w:r>
+        <w:rPr>
+          <w:color w:val="000000"/>
+          <w:sz w:val="14"/>
+          <w:szCs w:val="14"/>
+        </w:rPr>
+        <w:t>QFrame</w:t>
+      </w:r>
+      <w:proofErr w:type="spellEnd"/>
+      <w:r>
+        <w:rPr>
+          <w:color w:val="000000"/>
+          <w:sz w:val="14"/>
+          <w:szCs w:val="14"/>
+        </w:rPr>
+        <w:t>()</w:t>
+      </w:r>
+    </w:p>
+    <w:p>
+      <w:pPr>
+        <w:pStyle w:val="HTMLPreformatted"/>
+        <w:shd w:val="clear" w:color="auto" w:fill="FFFFFF"/>
+        <w:rPr>
+          <w:color w:val="000000"/>
+          <w:sz w:val="14"/>
+          <w:szCs w:val="14"/>
+        </w:rPr>
+      </w:pPr>
+      <w:r>
+        <w:rPr>
+          <w:color w:val="000000"/>
+          <w:sz w:val="14"/>
+          <w:szCs w:val="14"/>
+        </w:rPr>
+        <w:t xml:space="preserve">        </w:t>
+      </w:r>
+      <w:proofErr w:type="spellStart"/>
+      <w:r>
+        <w:rPr>
+          <w:color w:val="000000"/>
+          <w:sz w:val="14"/>
+          <w:szCs w:val="14"/>
+        </w:rPr>
+        <w:t>self.menuFrame.setLayout</w:t>
+      </w:r>
+      <w:proofErr w:type="spellEnd"/>
+      <w:r>
+        <w:rPr>
+          <w:color w:val="000000"/>
+          <w:sz w:val="14"/>
+          <w:szCs w:val="14"/>
+        </w:rPr>
+        <w:t>(</w:t>
+      </w:r>
+      <w:proofErr w:type="spellStart"/>
+      <w:r>
+        <w:rPr>
+          <w:color w:val="000000"/>
+          <w:sz w:val="14"/>
+          <w:szCs w:val="14"/>
+        </w:rPr>
+        <w:t>self.menuLayout</w:t>
+      </w:r>
+      <w:proofErr w:type="spellEnd"/>
+      <w:r>
+        <w:rPr>
+          <w:color w:val="000000"/>
+          <w:sz w:val="14"/>
+          <w:szCs w:val="14"/>
+        </w:rPr>
+        <w:t>)</w:t>
+      </w:r>
+    </w:p>
+    <w:p>
+      <w:pPr>
+        <w:pStyle w:val="HTMLPreformatted"/>
+        <w:shd w:val="clear" w:color="auto" w:fill="FFFFFF"/>
+        <w:rPr>
+          <w:color w:val="000000"/>
+          <w:sz w:val="14"/>
+          <w:szCs w:val="14"/>
+        </w:rPr>
+      </w:pPr>
+      <w:r>
+        <w:rPr>
+          <w:color w:val="000000"/>
+          <w:sz w:val="14"/>
+          <w:szCs w:val="14"/>
+        </w:rPr>
+        <w:t xml:space="preserve">        </w:t>
+      </w:r>
+      <w:proofErr w:type="spellStart"/>
+      <w:r>
+        <w:rPr>
+          <w:color w:val="000000"/>
+          <w:sz w:val="14"/>
+          <w:szCs w:val="14"/>
+        </w:rPr>
+        <w:t>self.windowLayout.addWidget</w:t>
+      </w:r>
+      <w:proofErr w:type="spellEnd"/>
+      <w:r>
+        <w:rPr>
+          <w:color w:val="000000"/>
+          <w:sz w:val="14"/>
+          <w:szCs w:val="14"/>
+        </w:rPr>
+        <w:t>(</w:t>
+      </w:r>
+      <w:proofErr w:type="spellStart"/>
+      <w:r>
+        <w:rPr>
+          <w:color w:val="000000"/>
+          <w:sz w:val="14"/>
+          <w:szCs w:val="14"/>
+        </w:rPr>
+        <w:t>self.menuFrame</w:t>
+      </w:r>
+      <w:proofErr w:type="spellEnd"/>
+      <w:r>
+        <w:rPr>
+          <w:color w:val="000000"/>
+          <w:sz w:val="14"/>
+          <w:szCs w:val="14"/>
+        </w:rPr>
+        <w:t>)</w:t>
+      </w:r>
+    </w:p>
+    <w:p>
+      <w:pPr>
+        <w:pStyle w:val="HTMLPreformatted"/>
+        <w:shd w:val="clear" w:color="auto" w:fill="FFFFFF"/>
+        <w:rPr>
+          <w:color w:val="000000"/>
+          <w:sz w:val="14"/>
+          <w:szCs w:val="14"/>
+        </w:rPr>
+      </w:pPr>
+      <w:r>
+        <w:rPr>
+          <w:color w:val="000000"/>
+          <w:sz w:val="14"/>
+          <w:szCs w:val="14"/>
+        </w:rPr>
+        <w:t xml:space="preserve">        </w:t>
+      </w:r>
+      <w:proofErr w:type="spellStart"/>
+      <w:r>
+        <w:rPr>
+          <w:color w:val="000000"/>
+          <w:sz w:val="14"/>
+          <w:szCs w:val="14"/>
+        </w:rPr>
+        <w:t>self.menuFrame.hide</w:t>
+      </w:r>
+      <w:proofErr w:type="spellEnd"/>
+      <w:r>
+        <w:rPr>
+          <w:color w:val="000000"/>
+          <w:sz w:val="14"/>
+          <w:szCs w:val="14"/>
+        </w:rPr>
+        <w:t>()</w:t>
+      </w:r>
+    </w:p>
+    <w:p>
+      <w:pPr>
+        <w:pStyle w:val="HTMLPreformatted"/>
+        <w:shd w:val="clear" w:color="auto" w:fill="FFFFFF"/>
+        <w:rPr>
+          <w:color w:val="000000"/>
+          <w:sz w:val="14"/>
+          <w:szCs w:val="14"/>
+        </w:rPr>
+      </w:pPr>
+    </w:p>
+    <w:p>
+      <w:pPr>
+        <w:pStyle w:val="HTMLPreformatted"/>
+        <w:shd w:val="clear" w:color="auto" w:fill="FFFFFF"/>
+        <w:rPr>
+          <w:color w:val="000000"/>
+          <w:sz w:val="14"/>
+          <w:szCs w:val="14"/>
+        </w:rPr>
+      </w:pPr>
+      <w:r>
+        <w:rPr>
+          <w:color w:val="000000"/>
+          <w:sz w:val="14"/>
+          <w:szCs w:val="14"/>
+        </w:rPr>
+        <w:t xml:space="preserve">        </w:t>
+      </w:r>
+      <w:proofErr w:type="spellStart"/>
+      <w:r>
+        <w:rPr>
+          <w:color w:val="000000"/>
+          <w:sz w:val="14"/>
+          <w:szCs w:val="14"/>
+        </w:rPr>
+        <w:t>self.gameFrame</w:t>
+      </w:r>
+      <w:proofErr w:type="spellEnd"/>
+      <w:r>
+        <w:rPr>
+          <w:color w:val="000000"/>
+          <w:sz w:val="14"/>
+          <w:szCs w:val="14"/>
+        </w:rPr>
+        <w:t xml:space="preserve"> = </w:t>
+      </w:r>
+      <w:proofErr w:type="spellStart"/>
+      <w:r>
+        <w:rPr>
+          <w:color w:val="000000"/>
+          <w:sz w:val="14"/>
+          <w:szCs w:val="14"/>
+        </w:rPr>
+        <w:t>QFrame</w:t>
+      </w:r>
+      <w:proofErr w:type="spellEnd"/>
+      <w:r>
+        <w:rPr>
+          <w:color w:val="000000"/>
+          <w:sz w:val="14"/>
+          <w:szCs w:val="14"/>
+        </w:rPr>
+        <w:t>()</w:t>
+      </w:r>
+    </w:p>
+    <w:p>
+      <w:pPr>
+        <w:pStyle w:val="HTMLPreformatted"/>
+        <w:shd w:val="clear" w:color="auto" w:fill="FFFFFF"/>
+        <w:rPr>
+          <w:color w:val="000000"/>
+          <w:sz w:val="14"/>
+          <w:szCs w:val="14"/>
+        </w:rPr>
+      </w:pPr>
+      <w:r>
+        <w:rPr>
+          <w:color w:val="000000"/>
+          <w:sz w:val="14"/>
+          <w:szCs w:val="14"/>
+        </w:rPr>
+        <w:t xml:space="preserve">        </w:t>
+      </w:r>
+      <w:proofErr w:type="spellStart"/>
+      <w:r>
+        <w:rPr>
+          <w:color w:val="000000"/>
+          <w:sz w:val="14"/>
+          <w:szCs w:val="14"/>
+        </w:rPr>
+        <w:t>self.gameFrame.setLayout</w:t>
+      </w:r>
+      <w:proofErr w:type="spellEnd"/>
+      <w:r>
+        <w:rPr>
+          <w:color w:val="000000"/>
+          <w:sz w:val="14"/>
+          <w:szCs w:val="14"/>
+        </w:rPr>
+        <w:t>(</w:t>
+      </w:r>
+      <w:proofErr w:type="spellStart"/>
+      <w:r>
+        <w:rPr>
+          <w:color w:val="000000"/>
+          <w:sz w:val="14"/>
+          <w:szCs w:val="14"/>
+        </w:rPr>
+        <w:t>self.gamelayout</w:t>
+      </w:r>
+      <w:proofErr w:type="spellEnd"/>
+      <w:r>
+        <w:rPr>
+          <w:color w:val="000000"/>
+          <w:sz w:val="14"/>
+          <w:szCs w:val="14"/>
+        </w:rPr>
+        <w:t>)</w:t>
+      </w:r>
+    </w:p>
+    <w:p>
+      <w:pPr>
+        <w:pStyle w:val="HTMLPreformatted"/>
+        <w:shd w:val="clear" w:color="auto" w:fill="FFFFFF"/>
+        <w:rPr>
+          <w:color w:val="000000"/>
+          <w:sz w:val="14"/>
+          <w:szCs w:val="14"/>
+        </w:rPr>
+      </w:pPr>
+      <w:r>
+        <w:rPr>
+          <w:color w:val="000000"/>
+          <w:sz w:val="14"/>
+          <w:szCs w:val="14"/>
+        </w:rPr>
+        <w:t xml:space="preserve">        </w:t>
+      </w:r>
+      <w:proofErr w:type="spellStart"/>
+      <w:r>
+        <w:rPr>
+          <w:color w:val="000000"/>
+          <w:sz w:val="14"/>
+          <w:szCs w:val="14"/>
+        </w:rPr>
+        <w:t>self.windowLayout.addWidget</w:t>
+      </w:r>
+      <w:proofErr w:type="spellEnd"/>
+      <w:r>
+        <w:rPr>
+          <w:color w:val="000000"/>
+          <w:sz w:val="14"/>
+          <w:szCs w:val="14"/>
+        </w:rPr>
+        <w:t>(</w:t>
+      </w:r>
+      <w:proofErr w:type="spellStart"/>
+      <w:r>
+        <w:rPr>
+          <w:color w:val="000000"/>
+          <w:sz w:val="14"/>
+          <w:szCs w:val="14"/>
+        </w:rPr>
+        <w:t>self.gameFrame</w:t>
+      </w:r>
+      <w:proofErr w:type="spellEnd"/>
+      <w:r>
+        <w:rPr>
+          <w:color w:val="000000"/>
+          <w:sz w:val="14"/>
+          <w:szCs w:val="14"/>
+        </w:rPr>
+        <w:t>)</w:t>
+      </w:r>
+    </w:p>
+    <w:p>
+      <w:pPr>
+        <w:pStyle w:val="HTMLPreformatted"/>
+        <w:shd w:val="clear" w:color="auto" w:fill="FFFFFF"/>
+        <w:rPr>
+          <w:color w:val="000000"/>
+          <w:sz w:val="14"/>
+          <w:szCs w:val="14"/>
+        </w:rPr>
+      </w:pPr>
+      <w:r>
+        <w:rPr>
+          <w:color w:val="000000"/>
+          <w:sz w:val="14"/>
+          <w:szCs w:val="14"/>
+        </w:rPr>
+        <w:t xml:space="preserve">        </w:t>
+      </w:r>
+      <w:proofErr w:type="spellStart"/>
+      <w:r>
+        <w:rPr>
+          <w:color w:val="000000"/>
+          <w:sz w:val="14"/>
+          <w:szCs w:val="14"/>
+        </w:rPr>
+        <w:t>self.windowLayout.addWidget</w:t>
+      </w:r>
+      <w:proofErr w:type="spellEnd"/>
+      <w:r>
+        <w:rPr>
+          <w:color w:val="000000"/>
+          <w:sz w:val="14"/>
+          <w:szCs w:val="14"/>
+        </w:rPr>
+        <w:t>(</w:t>
+      </w:r>
+      <w:proofErr w:type="spellStart"/>
+      <w:r>
+        <w:rPr>
+          <w:color w:val="000000"/>
+          <w:sz w:val="14"/>
+          <w:szCs w:val="14"/>
+        </w:rPr>
+        <w:t>self.browserFrame</w:t>
+      </w:r>
+      <w:proofErr w:type="spellEnd"/>
+      <w:r>
+        <w:rPr>
+          <w:color w:val="000000"/>
+          <w:sz w:val="14"/>
+          <w:szCs w:val="14"/>
+        </w:rPr>
+        <w:t>)</w:t>
+      </w:r>
+    </w:p>
+    <w:p>
+      <w:pPr>
+        <w:pStyle w:val="HTMLPreformatted"/>
+        <w:shd w:val="clear" w:color="auto" w:fill="FFFFFF"/>
+        <w:rPr>
+          <w:color w:val="000000"/>
+          <w:sz w:val="14"/>
+          <w:szCs w:val="14"/>
+        </w:rPr>
+      </w:pPr>
+      <w:r>
+        <w:rPr>
+          <w:color w:val="000000"/>
+          <w:sz w:val="14"/>
+          <w:szCs w:val="14"/>
+        </w:rPr>
+        <w:t xml:space="preserve">        </w:t>
+      </w:r>
+      <w:proofErr w:type="spellStart"/>
+      <w:r>
+        <w:rPr>
+          <w:color w:val="000000"/>
+          <w:sz w:val="14"/>
+          <w:szCs w:val="14"/>
+        </w:rPr>
+        <w:t>self.gameFrame.hide</w:t>
+      </w:r>
+      <w:proofErr w:type="spellEnd"/>
+      <w:r>
+        <w:rPr>
+          <w:color w:val="000000"/>
+          <w:sz w:val="14"/>
+          <w:szCs w:val="14"/>
+        </w:rPr>
+        <w:t>()</w:t>
+      </w:r>
+    </w:p>
+    <w:p>
+      <w:pPr>
+        <w:pStyle w:val="HTMLPreformatted"/>
+        <w:shd w:val="clear" w:color="auto" w:fill="FFFFFF"/>
+        <w:rPr>
+          <w:color w:val="000000"/>
+          <w:sz w:val="14"/>
+          <w:szCs w:val="14"/>
+        </w:rPr>
+      </w:pPr>
+    </w:p>
+    <w:p>
+      <w:pPr>
+        <w:pStyle w:val="HTMLPreformatted"/>
+        <w:shd w:val="clear" w:color="auto" w:fill="FFFFFF"/>
+        <w:rPr>
+          <w:color w:val="000000"/>
+          <w:sz w:val="14"/>
+          <w:szCs w:val="14"/>
+        </w:rPr>
+      </w:pPr>
+      <w:r>
+        <w:rPr>
+          <w:color w:val="000000"/>
+          <w:sz w:val="14"/>
+          <w:szCs w:val="14"/>
+        </w:rPr>
+        <w:t xml:space="preserve">        </w:t>
+      </w:r>
+      <w:r>
+        <w:rPr>
+          <w:rStyle w:val="hljs-comment"/>
+          <w:rFonts w:eastAsiaTheme="majorEastAsia"/>
+          <w:color w:val="008000"/>
+          <w:sz w:val="14"/>
+          <w:szCs w:val="14"/>
+        </w:rPr>
+        <w:t xml:space="preserve"># </w:t>
+      </w:r>
+      <w:proofErr w:type="spellStart"/>
+      <w:r>
+        <w:rPr>
+          <w:rStyle w:val="hljs-comment"/>
+          <w:rFonts w:eastAsiaTheme="majorEastAsia"/>
+          <w:color w:val="008000"/>
+          <w:sz w:val="14"/>
+          <w:szCs w:val="14"/>
+        </w:rPr>
+        <w:t>layout.addLayout</w:t>
+      </w:r>
+      <w:proofErr w:type="spellEnd"/>
+      <w:r>
+        <w:rPr>
+          <w:rStyle w:val="hljs-comment"/>
+          <w:rFonts w:eastAsiaTheme="majorEastAsia"/>
+          <w:color w:val="008000"/>
+          <w:sz w:val="14"/>
+          <w:szCs w:val="14"/>
+        </w:rPr>
+        <w:t>(</w:t>
+      </w:r>
+      <w:proofErr w:type="spellStart"/>
+      <w:r>
+        <w:rPr>
+          <w:rStyle w:val="hljs-comment"/>
+          <w:rFonts w:eastAsiaTheme="majorEastAsia"/>
+          <w:color w:val="008000"/>
+          <w:sz w:val="14"/>
+          <w:szCs w:val="14"/>
+        </w:rPr>
+        <w:t>self.inputLayout</w:t>
+      </w:r>
+      <w:proofErr w:type="spellEnd"/>
+      <w:r>
+        <w:rPr>
+          <w:rStyle w:val="hljs-comment"/>
+          <w:rFonts w:eastAsiaTheme="majorEastAsia"/>
+          <w:color w:val="008000"/>
+          <w:sz w:val="14"/>
+          <w:szCs w:val="14"/>
+        </w:rPr>
+        <w:t>)</w:t>
+      </w:r>
+    </w:p>
+    <w:p>
+      <w:pPr>
+        <w:pStyle w:val="HTMLPreformatted"/>
+        <w:shd w:val="clear" w:color="auto" w:fill="FFFFFF"/>
+        <w:rPr>
+          <w:color w:val="000000"/>
+          <w:sz w:val="14"/>
+          <w:szCs w:val="14"/>
+        </w:rPr>
+      </w:pPr>
+      <w:r>
+        <w:rPr>
+          <w:color w:val="000000"/>
+          <w:sz w:val="14"/>
+          <w:szCs w:val="14"/>
+        </w:rPr>
+        <w:t xml:space="preserve">        </w:t>
+      </w:r>
+      <w:proofErr w:type="spellStart"/>
+      <w:r>
+        <w:rPr>
+          <w:color w:val="000000"/>
+          <w:sz w:val="14"/>
+          <w:szCs w:val="14"/>
+        </w:rPr>
+        <w:t>self.selectionCRdo.hide</w:t>
+      </w:r>
+      <w:proofErr w:type="spellEnd"/>
+      <w:r>
+        <w:rPr>
+          <w:color w:val="000000"/>
+          <w:sz w:val="14"/>
+          <w:szCs w:val="14"/>
+        </w:rPr>
+        <w:t>()</w:t>
+      </w:r>
+    </w:p>
+    <w:p>
+      <w:pPr>
+        <w:pStyle w:val="HTMLPreformatted"/>
+        <w:shd w:val="clear" w:color="auto" w:fill="FFFFFF"/>
+        <w:rPr>
+          <w:color w:val="000000"/>
+          <w:sz w:val="14"/>
+          <w:szCs w:val="14"/>
+        </w:rPr>
+      </w:pPr>
+      <w:r>
+        <w:rPr>
+          <w:color w:val="000000"/>
+          <w:sz w:val="14"/>
+          <w:szCs w:val="14"/>
+        </w:rPr>
+        <w:t xml:space="preserve">        </w:t>
+      </w:r>
+      <w:proofErr w:type="spellStart"/>
+      <w:r>
+        <w:rPr>
+          <w:color w:val="000000"/>
+          <w:sz w:val="14"/>
+          <w:szCs w:val="14"/>
+        </w:rPr>
+        <w:t>self.selectionRRdo.hide</w:t>
+      </w:r>
+      <w:proofErr w:type="spellEnd"/>
+      <w:r>
+        <w:rPr>
+          <w:color w:val="000000"/>
+          <w:sz w:val="14"/>
+          <w:szCs w:val="14"/>
+        </w:rPr>
+        <w:t>()</w:t>
+      </w:r>
+    </w:p>
+    <w:p>
+      <w:pPr>
+        <w:pStyle w:val="HTMLPreformatted"/>
+        <w:shd w:val="clear" w:color="auto" w:fill="FFFFFF"/>
+        <w:rPr>
+          <w:color w:val="000000"/>
+          <w:sz w:val="14"/>
+          <w:szCs w:val="14"/>
+        </w:rPr>
+      </w:pPr>
+      <w:r>
+        <w:rPr>
+          <w:color w:val="000000"/>
+          <w:sz w:val="14"/>
+          <w:szCs w:val="14"/>
+        </w:rPr>
+        <w:t xml:space="preserve">        </w:t>
+      </w:r>
+      <w:proofErr w:type="spellStart"/>
+      <w:r>
+        <w:rPr>
+          <w:color w:val="000000"/>
+          <w:sz w:val="14"/>
+          <w:szCs w:val="14"/>
+        </w:rPr>
+        <w:t>self.selectionFRdo.hide</w:t>
+      </w:r>
+      <w:proofErr w:type="spellEnd"/>
+      <w:r>
+        <w:rPr>
+          <w:color w:val="000000"/>
+          <w:sz w:val="14"/>
+          <w:szCs w:val="14"/>
+        </w:rPr>
+        <w:t>()</w:t>
+      </w:r>
+    </w:p>
+    <w:p>
+      <w:pPr>
+        <w:pStyle w:val="HTMLPreformatted"/>
+        <w:shd w:val="clear" w:color="auto" w:fill="FFFFFF"/>
+        <w:rPr>
+          <w:color w:val="000000"/>
+          <w:sz w:val="14"/>
+          <w:szCs w:val="14"/>
+        </w:rPr>
+      </w:pPr>
+      <w:r>
+        <w:rPr>
+          <w:color w:val="000000"/>
+          <w:sz w:val="14"/>
+          <w:szCs w:val="14"/>
+        </w:rPr>
+        <w:t xml:space="preserve">        </w:t>
+      </w:r>
+      <w:proofErr w:type="spellStart"/>
+      <w:r>
+        <w:rPr>
+          <w:color w:val="000000"/>
+          <w:sz w:val="14"/>
+          <w:szCs w:val="14"/>
+        </w:rPr>
+        <w:t>self.buttonConfirm.hide</w:t>
+      </w:r>
+      <w:proofErr w:type="spellEnd"/>
+      <w:r>
+        <w:rPr>
+          <w:color w:val="000000"/>
+          <w:sz w:val="14"/>
+          <w:szCs w:val="14"/>
+        </w:rPr>
+        <w:t>()</w:t>
+      </w:r>
+    </w:p>
+    <w:p>
+      <w:pPr>
+        <w:pStyle w:val="HTMLPreformatted"/>
+        <w:shd w:val="clear" w:color="auto" w:fill="FFFFFF"/>
+        <w:rPr>
+          <w:color w:val="000000"/>
+          <w:sz w:val="14"/>
+          <w:szCs w:val="14"/>
+        </w:rPr>
+      </w:pPr>
+    </w:p>
+    <w:p>
+      <w:pPr>
+        <w:pStyle w:val="HTMLPreformatted"/>
+        <w:shd w:val="clear" w:color="auto" w:fill="FFFFFF"/>
+        <w:rPr>
+          <w:color w:val="000000"/>
+          <w:sz w:val="14"/>
+          <w:szCs w:val="14"/>
+        </w:rPr>
+      </w:pPr>
+      <w:r>
+        <w:rPr>
+          <w:color w:val="000000"/>
+          <w:sz w:val="14"/>
+          <w:szCs w:val="14"/>
+        </w:rPr>
+        <w:t xml:space="preserve">        </w:t>
+      </w:r>
+      <w:proofErr w:type="spellStart"/>
+      <w:r>
+        <w:rPr>
+          <w:color w:val="000000"/>
+          <w:sz w:val="14"/>
+          <w:szCs w:val="14"/>
+        </w:rPr>
+        <w:t>self.setLayout</w:t>
+      </w:r>
+      <w:proofErr w:type="spellEnd"/>
+      <w:r>
+        <w:rPr>
+          <w:color w:val="000000"/>
+          <w:sz w:val="14"/>
+          <w:szCs w:val="14"/>
+        </w:rPr>
+        <w:t>(</w:t>
+      </w:r>
+      <w:proofErr w:type="spellStart"/>
+      <w:r>
+        <w:rPr>
+          <w:color w:val="000000"/>
+          <w:sz w:val="14"/>
+          <w:szCs w:val="14"/>
+        </w:rPr>
+        <w:t>self.windowLayout</w:t>
+      </w:r>
+      <w:proofErr w:type="spellEnd"/>
+      <w:r>
+        <w:rPr>
+          <w:color w:val="000000"/>
+          <w:sz w:val="14"/>
+          <w:szCs w:val="14"/>
+        </w:rPr>
+        <w:t>)</w:t>
+      </w:r>
+    </w:p>
+    <w:p>
+      <w:pPr>
+        <w:pStyle w:val="HTMLPreformatted"/>
+        <w:shd w:val="clear" w:color="auto" w:fill="FFFFFF"/>
+        <w:rPr>
+          <w:color w:val="000000"/>
+          <w:sz w:val="14"/>
+          <w:szCs w:val="14"/>
+        </w:rPr>
+      </w:pPr>
+      <w:r>
+        <w:rPr>
+          <w:color w:val="000000"/>
+          <w:sz w:val="14"/>
+          <w:szCs w:val="14"/>
+        </w:rPr>
+        <w:t xml:space="preserve">        </w:t>
+      </w:r>
+      <w:proofErr w:type="spellStart"/>
+      <w:r>
+        <w:rPr>
+          <w:color w:val="000000"/>
+          <w:sz w:val="14"/>
+          <w:szCs w:val="14"/>
+        </w:rPr>
+        <w:t>self.setWindowTitle</w:t>
+      </w:r>
+      <w:proofErr w:type="spellEnd"/>
+      <w:r>
+        <w:rPr>
+          <w:color w:val="000000"/>
+          <w:sz w:val="14"/>
+          <w:szCs w:val="14"/>
+        </w:rPr>
+        <w:t>(self.tr(</w:t>
+      </w:r>
+      <w:r>
+        <w:rPr>
+          <w:rStyle w:val="hljs-string"/>
+          <w:rFonts w:eastAsiaTheme="majorEastAsia"/>
+          <w:color w:val="A31515"/>
+          <w:sz w:val="14"/>
+          <w:szCs w:val="14"/>
+        </w:rPr>
+        <w:t>"Poker Game"</w:t>
+      </w:r>
+      <w:r>
+        <w:rPr>
+          <w:color w:val="000000"/>
+          <w:sz w:val="14"/>
+          <w:szCs w:val="14"/>
+        </w:rPr>
+        <w:t>))</w:t>
+      </w:r>
+    </w:p>
+    <w:p>
+      <w:pPr>
+        <w:pStyle w:val="HTMLPreformatted"/>
+        <w:shd w:val="clear" w:color="auto" w:fill="FFFFFF"/>
+        <w:rPr>
+          <w:color w:val="000000"/>
+          <w:sz w:val="14"/>
+          <w:szCs w:val="14"/>
+        </w:rPr>
+      </w:pPr>
+      <w:r>
+        <w:rPr>
+          <w:color w:val="000000"/>
+          <w:sz w:val="14"/>
+          <w:szCs w:val="14"/>
+        </w:rPr>
+        <w:t xml:space="preserve">        </w:t>
+      </w:r>
+      <w:proofErr w:type="spellStart"/>
+      <w:r>
+        <w:rPr>
+          <w:color w:val="000000"/>
+          <w:sz w:val="14"/>
+          <w:szCs w:val="14"/>
+        </w:rPr>
+        <w:t>self.loginFrame.show</w:t>
+      </w:r>
+      <w:proofErr w:type="spellEnd"/>
+      <w:r>
+        <w:rPr>
+          <w:color w:val="000000"/>
+          <w:sz w:val="14"/>
+          <w:szCs w:val="14"/>
+        </w:rPr>
+        <w:t>()</w:t>
+      </w:r>
+    </w:p>
+    <w:p/>
+    <w:p/>
     <w:sectPr>
       <w:pgSz w:w="11906" w:h="16838"/>
       <w:pgMar w:top="1440" w:right="1440" w:bottom="1440" w:left="1440" w:header="708" w:footer="708" w:gutter="0"/>
@@ -5679,6 +15209,7 @@
   <w:style w:type="character" w:default="1" w:styleId="DefaultParagraphFont">
     <w:name w:val="Default Paragraph Font"/>
     <w:uiPriority w:val="1"/>
+    <w:semiHidden/>
     <w:unhideWhenUsed/>
   </w:style>
   <w:style w:type="table" w:default="1" w:styleId="TableNormal">
@@ -6106,6 +15637,91 @@
       <w:shd w:val="clear" w:color="auto" w:fill="E1DFDD"/>
     </w:rPr>
   </w:style>
+  <w:style w:type="paragraph" w:styleId="HTMLPreformatted">
+    <w:name w:val="HTML Preformatted"/>
+    <w:basedOn w:val="Normal"/>
+    <w:link w:val="HTMLPreformattedChar"/>
+    <w:uiPriority w:val="99"/>
+    <w:semiHidden/>
+    <w:unhideWhenUsed/>
+    <w:rsid w:val="003A0714"/>
+    <w:pPr>
+      <w:tabs>
+        <w:tab w:val="left" w:pos="916"/>
+        <w:tab w:val="left" w:pos="1832"/>
+        <w:tab w:val="left" w:pos="2748"/>
+        <w:tab w:val="left" w:pos="3664"/>
+        <w:tab w:val="left" w:pos="4580"/>
+        <w:tab w:val="left" w:pos="5496"/>
+        <w:tab w:val="left" w:pos="6412"/>
+        <w:tab w:val="left" w:pos="7328"/>
+        <w:tab w:val="left" w:pos="8244"/>
+        <w:tab w:val="left" w:pos="9160"/>
+        <w:tab w:val="left" w:pos="10076"/>
+        <w:tab w:val="left" w:pos="10992"/>
+        <w:tab w:val="left" w:pos="11908"/>
+        <w:tab w:val="left" w:pos="12824"/>
+        <w:tab w:val="left" w:pos="13740"/>
+        <w:tab w:val="left" w:pos="14656"/>
+      </w:tabs>
+      <w:spacing w:after="0" w:line="240" w:lineRule="auto"/>
+    </w:pPr>
+    <w:rPr>
+      <w:rFonts w:ascii="Courier New" w:eastAsia="Times New Roman" w:hAnsi="Courier New" w:cs="Courier New"/>
+      <w:sz w:val="20"/>
+      <w:szCs w:val="20"/>
+      <w:lang w:eastAsia="en-GB"/>
+    </w:rPr>
+  </w:style>
+  <w:style w:type="character" w:customStyle="1" w:styleId="HTMLPreformattedChar">
+    <w:name w:val="HTML Preformatted Char"/>
+    <w:basedOn w:val="DefaultParagraphFont"/>
+    <w:link w:val="HTMLPreformatted"/>
+    <w:uiPriority w:val="99"/>
+    <w:semiHidden/>
+    <w:rsid w:val="003A0714"/>
+    <w:rPr>
+      <w:rFonts w:ascii="Courier New" w:eastAsia="Times New Roman" w:hAnsi="Courier New" w:cs="Courier New"/>
+      <w:sz w:val="20"/>
+      <w:szCs w:val="20"/>
+      <w:lang w:eastAsia="en-GB"/>
+    </w:rPr>
+  </w:style>
+  <w:style w:type="character" w:customStyle="1" w:styleId="hljs-function">
+    <w:name w:val="hljs-function"/>
+    <w:basedOn w:val="DefaultParagraphFont"/>
+    <w:rsid w:val="00D77D92"/>
+  </w:style>
+  <w:style w:type="character" w:customStyle="1" w:styleId="hljs-keyword">
+    <w:name w:val="hljs-keyword"/>
+    <w:basedOn w:val="DefaultParagraphFont"/>
+    <w:rsid w:val="00D77D92"/>
+  </w:style>
+  <w:style w:type="character" w:customStyle="1" w:styleId="hljs-title">
+    <w:name w:val="hljs-title"/>
+    <w:basedOn w:val="DefaultParagraphFont"/>
+    <w:rsid w:val="00D77D92"/>
+  </w:style>
+  <w:style w:type="character" w:customStyle="1" w:styleId="hljs-params">
+    <w:name w:val="hljs-params"/>
+    <w:basedOn w:val="DefaultParagraphFont"/>
+    <w:rsid w:val="00D77D92"/>
+  </w:style>
+  <w:style w:type="character" w:customStyle="1" w:styleId="hljs-number">
+    <w:name w:val="hljs-number"/>
+    <w:basedOn w:val="DefaultParagraphFont"/>
+    <w:rsid w:val="00D77D92"/>
+  </w:style>
+  <w:style w:type="character" w:customStyle="1" w:styleId="hljs-string">
+    <w:name w:val="hljs-string"/>
+    <w:basedOn w:val="DefaultParagraphFont"/>
+    <w:rsid w:val="00D77D92"/>
+  </w:style>
+  <w:style w:type="character" w:customStyle="1" w:styleId="hljs-comment">
+    <w:name w:val="hljs-comment"/>
+    <w:basedOn w:val="DefaultParagraphFont"/>
+    <w:rsid w:val="00D77D92"/>
+  </w:style>
 </w:styles>
 </file>
 

--- a/other/development section.docx
+++ b/other/development section.docx
@@ -42,59 +42,6 @@
             <wp:extent cx="5731510" cy="2325370"/>
             <wp:effectExtent l="0" t="0" r="2540" b="0"/>
             <wp:docPr id="1" name="Picture 1"/>
-            <wp:cNvGraphicFramePr>
-              <a:graphicFrameLocks xmlns:a="http://schemas.openxmlformats.org/drawingml/2006/main" noChangeAspect="1"/>
-            </wp:cNvGraphicFramePr>
-            <a:graphic xmlns:a="http://schemas.openxmlformats.org/drawingml/2006/main">
-              <a:graphicData uri="http://schemas.openxmlformats.org/drawingml/2006/picture">
-                <pic:pic xmlns:pic="http://schemas.openxmlformats.org/drawingml/2006/picture">
-                  <pic:nvPicPr>
-                    <pic:cNvPr id="1" name=""/>
-                    <pic:cNvPicPr/>
-                  </pic:nvPicPr>
-                  <pic:blipFill>
-                    <a:blip r:embed="rId5"/>
-                    <a:stretch>
-                      <a:fillRect/>
-                    </a:stretch>
-                  </pic:blipFill>
-                  <pic:spPr>
-                    <a:xfrm>
-                      <a:off x="0" y="0"/>
-                      <a:ext cx="5731510" cy="2325370"/>
-                    </a:xfrm>
-                    <a:prstGeom prst="rect">
-                      <a:avLst/>
-                    </a:prstGeom>
-                  </pic:spPr>
-                </pic:pic>
-              </a:graphicData>
-            </a:graphic>
-          </wp:inline>
-        </w:drawing>
-      </w:r>
-    </w:p>
-    <w:p>
-      <w:pPr>
-        <w:pStyle w:val="Heading3"/>
-      </w:pPr>
-      <w:r>
-        <w:t>Accounts table creation and settings</w:t>
-      </w:r>
-      <w:r>
-        <w:t>.</w:t>
-      </w:r>
-    </w:p>
-    <w:p>
-      <w:r>
-        <w:rPr>
-          <w:noProof/>
-        </w:rPr>
-        <w:drawing>
-          <wp:inline distT="0" distB="0" distL="0" distR="0" wp14:anchorId="037C9AC6" wp14:editId="5C1A2C96">
-            <wp:extent cx="5731510" cy="2368550"/>
-            <wp:effectExtent l="0" t="0" r="2540" b="0"/>
-            <wp:docPr id="2" name="Picture 2"/>
             <wp:cNvGraphicFramePr>
               <a:graphicFrameLocks xmlns:a="http://schemas.openxmlformats.org/drawingml/2006/main" noChangeAspect="1"/>
             </wp:cNvGraphicFramePr>
@@ -114,7 +61,7 @@
                   <pic:spPr>
                     <a:xfrm>
                       <a:off x="0" y="0"/>
-                      <a:ext cx="5731510" cy="2368550"/>
+                      <a:ext cx="5731510" cy="2325370"/>
                     </a:xfrm>
                     <a:prstGeom prst="rect">
                       <a:avLst/>
@@ -132,8 +79,7 @@
         <w:pStyle w:val="Heading3"/>
       </w:pPr>
       <w:r>
-        <w:lastRenderedPageBreak/>
-        <w:t>Statistics table creation and settings</w:t>
+        <w:t>Accounts table creation and settings</w:t>
       </w:r>
       <w:r>
         <w:t>.</w:t>
@@ -145,10 +91,10 @@
           <w:noProof/>
         </w:rPr>
         <w:drawing>
-          <wp:inline distT="0" distB="0" distL="0" distR="0" wp14:anchorId="07A01C5B" wp14:editId="1FCC9547">
-            <wp:extent cx="5731510" cy="4106545"/>
-            <wp:effectExtent l="0" t="0" r="2540" b="8255"/>
-            <wp:docPr id="3" name="Picture 3"/>
+          <wp:inline distT="0" distB="0" distL="0" distR="0" wp14:anchorId="037C9AC6" wp14:editId="5C1A2C96">
+            <wp:extent cx="5731510" cy="2368550"/>
+            <wp:effectExtent l="0" t="0" r="2540" b="0"/>
+            <wp:docPr id="2" name="Picture 2"/>
             <wp:cNvGraphicFramePr>
               <a:graphicFrameLocks xmlns:a="http://schemas.openxmlformats.org/drawingml/2006/main" noChangeAspect="1"/>
             </wp:cNvGraphicFramePr>
@@ -168,7 +114,7 @@
                   <pic:spPr>
                     <a:xfrm>
                       <a:off x="0" y="0"/>
-                      <a:ext cx="5731510" cy="4106545"/>
+                      <a:ext cx="5731510" cy="2368550"/>
                     </a:xfrm>
                     <a:prstGeom prst="rect">
                       <a:avLst/>
@@ -183,34 +129,14 @@
     </w:p>
     <w:p>
       <w:pPr>
-        <w:pStyle w:val="Heading2"/>
-      </w:pPr>
-      <w:r>
-        <w:t>The command line prototype</w:t>
-      </w:r>
-    </w:p>
-    <w:p>
-      <w:r>
-        <w:t>First, I made a prototype of the poker game which worked only on one device and was full command line to rapidly test and iterate on the mechanics to make sure it all works as intended.</w:t>
-      </w:r>
-    </w:p>
-    <w:p>
-      <w:pPr>
-        <w:pStyle w:val="Heading2"/>
-      </w:pPr>
-      <w:r>
-        <w:t>dealing the cards</w:t>
-      </w:r>
-    </w:p>
-    <w:p>
-      <w:pPr>
         <w:pStyle w:val="Heading3"/>
       </w:pPr>
       <w:r>
-        <w:t>Creating the deck of cards</w:t>
-      </w:r>
-      <w:r>
-        <w:t>, the shuffle function.</w:t>
+        <w:lastRenderedPageBreak/>
+        <w:t>Statistics table creation and settings</w:t>
+      </w:r>
+      <w:r>
+        <w:t>.</w:t>
       </w:r>
     </w:p>
     <w:p>
@@ -219,10 +145,10 @@
           <w:noProof/>
         </w:rPr>
         <w:drawing>
-          <wp:inline distT="0" distB="0" distL="0" distR="0" wp14:anchorId="2823FB6C" wp14:editId="1E6B2930">
-            <wp:extent cx="1385609" cy="1914525"/>
-            <wp:effectExtent l="0" t="0" r="5080" b="0"/>
-            <wp:docPr id="5" name="Picture 5"/>
+          <wp:inline distT="0" distB="0" distL="0" distR="0" wp14:anchorId="07A01C5B" wp14:editId="1FCC9547">
+            <wp:extent cx="5731510" cy="4106545"/>
+            <wp:effectExtent l="0" t="0" r="2540" b="8255"/>
+            <wp:docPr id="3" name="Picture 3"/>
             <wp:cNvGraphicFramePr>
               <a:graphicFrameLocks xmlns:a="http://schemas.openxmlformats.org/drawingml/2006/main" noChangeAspect="1"/>
             </wp:cNvGraphicFramePr>
@@ -242,7 +168,7 @@
                   <pic:spPr>
                     <a:xfrm>
                       <a:off x="0" y="0"/>
-                      <a:ext cx="1404281" cy="1940324"/>
+                      <a:ext cx="5731510" cy="4106545"/>
                     </a:xfrm>
                     <a:prstGeom prst="rect">
                       <a:avLst/>
@@ -254,15 +180,49 @@
           </wp:inline>
         </w:drawing>
       </w:r>
+    </w:p>
+    <w:p>
+      <w:pPr>
+        <w:pStyle w:val="Heading2"/>
+      </w:pPr>
+      <w:r>
+        <w:t>The command line prototype</w:t>
+      </w:r>
+    </w:p>
+    <w:p>
+      <w:r>
+        <w:t>First, I made a prototype of the poker game which worked only on one device and was full command line to rapidly test and iterate on the mechanics to make sure it all works as intended.</w:t>
+      </w:r>
+    </w:p>
+    <w:p>
+      <w:pPr>
+        <w:pStyle w:val="Heading2"/>
+      </w:pPr>
+      <w:r>
+        <w:t>dealing the cards</w:t>
+      </w:r>
+    </w:p>
+    <w:p>
+      <w:pPr>
+        <w:pStyle w:val="Heading3"/>
+      </w:pPr>
+      <w:r>
+        <w:t>Creating the deck of cards</w:t>
+      </w:r>
+      <w:r>
+        <w:t>, the shuffle function.</w:t>
+      </w:r>
+    </w:p>
+    <w:p>
       <w:r>
         <w:rPr>
           <w:noProof/>
         </w:rPr>
         <w:drawing>
-          <wp:inline distT="0" distB="0" distL="0" distR="0" wp14:anchorId="315134BA" wp14:editId="70DB871B">
-            <wp:extent cx="1372303" cy="1771650"/>
-            <wp:effectExtent l="0" t="0" r="0" b="0"/>
-            <wp:docPr id="6" name="Picture 6"/>
+          <wp:inline distT="0" distB="0" distL="0" distR="0" wp14:anchorId="2823FB6C" wp14:editId="1E6B2930">
+            <wp:extent cx="1385609" cy="1914525"/>
+            <wp:effectExtent l="0" t="0" r="5080" b="0"/>
+            <wp:docPr id="5" name="Picture 5"/>
             <wp:cNvGraphicFramePr>
               <a:graphicFrameLocks xmlns:a="http://schemas.openxmlformats.org/drawingml/2006/main" noChangeAspect="1"/>
             </wp:cNvGraphicFramePr>
@@ -282,7 +242,7 @@
                   <pic:spPr>
                     <a:xfrm>
                       <a:off x="0" y="0"/>
-                      <a:ext cx="1382955" cy="1785401"/>
+                      <a:ext cx="1404281" cy="1940324"/>
                     </a:xfrm>
                     <a:prstGeom prst="rect">
                       <a:avLst/>
@@ -299,10 +259,10 @@
           <w:noProof/>
         </w:rPr>
         <w:drawing>
-          <wp:inline distT="0" distB="0" distL="0" distR="0" wp14:anchorId="477605EA" wp14:editId="5273BA4E">
-            <wp:extent cx="1312856" cy="1724025"/>
-            <wp:effectExtent l="0" t="0" r="1905" b="0"/>
-            <wp:docPr id="7" name="Picture 7"/>
+          <wp:inline distT="0" distB="0" distL="0" distR="0" wp14:anchorId="315134BA" wp14:editId="70DB871B">
+            <wp:extent cx="1372303" cy="1771650"/>
+            <wp:effectExtent l="0" t="0" r="0" b="0"/>
+            <wp:docPr id="6" name="Picture 6"/>
             <wp:cNvGraphicFramePr>
               <a:graphicFrameLocks xmlns:a="http://schemas.openxmlformats.org/drawingml/2006/main" noChangeAspect="1"/>
             </wp:cNvGraphicFramePr>
@@ -322,7 +282,7 @@
                   <pic:spPr>
                     <a:xfrm>
                       <a:off x="0" y="0"/>
-                      <a:ext cx="1330913" cy="1747738"/>
+                      <a:ext cx="1382955" cy="1785401"/>
                     </a:xfrm>
                     <a:prstGeom prst="rect">
                       <a:avLst/>
@@ -339,10 +299,10 @@
           <w:noProof/>
         </w:rPr>
         <w:drawing>
-          <wp:inline distT="0" distB="0" distL="0" distR="0" wp14:anchorId="070A5A6F" wp14:editId="60E8FA67">
-            <wp:extent cx="1190625" cy="1685282"/>
-            <wp:effectExtent l="0" t="0" r="0" b="0"/>
-            <wp:docPr id="8" name="Picture 8"/>
+          <wp:inline distT="0" distB="0" distL="0" distR="0" wp14:anchorId="477605EA" wp14:editId="5273BA4E">
+            <wp:extent cx="1312856" cy="1724025"/>
+            <wp:effectExtent l="0" t="0" r="1905" b="0"/>
+            <wp:docPr id="7" name="Picture 7"/>
             <wp:cNvGraphicFramePr>
               <a:graphicFrameLocks xmlns:a="http://schemas.openxmlformats.org/drawingml/2006/main" noChangeAspect="1"/>
             </wp:cNvGraphicFramePr>
@@ -362,6 +322,46 @@
                   <pic:spPr>
                     <a:xfrm>
                       <a:off x="0" y="0"/>
+                      <a:ext cx="1330913" cy="1747738"/>
+                    </a:xfrm>
+                    <a:prstGeom prst="rect">
+                      <a:avLst/>
+                    </a:prstGeom>
+                  </pic:spPr>
+                </pic:pic>
+              </a:graphicData>
+            </a:graphic>
+          </wp:inline>
+        </w:drawing>
+      </w:r>
+      <w:r>
+        <w:rPr>
+          <w:noProof/>
+        </w:rPr>
+        <w:drawing>
+          <wp:inline distT="0" distB="0" distL="0" distR="0" wp14:anchorId="070A5A6F" wp14:editId="60E8FA67">
+            <wp:extent cx="1190625" cy="1685282"/>
+            <wp:effectExtent l="0" t="0" r="0" b="0"/>
+            <wp:docPr id="8" name="Picture 8"/>
+            <wp:cNvGraphicFramePr>
+              <a:graphicFrameLocks xmlns:a="http://schemas.openxmlformats.org/drawingml/2006/main" noChangeAspect="1"/>
+            </wp:cNvGraphicFramePr>
+            <a:graphic xmlns:a="http://schemas.openxmlformats.org/drawingml/2006/main">
+              <a:graphicData uri="http://schemas.openxmlformats.org/drawingml/2006/picture">
+                <pic:pic xmlns:pic="http://schemas.openxmlformats.org/drawingml/2006/picture">
+                  <pic:nvPicPr>
+                    <pic:cNvPr id="1" name=""/>
+                    <pic:cNvPicPr/>
+                  </pic:nvPicPr>
+                  <pic:blipFill>
+                    <a:blip r:embed="rId12"/>
+                    <a:stretch>
+                      <a:fillRect/>
+                    </a:stretch>
+                  </pic:blipFill>
+                  <pic:spPr>
+                    <a:xfrm>
+                      <a:off x="0" y="0"/>
                       <a:ext cx="1229970" cy="1740973"/>
                     </a:xfrm>
                     <a:prstGeom prst="rect">
@@ -395,8 +395,13 @@
         <w:pStyle w:val="Heading3"/>
       </w:pPr>
       <w:r>
-        <w:t>The flop river and turn functions</w:t>
-      </w:r>
+        <w:t xml:space="preserve">The flop river and turn </w:t>
+      </w:r>
+      <w:proofErr w:type="gramStart"/>
+      <w:r>
+        <w:t>functions</w:t>
+      </w:r>
+      <w:proofErr w:type="gramEnd"/>
     </w:p>
     <w:p>
       <w:pPr>
@@ -438,7 +443,7 @@
                     <pic:cNvPicPr/>
                   </pic:nvPicPr>
                   <pic:blipFill>
-                    <a:blip r:embed="rId12">
+                    <a:blip r:embed="rId13">
                       <a:extLst>
                         <a:ext uri="{28A0092B-C50C-407E-A947-70E740481C1C}">
                           <a14:useLocalDpi xmlns:a14="http://schemas.microsoft.com/office/drawing/2010/main" val="0"/>
@@ -519,7 +524,7 @@
                     <pic:cNvPicPr/>
                   </pic:nvPicPr>
                   <pic:blipFill>
-                    <a:blip r:embed="rId13"/>
+                    <a:blip r:embed="rId14"/>
                     <a:stretch>
                       <a:fillRect/>
                     </a:stretch>
@@ -556,7 +561,15 @@
         <w:t xml:space="preserve">This function is essentially a constructor </w:t>
       </w:r>
       <w:r>
-        <w:t>which populates the player objects in the players array. It also handles sending information to the players that they will need at the start of each hand.</w:t>
+        <w:t xml:space="preserve">which populates the player objects in the </w:t>
+      </w:r>
+      <w:proofErr w:type="gramStart"/>
+      <w:r>
+        <w:t>players</w:t>
+      </w:r>
+      <w:proofErr w:type="gramEnd"/>
+      <w:r>
+        <w:t xml:space="preserve"> array. It also handles sending information to the players that they will need at the start of each hand.</w:t>
       </w:r>
     </w:p>
     <w:p>
@@ -640,7 +653,7 @@
                     <pic:cNvPicPr/>
                   </pic:nvPicPr>
                   <pic:blipFill>
-                    <a:blip r:embed="rId14">
+                    <a:blip r:embed="rId15">
                       <a:extLst>
                         <a:ext uri="{28A0092B-C50C-407E-A947-70E740481C1C}">
                           <a14:useLocalDpi xmlns:a14="http://schemas.microsoft.com/office/drawing/2010/main" val="0"/>
@@ -707,7 +720,7 @@
                     </pic:cNvPicPr>
                   </pic:nvPicPr>
                   <pic:blipFill>
-                    <a:blip r:embed="rId15"/>
+                    <a:blip r:embed="rId16"/>
                     <a:stretch>
                       <a:fillRect/>
                     </a:stretch>
@@ -883,7 +896,7 @@
                     </pic:cNvPicPr>
                   </pic:nvPicPr>
                   <pic:blipFill>
-                    <a:blip r:embed="rId16"/>
+                    <a:blip r:embed="rId17"/>
                     <a:stretch>
                       <a:fillRect/>
                     </a:stretch>
@@ -957,7 +970,7 @@
                     </pic:cNvPicPr>
                   </pic:nvPicPr>
                   <pic:blipFill>
-                    <a:blip r:embed="rId17">
+                    <a:blip r:embed="rId18">
                       <a:extLst>
                         <a:ext uri="{28A0092B-C50C-407E-A947-70E740481C1C}">
                           <a14:useLocalDpi xmlns:a14="http://schemas.microsoft.com/office/drawing/2010/main" val="0"/>
@@ -1195,7 +1208,7 @@
                     </pic:cNvPicPr>
                   </pic:nvPicPr>
                   <pic:blipFill rotWithShape="1">
-                    <a:blip r:embed="rId18"/>
+                    <a:blip r:embed="rId19"/>
                     <a:srcRect t="7556"/>
                     <a:stretch/>
                   </pic:blipFill>
@@ -1267,7 +1280,7 @@
                     <pic:cNvPicPr/>
                   </pic:nvPicPr>
                   <pic:blipFill>
-                    <a:blip r:embed="rId19"/>
+                    <a:blip r:embed="rId20"/>
                     <a:stretch>
                       <a:fillRect/>
                     </a:stretch>
@@ -1511,7 +1524,7 @@
                     <pic:cNvPicPr/>
                   </pic:nvPicPr>
                   <pic:blipFill>
-                    <a:blip r:embed="rId20">
+                    <a:blip r:embed="rId21">
                       <a:extLst>
                         <a:ext uri="{28A0092B-C50C-407E-A947-70E740481C1C}">
                           <a14:useLocalDpi xmlns:a14="http://schemas.microsoft.com/office/drawing/2010/main" val="0"/>
@@ -1571,7 +1584,7 @@
                     </pic:cNvPicPr>
                   </pic:nvPicPr>
                   <pic:blipFill>
-                    <a:blip r:embed="rId16"/>
+                    <a:blip r:embed="rId17"/>
                     <a:stretch>
                       <a:fillRect/>
                     </a:stretch>
@@ -1674,7 +1687,7 @@
                     <pic:cNvPicPr/>
                   </pic:nvPicPr>
                   <pic:blipFill>
-                    <a:blip r:embed="rId21"/>
+                    <a:blip r:embed="rId22"/>
                     <a:stretch>
                       <a:fillRect/>
                     </a:stretch>
@@ -1728,7 +1741,7 @@
                     </pic:cNvPicPr>
                   </pic:nvPicPr>
                   <pic:blipFill>
-                    <a:blip r:embed="rId22"/>
+                    <a:blip r:embed="rId23"/>
                     <a:stretch>
                       <a:fillRect/>
                     </a:stretch>
@@ -1798,7 +1811,7 @@
                     </pic:cNvPicPr>
                   </pic:nvPicPr>
                   <pic:blipFill>
-                    <a:blip r:embed="rId23"/>
+                    <a:blip r:embed="rId24"/>
                     <a:stretch>
                       <a:fillRect/>
                     </a:stretch>
@@ -1838,8 +1851,13 @@
         <w:ind w:left="720"/>
       </w:pPr>
       <w:r>
-        <w:t>The code returns the full 5 cards if there is a flush which is important as comparing 2 flushes could go down to the lowest card if the four highest are identical. The code returned false on non-flush hands which is intended</w:t>
-      </w:r>
+        <w:t xml:space="preserve">The code returns the full 5 cards if there is a flush which is important as comparing 2 flushes could go down to the lowest card if the four highest are identical. The code returned false on non-flush hands which is </w:t>
+      </w:r>
+      <w:proofErr w:type="gramStart"/>
+      <w:r>
+        <w:t>intended</w:t>
+      </w:r>
+      <w:proofErr w:type="gramEnd"/>
     </w:p>
     <w:p>
       <w:pPr>
@@ -1898,7 +1916,7 @@
                     </pic:cNvPicPr>
                   </pic:nvPicPr>
                   <pic:blipFill>
-                    <a:blip r:embed="rId24"/>
+                    <a:blip r:embed="rId25"/>
                     <a:stretch>
                       <a:fillRect/>
                     </a:stretch>
@@ -2051,7 +2069,7 @@
                     </pic:cNvPicPr>
                   </pic:nvPicPr>
                   <pic:blipFill rotWithShape="1">
-                    <a:blip r:embed="rId25"/>
+                    <a:blip r:embed="rId26"/>
                     <a:srcRect t="40851"/>
                     <a:stretch/>
                   </pic:blipFill>
@@ -2122,7 +2140,7 @@
                     </pic:cNvPicPr>
                   </pic:nvPicPr>
                   <pic:blipFill>
-                    <a:blip r:embed="rId26"/>
+                    <a:blip r:embed="rId27"/>
                     <a:stretch>
                       <a:fillRect/>
                     </a:stretch>
@@ -2192,7 +2210,7 @@
                     </pic:cNvPicPr>
                   </pic:nvPicPr>
                   <pic:blipFill>
-                    <a:blip r:embed="rId27"/>
+                    <a:blip r:embed="rId28"/>
                     <a:stretch>
                       <a:fillRect/>
                     </a:stretch>
@@ -2240,8 +2258,13 @@
         <w:pStyle w:val="Heading3"/>
       </w:pPr>
       <w:r>
-        <w:t>Check pair function</w:t>
-      </w:r>
+        <w:t xml:space="preserve">Check pair </w:t>
+      </w:r>
+      <w:proofErr w:type="gramStart"/>
+      <w:r>
+        <w:t>function</w:t>
+      </w:r>
+      <w:proofErr w:type="gramEnd"/>
     </w:p>
     <w:p>
       <w:pPr>
@@ -2292,7 +2315,7 @@
                     </pic:cNvPicPr>
                   </pic:nvPicPr>
                   <pic:blipFill rotWithShape="1">
-                    <a:blip r:embed="rId28"/>
+                    <a:blip r:embed="rId29"/>
                     <a:srcRect r="39985"/>
                     <a:stretch/>
                   </pic:blipFill>
@@ -2362,7 +2385,7 @@
                     </pic:cNvPicPr>
                   </pic:nvPicPr>
                   <pic:blipFill>
-                    <a:blip r:embed="rId29"/>
+                    <a:blip r:embed="rId30"/>
                     <a:stretch>
                       <a:fillRect/>
                     </a:stretch>
@@ -2450,7 +2473,7 @@
                     </pic:cNvPicPr>
                   </pic:nvPicPr>
                   <pic:blipFill>
-                    <a:blip r:embed="rId30"/>
+                    <a:blip r:embed="rId31"/>
                     <a:stretch>
                       <a:fillRect/>
                     </a:stretch>
@@ -2515,7 +2538,7 @@
                     </pic:cNvPicPr>
                   </pic:nvPicPr>
                   <pic:blipFill>
-                    <a:blip r:embed="rId31"/>
+                    <a:blip r:embed="rId32"/>
                     <a:stretch>
                       <a:fillRect/>
                     </a:stretch>
@@ -2579,7 +2602,7 @@
                     </pic:cNvPicPr>
                   </pic:nvPicPr>
                   <pic:blipFill>
-                    <a:blip r:embed="rId32"/>
+                    <a:blip r:embed="rId33"/>
                     <a:stretch>
                       <a:fillRect/>
                     </a:stretch>
@@ -2643,7 +2666,7 @@
                     </pic:cNvPicPr>
                   </pic:nvPicPr>
                   <pic:blipFill>
-                    <a:blip r:embed="rId33"/>
+                    <a:blip r:embed="rId34"/>
                     <a:stretch>
                       <a:fillRect/>
                     </a:stretch>
@@ -2732,7 +2755,7 @@
                     </pic:cNvPicPr>
                   </pic:nvPicPr>
                   <pic:blipFill>
-                    <a:blip r:embed="rId34"/>
+                    <a:blip r:embed="rId35"/>
                     <a:stretch>
                       <a:fillRect/>
                     </a:stretch>
@@ -2796,7 +2819,7 @@
                     </pic:cNvPicPr>
                   </pic:nvPicPr>
                   <pic:blipFill>
-                    <a:blip r:embed="rId35"/>
+                    <a:blip r:embed="rId36"/>
                     <a:stretch>
                       <a:fillRect/>
                     </a:stretch>
@@ -2850,7 +2873,7 @@
                     </pic:cNvPicPr>
                   </pic:nvPicPr>
                   <pic:blipFill>
-                    <a:blip r:embed="rId36"/>
+                    <a:blip r:embed="rId37"/>
                     <a:stretch>
                       <a:fillRect/>
                     </a:stretch>
@@ -2884,7 +2907,15 @@
         <w:ind w:left="720"/>
       </w:pPr>
       <w:r>
-        <w:t>It performs as expected however with retrospect the kickers are.t necessary as even if 2 people have a set they can’t both have an equal set meaning final comparisons however returning these values won’t break anything or affect the end user in any meaningful way</w:t>
+        <w:t xml:space="preserve">It performs as expected however with retrospect the kickers are.t necessary as even if 2 people have a </w:t>
+      </w:r>
+      <w:proofErr w:type="gramStart"/>
+      <w:r>
+        <w:t>set</w:t>
+      </w:r>
+      <w:proofErr w:type="gramEnd"/>
+      <w:r>
+        <w:t xml:space="preserve"> they can’t both have an equal set meaning final comparisons however returning these values won’t break anything or affect the end user in any meaningful way</w:t>
       </w:r>
       <w:r>
         <w:t>.</w:t>
@@ -2941,7 +2972,7 @@
                     </pic:cNvPicPr>
                   </pic:nvPicPr>
                   <pic:blipFill>
-                    <a:blip r:embed="rId37"/>
+                    <a:blip r:embed="rId38"/>
                     <a:stretch>
                       <a:fillRect/>
                     </a:stretch>
@@ -3006,7 +3037,7 @@
                     </pic:cNvPicPr>
                   </pic:nvPicPr>
                   <pic:blipFill>
-                    <a:blip r:embed="rId38"/>
+                    <a:blip r:embed="rId39"/>
                     <a:stretch>
                       <a:fillRect/>
                     </a:stretch>
@@ -3096,7 +3127,7 @@
                     <pic:cNvPicPr/>
                   </pic:nvPicPr>
                   <pic:blipFill>
-                    <a:blip r:embed="rId39"/>
+                    <a:blip r:embed="rId40"/>
                     <a:stretch>
                       <a:fillRect/>
                     </a:stretch>
@@ -3146,7 +3177,7 @@
                     <pic:cNvPicPr/>
                   </pic:nvPicPr>
                   <pic:blipFill rotWithShape="1">
-                    <a:blip r:embed="rId40"/>
+                    <a:blip r:embed="rId41"/>
                     <a:srcRect l="8675" t="4794" b="9478"/>
                     <a:stretch/>
                   </pic:blipFill>
@@ -3199,7 +3230,7 @@
                     <pic:cNvPicPr/>
                   </pic:nvPicPr>
                   <pic:blipFill>
-                    <a:blip r:embed="rId41"/>
+                    <a:blip r:embed="rId42"/>
                     <a:stretch>
                       <a:fillRect/>
                     </a:stretch>
@@ -3261,16 +3292,30 @@
           <w:b w:val="0"/>
           <w:bCs w:val="0"/>
         </w:rPr>
-        <w:t xml:space="preserve"> The function comprises of 2 major loops, the first finds out what you have in your hand using the above functions and the second compares these and ranks the hands</w:t>
-      </w:r>
+        <w:t xml:space="preserve"> The function comprises of 2 major loops, the first finds out what you have in your hand using the above functions and the second compares these and ranks the </w:t>
+      </w:r>
+      <w:proofErr w:type="gramStart"/>
+      <w:r>
+        <w:rPr>
+          <w:b w:val="0"/>
+          <w:bCs w:val="0"/>
+        </w:rPr>
+        <w:t>hands</w:t>
+      </w:r>
+      <w:proofErr w:type="gramEnd"/>
     </w:p>
     <w:p>
       <w:pPr>
         <w:pStyle w:val="Heading3"/>
       </w:pPr>
       <w:r>
-        <w:t>Part one, evaluating the hands</w:t>
-      </w:r>
+        <w:t xml:space="preserve">Part one, evaluating the </w:t>
+      </w:r>
+      <w:proofErr w:type="gramStart"/>
+      <w:r>
+        <w:t>hands</w:t>
+      </w:r>
+      <w:proofErr w:type="gramEnd"/>
     </w:p>
     <w:p>
       <w:pPr>
@@ -3290,81 +3335,6 @@
             <wp:extent cx="6272011" cy="6431834"/>
             <wp:effectExtent l="0" t="0" r="0" b="7620"/>
             <wp:docPr id="19" name="Picture 19"/>
-            <wp:cNvGraphicFramePr>
-              <a:graphicFrameLocks xmlns:a="http://schemas.openxmlformats.org/drawingml/2006/main" noChangeAspect="1"/>
-            </wp:cNvGraphicFramePr>
-            <a:graphic xmlns:a="http://schemas.openxmlformats.org/drawingml/2006/main">
-              <a:graphicData uri="http://schemas.openxmlformats.org/drawingml/2006/picture">
-                <pic:pic xmlns:pic="http://schemas.openxmlformats.org/drawingml/2006/picture">
-                  <pic:nvPicPr>
-                    <pic:cNvPr id="1" name=""/>
-                    <pic:cNvPicPr/>
-                  </pic:nvPicPr>
-                  <pic:blipFill>
-                    <a:blip r:embed="rId42"/>
-                    <a:stretch>
-                      <a:fillRect/>
-                    </a:stretch>
-                  </pic:blipFill>
-                  <pic:spPr>
-                    <a:xfrm>
-                      <a:off x="0" y="0"/>
-                      <a:ext cx="6284623" cy="6444767"/>
-                    </a:xfrm>
-                    <a:prstGeom prst="rect">
-                      <a:avLst/>
-                    </a:prstGeom>
-                  </pic:spPr>
-                </pic:pic>
-              </a:graphicData>
-            </a:graphic>
-          </wp:inline>
-        </w:drawing>
-      </w:r>
-    </w:p>
-    <w:p>
-      <w:pPr>
-        <w:pStyle w:val="Heading4"/>
-      </w:pPr>
-      <w:r>
-        <w:lastRenderedPageBreak/>
-        <w:t>Evaluation</w:t>
-      </w:r>
-    </w:p>
-    <w:p>
-      <w:pPr>
-        <w:ind w:left="720"/>
-      </w:pPr>
-      <w:r>
-        <w:t>This segment calls the functions on the players cards + the centre cards in descending order meaning it will only recognise the most valuable attribute, this is then assigned to the eon objectives property of the player and used in the next loop.</w:t>
-      </w:r>
-    </w:p>
-    <w:p>
-      <w:pPr>
-        <w:pStyle w:val="Heading3"/>
-      </w:pPr>
-      <w:r>
-        <w:t>Comparing the hands</w:t>
-      </w:r>
-    </w:p>
-    <w:p>
-      <w:pPr>
-        <w:pStyle w:val="Heading4"/>
-      </w:pPr>
-      <w:r>
-        <w:t>The code</w:t>
-      </w:r>
-    </w:p>
-    <w:p>
-      <w:r>
-        <w:rPr>
-          <w:noProof/>
-        </w:rPr>
-        <w:drawing>
-          <wp:inline distT="0" distB="0" distL="0" distR="0" wp14:anchorId="4DAFD418" wp14:editId="3643CB7C">
-            <wp:extent cx="6267450" cy="2988600"/>
-            <wp:effectExtent l="0" t="0" r="0" b="2540"/>
-            <wp:docPr id="205" name="Picture 205"/>
             <wp:cNvGraphicFramePr>
               <a:graphicFrameLocks xmlns:a="http://schemas.openxmlformats.org/drawingml/2006/main" noChangeAspect="1"/>
             </wp:cNvGraphicFramePr>
@@ -3384,7 +3354,7 @@
                   <pic:spPr>
                     <a:xfrm>
                       <a:off x="0" y="0"/>
-                      <a:ext cx="6295047" cy="3001759"/>
+                      <a:ext cx="6284623" cy="6444767"/>
                     </a:xfrm>
                     <a:prstGeom prst="rect">
                       <a:avLst/>
@@ -3402,6 +3372,7 @@
         <w:pStyle w:val="Heading4"/>
       </w:pPr>
       <w:r>
+        <w:lastRenderedPageBreak/>
         <w:t>Evaluation</w:t>
       </w:r>
     </w:p>
@@ -3410,21 +3381,7 @@
         <w:ind w:left="720"/>
       </w:pPr>
       <w:r>
-        <w:t xml:space="preserve">This section of the code comprises primarily of a nested for loop iterating over the players array and finding who has the highest number. If the numbers are the same it goes through the </w:t>
-      </w:r>
-      <w:r>
-        <w:t>kicker cards and comparing it against each other.</w:t>
-      </w:r>
-      <w:r>
-        <w:t xml:space="preserve"> This array is then sorted into reverse order so that the allocate chips function can use it to allocate winnings accordingly, more information than just the winner is needed in case of split points were the winner in ineligible for a portion of the bid chips.</w:t>
-      </w:r>
-    </w:p>
-    <w:p>
-      <w:pPr>
-        <w:pStyle w:val="Heading2"/>
-      </w:pPr>
-      <w:r>
-        <w:t>Betting rounds</w:t>
+        <w:t>This segment calls the functions on the players cards + the centre cards in descending order meaning it will only recognise the most valuable attribute, this is then assigned to the eon objectives property of the player and used in the next loop.</w:t>
       </w:r>
     </w:p>
     <w:p>
@@ -3432,24 +3389,15 @@
         <w:pStyle w:val="Heading3"/>
       </w:pPr>
       <w:r>
-        <w:t>Explanation</w:t>
-      </w:r>
-    </w:p>
-    <w:p>
-      <w:pPr>
-        <w:ind w:left="720"/>
-      </w:pPr>
-      <w:r>
-        <w:t>The betting round function processes all of the inputs needed for the handling of peoples actions during the game. It is the most complex function of the game loop itself and works on properties that have essentially been passed by reference rather than on local variable which it then returns. This allows for it to make changes to multiple properties and means any function it calls during execution have the most up to date values for those properties.</w:t>
-      </w:r>
-    </w:p>
-    <w:p>
-      <w:pPr>
-        <w:pStyle w:val="Heading3"/>
-      </w:pPr>
-      <w:r>
-        <w:lastRenderedPageBreak/>
-        <w:t>The code – part 1</w:t>
+        <w:t>Comparing the hands</w:t>
+      </w:r>
+    </w:p>
+    <w:p>
+      <w:pPr>
+        <w:pStyle w:val="Heading4"/>
+      </w:pPr>
+      <w:r>
+        <w:t>The code</w:t>
       </w:r>
     </w:p>
     <w:p>
@@ -3458,10 +3406,10 @@
           <w:noProof/>
         </w:rPr>
         <w:drawing>
-          <wp:inline distT="0" distB="0" distL="0" distR="0" wp14:anchorId="1BCA1DCD" wp14:editId="3834136D">
-            <wp:extent cx="5731510" cy="1434465"/>
-            <wp:effectExtent l="0" t="0" r="2540" b="0"/>
-            <wp:docPr id="15" name="Picture 15"/>
+          <wp:inline distT="0" distB="0" distL="0" distR="0" wp14:anchorId="4DAFD418" wp14:editId="3643CB7C">
+            <wp:extent cx="6267450" cy="2988600"/>
+            <wp:effectExtent l="0" t="0" r="0" b="2540"/>
+            <wp:docPr id="205" name="Picture 205"/>
             <wp:cNvGraphicFramePr>
               <a:graphicFrameLocks xmlns:a="http://schemas.openxmlformats.org/drawingml/2006/main" noChangeAspect="1"/>
             </wp:cNvGraphicFramePr>
@@ -3481,7 +3429,7 @@
                   <pic:spPr>
                     <a:xfrm>
                       <a:off x="0" y="0"/>
-                      <a:ext cx="5731510" cy="1434465"/>
+                      <a:ext cx="6295047" cy="3001759"/>
                     </a:xfrm>
                     <a:prstGeom prst="rect">
                       <a:avLst/>
@@ -3495,8 +3443,33 @@
       </w:r>
     </w:p>
     <w:p>
-      <w:r>
-        <w:t>The first section of the function creates the local variables needed at gives them their starting values as well as incrementing which round the game is on by one.</w:t>
+      <w:pPr>
+        <w:pStyle w:val="Heading4"/>
+      </w:pPr>
+      <w:r>
+        <w:t>Evaluation</w:t>
+      </w:r>
+    </w:p>
+    <w:p>
+      <w:pPr>
+        <w:ind w:left="720"/>
+      </w:pPr>
+      <w:r>
+        <w:t xml:space="preserve">This section of the code comprises primarily of a nested for loop iterating over the players array and finding who has the highest number. If the numbers are the same it goes through the </w:t>
+      </w:r>
+      <w:r>
+        <w:t>kicker cards and comparing it against each other.</w:t>
+      </w:r>
+      <w:r>
+        <w:t xml:space="preserve"> This array is then sorted into reverse order so that the allocate chips function can use it to allocate winnings accordingly, more information than just the winner is needed in case of split points were the winner in ineligible for a portion of the bid chips.</w:t>
+      </w:r>
+    </w:p>
+    <w:p>
+      <w:pPr>
+        <w:pStyle w:val="Heading2"/>
+      </w:pPr>
+      <w:r>
+        <w:t>Betting rounds</w:t>
       </w:r>
     </w:p>
     <w:p>
@@ -3504,7 +3477,32 @@
         <w:pStyle w:val="Heading3"/>
       </w:pPr>
       <w:r>
-        <w:t>The code – part 2</w:t>
+        <w:t>Explanation</w:t>
+      </w:r>
+    </w:p>
+    <w:p>
+      <w:pPr>
+        <w:ind w:left="720"/>
+      </w:pPr>
+      <w:r>
+        <w:t xml:space="preserve">The betting round function processes all of the inputs needed for the handling of </w:t>
+      </w:r>
+      <w:proofErr w:type="gramStart"/>
+      <w:r>
+        <w:t>peoples</w:t>
+      </w:r>
+      <w:proofErr w:type="gramEnd"/>
+      <w:r>
+        <w:t xml:space="preserve"> actions during the game. It is the most complex function of the game loop itself and works on properties that have essentially been passed by reference rather than on local variable which it then returns. This allows for it to make changes to multiple properties and means any function it calls during execution have the most up to date values for those properties.</w:t>
+      </w:r>
+    </w:p>
+    <w:p>
+      <w:pPr>
+        <w:pStyle w:val="Heading3"/>
+      </w:pPr>
+      <w:r>
+        <w:lastRenderedPageBreak/>
+        <w:t>The code – part 1</w:t>
       </w:r>
     </w:p>
     <w:p>
@@ -3513,10 +3511,10 @@
           <w:noProof/>
         </w:rPr>
         <w:drawing>
-          <wp:inline distT="0" distB="0" distL="0" distR="0" wp14:anchorId="442C130D" wp14:editId="6A281C23">
-            <wp:extent cx="5731510" cy="2348865"/>
+          <wp:inline distT="0" distB="0" distL="0" distR="0" wp14:anchorId="1BCA1DCD" wp14:editId="3834136D">
+            <wp:extent cx="5731510" cy="1434465"/>
             <wp:effectExtent l="0" t="0" r="2540" b="0"/>
-            <wp:docPr id="25" name="Picture 25"/>
+            <wp:docPr id="15" name="Picture 15"/>
             <wp:cNvGraphicFramePr>
               <a:graphicFrameLocks xmlns:a="http://schemas.openxmlformats.org/drawingml/2006/main" noChangeAspect="1"/>
             </wp:cNvGraphicFramePr>
@@ -3536,7 +3534,7 @@
                   <pic:spPr>
                     <a:xfrm>
                       <a:off x="0" y="0"/>
-                      <a:ext cx="5731510" cy="2348865"/>
+                      <a:ext cx="5731510" cy="1434465"/>
                     </a:xfrm>
                     <a:prstGeom prst="rect">
                       <a:avLst/>
@@ -3551,7 +3549,7 @@
     </w:p>
     <w:p>
       <w:r>
-        <w:t>The rest of the function takes using a nested while loop, one may only be ran once but is used if someone raises and therefor you need to go round the table for more people to call. The part pictured here deals with the blinds and is therefor only ran if it is round one and the blinds have not yet been taken.</w:t>
+        <w:t>The first section of the function creates the local variables needed at gives them their starting values as well as incrementing which round the game is on by one.</w:t>
       </w:r>
     </w:p>
     <w:p>
@@ -3559,7 +3557,7 @@
         <w:pStyle w:val="Heading3"/>
       </w:pPr>
       <w:r>
-        <w:t>The code – part 3</w:t>
+        <w:t>The code – part 2</w:t>
       </w:r>
     </w:p>
     <w:p>
@@ -3568,10 +3566,10 @@
           <w:noProof/>
         </w:rPr>
         <w:drawing>
-          <wp:inline distT="0" distB="0" distL="0" distR="0" wp14:anchorId="1B21DAE3" wp14:editId="50C25DAD">
-            <wp:extent cx="5731510" cy="889635"/>
-            <wp:effectExtent l="0" t="0" r="2540" b="5715"/>
-            <wp:docPr id="206" name="Picture 206"/>
+          <wp:inline distT="0" distB="0" distL="0" distR="0" wp14:anchorId="442C130D" wp14:editId="6A281C23">
+            <wp:extent cx="5731510" cy="2348865"/>
+            <wp:effectExtent l="0" t="0" r="2540" b="0"/>
+            <wp:docPr id="25" name="Picture 25"/>
             <wp:cNvGraphicFramePr>
               <a:graphicFrameLocks xmlns:a="http://schemas.openxmlformats.org/drawingml/2006/main" noChangeAspect="1"/>
             </wp:cNvGraphicFramePr>
@@ -3591,7 +3589,7 @@
                   <pic:spPr>
                     <a:xfrm>
                       <a:off x="0" y="0"/>
-                      <a:ext cx="5731510" cy="889635"/>
+                      <a:ext cx="5731510" cy="2348865"/>
                     </a:xfrm>
                     <a:prstGeom prst="rect">
                       <a:avLst/>
@@ -3606,23 +3604,23 @@
     </w:p>
     <w:p>
       <w:r>
-        <w:t>This is the start of the second while loop which loops until it has handled every player or not gotten round to whoever raised that round or until everyone but one person has folded</w:t>
-      </w:r>
-      <w:r>
-        <w:t>. Here I had to use my send and receive function as I was getting issues with transmissions not being received by the client so requiring a confirmation helps, as does adding a brief sleep period otherwise the client is still processing previous requests before this one arrives.</w:t>
-      </w:r>
-      <w:r>
-        <w:t xml:space="preserve"> The full networking system will be addressed later.</w:t>
-      </w:r>
-    </w:p>
-    <w:p/>
+        <w:t xml:space="preserve">The rest of the function takes using a nested while loop, one may only be </w:t>
+      </w:r>
+      <w:proofErr w:type="gramStart"/>
+      <w:r>
+        <w:t>ran</w:t>
+      </w:r>
+      <w:proofErr w:type="gramEnd"/>
+      <w:r>
+        <w:t xml:space="preserve"> once but is used if someone raises and therefor you need to go round the table for more people to call. The part pictured here deals with the blinds and is therefor only ran if it is round one and the blinds have not yet been taken.</w:t>
+      </w:r>
+    </w:p>
     <w:p>
       <w:pPr>
         <w:pStyle w:val="Heading3"/>
       </w:pPr>
       <w:r>
-        <w:lastRenderedPageBreak/>
-        <w:t>The code – part 4</w:t>
+        <w:t>The code – part 3</w:t>
       </w:r>
     </w:p>
     <w:p>
@@ -3631,10 +3629,10 @@
           <w:noProof/>
         </w:rPr>
         <w:drawing>
-          <wp:inline distT="0" distB="0" distL="0" distR="0" wp14:anchorId="555211B7" wp14:editId="487E8CDF">
-            <wp:extent cx="5668166" cy="952633"/>
-            <wp:effectExtent l="0" t="0" r="8890" b="0"/>
-            <wp:docPr id="208" name="Picture 208"/>
+          <wp:inline distT="0" distB="0" distL="0" distR="0" wp14:anchorId="1B21DAE3" wp14:editId="50C25DAD">
+            <wp:extent cx="5731510" cy="889635"/>
+            <wp:effectExtent l="0" t="0" r="2540" b="5715"/>
+            <wp:docPr id="206" name="Picture 206"/>
             <wp:cNvGraphicFramePr>
               <a:graphicFrameLocks xmlns:a="http://schemas.openxmlformats.org/drawingml/2006/main" noChangeAspect="1"/>
             </wp:cNvGraphicFramePr>
@@ -3654,7 +3652,7 @@
                   <pic:spPr>
                     <a:xfrm>
                       <a:off x="0" y="0"/>
-                      <a:ext cx="5668166" cy="952633"/>
+                      <a:ext cx="5731510" cy="889635"/>
                     </a:xfrm>
                     <a:prstGeom prst="rect">
                       <a:avLst/>
@@ -3669,15 +3667,23 @@
     </w:p>
     <w:p>
       <w:r>
-        <w:t>This section actually subtracts the earlier calculated blinds from the first and second player.</w:t>
-      </w:r>
-    </w:p>
+        <w:t>This is the start of the second while loop which loops until it has handled every player or not gotten round to whoever raised that round or until everyone but one person has folded</w:t>
+      </w:r>
+      <w:r>
+        <w:t>. Here I had to use my send and receive function as I was getting issues with transmissions not being received by the client so requiring a confirmation helps, as does adding a brief sleep period otherwise the client is still processing previous requests before this one arrives.</w:t>
+      </w:r>
+      <w:r>
+        <w:t xml:space="preserve"> The full networking system will be addressed later.</w:t>
+      </w:r>
+    </w:p>
+    <w:p/>
     <w:p>
       <w:pPr>
         <w:pStyle w:val="Heading3"/>
       </w:pPr>
       <w:r>
-        <w:t>The code – part 5</w:t>
+        <w:lastRenderedPageBreak/>
+        <w:t>The code – part 4</w:t>
       </w:r>
     </w:p>
     <w:p>
@@ -3686,10 +3692,10 @@
           <w:noProof/>
         </w:rPr>
         <w:drawing>
-          <wp:inline distT="0" distB="0" distL="0" distR="0" wp14:anchorId="2F165737" wp14:editId="17421114">
-            <wp:extent cx="5731510" cy="556260"/>
-            <wp:effectExtent l="0" t="0" r="2540" b="0"/>
-            <wp:docPr id="210" name="Picture 210"/>
+          <wp:inline distT="0" distB="0" distL="0" distR="0" wp14:anchorId="555211B7" wp14:editId="487E8CDF">
+            <wp:extent cx="5668166" cy="952633"/>
+            <wp:effectExtent l="0" t="0" r="8890" b="0"/>
+            <wp:docPr id="208" name="Picture 208"/>
             <wp:cNvGraphicFramePr>
               <a:graphicFrameLocks xmlns:a="http://schemas.openxmlformats.org/drawingml/2006/main" noChangeAspect="1"/>
             </wp:cNvGraphicFramePr>
@@ -3709,7 +3715,7 @@
                   <pic:spPr>
                     <a:xfrm>
                       <a:off x="0" y="0"/>
-                      <a:ext cx="5731510" cy="556260"/>
+                      <a:ext cx="5668166" cy="952633"/>
                     </a:xfrm>
                     <a:prstGeom prst="rect">
                       <a:avLst/>
@@ -3724,7 +3730,7 @@
     </w:p>
     <w:p>
       <w:r>
-        <w:t>This is the main section of the function that begins by checking the current player is eligible to make an action by checking if they are folded and if they have any chips to bet. It then takes an input from the user, the actual test being sent in never seen in this version but was used both in the single player and multiplayer command line versions. This return value is then one of 3 things, C, F, or R standing for call, fold and raise each of these then have their own processing else/if statement.</w:t>
+        <w:t>This section actually subtracts the earlier calculated blinds from the first and second player.</w:t>
       </w:r>
     </w:p>
     <w:p>
@@ -3732,7 +3738,7 @@
         <w:pStyle w:val="Heading3"/>
       </w:pPr>
       <w:r>
-        <w:t>The code – part 6</w:t>
+        <w:t>The code – part 5</w:t>
       </w:r>
     </w:p>
     <w:p>
@@ -3741,10 +3747,10 @@
           <w:noProof/>
         </w:rPr>
         <w:drawing>
-          <wp:inline distT="0" distB="0" distL="0" distR="0" wp14:anchorId="26CA3482" wp14:editId="4E1CCD73">
-            <wp:extent cx="5731510" cy="1198245"/>
-            <wp:effectExtent l="0" t="0" r="2540" b="1905"/>
-            <wp:docPr id="211" name="Picture 211"/>
+          <wp:inline distT="0" distB="0" distL="0" distR="0" wp14:anchorId="2F165737" wp14:editId="17421114">
+            <wp:extent cx="5731510" cy="556260"/>
+            <wp:effectExtent l="0" t="0" r="2540" b="0"/>
+            <wp:docPr id="210" name="Picture 210"/>
             <wp:cNvGraphicFramePr>
               <a:graphicFrameLocks xmlns:a="http://schemas.openxmlformats.org/drawingml/2006/main" noChangeAspect="1"/>
             </wp:cNvGraphicFramePr>
@@ -3764,7 +3770,7 @@
                   <pic:spPr>
                     <a:xfrm>
                       <a:off x="0" y="0"/>
-                      <a:ext cx="5731510" cy="1198245"/>
+                      <a:ext cx="5731510" cy="556260"/>
                     </a:xfrm>
                     <a:prstGeom prst="rect">
                       <a:avLst/>
@@ -3779,7 +3785,15 @@
     </w:p>
     <w:p>
       <w:r>
-        <w:t>This section processes what happens if a user wants to check or call by adding the current bet to the players bet local variable which once the loop has completed will be added to the player’s contributed attribute. It also checks if the player can afford it and if not notifies them and puts them all in.</w:t>
+        <w:t xml:space="preserve">This is the main section of the function that begins by checking the current player is eligible to make an action by checking if they are folded and if they have any chips to bet. It then takes an input from the </w:t>
+      </w:r>
+      <w:proofErr w:type="gramStart"/>
+      <w:r>
+        <w:t>user,</w:t>
+      </w:r>
+      <w:proofErr w:type="gramEnd"/>
+      <w:r>
+        <w:t xml:space="preserve"> the actual test being sent in never seen in this version but was used both in the single player and multiplayer command line versions. This return value is then one of 3 things, C, F, or R standing for call, fold and raise each of these then have their own processing else/if statement.</w:t>
       </w:r>
     </w:p>
     <w:p>
@@ -3787,10 +3801,7 @@
         <w:pStyle w:val="Heading3"/>
       </w:pPr>
       <w:r>
-        <w:t xml:space="preserve">The </w:t>
-      </w:r>
-      <w:r>
-        <w:t>code – part 7</w:t>
+        <w:t>The code – part 6</w:t>
       </w:r>
     </w:p>
     <w:p>
@@ -3799,10 +3810,10 @@
           <w:noProof/>
         </w:rPr>
         <w:drawing>
-          <wp:inline distT="0" distB="0" distL="0" distR="0" wp14:anchorId="0B7F364D" wp14:editId="45E9BE1A">
-            <wp:extent cx="5731510" cy="1990725"/>
-            <wp:effectExtent l="0" t="0" r="2540" b="9525"/>
-            <wp:docPr id="212" name="Picture 212"/>
+          <wp:inline distT="0" distB="0" distL="0" distR="0" wp14:anchorId="26CA3482" wp14:editId="4E1CCD73">
+            <wp:extent cx="5731510" cy="1198245"/>
+            <wp:effectExtent l="0" t="0" r="2540" b="1905"/>
+            <wp:docPr id="211" name="Picture 211"/>
             <wp:cNvGraphicFramePr>
               <a:graphicFrameLocks xmlns:a="http://schemas.openxmlformats.org/drawingml/2006/main" noChangeAspect="1"/>
             </wp:cNvGraphicFramePr>
@@ -3822,7 +3833,7 @@
                   <pic:spPr>
                     <a:xfrm>
                       <a:off x="0" y="0"/>
-                      <a:ext cx="5731510" cy="1990725"/>
+                      <a:ext cx="5731510" cy="1198245"/>
                     </a:xfrm>
                     <a:prstGeom prst="rect">
                       <a:avLst/>
@@ -3837,14 +3848,7 @@
     </w:p>
     <w:p>
       <w:r>
-        <w:t xml:space="preserve">This part of the code handles the raising of bets, after receiving the decision to raise it then needs to ask by how much along with the tag 6 which tells the client that they need to  open the raise ui. It also has several checks for if they raise by too much or can’t afford it etc. Many of these became </w:t>
-      </w:r>
-      <w:r>
-        <w:lastRenderedPageBreak/>
-        <w:t xml:space="preserve">irrelevant </w:t>
-      </w:r>
-      <w:r>
-        <w:t>as the user interface doesn’t let you enter illegal values but keeping them for insurance in case the ui has an issue is a good idea.</w:t>
+        <w:t>This section processes what happens if a user wants to check or call by adding the current bet to the players bet local variable which once the loop has completed will be added to the player’s contributed attribute. It also checks if the player can afford it and if not notifies them and puts them all in.</w:t>
       </w:r>
     </w:p>
     <w:p>
@@ -3852,7 +3856,10 @@
         <w:pStyle w:val="Heading3"/>
       </w:pPr>
       <w:r>
-        <w:t>The code – part 8</w:t>
+        <w:t xml:space="preserve">The </w:t>
+      </w:r>
+      <w:r>
+        <w:t>code – part 7</w:t>
       </w:r>
     </w:p>
     <w:p>
@@ -3861,10 +3868,10 @@
           <w:noProof/>
         </w:rPr>
         <w:drawing>
-          <wp:inline distT="0" distB="0" distL="0" distR="0" wp14:anchorId="46EF5938" wp14:editId="673E85C5">
-            <wp:extent cx="2743583" cy="619211"/>
-            <wp:effectExtent l="0" t="0" r="0" b="9525"/>
-            <wp:docPr id="213" name="Picture 213"/>
+          <wp:inline distT="0" distB="0" distL="0" distR="0" wp14:anchorId="0B7F364D" wp14:editId="45E9BE1A">
+            <wp:extent cx="5731510" cy="1990725"/>
+            <wp:effectExtent l="0" t="0" r="2540" b="9525"/>
+            <wp:docPr id="212" name="Picture 212"/>
             <wp:cNvGraphicFramePr>
               <a:graphicFrameLocks xmlns:a="http://schemas.openxmlformats.org/drawingml/2006/main" noChangeAspect="1"/>
             </wp:cNvGraphicFramePr>
@@ -3884,7 +3891,7 @@
                   <pic:spPr>
                     <a:xfrm>
                       <a:off x="0" y="0"/>
-                      <a:ext cx="2743583" cy="619211"/>
+                      <a:ext cx="5731510" cy="1990725"/>
                     </a:xfrm>
                     <a:prstGeom prst="rect">
                       <a:avLst/>
@@ -3899,7 +3906,22 @@
     </w:p>
     <w:p>
       <w:r>
-        <w:t>This is a short part that handles folding, it has no checks as a player can fold at any time.</w:t>
+        <w:t xml:space="preserve">This part of the code handles the raising of bets, after receiving the decision to raise it then needs to ask by how much along with the tag 6 which tells the client that they need </w:t>
+      </w:r>
+      <w:proofErr w:type="gramStart"/>
+      <w:r>
+        <w:t>to  open</w:t>
+      </w:r>
+      <w:proofErr w:type="gramEnd"/>
+      <w:r>
+        <w:t xml:space="preserve"> the raise ui. It also has several checks for if they raise by too much or can’t afford it etc. Many of these became </w:t>
+      </w:r>
+      <w:r>
+        <w:lastRenderedPageBreak/>
+        <w:t xml:space="preserve">irrelevant </w:t>
+      </w:r>
+      <w:r>
+        <w:t>as the user interface doesn’t let you enter illegal values but keeping them for insurance in case the ui has an issue is a good idea.</w:t>
       </w:r>
     </w:p>
     <w:p>
@@ -3907,7 +3929,7 @@
         <w:pStyle w:val="Heading3"/>
       </w:pPr>
       <w:r>
-        <w:t>The code – part 9</w:t>
+        <w:t>The code – part 8</w:t>
       </w:r>
     </w:p>
     <w:p>
@@ -3916,10 +3938,10 @@
           <w:noProof/>
         </w:rPr>
         <w:drawing>
-          <wp:inline distT="0" distB="0" distL="0" distR="0" wp14:anchorId="3F0BCAF6" wp14:editId="66BAA4EA">
-            <wp:extent cx="5731510" cy="1353185"/>
-            <wp:effectExtent l="0" t="0" r="2540" b="0"/>
-            <wp:docPr id="214" name="Picture 214"/>
+          <wp:inline distT="0" distB="0" distL="0" distR="0" wp14:anchorId="46EF5938" wp14:editId="673E85C5">
+            <wp:extent cx="2743583" cy="619211"/>
+            <wp:effectExtent l="0" t="0" r="0" b="9525"/>
+            <wp:docPr id="213" name="Picture 213"/>
             <wp:cNvGraphicFramePr>
               <a:graphicFrameLocks xmlns:a="http://schemas.openxmlformats.org/drawingml/2006/main" noChangeAspect="1"/>
             </wp:cNvGraphicFramePr>
@@ -3939,7 +3961,7 @@
                   <pic:spPr>
                     <a:xfrm>
                       <a:off x="0" y="0"/>
-                      <a:ext cx="5731510" cy="1353185"/>
+                      <a:ext cx="2743583" cy="619211"/>
                     </a:xfrm>
                     <a:prstGeom prst="rect">
                       <a:avLst/>
@@ -3954,24 +3976,7 @@
     </w:p>
     <w:p>
       <w:r>
-        <w:t xml:space="preserve">This is the final section of the loop which updates the attributes to reflect the </w:t>
-      </w:r>
-      <w:r>
-        <w:t>changes</w:t>
-      </w:r>
-      <w:r>
-        <w:t xml:space="preserve"> of the local variables </w:t>
-      </w:r>
-      <w:r>
-        <w:t>throughout the function. It also increments the local counters</w:t>
-      </w:r>
-    </w:p>
-    <w:p>
-      <w:pPr>
-        <w:pStyle w:val="Heading2"/>
-      </w:pPr>
-      <w:r>
-        <w:t>networking</w:t>
+        <w:t>This is a short part that handles folding, it has no checks as a player can fold at any time.</w:t>
       </w:r>
     </w:p>
     <w:p>
@@ -3979,25 +3984,7 @@
         <w:pStyle w:val="Heading3"/>
       </w:pPr>
       <w:r>
-        <w:t>design philosophy and evolution of ideas</w:t>
-      </w:r>
-    </w:p>
-    <w:p>
-      <w:r>
-        <w:t>The networking in this project is integral to its function and therefor it was important I got it right. My initial plan was a client server model for statistics and choosing a game with a hole punched peer to peer network for the game itself. Unfortunately trying to hole punch for a variable number of clients with the time constraints of this project with the weight of the pandemic I choose to go with a pure client server network. This comes with the advantage that if you use the direct connect function even once my support for the project ends people can still play the game (as long as before ending support I remove the accounts system).</w:t>
-      </w:r>
-    </w:p>
-    <w:p>
-      <w:r>
-        <w:t xml:space="preserve">For the database retrieval I choose to make my own networking system using python sockets and </w:t>
-      </w:r>
-      <w:proofErr w:type="spellStart"/>
-      <w:r>
-        <w:t>sqlite</w:t>
-      </w:r>
-      <w:proofErr w:type="spellEnd"/>
-      <w:r>
-        <w:t>. This is not technically the best solution but my familiarity with these modules allowed me to stay within the time constraints of the project.</w:t>
+        <w:t>The code – part 9</w:t>
       </w:r>
     </w:p>
     <w:p>
@@ -4006,10 +3993,10 @@
           <w:noProof/>
         </w:rPr>
         <w:drawing>
-          <wp:inline distT="0" distB="0" distL="0" distR="0" wp14:anchorId="3CC7AC61" wp14:editId="3BCD818E">
-            <wp:extent cx="4019550" cy="1798689"/>
-            <wp:effectExtent l="0" t="0" r="0" b="0"/>
-            <wp:docPr id="32" name="Picture 32"/>
+          <wp:inline distT="0" distB="0" distL="0" distR="0" wp14:anchorId="3F0BCAF6" wp14:editId="66BAA4EA">
+            <wp:extent cx="5731510" cy="1353185"/>
+            <wp:effectExtent l="0" t="0" r="2540" b="0"/>
+            <wp:docPr id="214" name="Picture 214"/>
             <wp:cNvGraphicFramePr>
               <a:graphicFrameLocks xmlns:a="http://schemas.openxmlformats.org/drawingml/2006/main" noChangeAspect="1"/>
             </wp:cNvGraphicFramePr>
@@ -4029,6 +4016,101 @@
                   <pic:spPr>
                     <a:xfrm>
                       <a:off x="0" y="0"/>
+                      <a:ext cx="5731510" cy="1353185"/>
+                    </a:xfrm>
+                    <a:prstGeom prst="rect">
+                      <a:avLst/>
+                    </a:prstGeom>
+                  </pic:spPr>
+                </pic:pic>
+              </a:graphicData>
+            </a:graphic>
+          </wp:inline>
+        </w:drawing>
+      </w:r>
+    </w:p>
+    <w:p>
+      <w:r>
+        <w:t xml:space="preserve">This is the final section of the loop which updates the attributes to reflect the </w:t>
+      </w:r>
+      <w:r>
+        <w:t>changes</w:t>
+      </w:r>
+      <w:r>
+        <w:t xml:space="preserve"> of the local variables </w:t>
+      </w:r>
+      <w:r>
+        <w:t xml:space="preserve">throughout the function. It also increments the local </w:t>
+      </w:r>
+      <w:proofErr w:type="gramStart"/>
+      <w:r>
+        <w:t>counters</w:t>
+      </w:r>
+      <w:proofErr w:type="gramEnd"/>
+    </w:p>
+    <w:p>
+      <w:pPr>
+        <w:pStyle w:val="Heading2"/>
+      </w:pPr>
+      <w:r>
+        <w:t>networking</w:t>
+      </w:r>
+    </w:p>
+    <w:p>
+      <w:pPr>
+        <w:pStyle w:val="Heading3"/>
+      </w:pPr>
+      <w:r>
+        <w:t>design philosophy and evolution of ideas</w:t>
+      </w:r>
+    </w:p>
+    <w:p>
+      <w:r>
+        <w:t>The networking in this project is integral to its function and therefor it was important I got it right. My initial plan was a client server model for statistics and choosing a game with a hole punched peer to peer network for the game itself. Unfortunately trying to hole punch for a variable number of clients with the time constraints of this project with the weight of the pandemic I choose to go with a pure client server network. This comes with the advantage that if you use the direct connect function even once my support for the project ends people can still play the game (as long as before ending support I remove the accounts system).</w:t>
+      </w:r>
+    </w:p>
+    <w:p>
+      <w:r>
+        <w:t xml:space="preserve">For the database retrieval I choose to make my own networking system using python sockets and </w:t>
+      </w:r>
+      <w:proofErr w:type="spellStart"/>
+      <w:r>
+        <w:t>sqlite</w:t>
+      </w:r>
+      <w:proofErr w:type="spellEnd"/>
+      <w:r>
+        <w:t>. This is not technically the best solution but my familiarity with these modules allowed me to stay within the time constraints of the project.</w:t>
+      </w:r>
+    </w:p>
+    <w:p>
+      <w:r>
+        <w:rPr>
+          <w:noProof/>
+        </w:rPr>
+        <w:drawing>
+          <wp:inline distT="0" distB="0" distL="0" distR="0" wp14:anchorId="3CC7AC61" wp14:editId="3BCD818E">
+            <wp:extent cx="4019550" cy="1798689"/>
+            <wp:effectExtent l="0" t="0" r="0" b="0"/>
+            <wp:docPr id="32" name="Picture 32"/>
+            <wp:cNvGraphicFramePr>
+              <a:graphicFrameLocks xmlns:a="http://schemas.openxmlformats.org/drawingml/2006/main" noChangeAspect="1"/>
+            </wp:cNvGraphicFramePr>
+            <a:graphic xmlns:a="http://schemas.openxmlformats.org/drawingml/2006/main">
+              <a:graphicData uri="http://schemas.openxmlformats.org/drawingml/2006/picture">
+                <pic:pic xmlns:pic="http://schemas.openxmlformats.org/drawingml/2006/picture">
+                  <pic:nvPicPr>
+                    <pic:cNvPr id="1" name=""/>
+                    <pic:cNvPicPr/>
+                  </pic:nvPicPr>
+                  <pic:blipFill>
+                    <a:blip r:embed="rId54"/>
+                    <a:stretch>
+                      <a:fillRect/>
+                    </a:stretch>
+                  </pic:blipFill>
+                  <pic:spPr>
+                    <a:xfrm>
+                      <a:off x="0" y="0"/>
                       <a:ext cx="4042237" cy="1808841"/>
                     </a:xfrm>
                     <a:prstGeom prst="rect">
@@ -4052,7 +4134,15 @@
       </w:r>
       <w:proofErr w:type="spellEnd"/>
       <w:r>
-        <w:t>. Once this was done I began work on the sql database management system.</w:t>
+        <w:t xml:space="preserve">. Once this was </w:t>
+      </w:r>
+      <w:proofErr w:type="gramStart"/>
+      <w:r>
+        <w:t>done</w:t>
+      </w:r>
+      <w:proofErr w:type="gramEnd"/>
+      <w:r>
+        <w:t xml:space="preserve"> I began work on the sql database management system.</w:t>
       </w:r>
     </w:p>
     <w:p>
@@ -4098,7 +4188,7 @@
                     <pic:cNvPicPr/>
                   </pic:nvPicPr>
                   <pic:blipFill>
-                    <a:blip r:embed="rId54"/>
+                    <a:blip r:embed="rId55"/>
                     <a:stretch>
                       <a:fillRect/>
                     </a:stretch>
@@ -4162,7 +4252,7 @@
                     </pic:cNvPicPr>
                   </pic:nvPicPr>
                   <pic:blipFill>
-                    <a:blip r:embed="rId55"/>
+                    <a:blip r:embed="rId56"/>
                     <a:stretch>
                       <a:fillRect/>
                     </a:stretch>
@@ -4185,7 +4275,15 @@
     </w:p>
     <w:p>
       <w:r>
-        <w:t xml:space="preserve">My initial plan was to use a general purpose custom library which can read or write to any record in any table taking all this information as parameters. Unfortunately </w:t>
+        <w:t xml:space="preserve">My initial plan was to use a </w:t>
+      </w:r>
+      <w:proofErr w:type="gramStart"/>
+      <w:r>
+        <w:t>general purpose</w:t>
+      </w:r>
+      <w:proofErr w:type="gramEnd"/>
+      <w:r>
+        <w:t xml:space="preserve"> custom library which can read or write to any record in any table taking all this information as parameters. Unfortunately </w:t>
       </w:r>
       <w:proofErr w:type="spellStart"/>
       <w:r>
@@ -4193,7 +4291,23 @@
       </w:r>
       <w:proofErr w:type="spellEnd"/>
       <w:r>
-        <w:t xml:space="preserve"> does not allow the table name to be variable meaning each read and write needs its own function rather than a handful of general purpose ones. This also lead to me moving the cryptography to the main file using this for only reading and writing.</w:t>
+        <w:t xml:space="preserve"> does not allow the table name to be variable meaning each read and write needs its own function rather than a handful of </w:t>
+      </w:r>
+      <w:proofErr w:type="gramStart"/>
+      <w:r>
+        <w:t>general purpose</w:t>
+      </w:r>
+      <w:proofErr w:type="gramEnd"/>
+      <w:r>
+        <w:t xml:space="preserve"> ones. This also </w:t>
+      </w:r>
+      <w:proofErr w:type="gramStart"/>
+      <w:r>
+        <w:t>lead</w:t>
+      </w:r>
+      <w:proofErr w:type="gramEnd"/>
+      <w:r>
+        <w:t xml:space="preserve"> to me moving the cryptography to the main file using this for only reading and writing.</w:t>
       </w:r>
     </w:p>
     <w:p>
@@ -4206,7 +4320,15 @@
     </w:p>
     <w:p>
       <w:r>
-        <w:t xml:space="preserve">I originally wanted to pursue a peer to peer system as it would simplify peoples use of the product as if they wanted to host a server for their friends with little to no technical knowledge they could. </w:t>
+        <w:t xml:space="preserve">I originally wanted to pursue a </w:t>
+      </w:r>
+      <w:proofErr w:type="gramStart"/>
+      <w:r>
+        <w:t>peer to peer</w:t>
+      </w:r>
+      <w:proofErr w:type="gramEnd"/>
+      <w:r>
+        <w:t xml:space="preserve"> system as it would simplify peoples use of the product as if they wanted to host a server for their friends with little to no technical knowledge they could. </w:t>
       </w:r>
       <w:r>
         <w:lastRenderedPageBreak/>
@@ -4226,7 +4348,7 @@
       <w:r>
         <w:t xml:space="preserve"> </w:t>
       </w:r>
-      <w:hyperlink r:id="rId56" w:history="1">
+      <w:hyperlink r:id="rId57" w:history="1">
         <w:r>
           <w:rPr>
             <w:rStyle w:val="Hyperlink"/>
@@ -4245,48 +4367,6 @@
             <wp:extent cx="4352925" cy="2423382"/>
             <wp:effectExtent l="0" t="0" r="0" b="0"/>
             <wp:docPr id="35" name="Picture 35"/>
-            <wp:cNvGraphicFramePr>
-              <a:graphicFrameLocks xmlns:a="http://schemas.openxmlformats.org/drawingml/2006/main" noChangeAspect="1"/>
-            </wp:cNvGraphicFramePr>
-            <a:graphic xmlns:a="http://schemas.openxmlformats.org/drawingml/2006/main">
-              <a:graphicData uri="http://schemas.openxmlformats.org/drawingml/2006/picture">
-                <pic:pic xmlns:pic="http://schemas.openxmlformats.org/drawingml/2006/picture">
-                  <pic:nvPicPr>
-                    <pic:cNvPr id="1" name=""/>
-                    <pic:cNvPicPr/>
-                  </pic:nvPicPr>
-                  <pic:blipFill>
-                    <a:blip r:embed="rId57"/>
-                    <a:stretch>
-                      <a:fillRect/>
-                    </a:stretch>
-                  </pic:blipFill>
-                  <pic:spPr>
-                    <a:xfrm>
-                      <a:off x="0" y="0"/>
-                      <a:ext cx="4364021" cy="2429560"/>
-                    </a:xfrm>
-                    <a:prstGeom prst="rect">
-                      <a:avLst/>
-                    </a:prstGeom>
-                  </pic:spPr>
-                </pic:pic>
-              </a:graphicData>
-            </a:graphic>
-          </wp:inline>
-        </w:drawing>
-      </w:r>
-    </w:p>
-    <w:p>
-      <w:r>
-        <w:rPr>
-          <w:noProof/>
-        </w:rPr>
-        <w:drawing>
-          <wp:inline distT="0" distB="0" distL="0" distR="0" wp14:anchorId="290A182F" wp14:editId="46A0A674">
-            <wp:extent cx="4400550" cy="1349027"/>
-            <wp:effectExtent l="0" t="0" r="0" b="3810"/>
-            <wp:docPr id="36" name="Picture 36"/>
             <wp:cNvGraphicFramePr>
               <a:graphicFrameLocks xmlns:a="http://schemas.openxmlformats.org/drawingml/2006/main" noChangeAspect="1"/>
             </wp:cNvGraphicFramePr>
@@ -4306,7 +4386,7 @@
                   <pic:spPr>
                     <a:xfrm>
                       <a:off x="0" y="0"/>
-                      <a:ext cx="4434668" cy="1359486"/>
+                      <a:ext cx="4364021" cy="2429560"/>
                     </a:xfrm>
                     <a:prstGeom prst="rect">
                       <a:avLst/>
@@ -4325,10 +4405,10 @@
           <w:noProof/>
         </w:rPr>
         <w:drawing>
-          <wp:inline distT="0" distB="0" distL="0" distR="0" wp14:anchorId="6120057B" wp14:editId="6DF90EBC">
-            <wp:extent cx="4400550" cy="2247567"/>
-            <wp:effectExtent l="0" t="0" r="0" b="635"/>
-            <wp:docPr id="37" name="Picture 37"/>
+          <wp:inline distT="0" distB="0" distL="0" distR="0" wp14:anchorId="290A182F" wp14:editId="46A0A674">
+            <wp:extent cx="4400550" cy="1349027"/>
+            <wp:effectExtent l="0" t="0" r="0" b="3810"/>
+            <wp:docPr id="36" name="Picture 36"/>
             <wp:cNvGraphicFramePr>
               <a:graphicFrameLocks xmlns:a="http://schemas.openxmlformats.org/drawingml/2006/main" noChangeAspect="1"/>
             </wp:cNvGraphicFramePr>
@@ -4348,7 +4428,7 @@
                   <pic:spPr>
                     <a:xfrm>
                       <a:off x="0" y="0"/>
-                      <a:ext cx="4421279" cy="2258154"/>
+                      <a:ext cx="4434668" cy="1359486"/>
                     </a:xfrm>
                     <a:prstGeom prst="rect">
                       <a:avLst/>
@@ -4360,21 +4440,17 @@
           </wp:inline>
         </w:drawing>
       </w:r>
-      <w:r>
-        <w:t>at this point in dev I still had big plans that never came to fruition and have now been moved to post release updates so I can meet the deadline</w:t>
-      </w:r>
     </w:p>
     <w:p>
       <w:r>
         <w:rPr>
           <w:noProof/>
         </w:rPr>
-        <w:lastRenderedPageBreak/>
         <w:drawing>
-          <wp:inline distT="0" distB="0" distL="0" distR="0" wp14:anchorId="00BDC774" wp14:editId="4139F452">
-            <wp:extent cx="5162550" cy="2393669"/>
-            <wp:effectExtent l="0" t="0" r="0" b="6985"/>
-            <wp:docPr id="38" name="Picture 38"/>
+          <wp:inline distT="0" distB="0" distL="0" distR="0" wp14:anchorId="6120057B" wp14:editId="6DF90EBC">
+            <wp:extent cx="4400550" cy="2247567"/>
+            <wp:effectExtent l="0" t="0" r="0" b="635"/>
+            <wp:docPr id="37" name="Picture 37"/>
             <wp:cNvGraphicFramePr>
               <a:graphicFrameLocks xmlns:a="http://schemas.openxmlformats.org/drawingml/2006/main" noChangeAspect="1"/>
             </wp:cNvGraphicFramePr>
@@ -4394,7 +4470,7 @@
                   <pic:spPr>
                     <a:xfrm>
                       <a:off x="0" y="0"/>
-                      <a:ext cx="5213918" cy="2417487"/>
+                      <a:ext cx="4421279" cy="2258154"/>
                     </a:xfrm>
                     <a:prstGeom prst="rect">
                       <a:avLst/>
@@ -4406,47 +4482,8 @@
           </wp:inline>
         </w:drawing>
       </w:r>
-    </w:p>
-    <w:p>
-      <w:r>
-        <w:t xml:space="preserve">I was previously using link local </w:t>
-      </w:r>
-      <w:proofErr w:type="spellStart"/>
-      <w:r>
-        <w:t>ip</w:t>
-      </w:r>
-      <w:proofErr w:type="spellEnd"/>
-      <w:r>
-        <w:t xml:space="preserve"> not my public </w:t>
-      </w:r>
-      <w:proofErr w:type="spellStart"/>
-      <w:r>
-        <w:t>ip</w:t>
-      </w:r>
-      <w:proofErr w:type="spellEnd"/>
-      <w:r>
-        <w:t xml:space="preserve"> which is what caused issues </w:t>
-      </w:r>
-      <w:proofErr w:type="spellStart"/>
-      <w:r>
-        <w:t>whenoff</w:t>
-      </w:r>
-      <w:proofErr w:type="spellEnd"/>
-      <w:r>
-        <w:t xml:space="preserve"> of my </w:t>
-      </w:r>
-      <w:proofErr w:type="spellStart"/>
-      <w:r>
-        <w:t>lan</w:t>
-      </w:r>
-      <w:proofErr w:type="spellEnd"/>
-      <w:r>
-        <w:t>.</w:t>
-      </w:r>
-    </w:p>
-    <w:p>
-      <w:r>
-        <w:t>Note: this ipv6 solution was abandoned as it is not yet deployed sufficiently for me to feel comfortable using it for a solution which is accessible to anyone with a windows computer</w:t>
+      <w:r>
+        <w:t>at this point in dev I still had big plans that never came to fruition and have now been moved to post release updates so I can meet the deadline</w:t>
       </w:r>
     </w:p>
     <w:p>
@@ -4454,11 +4491,12 @@
         <w:rPr>
           <w:noProof/>
         </w:rPr>
+        <w:lastRenderedPageBreak/>
         <w:drawing>
-          <wp:inline distT="0" distB="0" distL="0" distR="0" wp14:anchorId="69C69E6F" wp14:editId="76027477">
-            <wp:extent cx="2752725" cy="1032272"/>
-            <wp:effectExtent l="0" t="0" r="0" b="0"/>
-            <wp:docPr id="39" name="Picture 39"/>
+          <wp:inline distT="0" distB="0" distL="0" distR="0" wp14:anchorId="00BDC774" wp14:editId="4139F452">
+            <wp:extent cx="5162550" cy="2393669"/>
+            <wp:effectExtent l="0" t="0" r="0" b="6985"/>
+            <wp:docPr id="38" name="Picture 38"/>
             <wp:cNvGraphicFramePr>
               <a:graphicFrameLocks xmlns:a="http://schemas.openxmlformats.org/drawingml/2006/main" noChangeAspect="1"/>
             </wp:cNvGraphicFramePr>
@@ -4478,7 +4516,7 @@
                   <pic:spPr>
                     <a:xfrm>
                       <a:off x="0" y="0"/>
-                      <a:ext cx="2770657" cy="1038997"/>
+                      <a:ext cx="5213918" cy="2417487"/>
                     </a:xfrm>
                     <a:prstGeom prst="rect">
                       <a:avLst/>
@@ -4493,14 +4531,35 @@
     </w:p>
     <w:p>
       <w:r>
+        <w:t xml:space="preserve">I was previously using link local ip not my public ip which is what caused issues </w:t>
+      </w:r>
+      <w:proofErr w:type="spellStart"/>
+      <w:r>
+        <w:t>whenoff</w:t>
+      </w:r>
+      <w:proofErr w:type="spellEnd"/>
+      <w:r>
+        <w:t xml:space="preserve"> of my lan</w:t>
+      </w:r>
+      <w:r>
+        <w:t>.</w:t>
+      </w:r>
+    </w:p>
+    <w:p>
+      <w:r>
+        <w:t>Note: this ipv6 solution was abandoned as it is not yet deployed sufficiently for me to feel comfortable using it for a solution which is accessible to anyone with a windows computer</w:t>
+      </w:r>
+    </w:p>
+    <w:p>
+      <w:r>
         <w:rPr>
           <w:noProof/>
         </w:rPr>
         <w:drawing>
-          <wp:inline distT="0" distB="0" distL="0" distR="0" wp14:anchorId="2D75BA32" wp14:editId="44328092">
-            <wp:extent cx="5731510" cy="3256915"/>
-            <wp:effectExtent l="0" t="0" r="2540" b="635"/>
-            <wp:docPr id="40" name="Picture 40"/>
+          <wp:inline distT="0" distB="0" distL="0" distR="0" wp14:anchorId="69C69E6F" wp14:editId="76027477">
+            <wp:extent cx="2752725" cy="1032272"/>
+            <wp:effectExtent l="0" t="0" r="0" b="0"/>
+            <wp:docPr id="39" name="Picture 39"/>
             <wp:cNvGraphicFramePr>
               <a:graphicFrameLocks xmlns:a="http://schemas.openxmlformats.org/drawingml/2006/main" noChangeAspect="1"/>
             </wp:cNvGraphicFramePr>
@@ -4520,7 +4579,7 @@
                   <pic:spPr>
                     <a:xfrm>
                       <a:off x="0" y="0"/>
-                      <a:ext cx="5731510" cy="3256915"/>
+                      <a:ext cx="2770657" cy="1038997"/>
                     </a:xfrm>
                     <a:prstGeom prst="rect">
                       <a:avLst/>
@@ -4535,28 +4594,14 @@
     </w:p>
     <w:p>
       <w:r>
-        <w:t xml:space="preserve">This was the closest I got to  a successful hole punching system however adapting it for a variable number of clients proved </w:t>
-      </w:r>
-      <w:proofErr w:type="spellStart"/>
-      <w:r>
-        <w:t>unfeasable</w:t>
-      </w:r>
-      <w:proofErr w:type="spellEnd"/>
-      <w:r>
-        <w:t xml:space="preserve"> and the time invested into this part of the project was becoming larger than I had initially intended.</w:t>
-      </w:r>
-    </w:p>
-    <w:p>
-      <w:r>
         <w:rPr>
           <w:noProof/>
         </w:rPr>
-        <w:lastRenderedPageBreak/>
         <w:drawing>
-          <wp:inline distT="0" distB="0" distL="0" distR="0" wp14:anchorId="42B33107" wp14:editId="11A1FB85">
-            <wp:extent cx="4219575" cy="1324402"/>
-            <wp:effectExtent l="0" t="0" r="0" b="9525"/>
-            <wp:docPr id="41" name="Picture 41"/>
+          <wp:inline distT="0" distB="0" distL="0" distR="0" wp14:anchorId="2D75BA32" wp14:editId="44328092">
+            <wp:extent cx="5731510" cy="3256915"/>
+            <wp:effectExtent l="0" t="0" r="2540" b="635"/>
+            <wp:docPr id="40" name="Picture 40"/>
             <wp:cNvGraphicFramePr>
               <a:graphicFrameLocks xmlns:a="http://schemas.openxmlformats.org/drawingml/2006/main" noChangeAspect="1"/>
             </wp:cNvGraphicFramePr>
@@ -4576,7 +4621,7 @@
                   <pic:spPr>
                     <a:xfrm>
                       <a:off x="0" y="0"/>
-                      <a:ext cx="4231764" cy="1328228"/>
+                      <a:ext cx="5731510" cy="3256915"/>
                     </a:xfrm>
                     <a:prstGeom prst="rect">
                       <a:avLst/>
@@ -4591,14 +4636,36 @@
     </w:p>
     <w:p>
       <w:r>
+        <w:t xml:space="preserve">This was the closest I got </w:t>
+      </w:r>
+      <w:proofErr w:type="gramStart"/>
+      <w:r>
+        <w:t>to  a</w:t>
+      </w:r>
+      <w:proofErr w:type="gramEnd"/>
+      <w:r>
+        <w:t xml:space="preserve"> successful hole punching system however adapting it for a variable number of clients proved </w:t>
+      </w:r>
+      <w:proofErr w:type="spellStart"/>
+      <w:r>
+        <w:t>unfeasable</w:t>
+      </w:r>
+      <w:proofErr w:type="spellEnd"/>
+      <w:r>
+        <w:t xml:space="preserve"> and the time invested into this part of the project was becoming larger than I had initially intended.</w:t>
+      </w:r>
+    </w:p>
+    <w:p>
+      <w:r>
         <w:rPr>
           <w:noProof/>
         </w:rPr>
+        <w:lastRenderedPageBreak/>
         <w:drawing>
-          <wp:inline distT="0" distB="0" distL="0" distR="0" wp14:anchorId="673626A8" wp14:editId="4721F975">
-            <wp:extent cx="4705350" cy="1995056"/>
-            <wp:effectExtent l="0" t="0" r="0" b="5715"/>
-            <wp:docPr id="42" name="Picture 42"/>
+          <wp:inline distT="0" distB="0" distL="0" distR="0" wp14:anchorId="42B33107" wp14:editId="11A1FB85">
+            <wp:extent cx="4219575" cy="1324402"/>
+            <wp:effectExtent l="0" t="0" r="0" b="9525"/>
+            <wp:docPr id="41" name="Picture 41"/>
             <wp:cNvGraphicFramePr>
               <a:graphicFrameLocks xmlns:a="http://schemas.openxmlformats.org/drawingml/2006/main" noChangeAspect="1"/>
             </wp:cNvGraphicFramePr>
@@ -4618,6 +4685,48 @@
                   <pic:spPr>
                     <a:xfrm>
                       <a:off x="0" y="0"/>
+                      <a:ext cx="4231764" cy="1328228"/>
+                    </a:xfrm>
+                    <a:prstGeom prst="rect">
+                      <a:avLst/>
+                    </a:prstGeom>
+                  </pic:spPr>
+                </pic:pic>
+              </a:graphicData>
+            </a:graphic>
+          </wp:inline>
+        </w:drawing>
+      </w:r>
+    </w:p>
+    <w:p>
+      <w:r>
+        <w:rPr>
+          <w:noProof/>
+        </w:rPr>
+        <w:drawing>
+          <wp:inline distT="0" distB="0" distL="0" distR="0" wp14:anchorId="673626A8" wp14:editId="4721F975">
+            <wp:extent cx="4705350" cy="1995056"/>
+            <wp:effectExtent l="0" t="0" r="0" b="5715"/>
+            <wp:docPr id="42" name="Picture 42"/>
+            <wp:cNvGraphicFramePr>
+              <a:graphicFrameLocks xmlns:a="http://schemas.openxmlformats.org/drawingml/2006/main" noChangeAspect="1"/>
+            </wp:cNvGraphicFramePr>
+            <a:graphic xmlns:a="http://schemas.openxmlformats.org/drawingml/2006/main">
+              <a:graphicData uri="http://schemas.openxmlformats.org/drawingml/2006/picture">
+                <pic:pic xmlns:pic="http://schemas.openxmlformats.org/drawingml/2006/picture">
+                  <pic:nvPicPr>
+                    <pic:cNvPr id="1" name=""/>
+                    <pic:cNvPicPr/>
+                  </pic:nvPicPr>
+                  <pic:blipFill>
+                    <a:blip r:embed="rId65"/>
+                    <a:stretch>
+                      <a:fillRect/>
+                    </a:stretch>
+                  </pic:blipFill>
+                  <pic:spPr>
+                    <a:xfrm>
+                      <a:off x="0" y="0"/>
                       <a:ext cx="4722550" cy="2002349"/>
                     </a:xfrm>
                     <a:prstGeom prst="rect">
@@ -4660,7 +4769,7 @@
                     <pic:cNvPicPr/>
                   </pic:nvPicPr>
                   <pic:blipFill>
-                    <a:blip r:embed="rId65"/>
+                    <a:blip r:embed="rId66"/>
                     <a:stretch>
                       <a:fillRect/>
                     </a:stretch>
@@ -4711,7 +4820,7 @@
                     <pic:cNvPicPr/>
                   </pic:nvPicPr>
                   <pic:blipFill>
-                    <a:blip r:embed="rId66">
+                    <a:blip r:embed="rId67">
                       <a:extLst>
                         <a:ext uri="{28A0092B-C50C-407E-A947-70E740481C1C}">
                           <a14:useLocalDpi xmlns:a14="http://schemas.microsoft.com/office/drawing/2010/main" val="0"/>
@@ -4752,8 +4861,13 @@
       </w:r>
       <w:proofErr w:type="spellEnd"/>
       <w:r>
-        <w:t xml:space="preserve"> pickle it allows arrays, dictionaries and object instances to be sent not just strings. The alternative was a combo of ascii encoding and json</w:t>
-      </w:r>
+        <w:t xml:space="preserve"> pickle it allows arrays, dictionaries and object instances to be sent not just strings. The alternative was a combo of ascii encoding and </w:t>
+      </w:r>
+      <w:proofErr w:type="gramStart"/>
+      <w:r>
+        <w:t>json</w:t>
+      </w:r>
+      <w:proofErr w:type="gramEnd"/>
     </w:p>
     <w:p/>
     <w:p/>
@@ -4776,20 +4890,20 @@
     </w:p>
     <w:p>
       <w:r>
-        <w:t>I mostly stuck to my original ideas of a user interface with a menu server browser and game window all separated. I had initially planned to use qt designer but in the end I hard coded the ui as this allowed me to easily change things on the fly from within my text editor allowing me to rapidly prototype and removing the need for a .ui file which saves space and reduces complexity for instillation.</w:t>
-      </w:r>
-    </w:p>
-    <w:p>
-      <w:r>
-        <w:t xml:space="preserve">Initially I created a command line version which I could use to test networking protocols and functions before deploying them to the more complex and less changeable ui version. This file had functions for playing a game and used direct hard coded </w:t>
-      </w:r>
-      <w:proofErr w:type="spellStart"/>
-      <w:r>
-        <w:t>ip</w:t>
-      </w:r>
-      <w:proofErr w:type="spellEnd"/>
-      <w:r>
-        <w:t xml:space="preserve"> connection as it would never be used without me having the python file open anyway. The server browser was </w:t>
+        <w:t xml:space="preserve">I mostly stuck to my original ideas of a user interface with a menu server browser and game window all separated. I had initially planned to use qt designer but in the </w:t>
+      </w:r>
+      <w:proofErr w:type="gramStart"/>
+      <w:r>
+        <w:t>end</w:t>
+      </w:r>
+      <w:proofErr w:type="gramEnd"/>
+      <w:r>
+        <w:t xml:space="preserve"> I hard coded the ui as this allowed me to easily change things on the fly from within my text editor allowing me to rapidly prototype and removing the need for a .ui file which saves space and reduces complexity for instillation.</w:t>
+      </w:r>
+    </w:p>
+    <w:p>
+      <w:r>
+        <w:t xml:space="preserve">Initially I created a command line version which I could use to test networking protocols and functions before deploying them to the more complex and less changeable ui version. This file had functions for playing a game and used direct hard coded ip connection as it would never be used without me having the python file open anyway. The server browser was </w:t>
       </w:r>
       <w:r>
         <w:t>returned an array but this was purely to test the sql commands</w:t>
@@ -4823,8 +4937,13 @@
       </w:r>
       <w:proofErr w:type="spellEnd"/>
       <w:r>
-        <w:t xml:space="preserve"> received. This was then adapted into multiple separate functions in the final product</w:t>
-      </w:r>
+        <w:t xml:space="preserve"> received. This was then adapted into multiple separate functions in the final </w:t>
+      </w:r>
+      <w:proofErr w:type="gramStart"/>
+      <w:r>
+        <w:t>product</w:t>
+      </w:r>
+      <w:proofErr w:type="gramEnd"/>
     </w:p>
     <w:p>
       <w:r>
@@ -4838,6 +4957,9 @@
     </w:p>
     <w:p>
       <w:r>
+        <w:rPr>
+          <w:noProof/>
+        </w:rPr>
         <w:lastRenderedPageBreak/>
         <w:drawing>
           <wp:inline distT="0" distB="0" distL="0" distR="0" wp14:anchorId="70FEE5AA" wp14:editId="3C09BE30">
@@ -4855,7 +4977,7 @@
                     <pic:cNvPicPr/>
                   </pic:nvPicPr>
                   <pic:blipFill>
-                    <a:blip r:embed="rId67"/>
+                    <a:blip r:embed="rId68"/>
                     <a:stretch>
                       <a:fillRect/>
                     </a:stretch>
@@ -4884,13 +5006,14 @@
         <w:t>ui code</w:t>
       </w:r>
       <w:r>
-        <w:t xml:space="preserve"> – the </w:t>
-      </w:r>
-      <w:proofErr w:type="spellStart"/>
-      <w:r>
-        <w:t>contructor</w:t>
-      </w:r>
-      <w:proofErr w:type="spellEnd"/>
+        <w:t xml:space="preserve"> – the con</w:t>
+      </w:r>
+      <w:r>
+        <w:t>s</w:t>
+      </w:r>
+      <w:r>
+        <w:t>tructor</w:t>
+      </w:r>
     </w:p>
     <w:p>
       <w:r>
@@ -4898,7 +5021,10 @@
       </w:r>
       <w:proofErr w:type="spellStart"/>
       <w:r>
-        <w:t>qframes</w:t>
+        <w:t>Q</w:t>
+      </w:r>
+      <w:r>
+        <w:t>frames</w:t>
       </w:r>
       <w:proofErr w:type="spellEnd"/>
       <w:r>
@@ -4906,11 +5032,33 @@
       </w:r>
       <w:proofErr w:type="spellStart"/>
       <w:r>
-        <w:t>qframe</w:t>
+        <w:t>Q</w:t>
+      </w:r>
+      <w:r>
+        <w:t>frame</w:t>
       </w:r>
       <w:proofErr w:type="spellEnd"/>
       <w:r>
         <w:t xml:space="preserve"> to frame the user login system and not have it part of the main window as I felt this was more professional.</w:t>
+      </w:r>
+      <w:r>
+        <w:t xml:space="preserve"> Obviously due to the use of code to do the ui over a .ui file this constructor is long and unreadable. In future if I wanted to make </w:t>
+      </w:r>
+      <w:proofErr w:type="gramStart"/>
+      <w:r>
+        <w:t>updates</w:t>
+      </w:r>
+      <w:proofErr w:type="gramEnd"/>
+      <w:r>
+        <w:t xml:space="preserve"> I would likely convert this into a .ui file to make it easier to work on and as I am unlikely to need the rapid prototyping which was the original reason not to use </w:t>
+      </w:r>
+      <w:proofErr w:type="spellStart"/>
+      <w:r>
+        <w:t>QTdesigners</w:t>
+      </w:r>
+      <w:proofErr w:type="spellEnd"/>
+      <w:r>
+        <w:t xml:space="preserve"> more immediately optimised format. </w:t>
       </w:r>
     </w:p>
     <w:p>
@@ -4981,7 +5129,18 @@
           <w:sz w:val="14"/>
           <w:szCs w:val="14"/>
         </w:rPr>
-        <w:t>__</w:t>
+        <w:t>_</w:t>
+      </w:r>
+      <w:proofErr w:type="gramStart"/>
+      <w:r>
+        <w:rPr>
+          <w:rStyle w:val="hljs-title"/>
+          <w:rFonts w:eastAsiaTheme="majorEastAsia"/>
+          <w:color w:val="A31515"/>
+          <w:sz w:val="14"/>
+          <w:szCs w:val="14"/>
+        </w:rPr>
+        <w:t>_</w:t>
       </w:r>
       <w:r>
         <w:rPr>
@@ -4991,7 +5150,18 @@
           <w:sz w:val="14"/>
           <w:szCs w:val="14"/>
         </w:rPr>
-        <w:t>(self, parent=None)</w:t>
+        <w:t>(</w:t>
+      </w:r>
+      <w:proofErr w:type="gramEnd"/>
+      <w:r>
+        <w:rPr>
+          <w:rStyle w:val="hljs-params"/>
+          <w:rFonts w:eastAsiaTheme="majorEastAsia"/>
+          <w:color w:val="000000"/>
+          <w:sz w:val="14"/>
+          <w:szCs w:val="14"/>
+        </w:rPr>
+        <w:t>self, parent=None)</w:t>
       </w:r>
       <w:r>
         <w:rPr>
@@ -5023,6 +5193,7 @@
         <w:t xml:space="preserve">        </w:t>
       </w:r>
       <w:proofErr w:type="spellStart"/>
+      <w:proofErr w:type="gramStart"/>
       <w:r>
         <w:rPr>
           <w:color w:val="000000"/>
@@ -5032,6 +5203,7 @@
         <w:t>self.netInfo</w:t>
       </w:r>
       <w:proofErr w:type="spellEnd"/>
+      <w:proofErr w:type="gramEnd"/>
       <w:r>
         <w:rPr>
           <w:color w:val="000000"/>
@@ -5070,6 +5242,7 @@
         <w:t xml:space="preserve">        </w:t>
       </w:r>
       <w:proofErr w:type="spellStart"/>
+      <w:proofErr w:type="gramStart"/>
       <w:r>
         <w:rPr>
           <w:color w:val="000000"/>
@@ -5085,7 +5258,16 @@
           <w:sz w:val="14"/>
           <w:szCs w:val="14"/>
         </w:rPr>
-        <w:t>.__</w:t>
+        <w:t>._</w:t>
+      </w:r>
+      <w:proofErr w:type="gramEnd"/>
+      <w:r>
+        <w:rPr>
+          <w:color w:val="000000"/>
+          <w:sz w:val="14"/>
+          <w:szCs w:val="14"/>
+        </w:rPr>
+        <w:t>_</w:t>
       </w:r>
       <w:proofErr w:type="spellStart"/>
       <w:r>
@@ -5125,6 +5307,7 @@
         <w:t xml:space="preserve">        </w:t>
       </w:r>
       <w:proofErr w:type="spellStart"/>
+      <w:proofErr w:type="gramStart"/>
       <w:r>
         <w:rPr>
           <w:color w:val="000000"/>
@@ -5134,6 +5317,7 @@
         <w:t>self.setGeometry</w:t>
       </w:r>
       <w:proofErr w:type="spellEnd"/>
+      <w:proofErr w:type="gramEnd"/>
       <w:r>
         <w:rPr>
           <w:color w:val="000000"/>
@@ -5234,6 +5418,7 @@
         <w:t xml:space="preserve">        </w:t>
       </w:r>
       <w:proofErr w:type="spellStart"/>
+      <w:proofErr w:type="gramStart"/>
       <w:r>
         <w:rPr>
           <w:color w:val="000000"/>
@@ -5243,6 +5428,7 @@
         <w:t>self.chips</w:t>
       </w:r>
       <w:proofErr w:type="spellEnd"/>
+      <w:proofErr w:type="gramEnd"/>
       <w:r>
         <w:rPr>
           <w:color w:val="000000"/>
@@ -5281,6 +5467,7 @@
         <w:t xml:space="preserve">        </w:t>
       </w:r>
       <w:proofErr w:type="spellStart"/>
+      <w:proofErr w:type="gramStart"/>
       <w:r>
         <w:rPr>
           <w:color w:val="000000"/>
@@ -5290,6 +5477,7 @@
         <w:t>self.players</w:t>
       </w:r>
       <w:proofErr w:type="spellEnd"/>
+      <w:proofErr w:type="gramEnd"/>
       <w:r>
         <w:rPr>
           <w:color w:val="000000"/>
@@ -5328,6 +5516,7 @@
         <w:t xml:space="preserve">        </w:t>
       </w:r>
       <w:proofErr w:type="spellStart"/>
+      <w:proofErr w:type="gramStart"/>
       <w:r>
         <w:rPr>
           <w:color w:val="000000"/>
@@ -5337,6 +5526,7 @@
         <w:t>self.username</w:t>
       </w:r>
       <w:proofErr w:type="spellEnd"/>
+      <w:proofErr w:type="gramEnd"/>
       <w:r>
         <w:rPr>
           <w:color w:val="000000"/>
@@ -5393,6 +5583,7 @@
         <w:t xml:space="preserve">        </w:t>
       </w:r>
       <w:proofErr w:type="spellStart"/>
+      <w:proofErr w:type="gramStart"/>
       <w:r>
         <w:rPr>
           <w:color w:val="000000"/>
@@ -5402,6 +5593,7 @@
         <w:t>self.potSize</w:t>
       </w:r>
       <w:proofErr w:type="spellEnd"/>
+      <w:proofErr w:type="gramEnd"/>
       <w:r>
         <w:rPr>
           <w:color w:val="000000"/>
@@ -5518,6 +5710,7 @@
         <w:t xml:space="preserve">        </w:t>
       </w:r>
       <w:proofErr w:type="spellStart"/>
+      <w:proofErr w:type="gramStart"/>
       <w:r>
         <w:rPr>
           <w:color w:val="000000"/>
@@ -5527,6 +5720,7 @@
         <w:t>self.opponentBox</w:t>
       </w:r>
       <w:proofErr w:type="spellEnd"/>
+      <w:proofErr w:type="gramEnd"/>
       <w:r>
         <w:rPr>
           <w:color w:val="000000"/>
@@ -5573,6 +5767,7 @@
         <w:t xml:space="preserve">        </w:t>
       </w:r>
       <w:proofErr w:type="spellStart"/>
+      <w:proofErr w:type="gramStart"/>
       <w:r>
         <w:rPr>
           <w:color w:val="000000"/>
@@ -5582,6 +5777,7 @@
         <w:t>self.startButton</w:t>
       </w:r>
       <w:proofErr w:type="spellEnd"/>
+      <w:proofErr w:type="gramEnd"/>
       <w:r>
         <w:rPr>
           <w:color w:val="000000"/>
@@ -5646,6 +5842,7 @@
         <w:t xml:space="preserve">        </w:t>
       </w:r>
       <w:proofErr w:type="spellStart"/>
+      <w:proofErr w:type="gramStart"/>
       <w:r>
         <w:rPr>
           <w:color w:val="000000"/>
@@ -5655,6 +5852,7 @@
         <w:t>self.statsButton</w:t>
       </w:r>
       <w:proofErr w:type="spellEnd"/>
+      <w:proofErr w:type="gramEnd"/>
       <w:r>
         <w:rPr>
           <w:color w:val="000000"/>
@@ -5741,6 +5939,7 @@
         <w:t xml:space="preserve">        </w:t>
       </w:r>
       <w:proofErr w:type="spellStart"/>
+      <w:proofErr w:type="gramStart"/>
       <w:r>
         <w:rPr>
           <w:color w:val="000000"/>
@@ -5750,6 +5949,7 @@
         <w:t>self.optionsButton</w:t>
       </w:r>
       <w:proofErr w:type="spellEnd"/>
+      <w:proofErr w:type="gramEnd"/>
       <w:r>
         <w:rPr>
           <w:color w:val="000000"/>
@@ -5844,6 +6044,7 @@
         <w:t xml:space="preserve">        </w:t>
       </w:r>
       <w:proofErr w:type="spellStart"/>
+      <w:proofErr w:type="gramStart"/>
       <w:r>
         <w:rPr>
           <w:color w:val="000000"/>
@@ -5853,31 +6054,14 @@
         <w:t>self.printerLabel</w:t>
       </w:r>
       <w:proofErr w:type="spellEnd"/>
-      <w:r>
-        <w:rPr>
-          <w:color w:val="000000"/>
-          <w:sz w:val="14"/>
-          <w:szCs w:val="14"/>
-        </w:rPr>
-        <w:t xml:space="preserve"> = </w:t>
-      </w:r>
-      <w:proofErr w:type="spellStart"/>
-      <w:r>
-        <w:rPr>
-          <w:color w:val="000000"/>
-          <w:sz w:val="14"/>
-          <w:szCs w:val="14"/>
-        </w:rPr>
-        <w:t>QLabel</w:t>
-      </w:r>
-      <w:proofErr w:type="spellEnd"/>
-      <w:r>
-        <w:rPr>
-          <w:color w:val="000000"/>
-          <w:sz w:val="14"/>
-          <w:szCs w:val="14"/>
-        </w:rPr>
-        <w:t>(</w:t>
+      <w:proofErr w:type="gramEnd"/>
+      <w:r>
+        <w:rPr>
+          <w:color w:val="000000"/>
+          <w:sz w:val="14"/>
+          <w:szCs w:val="14"/>
+        </w:rPr>
+        <w:t xml:space="preserve"> = QLabel(</w:t>
       </w:r>
       <w:r>
         <w:rPr>
@@ -5917,6 +6101,7 @@
         <w:t xml:space="preserve">        </w:t>
       </w:r>
       <w:proofErr w:type="spellStart"/>
+      <w:proofErr w:type="gramStart"/>
       <w:r>
         <w:rPr>
           <w:color w:val="000000"/>
@@ -5926,31 +6111,14 @@
         <w:t>self.outputLabel</w:t>
       </w:r>
       <w:proofErr w:type="spellEnd"/>
-      <w:r>
-        <w:rPr>
-          <w:color w:val="000000"/>
-          <w:sz w:val="14"/>
-          <w:szCs w:val="14"/>
-        </w:rPr>
-        <w:t xml:space="preserve"> = </w:t>
-      </w:r>
-      <w:proofErr w:type="spellStart"/>
-      <w:r>
-        <w:rPr>
-          <w:color w:val="000000"/>
-          <w:sz w:val="14"/>
-          <w:szCs w:val="14"/>
-        </w:rPr>
-        <w:t>QLabel</w:t>
-      </w:r>
-      <w:proofErr w:type="spellEnd"/>
-      <w:r>
-        <w:rPr>
-          <w:color w:val="000000"/>
-          <w:sz w:val="14"/>
-          <w:szCs w:val="14"/>
-        </w:rPr>
-        <w:t>(</w:t>
+      <w:proofErr w:type="gramEnd"/>
+      <w:r>
+        <w:rPr>
+          <w:color w:val="000000"/>
+          <w:sz w:val="14"/>
+          <w:szCs w:val="14"/>
+        </w:rPr>
+        <w:t xml:space="preserve"> = QLabel(</w:t>
       </w:r>
       <w:r>
         <w:rPr>
@@ -5990,6 +6158,7 @@
         <w:t xml:space="preserve">        </w:t>
       </w:r>
       <w:proofErr w:type="spellStart"/>
+      <w:proofErr w:type="gramStart"/>
       <w:r>
         <w:rPr>
           <w:color w:val="000000"/>
@@ -5999,6 +6168,7 @@
         <w:t>self.selectionCRdo</w:t>
       </w:r>
       <w:proofErr w:type="spellEnd"/>
+      <w:proofErr w:type="gramEnd"/>
       <w:r>
         <w:rPr>
           <w:color w:val="000000"/>
@@ -6063,6 +6233,7 @@
         <w:t xml:space="preserve">        </w:t>
       </w:r>
       <w:proofErr w:type="spellStart"/>
+      <w:proofErr w:type="gramStart"/>
       <w:r>
         <w:rPr>
           <w:color w:val="000000"/>
@@ -6072,6 +6243,7 @@
         <w:t>self.selectionRRdo</w:t>
       </w:r>
       <w:proofErr w:type="spellEnd"/>
+      <w:proofErr w:type="gramEnd"/>
       <w:r>
         <w:rPr>
           <w:color w:val="000000"/>
@@ -6136,6 +6308,7 @@
         <w:t xml:space="preserve">        </w:t>
       </w:r>
       <w:proofErr w:type="spellStart"/>
+      <w:proofErr w:type="gramStart"/>
       <w:r>
         <w:rPr>
           <w:color w:val="000000"/>
@@ -6145,6 +6318,7 @@
         <w:t>self.selectionFRdo</w:t>
       </w:r>
       <w:proofErr w:type="spellEnd"/>
+      <w:proofErr w:type="gramEnd"/>
       <w:r>
         <w:rPr>
           <w:color w:val="000000"/>
@@ -6209,6 +6383,7 @@
         <w:t xml:space="preserve">        </w:t>
       </w:r>
       <w:proofErr w:type="spellStart"/>
+      <w:proofErr w:type="gramStart"/>
       <w:r>
         <w:rPr>
           <w:color w:val="000000"/>
@@ -6218,6 +6393,7 @@
         <w:t>self.buttonConfirm</w:t>
       </w:r>
       <w:proofErr w:type="spellEnd"/>
+      <w:proofErr w:type="gramEnd"/>
       <w:r>
         <w:rPr>
           <w:color w:val="000000"/>
@@ -6279,26 +6455,25 @@
           <w:sz w:val="14"/>
           <w:szCs w:val="14"/>
         </w:rPr>
-        <w:lastRenderedPageBreak/>
-        <w:t xml:space="preserve">        self.flop1 = </w:t>
-      </w:r>
-      <w:proofErr w:type="spellStart"/>
-      <w:r>
-        <w:rPr>
-          <w:color w:val="000000"/>
-          <w:sz w:val="14"/>
-          <w:szCs w:val="14"/>
-        </w:rPr>
-        <w:t>QLabel</w:t>
-      </w:r>
-      <w:proofErr w:type="spellEnd"/>
-      <w:r>
-        <w:rPr>
-          <w:color w:val="000000"/>
-          <w:sz w:val="14"/>
-          <w:szCs w:val="14"/>
-        </w:rPr>
-        <w:t>(</w:t>
+        <w:t xml:space="preserve">        </w:t>
+      </w:r>
+      <w:proofErr w:type="gramStart"/>
+      <w:r>
+        <w:rPr>
+          <w:color w:val="000000"/>
+          <w:sz w:val="14"/>
+          <w:szCs w:val="14"/>
+        </w:rPr>
+        <w:t>self.flop</w:t>
+      </w:r>
+      <w:proofErr w:type="gramEnd"/>
+      <w:r>
+        <w:rPr>
+          <w:color w:val="000000"/>
+          <w:sz w:val="14"/>
+          <w:szCs w:val="14"/>
+        </w:rPr>
+        <w:t>1 = QLabel(</w:t>
       </w:r>
       <w:r>
         <w:rPr>
@@ -6335,25 +6510,25 @@
           <w:sz w:val="14"/>
           <w:szCs w:val="14"/>
         </w:rPr>
-        <w:t xml:space="preserve">        self.flop2 = </w:t>
-      </w:r>
-      <w:proofErr w:type="spellStart"/>
-      <w:r>
-        <w:rPr>
-          <w:color w:val="000000"/>
-          <w:sz w:val="14"/>
-          <w:szCs w:val="14"/>
-        </w:rPr>
-        <w:t>QLabel</w:t>
-      </w:r>
-      <w:proofErr w:type="spellEnd"/>
-      <w:r>
-        <w:rPr>
-          <w:color w:val="000000"/>
-          <w:sz w:val="14"/>
-          <w:szCs w:val="14"/>
-        </w:rPr>
-        <w:t>(</w:t>
+        <w:t xml:space="preserve">        </w:t>
+      </w:r>
+      <w:proofErr w:type="gramStart"/>
+      <w:r>
+        <w:rPr>
+          <w:color w:val="000000"/>
+          <w:sz w:val="14"/>
+          <w:szCs w:val="14"/>
+        </w:rPr>
+        <w:t>self.flop</w:t>
+      </w:r>
+      <w:proofErr w:type="gramEnd"/>
+      <w:r>
+        <w:rPr>
+          <w:color w:val="000000"/>
+          <w:sz w:val="14"/>
+          <w:szCs w:val="14"/>
+        </w:rPr>
+        <w:t>2 = QLabel(</w:t>
       </w:r>
       <w:r>
         <w:rPr>
@@ -6390,25 +6565,25 @@
           <w:sz w:val="14"/>
           <w:szCs w:val="14"/>
         </w:rPr>
-        <w:t xml:space="preserve">        self.flop3 = </w:t>
-      </w:r>
-      <w:proofErr w:type="spellStart"/>
-      <w:r>
-        <w:rPr>
-          <w:color w:val="000000"/>
-          <w:sz w:val="14"/>
-          <w:szCs w:val="14"/>
-        </w:rPr>
-        <w:t>QLabel</w:t>
-      </w:r>
-      <w:proofErr w:type="spellEnd"/>
-      <w:r>
-        <w:rPr>
-          <w:color w:val="000000"/>
-          <w:sz w:val="14"/>
-          <w:szCs w:val="14"/>
-        </w:rPr>
-        <w:t>(</w:t>
+        <w:t xml:space="preserve">        </w:t>
+      </w:r>
+      <w:proofErr w:type="gramStart"/>
+      <w:r>
+        <w:rPr>
+          <w:color w:val="000000"/>
+          <w:sz w:val="14"/>
+          <w:szCs w:val="14"/>
+        </w:rPr>
+        <w:t>self.flop</w:t>
+      </w:r>
+      <w:proofErr w:type="gramEnd"/>
+      <w:r>
+        <w:rPr>
+          <w:color w:val="000000"/>
+          <w:sz w:val="14"/>
+          <w:szCs w:val="14"/>
+        </w:rPr>
+        <w:t>3 = QLabel(</w:t>
       </w:r>
       <w:r>
         <w:rPr>
@@ -6445,25 +6620,25 @@
           <w:sz w:val="14"/>
           <w:szCs w:val="14"/>
         </w:rPr>
-        <w:t xml:space="preserve">        self.flop4 = </w:t>
-      </w:r>
-      <w:proofErr w:type="spellStart"/>
-      <w:r>
-        <w:rPr>
-          <w:color w:val="000000"/>
-          <w:sz w:val="14"/>
-          <w:szCs w:val="14"/>
-        </w:rPr>
-        <w:t>QLabel</w:t>
-      </w:r>
-      <w:proofErr w:type="spellEnd"/>
-      <w:r>
-        <w:rPr>
-          <w:color w:val="000000"/>
-          <w:sz w:val="14"/>
-          <w:szCs w:val="14"/>
-        </w:rPr>
-        <w:t>(</w:t>
+        <w:t xml:space="preserve">        </w:t>
+      </w:r>
+      <w:proofErr w:type="gramStart"/>
+      <w:r>
+        <w:rPr>
+          <w:color w:val="000000"/>
+          <w:sz w:val="14"/>
+          <w:szCs w:val="14"/>
+        </w:rPr>
+        <w:t>self.flop</w:t>
+      </w:r>
+      <w:proofErr w:type="gramEnd"/>
+      <w:r>
+        <w:rPr>
+          <w:color w:val="000000"/>
+          <w:sz w:val="14"/>
+          <w:szCs w:val="14"/>
+        </w:rPr>
+        <w:t>4 = QLabel(</w:t>
       </w:r>
       <w:r>
         <w:rPr>
@@ -6500,25 +6675,25 @@
           <w:sz w:val="14"/>
           <w:szCs w:val="14"/>
         </w:rPr>
-        <w:t xml:space="preserve">        self.flop5 = </w:t>
-      </w:r>
-      <w:proofErr w:type="spellStart"/>
-      <w:r>
-        <w:rPr>
-          <w:color w:val="000000"/>
-          <w:sz w:val="14"/>
-          <w:szCs w:val="14"/>
-        </w:rPr>
-        <w:t>QLabel</w:t>
-      </w:r>
-      <w:proofErr w:type="spellEnd"/>
-      <w:r>
-        <w:rPr>
-          <w:color w:val="000000"/>
-          <w:sz w:val="14"/>
-          <w:szCs w:val="14"/>
-        </w:rPr>
-        <w:t>(</w:t>
+        <w:t xml:space="preserve">        </w:t>
+      </w:r>
+      <w:proofErr w:type="gramStart"/>
+      <w:r>
+        <w:rPr>
+          <w:color w:val="000000"/>
+          <w:sz w:val="14"/>
+          <w:szCs w:val="14"/>
+        </w:rPr>
+        <w:t>self.flop</w:t>
+      </w:r>
+      <w:proofErr w:type="gramEnd"/>
+      <w:r>
+        <w:rPr>
+          <w:color w:val="000000"/>
+          <w:sz w:val="14"/>
+          <w:szCs w:val="14"/>
+        </w:rPr>
+        <w:t>5 = QLabel(</w:t>
       </w:r>
       <w:r>
         <w:rPr>
@@ -6555,25 +6730,25 @@
           <w:sz w:val="14"/>
           <w:szCs w:val="14"/>
         </w:rPr>
-        <w:t xml:space="preserve">        self.hand1 = </w:t>
-      </w:r>
-      <w:proofErr w:type="spellStart"/>
-      <w:r>
-        <w:rPr>
-          <w:color w:val="000000"/>
-          <w:sz w:val="14"/>
-          <w:szCs w:val="14"/>
-        </w:rPr>
-        <w:t>QLabel</w:t>
-      </w:r>
-      <w:proofErr w:type="spellEnd"/>
-      <w:r>
-        <w:rPr>
-          <w:color w:val="000000"/>
-          <w:sz w:val="14"/>
-          <w:szCs w:val="14"/>
-        </w:rPr>
-        <w:t>(</w:t>
+        <w:t xml:space="preserve">        </w:t>
+      </w:r>
+      <w:proofErr w:type="gramStart"/>
+      <w:r>
+        <w:rPr>
+          <w:color w:val="000000"/>
+          <w:sz w:val="14"/>
+          <w:szCs w:val="14"/>
+        </w:rPr>
+        <w:t>self.hand</w:t>
+      </w:r>
+      <w:proofErr w:type="gramEnd"/>
+      <w:r>
+        <w:rPr>
+          <w:color w:val="000000"/>
+          <w:sz w:val="14"/>
+          <w:szCs w:val="14"/>
+        </w:rPr>
+        <w:t>1 = QLabel(</w:t>
       </w:r>
       <w:r>
         <w:rPr>
@@ -6610,25 +6785,25 @@
           <w:sz w:val="14"/>
           <w:szCs w:val="14"/>
         </w:rPr>
-        <w:t xml:space="preserve">        self.hand2 = </w:t>
-      </w:r>
-      <w:proofErr w:type="spellStart"/>
-      <w:r>
-        <w:rPr>
-          <w:color w:val="000000"/>
-          <w:sz w:val="14"/>
-          <w:szCs w:val="14"/>
-        </w:rPr>
-        <w:t>QLabel</w:t>
-      </w:r>
-      <w:proofErr w:type="spellEnd"/>
-      <w:r>
-        <w:rPr>
-          <w:color w:val="000000"/>
-          <w:sz w:val="14"/>
-          <w:szCs w:val="14"/>
-        </w:rPr>
-        <w:t>(</w:t>
+        <w:t xml:space="preserve">        </w:t>
+      </w:r>
+      <w:proofErr w:type="gramStart"/>
+      <w:r>
+        <w:rPr>
+          <w:color w:val="000000"/>
+          <w:sz w:val="14"/>
+          <w:szCs w:val="14"/>
+        </w:rPr>
+        <w:t>self.hand</w:t>
+      </w:r>
+      <w:proofErr w:type="gramEnd"/>
+      <w:r>
+        <w:rPr>
+          <w:color w:val="000000"/>
+          <w:sz w:val="14"/>
+          <w:szCs w:val="14"/>
+        </w:rPr>
+        <w:t>2 = QLabel(</w:t>
       </w:r>
       <w:r>
         <w:rPr>
@@ -6668,6 +6843,7 @@
         <w:t xml:space="preserve">        </w:t>
       </w:r>
       <w:proofErr w:type="spellStart"/>
+      <w:proofErr w:type="gramStart"/>
       <w:r>
         <w:rPr>
           <w:color w:val="000000"/>
@@ -6677,31 +6853,14 @@
         <w:t>self.potLabel</w:t>
       </w:r>
       <w:proofErr w:type="spellEnd"/>
-      <w:r>
-        <w:rPr>
-          <w:color w:val="000000"/>
-          <w:sz w:val="14"/>
-          <w:szCs w:val="14"/>
-        </w:rPr>
-        <w:t xml:space="preserve"> = </w:t>
-      </w:r>
-      <w:proofErr w:type="spellStart"/>
-      <w:r>
-        <w:rPr>
-          <w:color w:val="000000"/>
-          <w:sz w:val="14"/>
-          <w:szCs w:val="14"/>
-        </w:rPr>
-        <w:t>QLabel</w:t>
-      </w:r>
-      <w:proofErr w:type="spellEnd"/>
-      <w:r>
-        <w:rPr>
-          <w:color w:val="000000"/>
-          <w:sz w:val="14"/>
-          <w:szCs w:val="14"/>
-        </w:rPr>
-        <w:t>(</w:t>
+      <w:proofErr w:type="gramEnd"/>
+      <w:r>
+        <w:rPr>
+          <w:color w:val="000000"/>
+          <w:sz w:val="14"/>
+          <w:szCs w:val="14"/>
+        </w:rPr>
+        <w:t xml:space="preserve"> = QLabel(</w:t>
       </w:r>
       <w:r>
         <w:rPr>
@@ -6741,6 +6900,7 @@
         <w:t xml:space="preserve">        </w:t>
       </w:r>
       <w:proofErr w:type="spellStart"/>
+      <w:proofErr w:type="gramStart"/>
       <w:r>
         <w:rPr>
           <w:color w:val="000000"/>
@@ -6750,31 +6910,14 @@
         <w:t>self.chipLabel</w:t>
       </w:r>
       <w:proofErr w:type="spellEnd"/>
-      <w:r>
-        <w:rPr>
-          <w:color w:val="000000"/>
-          <w:sz w:val="14"/>
-          <w:szCs w:val="14"/>
-        </w:rPr>
-        <w:t xml:space="preserve"> = </w:t>
-      </w:r>
-      <w:proofErr w:type="spellStart"/>
-      <w:r>
-        <w:rPr>
-          <w:color w:val="000000"/>
-          <w:sz w:val="14"/>
-          <w:szCs w:val="14"/>
-        </w:rPr>
-        <w:t>QLabel</w:t>
-      </w:r>
-      <w:proofErr w:type="spellEnd"/>
-      <w:r>
-        <w:rPr>
-          <w:color w:val="000000"/>
-          <w:sz w:val="14"/>
-          <w:szCs w:val="14"/>
-        </w:rPr>
-        <w:t>(</w:t>
+      <w:proofErr w:type="gramEnd"/>
+      <w:r>
+        <w:rPr>
+          <w:color w:val="000000"/>
+          <w:sz w:val="14"/>
+          <w:szCs w:val="14"/>
+        </w:rPr>
+        <w:t xml:space="preserve"> = QLabel(</w:t>
       </w:r>
       <w:r>
         <w:rPr>
@@ -6825,6 +6968,7 @@
         <w:t xml:space="preserve">        </w:t>
       </w:r>
       <w:proofErr w:type="spellStart"/>
+      <w:proofErr w:type="gramStart"/>
       <w:r>
         <w:rPr>
           <w:color w:val="000000"/>
@@ -6834,6 +6978,7 @@
         <w:t>self.raiseGroup</w:t>
       </w:r>
       <w:proofErr w:type="spellEnd"/>
+      <w:proofErr w:type="gramEnd"/>
       <w:r>
         <w:rPr>
           <w:color w:val="000000"/>
@@ -6880,6 +7025,7 @@
         <w:t xml:space="preserve">        </w:t>
       </w:r>
       <w:proofErr w:type="spellStart"/>
+      <w:proofErr w:type="gramStart"/>
       <w:r>
         <w:rPr>
           <w:color w:val="000000"/>
@@ -6889,6 +7035,7 @@
         <w:t>self.raiseTxt</w:t>
       </w:r>
       <w:proofErr w:type="spellEnd"/>
+      <w:proofErr w:type="gramEnd"/>
       <w:r>
         <w:rPr>
           <w:color w:val="000000"/>
@@ -6935,6 +7082,7 @@
         <w:t xml:space="preserve">        </w:t>
       </w:r>
       <w:proofErr w:type="spellStart"/>
+      <w:proofErr w:type="gramStart"/>
       <w:r>
         <w:rPr>
           <w:color w:val="000000"/>
@@ -6944,6 +7092,7 @@
         <w:t>self.raiseTxt.setValue</w:t>
       </w:r>
       <w:proofErr w:type="spellEnd"/>
+      <w:proofErr w:type="gramEnd"/>
       <w:r>
         <w:rPr>
           <w:color w:val="000000"/>
@@ -6990,6 +7139,7 @@
         <w:t xml:space="preserve">        </w:t>
       </w:r>
       <w:proofErr w:type="spellStart"/>
+      <w:proofErr w:type="gramStart"/>
       <w:r>
         <w:rPr>
           <w:color w:val="000000"/>
@@ -6999,6 +7149,7 @@
         <w:t>self.raiseSlider</w:t>
       </w:r>
       <w:proofErr w:type="spellEnd"/>
+      <w:proofErr w:type="gramEnd"/>
       <w:r>
         <w:rPr>
           <w:color w:val="000000"/>
@@ -7063,6 +7214,7 @@
         <w:t xml:space="preserve">        </w:t>
       </w:r>
       <w:proofErr w:type="spellStart"/>
+      <w:proofErr w:type="gramStart"/>
       <w:r>
         <w:rPr>
           <w:color w:val="000000"/>
@@ -7072,6 +7224,7 @@
         <w:t>self.raiseTxt.setMaximum</w:t>
       </w:r>
       <w:proofErr w:type="spellEnd"/>
+      <w:proofErr w:type="gramEnd"/>
       <w:r>
         <w:rPr>
           <w:color w:val="000000"/>
@@ -7118,6 +7271,7 @@
         <w:t xml:space="preserve">        </w:t>
       </w:r>
       <w:proofErr w:type="spellStart"/>
+      <w:proofErr w:type="gramStart"/>
       <w:r>
         <w:rPr>
           <w:color w:val="000000"/>
@@ -7127,6 +7281,7 @@
         <w:t>self.raiseSlider.setRange</w:t>
       </w:r>
       <w:proofErr w:type="spellEnd"/>
+      <w:proofErr w:type="gramEnd"/>
       <w:r>
         <w:rPr>
           <w:color w:val="000000"/>
@@ -7191,6 +7346,7 @@
         <w:t xml:space="preserve">        </w:t>
       </w:r>
       <w:proofErr w:type="spellStart"/>
+      <w:proofErr w:type="gramStart"/>
       <w:r>
         <w:rPr>
           <w:color w:val="000000"/>
@@ -7200,6 +7356,7 @@
         <w:t>self.raiseTxt.setSingleStep</w:t>
       </w:r>
       <w:proofErr w:type="spellEnd"/>
+      <w:proofErr w:type="gramEnd"/>
       <w:r>
         <w:rPr>
           <w:color w:val="000000"/>
@@ -7246,6 +7403,7 @@
         <w:t xml:space="preserve">        </w:t>
       </w:r>
       <w:proofErr w:type="spellStart"/>
+      <w:proofErr w:type="gramStart"/>
       <w:r>
         <w:rPr>
           <w:color w:val="000000"/>
@@ -7255,6 +7413,7 @@
         <w:t>self.raiseSlider.setSingleStep</w:t>
       </w:r>
       <w:proofErr w:type="spellEnd"/>
+      <w:proofErr w:type="gramEnd"/>
       <w:r>
         <w:rPr>
           <w:color w:val="000000"/>
@@ -7301,6 +7460,7 @@
         <w:t xml:space="preserve">        </w:t>
       </w:r>
       <w:proofErr w:type="spellStart"/>
+      <w:proofErr w:type="gramStart"/>
       <w:r>
         <w:rPr>
           <w:color w:val="000000"/>
@@ -7310,6 +7470,7 @@
         <w:t>self.raiseConfirm</w:t>
       </w:r>
       <w:proofErr w:type="spellEnd"/>
+      <w:proofErr w:type="gramEnd"/>
       <w:r>
         <w:rPr>
           <w:color w:val="000000"/>
@@ -7374,6 +7535,7 @@
         <w:t xml:space="preserve">        </w:t>
       </w:r>
       <w:proofErr w:type="spellStart"/>
+      <w:proofErr w:type="gramStart"/>
       <w:r>
         <w:rPr>
           <w:color w:val="000000"/>
@@ -7383,31 +7545,14 @@
         <w:t>self.raiseLabel</w:t>
       </w:r>
       <w:proofErr w:type="spellEnd"/>
-      <w:r>
-        <w:rPr>
-          <w:color w:val="000000"/>
-          <w:sz w:val="14"/>
-          <w:szCs w:val="14"/>
-        </w:rPr>
-        <w:t xml:space="preserve"> = </w:t>
-      </w:r>
-      <w:proofErr w:type="spellStart"/>
-      <w:r>
-        <w:rPr>
-          <w:color w:val="000000"/>
-          <w:sz w:val="14"/>
-          <w:szCs w:val="14"/>
-        </w:rPr>
-        <w:t>QLabel</w:t>
-      </w:r>
-      <w:proofErr w:type="spellEnd"/>
-      <w:r>
-        <w:rPr>
-          <w:color w:val="000000"/>
-          <w:sz w:val="14"/>
-          <w:szCs w:val="14"/>
-        </w:rPr>
-        <w:t>(</w:t>
+      <w:proofErr w:type="gramEnd"/>
+      <w:r>
+        <w:rPr>
+          <w:color w:val="000000"/>
+          <w:sz w:val="14"/>
+          <w:szCs w:val="14"/>
+        </w:rPr>
+        <w:t xml:space="preserve"> = QLabel(</w:t>
       </w:r>
       <w:r>
         <w:rPr>
@@ -7447,6 +7592,7 @@
         <w:t xml:space="preserve">        </w:t>
       </w:r>
       <w:proofErr w:type="spellStart"/>
+      <w:proofErr w:type="gramStart"/>
       <w:r>
         <w:rPr>
           <w:color w:val="000000"/>
@@ -7456,31 +7602,14 @@
         <w:t>self.back</w:t>
       </w:r>
       <w:proofErr w:type="spellEnd"/>
-      <w:r>
-        <w:rPr>
-          <w:color w:val="000000"/>
-          <w:sz w:val="14"/>
-          <w:szCs w:val="14"/>
-        </w:rPr>
-        <w:t xml:space="preserve"> = </w:t>
-      </w:r>
-      <w:proofErr w:type="spellStart"/>
-      <w:r>
-        <w:rPr>
-          <w:color w:val="000000"/>
-          <w:sz w:val="14"/>
-          <w:szCs w:val="14"/>
-        </w:rPr>
-        <w:t>QPixmap</w:t>
-      </w:r>
-      <w:proofErr w:type="spellEnd"/>
-      <w:r>
-        <w:rPr>
-          <w:color w:val="000000"/>
-          <w:sz w:val="14"/>
-          <w:szCs w:val="14"/>
-        </w:rPr>
-        <w:t>(</w:t>
+      <w:proofErr w:type="gramEnd"/>
+      <w:r>
+        <w:rPr>
+          <w:color w:val="000000"/>
+          <w:sz w:val="14"/>
+          <w:szCs w:val="14"/>
+        </w:rPr>
+        <w:t xml:space="preserve"> = QPixmap(</w:t>
       </w:r>
       <w:r>
         <w:rPr>
@@ -7539,25 +7668,25 @@
           <w:sz w:val="14"/>
           <w:szCs w:val="14"/>
         </w:rPr>
-        <w:t xml:space="preserve">        self.back3 = </w:t>
-      </w:r>
-      <w:proofErr w:type="spellStart"/>
-      <w:r>
-        <w:rPr>
-          <w:color w:val="000000"/>
-          <w:sz w:val="14"/>
-          <w:szCs w:val="14"/>
-        </w:rPr>
-        <w:t>QPixmap</w:t>
-      </w:r>
-      <w:proofErr w:type="spellEnd"/>
-      <w:r>
-        <w:rPr>
-          <w:color w:val="000000"/>
-          <w:sz w:val="14"/>
-          <w:szCs w:val="14"/>
-        </w:rPr>
-        <w:t>(</w:t>
+        <w:t xml:space="preserve">        </w:t>
+      </w:r>
+      <w:proofErr w:type="gramStart"/>
+      <w:r>
+        <w:rPr>
+          <w:color w:val="000000"/>
+          <w:sz w:val="14"/>
+          <w:szCs w:val="14"/>
+        </w:rPr>
+        <w:t>self.back</w:t>
+      </w:r>
+      <w:proofErr w:type="gramEnd"/>
+      <w:r>
+        <w:rPr>
+          <w:color w:val="000000"/>
+          <w:sz w:val="14"/>
+          <w:szCs w:val="14"/>
+        </w:rPr>
+        <w:t>3 = QPixmap(</w:t>
       </w:r>
       <w:r>
         <w:rPr>
@@ -7630,6 +7759,7 @@
         <w:t xml:space="preserve">        </w:t>
       </w:r>
       <w:proofErr w:type="spellStart"/>
+      <w:proofErr w:type="gramStart"/>
       <w:r>
         <w:rPr>
           <w:color w:val="000000"/>
@@ -7639,6 +7769,7 @@
         <w:t>self.back</w:t>
       </w:r>
       <w:proofErr w:type="spellEnd"/>
+      <w:proofErr w:type="gramEnd"/>
       <w:r>
         <w:rPr>
           <w:color w:val="000000"/>
@@ -7700,7 +7831,25 @@
           <w:sz w:val="14"/>
           <w:szCs w:val="14"/>
         </w:rPr>
-        <w:t xml:space="preserve">        self.back2 = </w:t>
+        <w:t xml:space="preserve">        </w:t>
+      </w:r>
+      <w:proofErr w:type="gramStart"/>
+      <w:r>
+        <w:rPr>
+          <w:color w:val="000000"/>
+          <w:sz w:val="14"/>
+          <w:szCs w:val="14"/>
+        </w:rPr>
+        <w:t>self.back</w:t>
+      </w:r>
+      <w:proofErr w:type="gramEnd"/>
+      <w:r>
+        <w:rPr>
+          <w:color w:val="000000"/>
+          <w:sz w:val="14"/>
+          <w:szCs w:val="14"/>
+        </w:rPr>
+        <w:t xml:space="preserve">2 = </w:t>
       </w:r>
       <w:proofErr w:type="spellStart"/>
       <w:r>
@@ -7755,7 +7904,25 @@
           <w:sz w:val="14"/>
           <w:szCs w:val="14"/>
         </w:rPr>
-        <w:t xml:space="preserve">        self.back3 = self.back3.scaledToWidth(</w:t>
+        <w:t xml:space="preserve">        </w:t>
+      </w:r>
+      <w:proofErr w:type="gramStart"/>
+      <w:r>
+        <w:rPr>
+          <w:color w:val="000000"/>
+          <w:sz w:val="14"/>
+          <w:szCs w:val="14"/>
+        </w:rPr>
+        <w:t>self.back</w:t>
+      </w:r>
+      <w:proofErr w:type="gramEnd"/>
+      <w:r>
+        <w:rPr>
+          <w:color w:val="000000"/>
+          <w:sz w:val="14"/>
+          <w:szCs w:val="14"/>
+        </w:rPr>
+        <w:t>3 = self.back3.scaledToWidth(</w:t>
       </w:r>
       <w:r>
         <w:rPr>
@@ -7795,6 +7962,7 @@
         <w:t xml:space="preserve">        </w:t>
       </w:r>
       <w:proofErr w:type="spellStart"/>
+      <w:proofErr w:type="gramStart"/>
       <w:r>
         <w:rPr>
           <w:color w:val="000000"/>
@@ -7804,6 +7972,7 @@
         <w:t>self.resetCards</w:t>
       </w:r>
       <w:proofErr w:type="spellEnd"/>
+      <w:proofErr w:type="gramEnd"/>
       <w:r>
         <w:rPr>
           <w:color w:val="000000"/>
@@ -7843,6 +8012,7 @@
         <w:t xml:space="preserve">        </w:t>
       </w:r>
       <w:proofErr w:type="spellStart"/>
+      <w:proofErr w:type="gramStart"/>
       <w:r>
         <w:rPr>
           <w:color w:val="000000"/>
@@ -7852,6 +8022,46 @@
         <w:t>self.raiseLayout</w:t>
       </w:r>
       <w:proofErr w:type="spellEnd"/>
+      <w:proofErr w:type="gramEnd"/>
+      <w:r>
+        <w:rPr>
+          <w:color w:val="000000"/>
+          <w:sz w:val="14"/>
+          <w:szCs w:val="14"/>
+        </w:rPr>
+        <w:t xml:space="preserve"> = QVBoxLayout()</w:t>
+      </w:r>
+    </w:p>
+    <w:p>
+      <w:pPr>
+        <w:pStyle w:val="HTMLPreformatted"/>
+        <w:shd w:val="clear" w:color="auto" w:fill="FFFFFF"/>
+        <w:rPr>
+          <w:color w:val="000000"/>
+          <w:sz w:val="14"/>
+          <w:szCs w:val="14"/>
+        </w:rPr>
+      </w:pPr>
+      <w:r>
+        <w:rPr>
+          <w:color w:val="000000"/>
+          <w:sz w:val="14"/>
+          <w:szCs w:val="14"/>
+        </w:rPr>
+        <w:t xml:space="preserve">        </w:t>
+      </w:r>
+      <w:proofErr w:type="spellStart"/>
+      <w:proofErr w:type="gramStart"/>
+      <w:r>
+        <w:rPr>
+          <w:color w:val="000000"/>
+          <w:sz w:val="14"/>
+          <w:szCs w:val="14"/>
+        </w:rPr>
+        <w:t>self.subRaiseLayout</w:t>
+      </w:r>
+      <w:proofErr w:type="spellEnd"/>
+      <w:proofErr w:type="gramEnd"/>
       <w:r>
         <w:rPr>
           <w:color w:val="000000"/>
@@ -7867,7 +8077,7 @@
           <w:sz w:val="14"/>
           <w:szCs w:val="14"/>
         </w:rPr>
-        <w:t>QVBoxLayout</w:t>
+        <w:t>QHBoxLayout</w:t>
       </w:r>
       <w:proofErr w:type="spellEnd"/>
       <w:r>
@@ -7898,6 +8108,254 @@
         <w:t xml:space="preserve">        </w:t>
       </w:r>
       <w:proofErr w:type="spellStart"/>
+      <w:proofErr w:type="gramStart"/>
+      <w:r>
+        <w:rPr>
+          <w:color w:val="000000"/>
+          <w:sz w:val="14"/>
+          <w:szCs w:val="14"/>
+        </w:rPr>
+        <w:t>self.subRaiseLayout.addWidget</w:t>
+      </w:r>
+      <w:proofErr w:type="spellEnd"/>
+      <w:proofErr w:type="gramEnd"/>
+      <w:r>
+        <w:rPr>
+          <w:color w:val="000000"/>
+          <w:sz w:val="14"/>
+          <w:szCs w:val="14"/>
+        </w:rPr>
+        <w:t>(</w:t>
+      </w:r>
+      <w:proofErr w:type="spellStart"/>
+      <w:r>
+        <w:rPr>
+          <w:color w:val="000000"/>
+          <w:sz w:val="14"/>
+          <w:szCs w:val="14"/>
+        </w:rPr>
+        <w:t>self.raiseTxt</w:t>
+      </w:r>
+      <w:proofErr w:type="spellEnd"/>
+      <w:r>
+        <w:rPr>
+          <w:color w:val="000000"/>
+          <w:sz w:val="14"/>
+          <w:szCs w:val="14"/>
+        </w:rPr>
+        <w:t>)</w:t>
+      </w:r>
+    </w:p>
+    <w:p>
+      <w:pPr>
+        <w:pStyle w:val="HTMLPreformatted"/>
+        <w:shd w:val="clear" w:color="auto" w:fill="FFFFFF"/>
+        <w:rPr>
+          <w:color w:val="000000"/>
+          <w:sz w:val="14"/>
+          <w:szCs w:val="14"/>
+        </w:rPr>
+      </w:pPr>
+      <w:r>
+        <w:rPr>
+          <w:color w:val="000000"/>
+          <w:sz w:val="14"/>
+          <w:szCs w:val="14"/>
+        </w:rPr>
+        <w:t xml:space="preserve">        </w:t>
+      </w:r>
+      <w:proofErr w:type="spellStart"/>
+      <w:proofErr w:type="gramStart"/>
+      <w:r>
+        <w:rPr>
+          <w:color w:val="000000"/>
+          <w:sz w:val="14"/>
+          <w:szCs w:val="14"/>
+        </w:rPr>
+        <w:t>self.subRaiseLayout.addWidget</w:t>
+      </w:r>
+      <w:proofErr w:type="spellEnd"/>
+      <w:proofErr w:type="gramEnd"/>
+      <w:r>
+        <w:rPr>
+          <w:color w:val="000000"/>
+          <w:sz w:val="14"/>
+          <w:szCs w:val="14"/>
+        </w:rPr>
+        <w:t>(</w:t>
+      </w:r>
+      <w:proofErr w:type="spellStart"/>
+      <w:r>
+        <w:rPr>
+          <w:color w:val="000000"/>
+          <w:sz w:val="14"/>
+          <w:szCs w:val="14"/>
+        </w:rPr>
+        <w:t>self.raiseConfirm</w:t>
+      </w:r>
+      <w:proofErr w:type="spellEnd"/>
+      <w:r>
+        <w:rPr>
+          <w:color w:val="000000"/>
+          <w:sz w:val="14"/>
+          <w:szCs w:val="14"/>
+        </w:rPr>
+        <w:t>)</w:t>
+      </w:r>
+    </w:p>
+    <w:p>
+      <w:pPr>
+        <w:pStyle w:val="HTMLPreformatted"/>
+        <w:shd w:val="clear" w:color="auto" w:fill="FFFFFF"/>
+        <w:rPr>
+          <w:color w:val="000000"/>
+          <w:sz w:val="14"/>
+          <w:szCs w:val="14"/>
+        </w:rPr>
+      </w:pPr>
+      <w:r>
+        <w:rPr>
+          <w:color w:val="000000"/>
+          <w:sz w:val="14"/>
+          <w:szCs w:val="14"/>
+        </w:rPr>
+        <w:t xml:space="preserve">        </w:t>
+      </w:r>
+      <w:proofErr w:type="spellStart"/>
+      <w:proofErr w:type="gramStart"/>
+      <w:r>
+        <w:rPr>
+          <w:color w:val="000000"/>
+          <w:sz w:val="14"/>
+          <w:szCs w:val="14"/>
+        </w:rPr>
+        <w:t>self.raiseLayout.addWidget</w:t>
+      </w:r>
+      <w:proofErr w:type="spellEnd"/>
+      <w:proofErr w:type="gramEnd"/>
+      <w:r>
+        <w:rPr>
+          <w:color w:val="000000"/>
+          <w:sz w:val="14"/>
+          <w:szCs w:val="14"/>
+        </w:rPr>
+        <w:t>(</w:t>
+      </w:r>
+      <w:proofErr w:type="spellStart"/>
+      <w:r>
+        <w:rPr>
+          <w:color w:val="000000"/>
+          <w:sz w:val="14"/>
+          <w:szCs w:val="14"/>
+        </w:rPr>
+        <w:t>self.raiseLabel</w:t>
+      </w:r>
+      <w:proofErr w:type="spellEnd"/>
+      <w:r>
+        <w:rPr>
+          <w:color w:val="000000"/>
+          <w:sz w:val="14"/>
+          <w:szCs w:val="14"/>
+        </w:rPr>
+        <w:t>)</w:t>
+      </w:r>
+    </w:p>
+    <w:p>
+      <w:pPr>
+        <w:pStyle w:val="HTMLPreformatted"/>
+        <w:shd w:val="clear" w:color="auto" w:fill="FFFFFF"/>
+        <w:rPr>
+          <w:color w:val="000000"/>
+          <w:sz w:val="14"/>
+          <w:szCs w:val="14"/>
+        </w:rPr>
+      </w:pPr>
+      <w:r>
+        <w:rPr>
+          <w:color w:val="000000"/>
+          <w:sz w:val="14"/>
+          <w:szCs w:val="14"/>
+        </w:rPr>
+        <w:t xml:space="preserve">        </w:t>
+      </w:r>
+      <w:proofErr w:type="spellStart"/>
+      <w:proofErr w:type="gramStart"/>
+      <w:r>
+        <w:rPr>
+          <w:color w:val="000000"/>
+          <w:sz w:val="14"/>
+          <w:szCs w:val="14"/>
+        </w:rPr>
+        <w:t>self.raiseLayout.addWidget</w:t>
+      </w:r>
+      <w:proofErr w:type="spellEnd"/>
+      <w:proofErr w:type="gramEnd"/>
+      <w:r>
+        <w:rPr>
+          <w:color w:val="000000"/>
+          <w:sz w:val="14"/>
+          <w:szCs w:val="14"/>
+        </w:rPr>
+        <w:t>(</w:t>
+      </w:r>
+      <w:proofErr w:type="spellStart"/>
+      <w:r>
+        <w:rPr>
+          <w:color w:val="000000"/>
+          <w:sz w:val="14"/>
+          <w:szCs w:val="14"/>
+        </w:rPr>
+        <w:t>self.raiseSlider</w:t>
+      </w:r>
+      <w:proofErr w:type="spellEnd"/>
+      <w:r>
+        <w:rPr>
+          <w:color w:val="000000"/>
+          <w:sz w:val="14"/>
+          <w:szCs w:val="14"/>
+        </w:rPr>
+        <w:t>)</w:t>
+      </w:r>
+    </w:p>
+    <w:p>
+      <w:pPr>
+        <w:pStyle w:val="HTMLPreformatted"/>
+        <w:shd w:val="clear" w:color="auto" w:fill="FFFFFF"/>
+        <w:rPr>
+          <w:color w:val="000000"/>
+          <w:sz w:val="14"/>
+          <w:szCs w:val="14"/>
+        </w:rPr>
+      </w:pPr>
+      <w:r>
+        <w:rPr>
+          <w:color w:val="000000"/>
+          <w:sz w:val="14"/>
+          <w:szCs w:val="14"/>
+        </w:rPr>
+        <w:t xml:space="preserve">        </w:t>
+      </w:r>
+      <w:proofErr w:type="spellStart"/>
+      <w:proofErr w:type="gramStart"/>
+      <w:r>
+        <w:rPr>
+          <w:color w:val="000000"/>
+          <w:sz w:val="14"/>
+          <w:szCs w:val="14"/>
+        </w:rPr>
+        <w:t>self.raiseLayout.addLayout</w:t>
+      </w:r>
+      <w:proofErr w:type="spellEnd"/>
+      <w:proofErr w:type="gramEnd"/>
+      <w:r>
+        <w:rPr>
+          <w:color w:val="000000"/>
+          <w:sz w:val="14"/>
+          <w:szCs w:val="14"/>
+        </w:rPr>
+        <w:t>(</w:t>
+      </w:r>
+      <w:proofErr w:type="spellStart"/>
       <w:r>
         <w:rPr>
           <w:color w:val="000000"/>
@@ -7913,6 +8371,102 @@
           <w:sz w:val="14"/>
           <w:szCs w:val="14"/>
         </w:rPr>
+        <w:t>)</w:t>
+      </w:r>
+    </w:p>
+    <w:p>
+      <w:pPr>
+        <w:pStyle w:val="HTMLPreformatted"/>
+        <w:shd w:val="clear" w:color="auto" w:fill="FFFFFF"/>
+        <w:rPr>
+          <w:color w:val="000000"/>
+          <w:sz w:val="14"/>
+          <w:szCs w:val="14"/>
+        </w:rPr>
+      </w:pPr>
+      <w:r>
+        <w:rPr>
+          <w:color w:val="000000"/>
+          <w:sz w:val="14"/>
+          <w:szCs w:val="14"/>
+        </w:rPr>
+        <w:t xml:space="preserve">        </w:t>
+      </w:r>
+      <w:proofErr w:type="spellStart"/>
+      <w:proofErr w:type="gramStart"/>
+      <w:r>
+        <w:rPr>
+          <w:color w:val="000000"/>
+          <w:sz w:val="14"/>
+          <w:szCs w:val="14"/>
+        </w:rPr>
+        <w:t>self.raiseGroup.setLayout</w:t>
+      </w:r>
+      <w:proofErr w:type="spellEnd"/>
+      <w:proofErr w:type="gramEnd"/>
+      <w:r>
+        <w:rPr>
+          <w:color w:val="000000"/>
+          <w:sz w:val="14"/>
+          <w:szCs w:val="14"/>
+        </w:rPr>
+        <w:t>(</w:t>
+      </w:r>
+      <w:proofErr w:type="spellStart"/>
+      <w:r>
+        <w:rPr>
+          <w:color w:val="000000"/>
+          <w:sz w:val="14"/>
+          <w:szCs w:val="14"/>
+        </w:rPr>
+        <w:t>self.raiseLayout</w:t>
+      </w:r>
+      <w:proofErr w:type="spellEnd"/>
+      <w:r>
+        <w:rPr>
+          <w:color w:val="000000"/>
+          <w:sz w:val="14"/>
+          <w:szCs w:val="14"/>
+        </w:rPr>
+        <w:t>)</w:t>
+      </w:r>
+    </w:p>
+    <w:p>
+      <w:pPr>
+        <w:pStyle w:val="HTMLPreformatted"/>
+        <w:shd w:val="clear" w:color="auto" w:fill="FFFFFF"/>
+        <w:rPr>
+          <w:color w:val="000000"/>
+          <w:sz w:val="14"/>
+          <w:szCs w:val="14"/>
+        </w:rPr>
+      </w:pPr>
+      <w:r>
+        <w:rPr>
+          <w:color w:val="000000"/>
+          <w:sz w:val="14"/>
+          <w:szCs w:val="14"/>
+        </w:rPr>
+        <w:t xml:space="preserve">        </w:t>
+      </w:r>
+      <w:proofErr w:type="spellStart"/>
+      <w:proofErr w:type="gramStart"/>
+      <w:r>
+        <w:rPr>
+          <w:color w:val="000000"/>
+          <w:sz w:val="14"/>
+          <w:szCs w:val="14"/>
+        </w:rPr>
+        <w:t>self.raiseRow</w:t>
+      </w:r>
+      <w:proofErr w:type="spellEnd"/>
+      <w:proofErr w:type="gramEnd"/>
+      <w:r>
+        <w:rPr>
+          <w:color w:val="000000"/>
+          <w:sz w:val="14"/>
+          <w:szCs w:val="14"/>
+        </w:rPr>
         <w:t xml:space="preserve"> = </w:t>
       </w:r>
       <w:proofErr w:type="spellStart"/>
@@ -7953,391 +8507,7 @@
         <w:t xml:space="preserve">        </w:t>
       </w:r>
       <w:proofErr w:type="spellStart"/>
-      <w:r>
-        <w:rPr>
-          <w:color w:val="000000"/>
-          <w:sz w:val="14"/>
-          <w:szCs w:val="14"/>
-        </w:rPr>
-        <w:t>self.subRaiseLayout.addWidget</w:t>
-      </w:r>
-      <w:proofErr w:type="spellEnd"/>
-      <w:r>
-        <w:rPr>
-          <w:color w:val="000000"/>
-          <w:sz w:val="14"/>
-          <w:szCs w:val="14"/>
-        </w:rPr>
-        <w:t>(</w:t>
-      </w:r>
-      <w:proofErr w:type="spellStart"/>
-      <w:r>
-        <w:rPr>
-          <w:color w:val="000000"/>
-          <w:sz w:val="14"/>
-          <w:szCs w:val="14"/>
-        </w:rPr>
-        <w:t>self.raiseTxt</w:t>
-      </w:r>
-      <w:proofErr w:type="spellEnd"/>
-      <w:r>
-        <w:rPr>
-          <w:color w:val="000000"/>
-          <w:sz w:val="14"/>
-          <w:szCs w:val="14"/>
-        </w:rPr>
-        <w:t>)</w:t>
-      </w:r>
-    </w:p>
-    <w:p>
-      <w:pPr>
-        <w:pStyle w:val="HTMLPreformatted"/>
-        <w:shd w:val="clear" w:color="auto" w:fill="FFFFFF"/>
-        <w:rPr>
-          <w:color w:val="000000"/>
-          <w:sz w:val="14"/>
-          <w:szCs w:val="14"/>
-        </w:rPr>
-      </w:pPr>
-      <w:r>
-        <w:rPr>
-          <w:color w:val="000000"/>
-          <w:sz w:val="14"/>
-          <w:szCs w:val="14"/>
-        </w:rPr>
-        <w:t xml:space="preserve">        </w:t>
-      </w:r>
-      <w:proofErr w:type="spellStart"/>
-      <w:r>
-        <w:rPr>
-          <w:color w:val="000000"/>
-          <w:sz w:val="14"/>
-          <w:szCs w:val="14"/>
-        </w:rPr>
-        <w:t>self.subRaiseLayout.addWidget</w:t>
-      </w:r>
-      <w:proofErr w:type="spellEnd"/>
-      <w:r>
-        <w:rPr>
-          <w:color w:val="000000"/>
-          <w:sz w:val="14"/>
-          <w:szCs w:val="14"/>
-        </w:rPr>
-        <w:t>(</w:t>
-      </w:r>
-      <w:proofErr w:type="spellStart"/>
-      <w:r>
-        <w:rPr>
-          <w:color w:val="000000"/>
-          <w:sz w:val="14"/>
-          <w:szCs w:val="14"/>
-        </w:rPr>
-        <w:t>self.raiseConfirm</w:t>
-      </w:r>
-      <w:proofErr w:type="spellEnd"/>
-      <w:r>
-        <w:rPr>
-          <w:color w:val="000000"/>
-          <w:sz w:val="14"/>
-          <w:szCs w:val="14"/>
-        </w:rPr>
-        <w:t>)</w:t>
-      </w:r>
-    </w:p>
-    <w:p>
-      <w:pPr>
-        <w:pStyle w:val="HTMLPreformatted"/>
-        <w:shd w:val="clear" w:color="auto" w:fill="FFFFFF"/>
-        <w:rPr>
-          <w:color w:val="000000"/>
-          <w:sz w:val="14"/>
-          <w:szCs w:val="14"/>
-        </w:rPr>
-      </w:pPr>
-      <w:r>
-        <w:rPr>
-          <w:color w:val="000000"/>
-          <w:sz w:val="14"/>
-          <w:szCs w:val="14"/>
-        </w:rPr>
-        <w:t xml:space="preserve">        </w:t>
-      </w:r>
-      <w:proofErr w:type="spellStart"/>
-      <w:r>
-        <w:rPr>
-          <w:color w:val="000000"/>
-          <w:sz w:val="14"/>
-          <w:szCs w:val="14"/>
-        </w:rPr>
-        <w:t>self.raiseLayout.addWidget</w:t>
-      </w:r>
-      <w:proofErr w:type="spellEnd"/>
-      <w:r>
-        <w:rPr>
-          <w:color w:val="000000"/>
-          <w:sz w:val="14"/>
-          <w:szCs w:val="14"/>
-        </w:rPr>
-        <w:t>(</w:t>
-      </w:r>
-      <w:proofErr w:type="spellStart"/>
-      <w:r>
-        <w:rPr>
-          <w:color w:val="000000"/>
-          <w:sz w:val="14"/>
-          <w:szCs w:val="14"/>
-        </w:rPr>
-        <w:t>self.raiseLabel</w:t>
-      </w:r>
-      <w:proofErr w:type="spellEnd"/>
-      <w:r>
-        <w:rPr>
-          <w:color w:val="000000"/>
-          <w:sz w:val="14"/>
-          <w:szCs w:val="14"/>
-        </w:rPr>
-        <w:t>)</w:t>
-      </w:r>
-    </w:p>
-    <w:p>
-      <w:pPr>
-        <w:pStyle w:val="HTMLPreformatted"/>
-        <w:shd w:val="clear" w:color="auto" w:fill="FFFFFF"/>
-        <w:rPr>
-          <w:color w:val="000000"/>
-          <w:sz w:val="14"/>
-          <w:szCs w:val="14"/>
-        </w:rPr>
-      </w:pPr>
-      <w:r>
-        <w:rPr>
-          <w:color w:val="000000"/>
-          <w:sz w:val="14"/>
-          <w:szCs w:val="14"/>
-        </w:rPr>
-        <w:t xml:space="preserve">        </w:t>
-      </w:r>
-      <w:proofErr w:type="spellStart"/>
-      <w:r>
-        <w:rPr>
-          <w:color w:val="000000"/>
-          <w:sz w:val="14"/>
-          <w:szCs w:val="14"/>
-        </w:rPr>
-        <w:t>self.raiseLayout.addWidget</w:t>
-      </w:r>
-      <w:proofErr w:type="spellEnd"/>
-      <w:r>
-        <w:rPr>
-          <w:color w:val="000000"/>
-          <w:sz w:val="14"/>
-          <w:szCs w:val="14"/>
-        </w:rPr>
-        <w:t>(</w:t>
-      </w:r>
-      <w:proofErr w:type="spellStart"/>
-      <w:r>
-        <w:rPr>
-          <w:color w:val="000000"/>
-          <w:sz w:val="14"/>
-          <w:szCs w:val="14"/>
-        </w:rPr>
-        <w:t>self.raiseSlider</w:t>
-      </w:r>
-      <w:proofErr w:type="spellEnd"/>
-      <w:r>
-        <w:rPr>
-          <w:color w:val="000000"/>
-          <w:sz w:val="14"/>
-          <w:szCs w:val="14"/>
-        </w:rPr>
-        <w:t>)</w:t>
-      </w:r>
-    </w:p>
-    <w:p>
-      <w:pPr>
-        <w:pStyle w:val="HTMLPreformatted"/>
-        <w:shd w:val="clear" w:color="auto" w:fill="FFFFFF"/>
-        <w:rPr>
-          <w:color w:val="000000"/>
-          <w:sz w:val="14"/>
-          <w:szCs w:val="14"/>
-        </w:rPr>
-      </w:pPr>
-      <w:r>
-        <w:rPr>
-          <w:color w:val="000000"/>
-          <w:sz w:val="14"/>
-          <w:szCs w:val="14"/>
-        </w:rPr>
-        <w:t xml:space="preserve">        </w:t>
-      </w:r>
-      <w:proofErr w:type="spellStart"/>
-      <w:r>
-        <w:rPr>
-          <w:color w:val="000000"/>
-          <w:sz w:val="14"/>
-          <w:szCs w:val="14"/>
-        </w:rPr>
-        <w:t>self.raiseLayout.addLayout</w:t>
-      </w:r>
-      <w:proofErr w:type="spellEnd"/>
-      <w:r>
-        <w:rPr>
-          <w:color w:val="000000"/>
-          <w:sz w:val="14"/>
-          <w:szCs w:val="14"/>
-        </w:rPr>
-        <w:t>(</w:t>
-      </w:r>
-      <w:proofErr w:type="spellStart"/>
-      <w:r>
-        <w:rPr>
-          <w:color w:val="000000"/>
-          <w:sz w:val="14"/>
-          <w:szCs w:val="14"/>
-        </w:rPr>
-        <w:t>self.subRaiseLayout</w:t>
-      </w:r>
-      <w:proofErr w:type="spellEnd"/>
-      <w:r>
-        <w:rPr>
-          <w:color w:val="000000"/>
-          <w:sz w:val="14"/>
-          <w:szCs w:val="14"/>
-        </w:rPr>
-        <w:t>)</w:t>
-      </w:r>
-    </w:p>
-    <w:p>
-      <w:pPr>
-        <w:pStyle w:val="HTMLPreformatted"/>
-        <w:shd w:val="clear" w:color="auto" w:fill="FFFFFF"/>
-        <w:rPr>
-          <w:color w:val="000000"/>
-          <w:sz w:val="14"/>
-          <w:szCs w:val="14"/>
-        </w:rPr>
-      </w:pPr>
-      <w:r>
-        <w:rPr>
-          <w:color w:val="000000"/>
-          <w:sz w:val="14"/>
-          <w:szCs w:val="14"/>
-        </w:rPr>
-        <w:t xml:space="preserve">        </w:t>
-      </w:r>
-      <w:proofErr w:type="spellStart"/>
-      <w:r>
-        <w:rPr>
-          <w:color w:val="000000"/>
-          <w:sz w:val="14"/>
-          <w:szCs w:val="14"/>
-        </w:rPr>
-        <w:t>self.raiseGroup.setLayout</w:t>
-      </w:r>
-      <w:proofErr w:type="spellEnd"/>
-      <w:r>
-        <w:rPr>
-          <w:color w:val="000000"/>
-          <w:sz w:val="14"/>
-          <w:szCs w:val="14"/>
-        </w:rPr>
-        <w:t>(</w:t>
-      </w:r>
-      <w:proofErr w:type="spellStart"/>
-      <w:r>
-        <w:rPr>
-          <w:color w:val="000000"/>
-          <w:sz w:val="14"/>
-          <w:szCs w:val="14"/>
-        </w:rPr>
-        <w:t>self.raiseLayout</w:t>
-      </w:r>
-      <w:proofErr w:type="spellEnd"/>
-      <w:r>
-        <w:rPr>
-          <w:color w:val="000000"/>
-          <w:sz w:val="14"/>
-          <w:szCs w:val="14"/>
-        </w:rPr>
-        <w:t>)</w:t>
-      </w:r>
-    </w:p>
-    <w:p>
-      <w:pPr>
-        <w:pStyle w:val="HTMLPreformatted"/>
-        <w:shd w:val="clear" w:color="auto" w:fill="FFFFFF"/>
-        <w:rPr>
-          <w:color w:val="000000"/>
-          <w:sz w:val="14"/>
-          <w:szCs w:val="14"/>
-        </w:rPr>
-      </w:pPr>
-      <w:r>
-        <w:rPr>
-          <w:color w:val="000000"/>
-          <w:sz w:val="14"/>
-          <w:szCs w:val="14"/>
-        </w:rPr>
-        <w:t xml:space="preserve">        </w:t>
-      </w:r>
-      <w:proofErr w:type="spellStart"/>
-      <w:r>
-        <w:rPr>
-          <w:color w:val="000000"/>
-          <w:sz w:val="14"/>
-          <w:szCs w:val="14"/>
-        </w:rPr>
-        <w:t>self.raiseRow</w:t>
-      </w:r>
-      <w:proofErr w:type="spellEnd"/>
-      <w:r>
-        <w:rPr>
-          <w:color w:val="000000"/>
-          <w:sz w:val="14"/>
-          <w:szCs w:val="14"/>
-        </w:rPr>
-        <w:t xml:space="preserve"> = </w:t>
-      </w:r>
-      <w:proofErr w:type="spellStart"/>
-      <w:r>
-        <w:rPr>
-          <w:color w:val="000000"/>
-          <w:sz w:val="14"/>
-          <w:szCs w:val="14"/>
-        </w:rPr>
-        <w:t>QHBoxLayout</w:t>
-      </w:r>
-      <w:proofErr w:type="spellEnd"/>
-      <w:r>
-        <w:rPr>
-          <w:color w:val="000000"/>
-          <w:sz w:val="14"/>
-          <w:szCs w:val="14"/>
-        </w:rPr>
-        <w:t>()</w:t>
-      </w:r>
-    </w:p>
-    <w:p>
-      <w:pPr>
-        <w:pStyle w:val="HTMLPreformatted"/>
-        <w:shd w:val="clear" w:color="auto" w:fill="FFFFFF"/>
-        <w:rPr>
-          <w:color w:val="000000"/>
-          <w:sz w:val="14"/>
-          <w:szCs w:val="14"/>
-        </w:rPr>
-      </w:pPr>
-      <w:r>
-        <w:rPr>
-          <w:color w:val="000000"/>
-          <w:sz w:val="14"/>
-          <w:szCs w:val="14"/>
-        </w:rPr>
-        <w:t xml:space="preserve">        </w:t>
-      </w:r>
-      <w:proofErr w:type="spellStart"/>
+      <w:proofErr w:type="gramStart"/>
       <w:r>
         <w:rPr>
           <w:color w:val="000000"/>
@@ -8347,6 +8517,7 @@
         <w:t>self.raiseRow.addStretch</w:t>
       </w:r>
       <w:proofErr w:type="spellEnd"/>
+      <w:proofErr w:type="gramEnd"/>
       <w:r>
         <w:rPr>
           <w:color w:val="000000"/>
@@ -8393,6 +8564,7 @@
         <w:t xml:space="preserve">        </w:t>
       </w:r>
       <w:proofErr w:type="spellStart"/>
+      <w:proofErr w:type="gramStart"/>
       <w:r>
         <w:rPr>
           <w:color w:val="000000"/>
@@ -8402,6 +8574,7 @@
         <w:t>self.raiseRow.addWidget</w:t>
       </w:r>
       <w:proofErr w:type="spellEnd"/>
+      <w:proofErr w:type="gramEnd"/>
       <w:r>
         <w:rPr>
           <w:color w:val="000000"/>
@@ -8448,6 +8621,7 @@
         <w:t xml:space="preserve">        </w:t>
       </w:r>
       <w:proofErr w:type="spellStart"/>
+      <w:proofErr w:type="gramStart"/>
       <w:r>
         <w:rPr>
           <w:color w:val="000000"/>
@@ -8457,6 +8631,7 @@
         <w:t>self.raiseRow.addStretch</w:t>
       </w:r>
       <w:proofErr w:type="spellEnd"/>
+      <w:proofErr w:type="gramEnd"/>
       <w:r>
         <w:rPr>
           <w:color w:val="000000"/>
@@ -8503,6 +8678,7 @@
         <w:t xml:space="preserve">        </w:t>
       </w:r>
       <w:proofErr w:type="spellStart"/>
+      <w:proofErr w:type="gramStart"/>
       <w:r>
         <w:rPr>
           <w:color w:val="000000"/>
@@ -8512,6 +8688,7 @@
         <w:t>self.raiseGroup.hide</w:t>
       </w:r>
       <w:proofErr w:type="spellEnd"/>
+      <w:proofErr w:type="gramEnd"/>
       <w:r>
         <w:rPr>
           <w:color w:val="000000"/>
@@ -8569,6 +8746,7 @@
         <w:t xml:space="preserve"> = </w:t>
       </w:r>
       <w:proofErr w:type="spellStart"/>
+      <w:proofErr w:type="gramStart"/>
       <w:r>
         <w:rPr>
           <w:color w:val="000000"/>
@@ -8584,6 +8762,423 @@
           <w:sz w:val="14"/>
           <w:szCs w:val="14"/>
         </w:rPr>
+        <w:t>(</w:t>
+      </w:r>
+      <w:proofErr w:type="gramEnd"/>
+      <w:r>
+        <w:rPr>
+          <w:color w:val="000000"/>
+          <w:sz w:val="14"/>
+          <w:szCs w:val="14"/>
+        </w:rPr>
+        <w:t>)</w:t>
+      </w:r>
+    </w:p>
+    <w:p>
+      <w:pPr>
+        <w:pStyle w:val="HTMLPreformatted"/>
+        <w:shd w:val="clear" w:color="auto" w:fill="FFFFFF"/>
+        <w:rPr>
+          <w:color w:val="000000"/>
+          <w:sz w:val="14"/>
+          <w:szCs w:val="14"/>
+        </w:rPr>
+      </w:pPr>
+      <w:r>
+        <w:rPr>
+          <w:color w:val="000000"/>
+          <w:sz w:val="14"/>
+          <w:szCs w:val="14"/>
+        </w:rPr>
+        <w:t xml:space="preserve">        </w:t>
+      </w:r>
+      <w:proofErr w:type="spellStart"/>
+      <w:r>
+        <w:rPr>
+          <w:color w:val="000000"/>
+          <w:sz w:val="14"/>
+          <w:szCs w:val="14"/>
+        </w:rPr>
+        <w:t>centerRow</w:t>
+      </w:r>
+      <w:proofErr w:type="spellEnd"/>
+      <w:r>
+        <w:rPr>
+          <w:color w:val="000000"/>
+          <w:sz w:val="14"/>
+          <w:szCs w:val="14"/>
+        </w:rPr>
+        <w:t xml:space="preserve"> = </w:t>
+      </w:r>
+      <w:proofErr w:type="spellStart"/>
+      <w:proofErr w:type="gramStart"/>
+      <w:r>
+        <w:rPr>
+          <w:color w:val="000000"/>
+          <w:sz w:val="14"/>
+          <w:szCs w:val="14"/>
+        </w:rPr>
+        <w:t>QHBoxLayout</w:t>
+      </w:r>
+      <w:proofErr w:type="spellEnd"/>
+      <w:r>
+        <w:rPr>
+          <w:color w:val="000000"/>
+          <w:sz w:val="14"/>
+          <w:szCs w:val="14"/>
+        </w:rPr>
+        <w:t>(</w:t>
+      </w:r>
+      <w:proofErr w:type="gramEnd"/>
+      <w:r>
+        <w:rPr>
+          <w:color w:val="000000"/>
+          <w:sz w:val="14"/>
+          <w:szCs w:val="14"/>
+        </w:rPr>
+        <w:t>)</w:t>
+      </w:r>
+    </w:p>
+    <w:p>
+      <w:pPr>
+        <w:pStyle w:val="HTMLPreformatted"/>
+        <w:shd w:val="clear" w:color="auto" w:fill="FFFFFF"/>
+        <w:rPr>
+          <w:color w:val="000000"/>
+          <w:sz w:val="14"/>
+          <w:szCs w:val="14"/>
+        </w:rPr>
+      </w:pPr>
+      <w:r>
+        <w:rPr>
+          <w:color w:val="000000"/>
+          <w:sz w:val="14"/>
+          <w:szCs w:val="14"/>
+        </w:rPr>
+        <w:t xml:space="preserve">        </w:t>
+      </w:r>
+      <w:proofErr w:type="spellStart"/>
+      <w:r>
+        <w:rPr>
+          <w:color w:val="000000"/>
+          <w:sz w:val="14"/>
+          <w:szCs w:val="14"/>
+        </w:rPr>
+        <w:t>centerLayout.addWidget</w:t>
+      </w:r>
+      <w:proofErr w:type="spellEnd"/>
+      <w:r>
+        <w:rPr>
+          <w:color w:val="000000"/>
+          <w:sz w:val="14"/>
+          <w:szCs w:val="14"/>
+        </w:rPr>
+        <w:t>(</w:t>
+      </w:r>
+      <w:proofErr w:type="gramStart"/>
+      <w:r>
+        <w:rPr>
+          <w:color w:val="000000"/>
+          <w:sz w:val="14"/>
+          <w:szCs w:val="14"/>
+        </w:rPr>
+        <w:t>self.flop</w:t>
+      </w:r>
+      <w:proofErr w:type="gramEnd"/>
+      <w:r>
+        <w:rPr>
+          <w:color w:val="000000"/>
+          <w:sz w:val="14"/>
+          <w:szCs w:val="14"/>
+        </w:rPr>
+        <w:t>1)</w:t>
+      </w:r>
+    </w:p>
+    <w:p>
+      <w:pPr>
+        <w:pStyle w:val="HTMLPreformatted"/>
+        <w:shd w:val="clear" w:color="auto" w:fill="FFFFFF"/>
+        <w:rPr>
+          <w:color w:val="000000"/>
+          <w:sz w:val="14"/>
+          <w:szCs w:val="14"/>
+        </w:rPr>
+      </w:pPr>
+      <w:r>
+        <w:rPr>
+          <w:color w:val="000000"/>
+          <w:sz w:val="14"/>
+          <w:szCs w:val="14"/>
+        </w:rPr>
+        <w:t xml:space="preserve">        </w:t>
+      </w:r>
+      <w:proofErr w:type="spellStart"/>
+      <w:r>
+        <w:rPr>
+          <w:color w:val="000000"/>
+          <w:sz w:val="14"/>
+          <w:szCs w:val="14"/>
+        </w:rPr>
+        <w:t>centerLayout.addWidget</w:t>
+      </w:r>
+      <w:proofErr w:type="spellEnd"/>
+      <w:r>
+        <w:rPr>
+          <w:color w:val="000000"/>
+          <w:sz w:val="14"/>
+          <w:szCs w:val="14"/>
+        </w:rPr>
+        <w:t>(</w:t>
+      </w:r>
+      <w:proofErr w:type="gramStart"/>
+      <w:r>
+        <w:rPr>
+          <w:color w:val="000000"/>
+          <w:sz w:val="14"/>
+          <w:szCs w:val="14"/>
+        </w:rPr>
+        <w:t>self.flop</w:t>
+      </w:r>
+      <w:proofErr w:type="gramEnd"/>
+      <w:r>
+        <w:rPr>
+          <w:color w:val="000000"/>
+          <w:sz w:val="14"/>
+          <w:szCs w:val="14"/>
+        </w:rPr>
+        <w:t>2)</w:t>
+      </w:r>
+    </w:p>
+    <w:p>
+      <w:pPr>
+        <w:pStyle w:val="HTMLPreformatted"/>
+        <w:shd w:val="clear" w:color="auto" w:fill="FFFFFF"/>
+        <w:rPr>
+          <w:color w:val="000000"/>
+          <w:sz w:val="14"/>
+          <w:szCs w:val="14"/>
+        </w:rPr>
+      </w:pPr>
+      <w:r>
+        <w:rPr>
+          <w:color w:val="000000"/>
+          <w:sz w:val="14"/>
+          <w:szCs w:val="14"/>
+        </w:rPr>
+        <w:t xml:space="preserve">        </w:t>
+      </w:r>
+      <w:proofErr w:type="spellStart"/>
+      <w:r>
+        <w:rPr>
+          <w:color w:val="000000"/>
+          <w:sz w:val="14"/>
+          <w:szCs w:val="14"/>
+        </w:rPr>
+        <w:t>centerLayout.addWidget</w:t>
+      </w:r>
+      <w:proofErr w:type="spellEnd"/>
+      <w:r>
+        <w:rPr>
+          <w:color w:val="000000"/>
+          <w:sz w:val="14"/>
+          <w:szCs w:val="14"/>
+        </w:rPr>
+        <w:t>(</w:t>
+      </w:r>
+      <w:proofErr w:type="gramStart"/>
+      <w:r>
+        <w:rPr>
+          <w:color w:val="000000"/>
+          <w:sz w:val="14"/>
+          <w:szCs w:val="14"/>
+        </w:rPr>
+        <w:t>self.flop</w:t>
+      </w:r>
+      <w:proofErr w:type="gramEnd"/>
+      <w:r>
+        <w:rPr>
+          <w:color w:val="000000"/>
+          <w:sz w:val="14"/>
+          <w:szCs w:val="14"/>
+        </w:rPr>
+        <w:t>3)</w:t>
+      </w:r>
+    </w:p>
+    <w:p>
+      <w:pPr>
+        <w:pStyle w:val="HTMLPreformatted"/>
+        <w:shd w:val="clear" w:color="auto" w:fill="FFFFFF"/>
+        <w:rPr>
+          <w:color w:val="000000"/>
+          <w:sz w:val="14"/>
+          <w:szCs w:val="14"/>
+        </w:rPr>
+      </w:pPr>
+      <w:r>
+        <w:rPr>
+          <w:color w:val="000000"/>
+          <w:sz w:val="14"/>
+          <w:szCs w:val="14"/>
+        </w:rPr>
+        <w:t xml:space="preserve">        </w:t>
+      </w:r>
+      <w:proofErr w:type="spellStart"/>
+      <w:r>
+        <w:rPr>
+          <w:color w:val="000000"/>
+          <w:sz w:val="14"/>
+          <w:szCs w:val="14"/>
+        </w:rPr>
+        <w:t>centerLayout.addWidget</w:t>
+      </w:r>
+      <w:proofErr w:type="spellEnd"/>
+      <w:r>
+        <w:rPr>
+          <w:color w:val="000000"/>
+          <w:sz w:val="14"/>
+          <w:szCs w:val="14"/>
+        </w:rPr>
+        <w:t>(</w:t>
+      </w:r>
+      <w:proofErr w:type="gramStart"/>
+      <w:r>
+        <w:rPr>
+          <w:color w:val="000000"/>
+          <w:sz w:val="14"/>
+          <w:szCs w:val="14"/>
+        </w:rPr>
+        <w:t>self.flop</w:t>
+      </w:r>
+      <w:proofErr w:type="gramEnd"/>
+      <w:r>
+        <w:rPr>
+          <w:color w:val="000000"/>
+          <w:sz w:val="14"/>
+          <w:szCs w:val="14"/>
+        </w:rPr>
+        <w:t>4)</w:t>
+      </w:r>
+    </w:p>
+    <w:p>
+      <w:pPr>
+        <w:pStyle w:val="HTMLPreformatted"/>
+        <w:shd w:val="clear" w:color="auto" w:fill="FFFFFF"/>
+        <w:rPr>
+          <w:color w:val="000000"/>
+          <w:sz w:val="14"/>
+          <w:szCs w:val="14"/>
+        </w:rPr>
+      </w:pPr>
+      <w:r>
+        <w:rPr>
+          <w:color w:val="000000"/>
+          <w:sz w:val="14"/>
+          <w:szCs w:val="14"/>
+        </w:rPr>
+        <w:t xml:space="preserve">        </w:t>
+      </w:r>
+      <w:proofErr w:type="spellStart"/>
+      <w:r>
+        <w:rPr>
+          <w:color w:val="000000"/>
+          <w:sz w:val="14"/>
+          <w:szCs w:val="14"/>
+        </w:rPr>
+        <w:t>centerLayout.addWidget</w:t>
+      </w:r>
+      <w:proofErr w:type="spellEnd"/>
+      <w:r>
+        <w:rPr>
+          <w:color w:val="000000"/>
+          <w:sz w:val="14"/>
+          <w:szCs w:val="14"/>
+        </w:rPr>
+        <w:t>(</w:t>
+      </w:r>
+      <w:proofErr w:type="gramStart"/>
+      <w:r>
+        <w:rPr>
+          <w:color w:val="000000"/>
+          <w:sz w:val="14"/>
+          <w:szCs w:val="14"/>
+        </w:rPr>
+        <w:t>self.flop</w:t>
+      </w:r>
+      <w:proofErr w:type="gramEnd"/>
+      <w:r>
+        <w:rPr>
+          <w:color w:val="000000"/>
+          <w:sz w:val="14"/>
+          <w:szCs w:val="14"/>
+        </w:rPr>
+        <w:t>5)</w:t>
+      </w:r>
+    </w:p>
+    <w:p>
+      <w:pPr>
+        <w:pStyle w:val="HTMLPreformatted"/>
+        <w:shd w:val="clear" w:color="auto" w:fill="FFFFFF"/>
+        <w:rPr>
+          <w:color w:val="000000"/>
+          <w:sz w:val="14"/>
+          <w:szCs w:val="14"/>
+        </w:rPr>
+      </w:pPr>
+    </w:p>
+    <w:p>
+      <w:pPr>
+        <w:pStyle w:val="HTMLPreformatted"/>
+        <w:shd w:val="clear" w:color="auto" w:fill="FFFFFF"/>
+        <w:rPr>
+          <w:color w:val="000000"/>
+          <w:sz w:val="14"/>
+          <w:szCs w:val="14"/>
+        </w:rPr>
+      </w:pPr>
+      <w:r>
+        <w:rPr>
+          <w:color w:val="000000"/>
+          <w:sz w:val="14"/>
+          <w:szCs w:val="14"/>
+        </w:rPr>
+        <w:t xml:space="preserve">        </w:t>
+      </w:r>
+      <w:proofErr w:type="spellStart"/>
+      <w:proofErr w:type="gramStart"/>
+      <w:r>
+        <w:rPr>
+          <w:color w:val="000000"/>
+          <w:sz w:val="14"/>
+          <w:szCs w:val="14"/>
+        </w:rPr>
+        <w:t>self.centerGroup</w:t>
+      </w:r>
+      <w:proofErr w:type="spellEnd"/>
+      <w:proofErr w:type="gramEnd"/>
+      <w:r>
+        <w:rPr>
+          <w:color w:val="000000"/>
+          <w:sz w:val="14"/>
+          <w:szCs w:val="14"/>
+        </w:rPr>
+        <w:t xml:space="preserve"> = </w:t>
+      </w:r>
+      <w:proofErr w:type="spellStart"/>
+      <w:r>
+        <w:rPr>
+          <w:color w:val="000000"/>
+          <w:sz w:val="14"/>
+          <w:szCs w:val="14"/>
+        </w:rPr>
+        <w:t>QGroupBox</w:t>
+      </w:r>
+      <w:proofErr w:type="spellEnd"/>
+      <w:r>
+        <w:rPr>
+          <w:color w:val="000000"/>
+          <w:sz w:val="14"/>
+          <w:szCs w:val="14"/>
+        </w:rPr>
         <w:t>()</w:t>
       </w:r>
     </w:p>
@@ -8606,312 +9201,7 @@
         <w:t xml:space="preserve">        </w:t>
       </w:r>
       <w:proofErr w:type="spellStart"/>
-      <w:r>
-        <w:rPr>
-          <w:color w:val="000000"/>
-          <w:sz w:val="14"/>
-          <w:szCs w:val="14"/>
-        </w:rPr>
-        <w:t>centerRow</w:t>
-      </w:r>
-      <w:proofErr w:type="spellEnd"/>
-      <w:r>
-        <w:rPr>
-          <w:color w:val="000000"/>
-          <w:sz w:val="14"/>
-          <w:szCs w:val="14"/>
-        </w:rPr>
-        <w:t xml:space="preserve"> = </w:t>
-      </w:r>
-      <w:proofErr w:type="spellStart"/>
-      <w:r>
-        <w:rPr>
-          <w:color w:val="000000"/>
-          <w:sz w:val="14"/>
-          <w:szCs w:val="14"/>
-        </w:rPr>
-        <w:t>QHBoxLayout</w:t>
-      </w:r>
-      <w:proofErr w:type="spellEnd"/>
-      <w:r>
-        <w:rPr>
-          <w:color w:val="000000"/>
-          <w:sz w:val="14"/>
-          <w:szCs w:val="14"/>
-        </w:rPr>
-        <w:t>()</w:t>
-      </w:r>
-    </w:p>
-    <w:p>
-      <w:pPr>
-        <w:pStyle w:val="HTMLPreformatted"/>
-        <w:shd w:val="clear" w:color="auto" w:fill="FFFFFF"/>
-        <w:rPr>
-          <w:color w:val="000000"/>
-          <w:sz w:val="14"/>
-          <w:szCs w:val="14"/>
-        </w:rPr>
-      </w:pPr>
-      <w:r>
-        <w:rPr>
-          <w:color w:val="000000"/>
-          <w:sz w:val="14"/>
-          <w:szCs w:val="14"/>
-        </w:rPr>
-        <w:t xml:space="preserve">        </w:t>
-      </w:r>
-      <w:proofErr w:type="spellStart"/>
-      <w:r>
-        <w:rPr>
-          <w:color w:val="000000"/>
-          <w:sz w:val="14"/>
-          <w:szCs w:val="14"/>
-        </w:rPr>
-        <w:t>centerLayout.addWidget</w:t>
-      </w:r>
-      <w:proofErr w:type="spellEnd"/>
-      <w:r>
-        <w:rPr>
-          <w:color w:val="000000"/>
-          <w:sz w:val="14"/>
-          <w:szCs w:val="14"/>
-        </w:rPr>
-        <w:t>(self.flop1)</w:t>
-      </w:r>
-    </w:p>
-    <w:p>
-      <w:pPr>
-        <w:pStyle w:val="HTMLPreformatted"/>
-        <w:shd w:val="clear" w:color="auto" w:fill="FFFFFF"/>
-        <w:rPr>
-          <w:color w:val="000000"/>
-          <w:sz w:val="14"/>
-          <w:szCs w:val="14"/>
-        </w:rPr>
-      </w:pPr>
-      <w:r>
-        <w:rPr>
-          <w:color w:val="000000"/>
-          <w:sz w:val="14"/>
-          <w:szCs w:val="14"/>
-        </w:rPr>
-        <w:t xml:space="preserve">        </w:t>
-      </w:r>
-      <w:proofErr w:type="spellStart"/>
-      <w:r>
-        <w:rPr>
-          <w:color w:val="000000"/>
-          <w:sz w:val="14"/>
-          <w:szCs w:val="14"/>
-        </w:rPr>
-        <w:t>centerLayout.addWidget</w:t>
-      </w:r>
-      <w:proofErr w:type="spellEnd"/>
-      <w:r>
-        <w:rPr>
-          <w:color w:val="000000"/>
-          <w:sz w:val="14"/>
-          <w:szCs w:val="14"/>
-        </w:rPr>
-        <w:t>(self.flop2)</w:t>
-      </w:r>
-    </w:p>
-    <w:p>
-      <w:pPr>
-        <w:pStyle w:val="HTMLPreformatted"/>
-        <w:shd w:val="clear" w:color="auto" w:fill="FFFFFF"/>
-        <w:rPr>
-          <w:color w:val="000000"/>
-          <w:sz w:val="14"/>
-          <w:szCs w:val="14"/>
-        </w:rPr>
-      </w:pPr>
-      <w:r>
-        <w:rPr>
-          <w:color w:val="000000"/>
-          <w:sz w:val="14"/>
-          <w:szCs w:val="14"/>
-        </w:rPr>
-        <w:t xml:space="preserve">        </w:t>
-      </w:r>
-      <w:proofErr w:type="spellStart"/>
-      <w:r>
-        <w:rPr>
-          <w:color w:val="000000"/>
-          <w:sz w:val="14"/>
-          <w:szCs w:val="14"/>
-        </w:rPr>
-        <w:t>centerLayout.addWidget</w:t>
-      </w:r>
-      <w:proofErr w:type="spellEnd"/>
-      <w:r>
-        <w:rPr>
-          <w:color w:val="000000"/>
-          <w:sz w:val="14"/>
-          <w:szCs w:val="14"/>
-        </w:rPr>
-        <w:t>(self.flop3)</w:t>
-      </w:r>
-    </w:p>
-    <w:p>
-      <w:pPr>
-        <w:pStyle w:val="HTMLPreformatted"/>
-        <w:shd w:val="clear" w:color="auto" w:fill="FFFFFF"/>
-        <w:rPr>
-          <w:color w:val="000000"/>
-          <w:sz w:val="14"/>
-          <w:szCs w:val="14"/>
-        </w:rPr>
-      </w:pPr>
-      <w:r>
-        <w:rPr>
-          <w:color w:val="000000"/>
-          <w:sz w:val="14"/>
-          <w:szCs w:val="14"/>
-        </w:rPr>
-        <w:t xml:space="preserve">        </w:t>
-      </w:r>
-      <w:proofErr w:type="spellStart"/>
-      <w:r>
-        <w:rPr>
-          <w:color w:val="000000"/>
-          <w:sz w:val="14"/>
-          <w:szCs w:val="14"/>
-        </w:rPr>
-        <w:t>centerLayout.addWidget</w:t>
-      </w:r>
-      <w:proofErr w:type="spellEnd"/>
-      <w:r>
-        <w:rPr>
-          <w:color w:val="000000"/>
-          <w:sz w:val="14"/>
-          <w:szCs w:val="14"/>
-        </w:rPr>
-        <w:t>(self.flop4)</w:t>
-      </w:r>
-    </w:p>
-    <w:p>
-      <w:pPr>
-        <w:pStyle w:val="HTMLPreformatted"/>
-        <w:shd w:val="clear" w:color="auto" w:fill="FFFFFF"/>
-        <w:rPr>
-          <w:color w:val="000000"/>
-          <w:sz w:val="14"/>
-          <w:szCs w:val="14"/>
-        </w:rPr>
-      </w:pPr>
-      <w:r>
-        <w:rPr>
-          <w:color w:val="000000"/>
-          <w:sz w:val="14"/>
-          <w:szCs w:val="14"/>
-        </w:rPr>
-        <w:t xml:space="preserve">        </w:t>
-      </w:r>
-      <w:proofErr w:type="spellStart"/>
-      <w:r>
-        <w:rPr>
-          <w:color w:val="000000"/>
-          <w:sz w:val="14"/>
-          <w:szCs w:val="14"/>
-        </w:rPr>
-        <w:t>centerLayout.addWidget</w:t>
-      </w:r>
-      <w:proofErr w:type="spellEnd"/>
-      <w:r>
-        <w:rPr>
-          <w:color w:val="000000"/>
-          <w:sz w:val="14"/>
-          <w:szCs w:val="14"/>
-        </w:rPr>
-        <w:t>(self.flop5)</w:t>
-      </w:r>
-    </w:p>
-    <w:p>
-      <w:pPr>
-        <w:pStyle w:val="HTMLPreformatted"/>
-        <w:shd w:val="clear" w:color="auto" w:fill="FFFFFF"/>
-        <w:rPr>
-          <w:color w:val="000000"/>
-          <w:sz w:val="14"/>
-          <w:szCs w:val="14"/>
-        </w:rPr>
-      </w:pPr>
-    </w:p>
-    <w:p>
-      <w:pPr>
-        <w:pStyle w:val="HTMLPreformatted"/>
-        <w:shd w:val="clear" w:color="auto" w:fill="FFFFFF"/>
-        <w:rPr>
-          <w:color w:val="000000"/>
-          <w:sz w:val="14"/>
-          <w:szCs w:val="14"/>
-        </w:rPr>
-      </w:pPr>
-      <w:r>
-        <w:rPr>
-          <w:color w:val="000000"/>
-          <w:sz w:val="14"/>
-          <w:szCs w:val="14"/>
-        </w:rPr>
-        <w:t xml:space="preserve">        </w:t>
-      </w:r>
-      <w:proofErr w:type="spellStart"/>
-      <w:r>
-        <w:rPr>
-          <w:color w:val="000000"/>
-          <w:sz w:val="14"/>
-          <w:szCs w:val="14"/>
-        </w:rPr>
-        <w:t>self.centerGroup</w:t>
-      </w:r>
-      <w:proofErr w:type="spellEnd"/>
-      <w:r>
-        <w:rPr>
-          <w:color w:val="000000"/>
-          <w:sz w:val="14"/>
-          <w:szCs w:val="14"/>
-        </w:rPr>
-        <w:t xml:space="preserve"> = </w:t>
-      </w:r>
-      <w:proofErr w:type="spellStart"/>
-      <w:r>
-        <w:rPr>
-          <w:color w:val="000000"/>
-          <w:sz w:val="14"/>
-          <w:szCs w:val="14"/>
-        </w:rPr>
-        <w:t>QGroupBox</w:t>
-      </w:r>
-      <w:proofErr w:type="spellEnd"/>
-      <w:r>
-        <w:rPr>
-          <w:color w:val="000000"/>
-          <w:sz w:val="14"/>
-          <w:szCs w:val="14"/>
-        </w:rPr>
-        <w:t>()</w:t>
-      </w:r>
-    </w:p>
-    <w:p>
-      <w:pPr>
-        <w:pStyle w:val="HTMLPreformatted"/>
-        <w:shd w:val="clear" w:color="auto" w:fill="FFFFFF"/>
-        <w:rPr>
-          <w:color w:val="000000"/>
-          <w:sz w:val="14"/>
-          <w:szCs w:val="14"/>
-        </w:rPr>
-      </w:pPr>
-      <w:r>
-        <w:rPr>
-          <w:color w:val="000000"/>
-          <w:sz w:val="14"/>
-          <w:szCs w:val="14"/>
-        </w:rPr>
-        <w:t xml:space="preserve">        </w:t>
-      </w:r>
-      <w:proofErr w:type="spellStart"/>
+      <w:proofErr w:type="gramStart"/>
       <w:r>
         <w:rPr>
           <w:color w:val="000000"/>
@@ -8921,6 +9211,7 @@
         <w:t>self.centerGroup.setLayout</w:t>
       </w:r>
       <w:proofErr w:type="spellEnd"/>
+      <w:proofErr w:type="gramEnd"/>
       <w:r>
         <w:rPr>
           <w:color w:val="000000"/>
@@ -9040,6 +9331,7 @@
         <w:t>(</w:t>
       </w:r>
       <w:proofErr w:type="spellStart"/>
+      <w:proofErr w:type="gramStart"/>
       <w:r>
         <w:rPr>
           <w:color w:val="000000"/>
@@ -9049,6 +9341,7 @@
         <w:t>self.centerGroup</w:t>
       </w:r>
       <w:proofErr w:type="spellEnd"/>
+      <w:proofErr w:type="gramEnd"/>
       <w:r>
         <w:rPr>
           <w:color w:val="000000"/>
@@ -9095,6 +9388,7 @@
         <w:t>(</w:t>
       </w:r>
       <w:proofErr w:type="spellStart"/>
+      <w:proofErr w:type="gramStart"/>
       <w:r>
         <w:rPr>
           <w:color w:val="000000"/>
@@ -9104,6 +9398,7 @@
         <w:t>self.potLabel</w:t>
       </w:r>
       <w:proofErr w:type="spellEnd"/>
+      <w:proofErr w:type="gramEnd"/>
       <w:r>
         <w:rPr>
           <w:color w:val="000000"/>
@@ -9216,6 +9511,7 @@
         <w:t xml:space="preserve"> = </w:t>
       </w:r>
       <w:proofErr w:type="spellStart"/>
+      <w:proofErr w:type="gramStart"/>
       <w:r>
         <w:rPr>
           <w:color w:val="000000"/>
@@ -9231,6 +9527,258 @@
           <w:sz w:val="14"/>
           <w:szCs w:val="14"/>
         </w:rPr>
+        <w:t>(</w:t>
+      </w:r>
+      <w:proofErr w:type="gramEnd"/>
+      <w:r>
+        <w:rPr>
+          <w:color w:val="000000"/>
+          <w:sz w:val="14"/>
+          <w:szCs w:val="14"/>
+        </w:rPr>
+        <w:t>)</w:t>
+      </w:r>
+    </w:p>
+    <w:p>
+      <w:pPr>
+        <w:pStyle w:val="HTMLPreformatted"/>
+        <w:shd w:val="clear" w:color="auto" w:fill="FFFFFF"/>
+        <w:rPr>
+          <w:color w:val="000000"/>
+          <w:sz w:val="14"/>
+          <w:szCs w:val="14"/>
+        </w:rPr>
+      </w:pPr>
+      <w:r>
+        <w:rPr>
+          <w:color w:val="000000"/>
+          <w:sz w:val="14"/>
+          <w:szCs w:val="14"/>
+        </w:rPr>
+        <w:t xml:space="preserve">        </w:t>
+      </w:r>
+      <w:proofErr w:type="spellStart"/>
+      <w:r>
+        <w:rPr>
+          <w:color w:val="000000"/>
+          <w:sz w:val="14"/>
+          <w:szCs w:val="14"/>
+        </w:rPr>
+        <w:t>handrow</w:t>
+      </w:r>
+      <w:proofErr w:type="spellEnd"/>
+      <w:r>
+        <w:rPr>
+          <w:color w:val="000000"/>
+          <w:sz w:val="14"/>
+          <w:szCs w:val="14"/>
+        </w:rPr>
+        <w:t xml:space="preserve"> = </w:t>
+      </w:r>
+      <w:proofErr w:type="spellStart"/>
+      <w:proofErr w:type="gramStart"/>
+      <w:r>
+        <w:rPr>
+          <w:color w:val="000000"/>
+          <w:sz w:val="14"/>
+          <w:szCs w:val="14"/>
+        </w:rPr>
+        <w:t>QHBoxLayout</w:t>
+      </w:r>
+      <w:proofErr w:type="spellEnd"/>
+      <w:r>
+        <w:rPr>
+          <w:color w:val="000000"/>
+          <w:sz w:val="14"/>
+          <w:szCs w:val="14"/>
+        </w:rPr>
+        <w:t>(</w:t>
+      </w:r>
+      <w:proofErr w:type="gramEnd"/>
+      <w:r>
+        <w:rPr>
+          <w:color w:val="000000"/>
+          <w:sz w:val="14"/>
+          <w:szCs w:val="14"/>
+        </w:rPr>
+        <w:t>)</w:t>
+      </w:r>
+    </w:p>
+    <w:p>
+      <w:pPr>
+        <w:pStyle w:val="HTMLPreformatted"/>
+        <w:shd w:val="clear" w:color="auto" w:fill="FFFFFF"/>
+        <w:rPr>
+          <w:color w:val="000000"/>
+          <w:sz w:val="14"/>
+          <w:szCs w:val="14"/>
+        </w:rPr>
+      </w:pPr>
+      <w:r>
+        <w:rPr>
+          <w:color w:val="000000"/>
+          <w:sz w:val="14"/>
+          <w:szCs w:val="14"/>
+        </w:rPr>
+        <w:t xml:space="preserve">        </w:t>
+      </w:r>
+      <w:proofErr w:type="spellStart"/>
+      <w:r>
+        <w:rPr>
+          <w:color w:val="000000"/>
+          <w:sz w:val="14"/>
+          <w:szCs w:val="14"/>
+        </w:rPr>
+        <w:t>handLayout.addWidget</w:t>
+      </w:r>
+      <w:proofErr w:type="spellEnd"/>
+      <w:r>
+        <w:rPr>
+          <w:color w:val="000000"/>
+          <w:sz w:val="14"/>
+          <w:szCs w:val="14"/>
+        </w:rPr>
+        <w:t>(</w:t>
+      </w:r>
+      <w:proofErr w:type="gramStart"/>
+      <w:r>
+        <w:rPr>
+          <w:color w:val="000000"/>
+          <w:sz w:val="14"/>
+          <w:szCs w:val="14"/>
+        </w:rPr>
+        <w:t>self.hand</w:t>
+      </w:r>
+      <w:proofErr w:type="gramEnd"/>
+      <w:r>
+        <w:rPr>
+          <w:color w:val="000000"/>
+          <w:sz w:val="14"/>
+          <w:szCs w:val="14"/>
+        </w:rPr>
+        <w:t>1)</w:t>
+      </w:r>
+    </w:p>
+    <w:p>
+      <w:pPr>
+        <w:pStyle w:val="HTMLPreformatted"/>
+        <w:shd w:val="clear" w:color="auto" w:fill="FFFFFF"/>
+        <w:rPr>
+          <w:color w:val="000000"/>
+          <w:sz w:val="14"/>
+          <w:szCs w:val="14"/>
+        </w:rPr>
+      </w:pPr>
+      <w:r>
+        <w:rPr>
+          <w:color w:val="000000"/>
+          <w:sz w:val="14"/>
+          <w:szCs w:val="14"/>
+        </w:rPr>
+        <w:t xml:space="preserve">        </w:t>
+      </w:r>
+      <w:proofErr w:type="spellStart"/>
+      <w:r>
+        <w:rPr>
+          <w:color w:val="000000"/>
+          <w:sz w:val="14"/>
+          <w:szCs w:val="14"/>
+        </w:rPr>
+        <w:t>handLayout.addWidget</w:t>
+      </w:r>
+      <w:proofErr w:type="spellEnd"/>
+      <w:r>
+        <w:rPr>
+          <w:color w:val="000000"/>
+          <w:sz w:val="14"/>
+          <w:szCs w:val="14"/>
+        </w:rPr>
+        <w:t>(</w:t>
+      </w:r>
+      <w:proofErr w:type="gramStart"/>
+      <w:r>
+        <w:rPr>
+          <w:color w:val="000000"/>
+          <w:sz w:val="14"/>
+          <w:szCs w:val="14"/>
+        </w:rPr>
+        <w:t>self.hand</w:t>
+      </w:r>
+      <w:proofErr w:type="gramEnd"/>
+      <w:r>
+        <w:rPr>
+          <w:color w:val="000000"/>
+          <w:sz w:val="14"/>
+          <w:szCs w:val="14"/>
+        </w:rPr>
+        <w:t>2)</w:t>
+      </w:r>
+    </w:p>
+    <w:p>
+      <w:pPr>
+        <w:pStyle w:val="HTMLPreformatted"/>
+        <w:shd w:val="clear" w:color="auto" w:fill="FFFFFF"/>
+        <w:rPr>
+          <w:color w:val="000000"/>
+          <w:sz w:val="14"/>
+          <w:szCs w:val="14"/>
+        </w:rPr>
+      </w:pPr>
+    </w:p>
+    <w:p>
+      <w:pPr>
+        <w:pStyle w:val="HTMLPreformatted"/>
+        <w:shd w:val="clear" w:color="auto" w:fill="FFFFFF"/>
+        <w:rPr>
+          <w:color w:val="000000"/>
+          <w:sz w:val="14"/>
+          <w:szCs w:val="14"/>
+        </w:rPr>
+      </w:pPr>
+      <w:r>
+        <w:rPr>
+          <w:color w:val="000000"/>
+          <w:sz w:val="14"/>
+          <w:szCs w:val="14"/>
+        </w:rPr>
+        <w:t xml:space="preserve">        </w:t>
+      </w:r>
+      <w:proofErr w:type="spellStart"/>
+      <w:proofErr w:type="gramStart"/>
+      <w:r>
+        <w:rPr>
+          <w:color w:val="000000"/>
+          <w:sz w:val="14"/>
+          <w:szCs w:val="14"/>
+        </w:rPr>
+        <w:t>self.handGroup</w:t>
+      </w:r>
+      <w:proofErr w:type="spellEnd"/>
+      <w:proofErr w:type="gramEnd"/>
+      <w:r>
+        <w:rPr>
+          <w:color w:val="000000"/>
+          <w:sz w:val="14"/>
+          <w:szCs w:val="14"/>
+        </w:rPr>
+        <w:t xml:space="preserve"> = </w:t>
+      </w:r>
+      <w:proofErr w:type="spellStart"/>
+      <w:r>
+        <w:rPr>
+          <w:color w:val="000000"/>
+          <w:sz w:val="14"/>
+          <w:szCs w:val="14"/>
+        </w:rPr>
+        <w:t>QGroupBox</w:t>
+      </w:r>
+      <w:proofErr w:type="spellEnd"/>
+      <w:r>
+        <w:rPr>
+          <w:color w:val="000000"/>
+          <w:sz w:val="14"/>
+          <w:szCs w:val="14"/>
+        </w:rPr>
         <w:t>()</w:t>
       </w:r>
     </w:p>
@@ -9253,40 +9801,42 @@
         <w:t xml:space="preserve">        </w:t>
       </w:r>
       <w:proofErr w:type="spellStart"/>
-      <w:r>
-        <w:rPr>
-          <w:color w:val="000000"/>
-          <w:sz w:val="14"/>
-          <w:szCs w:val="14"/>
-        </w:rPr>
-        <w:t>handrow</w:t>
-      </w:r>
-      <w:proofErr w:type="spellEnd"/>
-      <w:r>
-        <w:rPr>
-          <w:color w:val="000000"/>
-          <w:sz w:val="14"/>
-          <w:szCs w:val="14"/>
-        </w:rPr>
-        <w:t xml:space="preserve"> = </w:t>
-      </w:r>
-      <w:proofErr w:type="spellStart"/>
-      <w:r>
-        <w:rPr>
-          <w:color w:val="000000"/>
-          <w:sz w:val="14"/>
-          <w:szCs w:val="14"/>
-        </w:rPr>
-        <w:t>QHBoxLayout</w:t>
-      </w:r>
-      <w:proofErr w:type="spellEnd"/>
-      <w:r>
-        <w:rPr>
-          <w:color w:val="000000"/>
-          <w:sz w:val="14"/>
-          <w:szCs w:val="14"/>
-        </w:rPr>
-        <w:t>()</w:t>
+      <w:proofErr w:type="gramStart"/>
+      <w:r>
+        <w:rPr>
+          <w:color w:val="000000"/>
+          <w:sz w:val="14"/>
+          <w:szCs w:val="14"/>
+        </w:rPr>
+        <w:t>self.handGroup.setLayout</w:t>
+      </w:r>
+      <w:proofErr w:type="spellEnd"/>
+      <w:proofErr w:type="gramEnd"/>
+      <w:r>
+        <w:rPr>
+          <w:color w:val="000000"/>
+          <w:sz w:val="14"/>
+          <w:szCs w:val="14"/>
+        </w:rPr>
+        <w:t>(</w:t>
+      </w:r>
+      <w:proofErr w:type="spellStart"/>
+      <w:r>
+        <w:rPr>
+          <w:color w:val="000000"/>
+          <w:sz w:val="14"/>
+          <w:szCs w:val="14"/>
+        </w:rPr>
+        <w:t>handLayout</w:t>
+      </w:r>
+      <w:proofErr w:type="spellEnd"/>
+      <w:r>
+        <w:rPr>
+          <w:color w:val="000000"/>
+          <w:sz w:val="14"/>
+          <w:szCs w:val="14"/>
+        </w:rPr>
+        <w:t>)</w:t>
       </w:r>
     </w:p>
     <w:p>
@@ -9308,201 +9858,7 @@
         <w:t xml:space="preserve">        </w:t>
       </w:r>
       <w:proofErr w:type="spellStart"/>
-      <w:r>
-        <w:rPr>
-          <w:color w:val="000000"/>
-          <w:sz w:val="14"/>
-          <w:szCs w:val="14"/>
-        </w:rPr>
-        <w:t>handLayout.addWidget</w:t>
-      </w:r>
-      <w:proofErr w:type="spellEnd"/>
-      <w:r>
-        <w:rPr>
-          <w:color w:val="000000"/>
-          <w:sz w:val="14"/>
-          <w:szCs w:val="14"/>
-        </w:rPr>
-        <w:t>(self.hand1)</w:t>
-      </w:r>
-    </w:p>
-    <w:p>
-      <w:pPr>
-        <w:pStyle w:val="HTMLPreformatted"/>
-        <w:shd w:val="clear" w:color="auto" w:fill="FFFFFF"/>
-        <w:rPr>
-          <w:color w:val="000000"/>
-          <w:sz w:val="14"/>
-          <w:szCs w:val="14"/>
-        </w:rPr>
-      </w:pPr>
-      <w:r>
-        <w:rPr>
-          <w:color w:val="000000"/>
-          <w:sz w:val="14"/>
-          <w:szCs w:val="14"/>
-        </w:rPr>
-        <w:t xml:space="preserve">        </w:t>
-      </w:r>
-      <w:proofErr w:type="spellStart"/>
-      <w:r>
-        <w:rPr>
-          <w:color w:val="000000"/>
-          <w:sz w:val="14"/>
-          <w:szCs w:val="14"/>
-        </w:rPr>
-        <w:t>handLayout.addWidget</w:t>
-      </w:r>
-      <w:proofErr w:type="spellEnd"/>
-      <w:r>
-        <w:rPr>
-          <w:color w:val="000000"/>
-          <w:sz w:val="14"/>
-          <w:szCs w:val="14"/>
-        </w:rPr>
-        <w:t>(self.hand2)</w:t>
-      </w:r>
-    </w:p>
-    <w:p>
-      <w:pPr>
-        <w:pStyle w:val="HTMLPreformatted"/>
-        <w:shd w:val="clear" w:color="auto" w:fill="FFFFFF"/>
-        <w:rPr>
-          <w:color w:val="000000"/>
-          <w:sz w:val="14"/>
-          <w:szCs w:val="14"/>
-        </w:rPr>
-      </w:pPr>
-    </w:p>
-    <w:p>
-      <w:pPr>
-        <w:pStyle w:val="HTMLPreformatted"/>
-        <w:shd w:val="clear" w:color="auto" w:fill="FFFFFF"/>
-        <w:rPr>
-          <w:color w:val="000000"/>
-          <w:sz w:val="14"/>
-          <w:szCs w:val="14"/>
-        </w:rPr>
-      </w:pPr>
-      <w:r>
-        <w:rPr>
-          <w:color w:val="000000"/>
-          <w:sz w:val="14"/>
-          <w:szCs w:val="14"/>
-        </w:rPr>
-        <w:t xml:space="preserve">        </w:t>
-      </w:r>
-      <w:proofErr w:type="spellStart"/>
-      <w:r>
-        <w:rPr>
-          <w:color w:val="000000"/>
-          <w:sz w:val="14"/>
-          <w:szCs w:val="14"/>
-        </w:rPr>
-        <w:t>self.handGroup</w:t>
-      </w:r>
-      <w:proofErr w:type="spellEnd"/>
-      <w:r>
-        <w:rPr>
-          <w:color w:val="000000"/>
-          <w:sz w:val="14"/>
-          <w:szCs w:val="14"/>
-        </w:rPr>
-        <w:t xml:space="preserve"> = </w:t>
-      </w:r>
-      <w:proofErr w:type="spellStart"/>
-      <w:r>
-        <w:rPr>
-          <w:color w:val="000000"/>
-          <w:sz w:val="14"/>
-          <w:szCs w:val="14"/>
-        </w:rPr>
-        <w:t>QGroupBox</w:t>
-      </w:r>
-      <w:proofErr w:type="spellEnd"/>
-      <w:r>
-        <w:rPr>
-          <w:color w:val="000000"/>
-          <w:sz w:val="14"/>
-          <w:szCs w:val="14"/>
-        </w:rPr>
-        <w:t>()</w:t>
-      </w:r>
-    </w:p>
-    <w:p>
-      <w:pPr>
-        <w:pStyle w:val="HTMLPreformatted"/>
-        <w:shd w:val="clear" w:color="auto" w:fill="FFFFFF"/>
-        <w:rPr>
-          <w:color w:val="000000"/>
-          <w:sz w:val="14"/>
-          <w:szCs w:val="14"/>
-        </w:rPr>
-      </w:pPr>
-      <w:r>
-        <w:rPr>
-          <w:color w:val="000000"/>
-          <w:sz w:val="14"/>
-          <w:szCs w:val="14"/>
-        </w:rPr>
-        <w:t xml:space="preserve">        </w:t>
-      </w:r>
-      <w:proofErr w:type="spellStart"/>
-      <w:r>
-        <w:rPr>
-          <w:color w:val="000000"/>
-          <w:sz w:val="14"/>
-          <w:szCs w:val="14"/>
-        </w:rPr>
-        <w:t>self.handGroup.setLayout</w:t>
-      </w:r>
-      <w:proofErr w:type="spellEnd"/>
-      <w:r>
-        <w:rPr>
-          <w:color w:val="000000"/>
-          <w:sz w:val="14"/>
-          <w:szCs w:val="14"/>
-        </w:rPr>
-        <w:t>(</w:t>
-      </w:r>
-      <w:proofErr w:type="spellStart"/>
-      <w:r>
-        <w:rPr>
-          <w:color w:val="000000"/>
-          <w:sz w:val="14"/>
-          <w:szCs w:val="14"/>
-        </w:rPr>
-        <w:t>handLayout</w:t>
-      </w:r>
-      <w:proofErr w:type="spellEnd"/>
-      <w:r>
-        <w:rPr>
-          <w:color w:val="000000"/>
-          <w:sz w:val="14"/>
-          <w:szCs w:val="14"/>
-        </w:rPr>
-        <w:t>)</w:t>
-      </w:r>
-    </w:p>
-    <w:p>
-      <w:pPr>
-        <w:pStyle w:val="HTMLPreformatted"/>
-        <w:shd w:val="clear" w:color="auto" w:fill="FFFFFF"/>
-        <w:rPr>
-          <w:color w:val="000000"/>
-          <w:sz w:val="14"/>
-          <w:szCs w:val="14"/>
-        </w:rPr>
-      </w:pPr>
-      <w:r>
-        <w:rPr>
-          <w:color w:val="000000"/>
-          <w:sz w:val="14"/>
-          <w:szCs w:val="14"/>
-        </w:rPr>
-        <w:t xml:space="preserve">        </w:t>
-      </w:r>
-      <w:proofErr w:type="spellStart"/>
+      <w:proofErr w:type="gramStart"/>
       <w:r>
         <w:rPr>
           <w:color w:val="000000"/>
@@ -9512,6 +9868,7 @@
         <w:t>handrow.addStretch</w:t>
       </w:r>
       <w:proofErr w:type="spellEnd"/>
+      <w:proofErr w:type="gramEnd"/>
       <w:r>
         <w:rPr>
           <w:color w:val="000000"/>
@@ -9558,6 +9915,7 @@
         <w:t xml:space="preserve">        </w:t>
       </w:r>
       <w:proofErr w:type="spellStart"/>
+      <w:proofErr w:type="gramStart"/>
       <w:r>
         <w:rPr>
           <w:color w:val="000000"/>
@@ -9567,6 +9925,7 @@
         <w:t>handrow.addWidget</w:t>
       </w:r>
       <w:proofErr w:type="spellEnd"/>
+      <w:proofErr w:type="gramEnd"/>
       <w:r>
         <w:rPr>
           <w:color w:val="000000"/>
@@ -9613,6 +9972,7 @@
         <w:t xml:space="preserve">        </w:t>
       </w:r>
       <w:proofErr w:type="spellStart"/>
+      <w:proofErr w:type="gramStart"/>
       <w:r>
         <w:rPr>
           <w:color w:val="000000"/>
@@ -9622,6 +9982,7 @@
         <w:t>handrow.addWidget</w:t>
       </w:r>
       <w:proofErr w:type="spellEnd"/>
+      <w:proofErr w:type="gramEnd"/>
       <w:r>
         <w:rPr>
           <w:color w:val="000000"/>
@@ -9668,6 +10029,7 @@
         <w:t xml:space="preserve">        </w:t>
       </w:r>
       <w:proofErr w:type="spellStart"/>
+      <w:proofErr w:type="gramStart"/>
       <w:r>
         <w:rPr>
           <w:color w:val="000000"/>
@@ -9677,6 +10039,7 @@
         <w:t>handrow.addStretch</w:t>
       </w:r>
       <w:proofErr w:type="spellEnd"/>
+      <w:proofErr w:type="gramEnd"/>
       <w:r>
         <w:rPr>
           <w:color w:val="000000"/>
@@ -9734,6 +10097,7 @@
         <w:t xml:space="preserve">        </w:t>
       </w:r>
       <w:proofErr w:type="spellStart"/>
+      <w:proofErr w:type="gramStart"/>
       <w:r>
         <w:rPr>
           <w:color w:val="000000"/>
@@ -9743,6 +10107,7 @@
         <w:t>self.menuBrowserButton</w:t>
       </w:r>
       <w:proofErr w:type="spellEnd"/>
+      <w:proofErr w:type="gramEnd"/>
       <w:r>
         <w:rPr>
           <w:color w:val="000000"/>
@@ -9807,13 +10172,23 @@
         <w:t xml:space="preserve">        </w:t>
       </w:r>
       <w:proofErr w:type="spellStart"/>
-      <w:r>
-        <w:rPr>
-          <w:color w:val="000000"/>
-          <w:sz w:val="14"/>
-          <w:szCs w:val="14"/>
-        </w:rPr>
-        <w:t>self.menuBrowserButton.clicked.connect</w:t>
+      <w:proofErr w:type="gramStart"/>
+      <w:r>
+        <w:rPr>
+          <w:color w:val="000000"/>
+          <w:sz w:val="14"/>
+          <w:szCs w:val="14"/>
+        </w:rPr>
+        <w:t>self.menuBrowserButton.clicked</w:t>
+      </w:r>
+      <w:proofErr w:type="gramEnd"/>
+      <w:r>
+        <w:rPr>
+          <w:color w:val="000000"/>
+          <w:sz w:val="14"/>
+          <w:szCs w:val="14"/>
+        </w:rPr>
+        <w:t>.connect</w:t>
       </w:r>
       <w:proofErr w:type="spellEnd"/>
       <w:r>
@@ -9879,14 +10254,71 @@
         </w:rPr>
         <w:t xml:space="preserve"> = </w:t>
       </w:r>
-      <w:proofErr w:type="spellStart"/>
-      <w:r>
-        <w:rPr>
-          <w:color w:val="000000"/>
-          <w:sz w:val="14"/>
-          <w:szCs w:val="14"/>
-        </w:rPr>
-        <w:t>QVBoxLayout</w:t>
+      <w:proofErr w:type="gramStart"/>
+      <w:r>
+        <w:rPr>
+          <w:color w:val="000000"/>
+          <w:sz w:val="14"/>
+          <w:szCs w:val="14"/>
+        </w:rPr>
+        <w:t>QVBoxLayout(</w:t>
+      </w:r>
+      <w:proofErr w:type="gramEnd"/>
+      <w:r>
+        <w:rPr>
+          <w:color w:val="000000"/>
+          <w:sz w:val="14"/>
+          <w:szCs w:val="14"/>
+        </w:rPr>
+        <w:t>)</w:t>
+      </w:r>
+    </w:p>
+    <w:p>
+      <w:pPr>
+        <w:pStyle w:val="HTMLPreformatted"/>
+        <w:shd w:val="clear" w:color="auto" w:fill="FFFFFF"/>
+        <w:rPr>
+          <w:color w:val="000000"/>
+          <w:sz w:val="14"/>
+          <w:szCs w:val="14"/>
+        </w:rPr>
+      </w:pPr>
+      <w:r>
+        <w:rPr>
+          <w:color w:val="000000"/>
+          <w:sz w:val="14"/>
+          <w:szCs w:val="14"/>
+        </w:rPr>
+        <w:t xml:space="preserve">        </w:t>
+      </w:r>
+      <w:proofErr w:type="spellStart"/>
+      <w:proofErr w:type="gramStart"/>
+      <w:r>
+        <w:rPr>
+          <w:color w:val="000000"/>
+          <w:sz w:val="14"/>
+          <w:szCs w:val="14"/>
+        </w:rPr>
+        <w:t>self.browserTable</w:t>
+      </w:r>
+      <w:proofErr w:type="spellEnd"/>
+      <w:proofErr w:type="gramEnd"/>
+      <w:r>
+        <w:rPr>
+          <w:color w:val="000000"/>
+          <w:sz w:val="14"/>
+          <w:szCs w:val="14"/>
+        </w:rPr>
+        <w:t xml:space="preserve"> = </w:t>
+      </w:r>
+      <w:proofErr w:type="spellStart"/>
+      <w:r>
+        <w:rPr>
+          <w:color w:val="000000"/>
+          <w:sz w:val="14"/>
+          <w:szCs w:val="14"/>
+        </w:rPr>
+        <w:t>QTableWidget</w:t>
       </w:r>
       <w:proofErr w:type="spellEnd"/>
       <w:r>
@@ -9917,61 +10349,7 @@
         <w:t xml:space="preserve">        </w:t>
       </w:r>
       <w:proofErr w:type="spellStart"/>
-      <w:r>
-        <w:rPr>
-          <w:color w:val="000000"/>
-          <w:sz w:val="14"/>
-          <w:szCs w:val="14"/>
-        </w:rPr>
-        <w:t>self.browserTable</w:t>
-      </w:r>
-      <w:proofErr w:type="spellEnd"/>
-      <w:r>
-        <w:rPr>
-          <w:color w:val="000000"/>
-          <w:sz w:val="14"/>
-          <w:szCs w:val="14"/>
-        </w:rPr>
-        <w:t xml:space="preserve"> = </w:t>
-      </w:r>
-      <w:proofErr w:type="spellStart"/>
-      <w:r>
-        <w:rPr>
-          <w:color w:val="000000"/>
-          <w:sz w:val="14"/>
-          <w:szCs w:val="14"/>
-        </w:rPr>
-        <w:t>QTableWidget</w:t>
-      </w:r>
-      <w:proofErr w:type="spellEnd"/>
-      <w:r>
-        <w:rPr>
-          <w:color w:val="000000"/>
-          <w:sz w:val="14"/>
-          <w:szCs w:val="14"/>
-        </w:rPr>
-        <w:t>()</w:t>
-      </w:r>
-    </w:p>
-    <w:p>
-      <w:pPr>
-        <w:pStyle w:val="HTMLPreformatted"/>
-        <w:shd w:val="clear" w:color="auto" w:fill="FFFFFF"/>
-        <w:rPr>
-          <w:color w:val="000000"/>
-          <w:sz w:val="14"/>
-          <w:szCs w:val="14"/>
-        </w:rPr>
-      </w:pPr>
-      <w:r>
-        <w:rPr>
-          <w:color w:val="000000"/>
-          <w:sz w:val="14"/>
-          <w:szCs w:val="14"/>
-        </w:rPr>
-        <w:t xml:space="preserve">        </w:t>
-      </w:r>
-      <w:proofErr w:type="spellStart"/>
+      <w:proofErr w:type="gramStart"/>
       <w:r>
         <w:rPr>
           <w:color w:val="000000"/>
@@ -9981,6 +10359,7 @@
         <w:t>self.browserButton</w:t>
       </w:r>
       <w:proofErr w:type="spellEnd"/>
+      <w:proofErr w:type="gramEnd"/>
       <w:r>
         <w:rPr>
           <w:color w:val="000000"/>
@@ -10045,13 +10424,23 @@
         <w:t xml:space="preserve">        </w:t>
       </w:r>
       <w:proofErr w:type="spellStart"/>
-      <w:r>
-        <w:rPr>
-          <w:color w:val="000000"/>
-          <w:sz w:val="14"/>
-          <w:szCs w:val="14"/>
-        </w:rPr>
-        <w:t>self.browserButton.clicked.connect</w:t>
+      <w:proofErr w:type="gramStart"/>
+      <w:r>
+        <w:rPr>
+          <w:color w:val="000000"/>
+          <w:sz w:val="14"/>
+          <w:szCs w:val="14"/>
+        </w:rPr>
+        <w:t>self.browserButton.clicked</w:t>
+      </w:r>
+      <w:proofErr w:type="gramEnd"/>
+      <w:r>
+        <w:rPr>
+          <w:color w:val="000000"/>
+          <w:sz w:val="14"/>
+          <w:szCs w:val="14"/>
+        </w:rPr>
+        <w:t>.connect</w:t>
       </w:r>
       <w:proofErr w:type="spellEnd"/>
       <w:r>
@@ -10118,6 +10507,7 @@
         <w:t>(</w:t>
       </w:r>
       <w:proofErr w:type="spellStart"/>
+      <w:proofErr w:type="gramStart"/>
       <w:r>
         <w:rPr>
           <w:color w:val="000000"/>
@@ -10127,6 +10517,7 @@
         <w:t>self.browserTable</w:t>
       </w:r>
       <w:proofErr w:type="spellEnd"/>
+      <w:proofErr w:type="gramEnd"/>
       <w:r>
         <w:rPr>
           <w:color w:val="000000"/>
@@ -10173,6 +10564,7 @@
         <w:t>(</w:t>
       </w:r>
       <w:proofErr w:type="spellStart"/>
+      <w:proofErr w:type="gramStart"/>
       <w:r>
         <w:rPr>
           <w:color w:val="000000"/>
@@ -10182,6 +10574,7 @@
         <w:t>self.browserButton</w:t>
       </w:r>
       <w:proofErr w:type="spellEnd"/>
+      <w:proofErr w:type="gramEnd"/>
       <w:r>
         <w:rPr>
           <w:color w:val="000000"/>
@@ -10210,6 +10603,7 @@
         <w:t xml:space="preserve">        </w:t>
       </w:r>
       <w:proofErr w:type="spellStart"/>
+      <w:proofErr w:type="gramStart"/>
       <w:r>
         <w:rPr>
           <w:color w:val="000000"/>
@@ -10219,6 +10613,7 @@
         <w:t>self.browserFrame</w:t>
       </w:r>
       <w:proofErr w:type="spellEnd"/>
+      <w:proofErr w:type="gramEnd"/>
       <w:r>
         <w:rPr>
           <w:color w:val="000000"/>
@@ -10265,6 +10660,7 @@
         <w:t xml:space="preserve">        </w:t>
       </w:r>
       <w:proofErr w:type="spellStart"/>
+      <w:proofErr w:type="gramStart"/>
       <w:r>
         <w:rPr>
           <w:color w:val="000000"/>
@@ -10274,6 +10670,7 @@
         <w:t>self.browserFrame.setLayout</w:t>
       </w:r>
       <w:proofErr w:type="spellEnd"/>
+      <w:proofErr w:type="gramEnd"/>
       <w:r>
         <w:rPr>
           <w:color w:val="000000"/>
@@ -10320,6 +10717,7 @@
         <w:t xml:space="preserve">        </w:t>
       </w:r>
       <w:proofErr w:type="spellStart"/>
+      <w:proofErr w:type="gramStart"/>
       <w:r>
         <w:rPr>
           <w:color w:val="000000"/>
@@ -10329,6 +10727,7 @@
         <w:t>self.browserFrame.hide</w:t>
       </w:r>
       <w:proofErr w:type="spellEnd"/>
+      <w:proofErr w:type="gramEnd"/>
       <w:r>
         <w:rPr>
           <w:color w:val="000000"/>
@@ -10365,9 +10764,11 @@
           <w:sz w:val="14"/>
           <w:szCs w:val="14"/>
         </w:rPr>
+        <w:lastRenderedPageBreak/>
         <w:t xml:space="preserve">        </w:t>
       </w:r>
       <w:proofErr w:type="spellStart"/>
+      <w:proofErr w:type="gramStart"/>
       <w:r>
         <w:rPr>
           <w:color w:val="000000"/>
@@ -10377,6 +10778,7 @@
         <w:t>self.radioGroup</w:t>
       </w:r>
       <w:proofErr w:type="spellEnd"/>
+      <w:proofErr w:type="gramEnd"/>
       <w:r>
         <w:rPr>
           <w:color w:val="000000"/>
@@ -10423,6 +10825,7 @@
         <w:t xml:space="preserve">        </w:t>
       </w:r>
       <w:proofErr w:type="spellStart"/>
+      <w:proofErr w:type="gramStart"/>
       <w:r>
         <w:rPr>
           <w:color w:val="000000"/>
@@ -10432,6 +10835,7 @@
         <w:t>self.radioGroup.addButton</w:t>
       </w:r>
       <w:proofErr w:type="spellEnd"/>
+      <w:proofErr w:type="gramEnd"/>
       <w:r>
         <w:rPr>
           <w:color w:val="000000"/>
@@ -10478,6 +10882,7 @@
         <w:t xml:space="preserve">        </w:t>
       </w:r>
       <w:proofErr w:type="spellStart"/>
+      <w:proofErr w:type="gramStart"/>
       <w:r>
         <w:rPr>
           <w:color w:val="000000"/>
@@ -10487,6 +10892,7 @@
         <w:t>self.radioGroup.addButton</w:t>
       </w:r>
       <w:proofErr w:type="spellEnd"/>
+      <w:proofErr w:type="gramEnd"/>
       <w:r>
         <w:rPr>
           <w:color w:val="000000"/>
@@ -10533,6 +10939,7 @@
         <w:t xml:space="preserve">        </w:t>
       </w:r>
       <w:proofErr w:type="spellStart"/>
+      <w:proofErr w:type="gramStart"/>
       <w:r>
         <w:rPr>
           <w:color w:val="000000"/>
@@ -10542,6 +10949,7 @@
         <w:t>self.radioGroup.addButton</w:t>
       </w:r>
       <w:proofErr w:type="spellEnd"/>
+      <w:proofErr w:type="gramEnd"/>
       <w:r>
         <w:rPr>
           <w:color w:val="000000"/>
@@ -10588,6 +10996,7 @@
         <w:t xml:space="preserve">        </w:t>
       </w:r>
       <w:proofErr w:type="spellStart"/>
+      <w:proofErr w:type="gramStart"/>
       <w:r>
         <w:rPr>
           <w:color w:val="000000"/>
@@ -10597,6 +11006,7 @@
         <w:t>self.radioGroup.addButton</w:t>
       </w:r>
       <w:proofErr w:type="spellEnd"/>
+      <w:proofErr w:type="gramEnd"/>
       <w:r>
         <w:rPr>
           <w:color w:val="000000"/>
@@ -10654,6 +11064,7 @@
         <w:t xml:space="preserve">        </w:t>
       </w:r>
       <w:proofErr w:type="spellStart"/>
+      <w:proofErr w:type="gramStart"/>
       <w:r>
         <w:rPr>
           <w:color w:val="000000"/>
@@ -10663,6 +11074,7 @@
         <w:t>self.quitButton</w:t>
       </w:r>
       <w:proofErr w:type="spellEnd"/>
+      <w:proofErr w:type="gramEnd"/>
       <w:r>
         <w:rPr>
           <w:color w:val="000000"/>
@@ -10738,6 +11150,7 @@
         <w:t xml:space="preserve">        </w:t>
       </w:r>
       <w:proofErr w:type="spellStart"/>
+      <w:proofErr w:type="gramStart"/>
       <w:r>
         <w:rPr>
           <w:color w:val="000000"/>
@@ -10747,6 +11160,7 @@
         <w:t>self.thread</w:t>
       </w:r>
       <w:proofErr w:type="spellEnd"/>
+      <w:proofErr w:type="gramEnd"/>
       <w:r>
         <w:rPr>
           <w:color w:val="000000"/>
@@ -10786,13 +11200,23 @@
         <w:t xml:space="preserve">        </w:t>
       </w:r>
       <w:proofErr w:type="spellStart"/>
-      <w:r>
-        <w:rPr>
-          <w:color w:val="000000"/>
-          <w:sz w:val="14"/>
-          <w:szCs w:val="14"/>
-        </w:rPr>
-        <w:t>self.thread.finished.connect</w:t>
+      <w:proofErr w:type="gramStart"/>
+      <w:r>
+        <w:rPr>
+          <w:color w:val="000000"/>
+          <w:sz w:val="14"/>
+          <w:szCs w:val="14"/>
+        </w:rPr>
+        <w:t>self.thread</w:t>
+      </w:r>
+      <w:proofErr w:type="gramEnd"/>
+      <w:r>
+        <w:rPr>
+          <w:color w:val="000000"/>
+          <w:sz w:val="14"/>
+          <w:szCs w:val="14"/>
+        </w:rPr>
+        <w:t>.finished.connect</w:t>
       </w:r>
       <w:proofErr w:type="spellEnd"/>
       <w:r>
@@ -10841,13 +11265,23 @@
         <w:t xml:space="preserve">        </w:t>
       </w:r>
       <w:proofErr w:type="spellStart"/>
-      <w:r>
-        <w:rPr>
-          <w:color w:val="000000"/>
-          <w:sz w:val="14"/>
-          <w:szCs w:val="14"/>
-        </w:rPr>
-        <w:t>self.startButton.clicked.connect</w:t>
+      <w:proofErr w:type="gramStart"/>
+      <w:r>
+        <w:rPr>
+          <w:color w:val="000000"/>
+          <w:sz w:val="14"/>
+          <w:szCs w:val="14"/>
+        </w:rPr>
+        <w:t>self.startButton.clicked</w:t>
+      </w:r>
+      <w:proofErr w:type="gramEnd"/>
+      <w:r>
+        <w:rPr>
+          <w:color w:val="000000"/>
+          <w:sz w:val="14"/>
+          <w:szCs w:val="14"/>
+        </w:rPr>
+        <w:t>.connect</w:t>
       </w:r>
       <w:proofErr w:type="spellEnd"/>
       <w:r>
@@ -10907,6 +11341,7 @@
         <w:t xml:space="preserve">        </w:t>
       </w:r>
       <w:proofErr w:type="spellStart"/>
+      <w:proofErr w:type="gramStart"/>
       <w:r>
         <w:rPr>
           <w:color w:val="000000"/>
@@ -10916,6 +11351,7 @@
         <w:t>self.loginFrame</w:t>
       </w:r>
       <w:proofErr w:type="spellEnd"/>
+      <w:proofErr w:type="gramEnd"/>
       <w:r>
         <w:rPr>
           <w:color w:val="000000"/>
@@ -10962,6 +11398,7 @@
         <w:t xml:space="preserve">        </w:t>
       </w:r>
       <w:proofErr w:type="spellStart"/>
+      <w:proofErr w:type="gramStart"/>
       <w:r>
         <w:rPr>
           <w:color w:val="000000"/>
@@ -10971,6 +11408,7 @@
         <w:t>self.usernameBox</w:t>
       </w:r>
       <w:proofErr w:type="spellEnd"/>
+      <w:proofErr w:type="gramEnd"/>
       <w:r>
         <w:rPr>
           <w:color w:val="000000"/>
@@ -11017,6 +11455,7 @@
         <w:t xml:space="preserve">        </w:t>
       </w:r>
       <w:proofErr w:type="spellStart"/>
+      <w:proofErr w:type="gramStart"/>
       <w:r>
         <w:rPr>
           <w:color w:val="000000"/>
@@ -11026,6 +11465,7 @@
         <w:t>self.pwordBox</w:t>
       </w:r>
       <w:proofErr w:type="spellEnd"/>
+      <w:proofErr w:type="gramEnd"/>
       <w:r>
         <w:rPr>
           <w:color w:val="000000"/>
@@ -11072,6 +11512,7 @@
         <w:t xml:space="preserve">        </w:t>
       </w:r>
       <w:proofErr w:type="spellStart"/>
+      <w:proofErr w:type="gramStart"/>
       <w:r>
         <w:rPr>
           <w:color w:val="000000"/>
@@ -11081,31 +11522,14 @@
         <w:t>self.pwordLabel</w:t>
       </w:r>
       <w:proofErr w:type="spellEnd"/>
-      <w:r>
-        <w:rPr>
-          <w:color w:val="000000"/>
-          <w:sz w:val="14"/>
-          <w:szCs w:val="14"/>
-        </w:rPr>
-        <w:t xml:space="preserve"> = </w:t>
-      </w:r>
-      <w:proofErr w:type="spellStart"/>
-      <w:r>
-        <w:rPr>
-          <w:color w:val="000000"/>
-          <w:sz w:val="14"/>
-          <w:szCs w:val="14"/>
-        </w:rPr>
-        <w:t>QLabel</w:t>
-      </w:r>
-      <w:proofErr w:type="spellEnd"/>
-      <w:r>
-        <w:rPr>
-          <w:color w:val="000000"/>
-          <w:sz w:val="14"/>
-          <w:szCs w:val="14"/>
-        </w:rPr>
-        <w:t>(</w:t>
+      <w:proofErr w:type="gramEnd"/>
+      <w:r>
+        <w:rPr>
+          <w:color w:val="000000"/>
+          <w:sz w:val="14"/>
+          <w:szCs w:val="14"/>
+        </w:rPr>
+        <w:t xml:space="preserve"> = QLabel(</w:t>
       </w:r>
       <w:r>
         <w:rPr>
@@ -11145,6 +11569,7 @@
         <w:t xml:space="preserve">        </w:t>
       </w:r>
       <w:proofErr w:type="spellStart"/>
+      <w:proofErr w:type="gramStart"/>
       <w:r>
         <w:rPr>
           <w:color w:val="000000"/>
@@ -11154,31 +11579,14 @@
         <w:t>self.usernameLabel</w:t>
       </w:r>
       <w:proofErr w:type="spellEnd"/>
-      <w:r>
-        <w:rPr>
-          <w:color w:val="000000"/>
-          <w:sz w:val="14"/>
-          <w:szCs w:val="14"/>
-        </w:rPr>
-        <w:t xml:space="preserve"> = </w:t>
-      </w:r>
-      <w:proofErr w:type="spellStart"/>
-      <w:r>
-        <w:rPr>
-          <w:color w:val="000000"/>
-          <w:sz w:val="14"/>
-          <w:szCs w:val="14"/>
-        </w:rPr>
-        <w:t>QLabel</w:t>
-      </w:r>
-      <w:proofErr w:type="spellEnd"/>
-      <w:r>
-        <w:rPr>
-          <w:color w:val="000000"/>
-          <w:sz w:val="14"/>
-          <w:szCs w:val="14"/>
-        </w:rPr>
-        <w:t>(</w:t>
+      <w:proofErr w:type="gramEnd"/>
+      <w:r>
+        <w:rPr>
+          <w:color w:val="000000"/>
+          <w:sz w:val="14"/>
+          <w:szCs w:val="14"/>
+        </w:rPr>
+        <w:t xml:space="preserve"> = QLabel(</w:t>
       </w:r>
       <w:r>
         <w:rPr>
@@ -11218,6 +11626,7 @@
         <w:t xml:space="preserve">        </w:t>
       </w:r>
       <w:proofErr w:type="spellStart"/>
+      <w:proofErr w:type="gramStart"/>
       <w:r>
         <w:rPr>
           <w:color w:val="000000"/>
@@ -11227,6 +11636,7 @@
         <w:t>self.enterButton</w:t>
       </w:r>
       <w:proofErr w:type="spellEnd"/>
+      <w:proofErr w:type="gramEnd"/>
       <w:r>
         <w:rPr>
           <w:color w:val="000000"/>
@@ -11291,6 +11701,7 @@
         <w:t xml:space="preserve">        </w:t>
       </w:r>
       <w:proofErr w:type="spellStart"/>
+      <w:proofErr w:type="gramStart"/>
       <w:r>
         <w:rPr>
           <w:color w:val="000000"/>
@@ -11300,6 +11711,7 @@
         <w:t>self.signUpButton</w:t>
       </w:r>
       <w:proofErr w:type="spellEnd"/>
+      <w:proofErr w:type="gramEnd"/>
       <w:r>
         <w:rPr>
           <w:color w:val="000000"/>
@@ -11364,6 +11776,7 @@
         <w:t xml:space="preserve">        </w:t>
       </w:r>
       <w:proofErr w:type="spellStart"/>
+      <w:proofErr w:type="gramStart"/>
       <w:r>
         <w:rPr>
           <w:color w:val="000000"/>
@@ -11373,31 +11786,14 @@
         <w:t>self.loginLayout</w:t>
       </w:r>
       <w:proofErr w:type="spellEnd"/>
-      <w:r>
-        <w:rPr>
-          <w:color w:val="000000"/>
-          <w:sz w:val="14"/>
-          <w:szCs w:val="14"/>
-        </w:rPr>
-        <w:t xml:space="preserve"> = </w:t>
-      </w:r>
-      <w:proofErr w:type="spellStart"/>
-      <w:r>
-        <w:rPr>
-          <w:color w:val="000000"/>
-          <w:sz w:val="14"/>
-          <w:szCs w:val="14"/>
-        </w:rPr>
-        <w:t>QVBoxLayout</w:t>
-      </w:r>
-      <w:proofErr w:type="spellEnd"/>
-      <w:r>
-        <w:rPr>
-          <w:color w:val="000000"/>
-          <w:sz w:val="14"/>
-          <w:szCs w:val="14"/>
-        </w:rPr>
-        <w:t>()</w:t>
+      <w:proofErr w:type="gramEnd"/>
+      <w:r>
+        <w:rPr>
+          <w:color w:val="000000"/>
+          <w:sz w:val="14"/>
+          <w:szCs w:val="14"/>
+        </w:rPr>
+        <w:t xml:space="preserve"> = QVBoxLayout()</w:t>
       </w:r>
     </w:p>
     <w:p>
@@ -11419,6 +11815,7 @@
         <w:t xml:space="preserve">        </w:t>
       </w:r>
       <w:proofErr w:type="spellStart"/>
+      <w:proofErr w:type="gramStart"/>
       <w:r>
         <w:rPr>
           <w:color w:val="000000"/>
@@ -11428,6 +11825,7 @@
         <w:t>self.loginLayout.addWidget</w:t>
       </w:r>
       <w:proofErr w:type="spellEnd"/>
+      <w:proofErr w:type="gramEnd"/>
       <w:r>
         <w:rPr>
           <w:color w:val="000000"/>
@@ -11474,6 +11872,7 @@
         <w:t xml:space="preserve">        </w:t>
       </w:r>
       <w:proofErr w:type="spellStart"/>
+      <w:proofErr w:type="gramStart"/>
       <w:r>
         <w:rPr>
           <w:color w:val="000000"/>
@@ -11483,6 +11882,7 @@
         <w:t>self.loginLayout.addWidget</w:t>
       </w:r>
       <w:proofErr w:type="spellEnd"/>
+      <w:proofErr w:type="gramEnd"/>
       <w:r>
         <w:rPr>
           <w:color w:val="000000"/>
@@ -11529,6 +11929,7 @@
         <w:t xml:space="preserve">        </w:t>
       </w:r>
       <w:proofErr w:type="spellStart"/>
+      <w:proofErr w:type="gramStart"/>
       <w:r>
         <w:rPr>
           <w:color w:val="000000"/>
@@ -11538,6 +11939,7 @@
         <w:t>self.loginLayout.addWidget</w:t>
       </w:r>
       <w:proofErr w:type="spellEnd"/>
+      <w:proofErr w:type="gramEnd"/>
       <w:r>
         <w:rPr>
           <w:color w:val="000000"/>
@@ -11584,6 +11986,7 @@
         <w:t xml:space="preserve">        </w:t>
       </w:r>
       <w:proofErr w:type="spellStart"/>
+      <w:proofErr w:type="gramStart"/>
       <w:r>
         <w:rPr>
           <w:color w:val="000000"/>
@@ -11593,6 +11996,7 @@
         <w:t>self.loginLayout.addWidget</w:t>
       </w:r>
       <w:proofErr w:type="spellEnd"/>
+      <w:proofErr w:type="gramEnd"/>
       <w:r>
         <w:rPr>
           <w:color w:val="000000"/>
@@ -11639,6 +12043,7 @@
         <w:t xml:space="preserve">        </w:t>
       </w:r>
       <w:proofErr w:type="spellStart"/>
+      <w:proofErr w:type="gramStart"/>
       <w:r>
         <w:rPr>
           <w:color w:val="000000"/>
@@ -11648,6 +12053,7 @@
         <w:t>self.loginLayout.addWidget</w:t>
       </w:r>
       <w:proofErr w:type="spellEnd"/>
+      <w:proofErr w:type="gramEnd"/>
       <w:r>
         <w:rPr>
           <w:color w:val="000000"/>
@@ -11694,6 +12100,7 @@
         <w:t xml:space="preserve">        </w:t>
       </w:r>
       <w:proofErr w:type="spellStart"/>
+      <w:proofErr w:type="gramStart"/>
       <w:r>
         <w:rPr>
           <w:color w:val="000000"/>
@@ -11703,6 +12110,7 @@
         <w:t>self.loginLayout.addWidget</w:t>
       </w:r>
       <w:proofErr w:type="spellEnd"/>
+      <w:proofErr w:type="gramEnd"/>
       <w:r>
         <w:rPr>
           <w:color w:val="000000"/>
@@ -11749,6 +12157,7 @@
         <w:t xml:space="preserve">        </w:t>
       </w:r>
       <w:proofErr w:type="spellStart"/>
+      <w:proofErr w:type="gramStart"/>
       <w:r>
         <w:rPr>
           <w:color w:val="000000"/>
@@ -11758,6 +12167,7 @@
         <w:t>self.loginFrame.setLayout</w:t>
       </w:r>
       <w:proofErr w:type="spellEnd"/>
+      <w:proofErr w:type="gramEnd"/>
       <w:r>
         <w:rPr>
           <w:color w:val="000000"/>
@@ -11804,13 +12214,23 @@
         <w:t xml:space="preserve">        </w:t>
       </w:r>
       <w:proofErr w:type="spellStart"/>
-      <w:r>
-        <w:rPr>
-          <w:color w:val="000000"/>
-          <w:sz w:val="14"/>
-          <w:szCs w:val="14"/>
-        </w:rPr>
-        <w:t>self.enterButton.clicked.connect</w:t>
+      <w:proofErr w:type="gramStart"/>
+      <w:r>
+        <w:rPr>
+          <w:color w:val="000000"/>
+          <w:sz w:val="14"/>
+          <w:szCs w:val="14"/>
+        </w:rPr>
+        <w:t>self.enterButton.clicked</w:t>
+      </w:r>
+      <w:proofErr w:type="gramEnd"/>
+      <w:r>
+        <w:rPr>
+          <w:color w:val="000000"/>
+          <w:sz w:val="14"/>
+          <w:szCs w:val="14"/>
+        </w:rPr>
+        <w:t>.connect</w:t>
       </w:r>
       <w:proofErr w:type="spellEnd"/>
       <w:r>
@@ -11859,13 +12279,23 @@
         <w:t xml:space="preserve">        </w:t>
       </w:r>
       <w:proofErr w:type="spellStart"/>
-      <w:r>
-        <w:rPr>
-          <w:color w:val="000000"/>
-          <w:sz w:val="14"/>
-          <w:szCs w:val="14"/>
-        </w:rPr>
-        <w:t>self.signUpButton.clicked.connect</w:t>
+      <w:proofErr w:type="gramStart"/>
+      <w:r>
+        <w:rPr>
+          <w:color w:val="000000"/>
+          <w:sz w:val="14"/>
+          <w:szCs w:val="14"/>
+        </w:rPr>
+        <w:t>self.signUpButton.clicked</w:t>
+      </w:r>
+      <w:proofErr w:type="gramEnd"/>
+      <w:r>
+        <w:rPr>
+          <w:color w:val="000000"/>
+          <w:sz w:val="14"/>
+          <w:szCs w:val="14"/>
+        </w:rPr>
+        <w:t>.connect</w:t>
       </w:r>
       <w:proofErr w:type="spellEnd"/>
       <w:r>
@@ -11925,13 +12355,23 @@
         <w:t xml:space="preserve">        </w:t>
       </w:r>
       <w:proofErr w:type="spellStart"/>
-      <w:r>
-        <w:rPr>
-          <w:color w:val="000000"/>
-          <w:sz w:val="14"/>
-          <w:szCs w:val="14"/>
-        </w:rPr>
-        <w:t>self.thread.printTime.connect</w:t>
+      <w:proofErr w:type="gramStart"/>
+      <w:r>
+        <w:rPr>
+          <w:color w:val="000000"/>
+          <w:sz w:val="14"/>
+          <w:szCs w:val="14"/>
+        </w:rPr>
+        <w:t>self.thread</w:t>
+      </w:r>
+      <w:proofErr w:type="gramEnd"/>
+      <w:r>
+        <w:rPr>
+          <w:color w:val="000000"/>
+          <w:sz w:val="14"/>
+          <w:szCs w:val="14"/>
+        </w:rPr>
+        <w:t>.printTime.connect</w:t>
       </w:r>
       <w:proofErr w:type="spellEnd"/>
       <w:r>
@@ -11980,13 +12420,23 @@
         <w:t xml:space="preserve">        </w:t>
       </w:r>
       <w:proofErr w:type="spellStart"/>
-      <w:r>
-        <w:rPr>
-          <w:color w:val="000000"/>
-          <w:sz w:val="14"/>
-          <w:szCs w:val="14"/>
-        </w:rPr>
-        <w:t>self.thread.drawOps.connect</w:t>
+      <w:proofErr w:type="gramStart"/>
+      <w:r>
+        <w:rPr>
+          <w:color w:val="000000"/>
+          <w:sz w:val="14"/>
+          <w:szCs w:val="14"/>
+        </w:rPr>
+        <w:t>self.thread</w:t>
+      </w:r>
+      <w:proofErr w:type="gramEnd"/>
+      <w:r>
+        <w:rPr>
+          <w:color w:val="000000"/>
+          <w:sz w:val="14"/>
+          <w:szCs w:val="14"/>
+        </w:rPr>
+        <w:t>.drawOps.connect</w:t>
       </w:r>
       <w:proofErr w:type="spellEnd"/>
       <w:r>
@@ -12035,13 +12485,23 @@
         <w:t xml:space="preserve">        </w:t>
       </w:r>
       <w:proofErr w:type="spellStart"/>
-      <w:r>
-        <w:rPr>
-          <w:color w:val="000000"/>
-          <w:sz w:val="14"/>
-          <w:szCs w:val="14"/>
-        </w:rPr>
-        <w:t>self.thread.ended.connect</w:t>
+      <w:proofErr w:type="gramStart"/>
+      <w:r>
+        <w:rPr>
+          <w:color w:val="000000"/>
+          <w:sz w:val="14"/>
+          <w:szCs w:val="14"/>
+        </w:rPr>
+        <w:t>self.thread</w:t>
+      </w:r>
+      <w:proofErr w:type="gramEnd"/>
+      <w:r>
+        <w:rPr>
+          <w:color w:val="000000"/>
+          <w:sz w:val="14"/>
+          <w:szCs w:val="14"/>
+        </w:rPr>
+        <w:t>.ended.connect</w:t>
       </w:r>
       <w:proofErr w:type="spellEnd"/>
       <w:r>
@@ -12090,13 +12550,23 @@
         <w:t xml:space="preserve">        </w:t>
       </w:r>
       <w:proofErr w:type="spellStart"/>
-      <w:r>
-        <w:rPr>
-          <w:color w:val="000000"/>
-          <w:sz w:val="14"/>
-          <w:szCs w:val="14"/>
-        </w:rPr>
-        <w:t>self.thread.inputTake.connect</w:t>
+      <w:proofErr w:type="gramStart"/>
+      <w:r>
+        <w:rPr>
+          <w:color w:val="000000"/>
+          <w:sz w:val="14"/>
+          <w:szCs w:val="14"/>
+        </w:rPr>
+        <w:t>self.thread</w:t>
+      </w:r>
+      <w:proofErr w:type="gramEnd"/>
+      <w:r>
+        <w:rPr>
+          <w:color w:val="000000"/>
+          <w:sz w:val="14"/>
+          <w:szCs w:val="14"/>
+        </w:rPr>
+        <w:t>.inputTake.connect</w:t>
       </w:r>
       <w:proofErr w:type="spellEnd"/>
       <w:r>
@@ -12145,13 +12615,23 @@
         <w:t xml:space="preserve">        </w:t>
       </w:r>
       <w:proofErr w:type="spellStart"/>
-      <w:r>
-        <w:rPr>
-          <w:color w:val="000000"/>
-          <w:sz w:val="14"/>
-          <w:szCs w:val="14"/>
-        </w:rPr>
-        <w:t>self.raiseConfirm.clicked.connect</w:t>
+      <w:proofErr w:type="gramStart"/>
+      <w:r>
+        <w:rPr>
+          <w:color w:val="000000"/>
+          <w:sz w:val="14"/>
+          <w:szCs w:val="14"/>
+        </w:rPr>
+        <w:t>self.raiseConfirm.clicked</w:t>
+      </w:r>
+      <w:proofErr w:type="gramEnd"/>
+      <w:r>
+        <w:rPr>
+          <w:color w:val="000000"/>
+          <w:sz w:val="14"/>
+          <w:szCs w:val="14"/>
+        </w:rPr>
+        <w:t>.connect</w:t>
       </w:r>
       <w:proofErr w:type="spellEnd"/>
       <w:r>
@@ -12200,13 +12680,23 @@
         <w:t xml:space="preserve">        </w:t>
       </w:r>
       <w:proofErr w:type="spellStart"/>
-      <w:r>
-        <w:rPr>
-          <w:color w:val="000000"/>
-          <w:sz w:val="14"/>
-          <w:szCs w:val="14"/>
-        </w:rPr>
-        <w:t>self.raiseTxt.editingFinished.connect</w:t>
+      <w:proofErr w:type="gramStart"/>
+      <w:r>
+        <w:rPr>
+          <w:color w:val="000000"/>
+          <w:sz w:val="14"/>
+          <w:szCs w:val="14"/>
+        </w:rPr>
+        <w:t>self.raiseTxt.editingFinished</w:t>
+      </w:r>
+      <w:proofErr w:type="gramEnd"/>
+      <w:r>
+        <w:rPr>
+          <w:color w:val="000000"/>
+          <w:sz w:val="14"/>
+          <w:szCs w:val="14"/>
+        </w:rPr>
+        <w:t>.connect</w:t>
       </w:r>
       <w:proofErr w:type="spellEnd"/>
       <w:r>
@@ -12255,13 +12745,23 @@
         <w:t xml:space="preserve">        </w:t>
       </w:r>
       <w:proofErr w:type="spellStart"/>
-      <w:r>
-        <w:rPr>
-          <w:color w:val="000000"/>
-          <w:sz w:val="14"/>
-          <w:szCs w:val="14"/>
-        </w:rPr>
-        <w:t>self.raiseSlider.sliderReleased.connect</w:t>
+      <w:proofErr w:type="gramStart"/>
+      <w:r>
+        <w:rPr>
+          <w:color w:val="000000"/>
+          <w:sz w:val="14"/>
+          <w:szCs w:val="14"/>
+        </w:rPr>
+        <w:t>self.raiseSlider.sliderReleased</w:t>
+      </w:r>
+      <w:proofErr w:type="gramEnd"/>
+      <w:r>
+        <w:rPr>
+          <w:color w:val="000000"/>
+          <w:sz w:val="14"/>
+          <w:szCs w:val="14"/>
+        </w:rPr>
+        <w:t>.connect</w:t>
       </w:r>
       <w:proofErr w:type="spellEnd"/>
       <w:r>
@@ -12310,13 +12810,23 @@
         <w:t xml:space="preserve">        </w:t>
       </w:r>
       <w:proofErr w:type="spellStart"/>
-      <w:r>
-        <w:rPr>
-          <w:color w:val="000000"/>
-          <w:sz w:val="14"/>
-          <w:szCs w:val="14"/>
-        </w:rPr>
-        <w:t>self.quitButton.clicked.connect</w:t>
+      <w:proofErr w:type="gramStart"/>
+      <w:r>
+        <w:rPr>
+          <w:color w:val="000000"/>
+          <w:sz w:val="14"/>
+          <w:szCs w:val="14"/>
+        </w:rPr>
+        <w:t>self.quitButton.clicked</w:t>
+      </w:r>
+      <w:proofErr w:type="gramEnd"/>
+      <w:r>
+        <w:rPr>
+          <w:color w:val="000000"/>
+          <w:sz w:val="14"/>
+          <w:szCs w:val="14"/>
+        </w:rPr>
+        <w:t>.connect</w:t>
       </w:r>
       <w:proofErr w:type="spellEnd"/>
       <w:r>
@@ -12376,6 +12886,7 @@
         <w:t xml:space="preserve">        </w:t>
       </w:r>
       <w:proofErr w:type="spellStart"/>
+      <w:proofErr w:type="gramStart"/>
       <w:r>
         <w:rPr>
           <w:color w:val="000000"/>
@@ -12385,31 +12896,14 @@
         <w:t>self.gamelayout</w:t>
       </w:r>
       <w:proofErr w:type="spellEnd"/>
-      <w:r>
-        <w:rPr>
-          <w:color w:val="000000"/>
-          <w:sz w:val="14"/>
-          <w:szCs w:val="14"/>
-        </w:rPr>
-        <w:t xml:space="preserve"> = </w:t>
-      </w:r>
-      <w:proofErr w:type="spellStart"/>
-      <w:r>
-        <w:rPr>
-          <w:color w:val="000000"/>
-          <w:sz w:val="14"/>
-          <w:szCs w:val="14"/>
-        </w:rPr>
-        <w:t>QVBoxLayout</w:t>
-      </w:r>
-      <w:proofErr w:type="spellEnd"/>
-      <w:r>
-        <w:rPr>
-          <w:color w:val="000000"/>
-          <w:sz w:val="14"/>
-          <w:szCs w:val="14"/>
-        </w:rPr>
-        <w:t>()</w:t>
+      <w:proofErr w:type="gramEnd"/>
+      <w:r>
+        <w:rPr>
+          <w:color w:val="000000"/>
+          <w:sz w:val="14"/>
+          <w:szCs w:val="14"/>
+        </w:rPr>
+        <w:t xml:space="preserve"> = QVBoxLayout()</w:t>
       </w:r>
     </w:p>
     <w:p>
@@ -12431,6 +12925,7 @@
         <w:t xml:space="preserve">        </w:t>
       </w:r>
       <w:proofErr w:type="spellStart"/>
+      <w:proofErr w:type="gramStart"/>
       <w:r>
         <w:rPr>
           <w:color w:val="000000"/>
@@ -12440,31 +12935,14 @@
         <w:t>self.windowLayout</w:t>
       </w:r>
       <w:proofErr w:type="spellEnd"/>
-      <w:r>
-        <w:rPr>
-          <w:color w:val="000000"/>
-          <w:sz w:val="14"/>
-          <w:szCs w:val="14"/>
-        </w:rPr>
-        <w:t xml:space="preserve"> = </w:t>
-      </w:r>
-      <w:proofErr w:type="spellStart"/>
-      <w:r>
-        <w:rPr>
-          <w:color w:val="000000"/>
-          <w:sz w:val="14"/>
-          <w:szCs w:val="14"/>
-        </w:rPr>
-        <w:t>QVBoxLayout</w:t>
-      </w:r>
-      <w:proofErr w:type="spellEnd"/>
-      <w:r>
-        <w:rPr>
-          <w:color w:val="000000"/>
-          <w:sz w:val="14"/>
-          <w:szCs w:val="14"/>
-        </w:rPr>
-        <w:t>()</w:t>
+      <w:proofErr w:type="gramEnd"/>
+      <w:r>
+        <w:rPr>
+          <w:color w:val="000000"/>
+          <w:sz w:val="14"/>
+          <w:szCs w:val="14"/>
+        </w:rPr>
+        <w:t xml:space="preserve"> = QVBoxLayout()</w:t>
       </w:r>
     </w:p>
     <w:p>
@@ -12486,6 +12964,7 @@
         <w:t xml:space="preserve">        </w:t>
       </w:r>
       <w:proofErr w:type="spellStart"/>
+      <w:proofErr w:type="gramStart"/>
       <w:r>
         <w:rPr>
           <w:color w:val="000000"/>
@@ -12495,31 +12974,14 @@
         <w:t>self.menuLayout</w:t>
       </w:r>
       <w:proofErr w:type="spellEnd"/>
-      <w:r>
-        <w:rPr>
-          <w:color w:val="000000"/>
-          <w:sz w:val="14"/>
-          <w:szCs w:val="14"/>
-        </w:rPr>
-        <w:t xml:space="preserve"> = </w:t>
-      </w:r>
-      <w:proofErr w:type="spellStart"/>
-      <w:r>
-        <w:rPr>
-          <w:color w:val="000000"/>
-          <w:sz w:val="14"/>
-          <w:szCs w:val="14"/>
-        </w:rPr>
-        <w:t>QVBoxLayout</w:t>
-      </w:r>
-      <w:proofErr w:type="spellEnd"/>
-      <w:r>
-        <w:rPr>
-          <w:color w:val="000000"/>
-          <w:sz w:val="14"/>
-          <w:szCs w:val="14"/>
-        </w:rPr>
-        <w:t>()</w:t>
+      <w:proofErr w:type="gramEnd"/>
+      <w:r>
+        <w:rPr>
+          <w:color w:val="000000"/>
+          <w:sz w:val="14"/>
+          <w:szCs w:val="14"/>
+        </w:rPr>
+        <w:t xml:space="preserve"> = QVBoxLayout()</w:t>
       </w:r>
     </w:p>
     <w:p>
@@ -12552,6 +13014,7 @@
         <w:t xml:space="preserve">        </w:t>
       </w:r>
       <w:proofErr w:type="spellStart"/>
+      <w:proofErr w:type="gramStart"/>
       <w:r>
         <w:rPr>
           <w:color w:val="000000"/>
@@ -12561,6 +13024,7 @@
         <w:t>self.menuLayout.addWidget</w:t>
       </w:r>
       <w:proofErr w:type="spellEnd"/>
+      <w:proofErr w:type="gramEnd"/>
       <w:r>
         <w:rPr>
           <w:color w:val="000000"/>
@@ -12607,6 +13071,7 @@
         <w:t xml:space="preserve">        </w:t>
       </w:r>
       <w:proofErr w:type="spellStart"/>
+      <w:proofErr w:type="gramStart"/>
       <w:r>
         <w:rPr>
           <w:color w:val="000000"/>
@@ -12616,6 +13081,7 @@
         <w:t>self.menuLayout.addWidget</w:t>
       </w:r>
       <w:proofErr w:type="spellEnd"/>
+      <w:proofErr w:type="gramEnd"/>
       <w:r>
         <w:rPr>
           <w:color w:val="000000"/>
@@ -12662,6 +13128,7 @@
         <w:t xml:space="preserve">        </w:t>
       </w:r>
       <w:proofErr w:type="spellStart"/>
+      <w:proofErr w:type="gramStart"/>
       <w:r>
         <w:rPr>
           <w:color w:val="000000"/>
@@ -12671,6 +13138,7 @@
         <w:t>self.menuLayout.addWidget</w:t>
       </w:r>
       <w:proofErr w:type="spellEnd"/>
+      <w:proofErr w:type="gramEnd"/>
       <w:r>
         <w:rPr>
           <w:color w:val="000000"/>
@@ -12717,6 +13185,7 @@
         <w:t xml:space="preserve">        </w:t>
       </w:r>
       <w:proofErr w:type="spellStart"/>
+      <w:proofErr w:type="gramStart"/>
       <w:r>
         <w:rPr>
           <w:color w:val="000000"/>
@@ -12726,6 +13195,7 @@
         <w:t>self.menuLayout.addWidget</w:t>
       </w:r>
       <w:proofErr w:type="spellEnd"/>
+      <w:proofErr w:type="gramEnd"/>
       <w:r>
         <w:rPr>
           <w:color w:val="000000"/>
@@ -12783,13 +13253,23 @@
         <w:t xml:space="preserve">        </w:t>
       </w:r>
       <w:proofErr w:type="spellStart"/>
-      <w:r>
-        <w:rPr>
-          <w:color w:val="000000"/>
-          <w:sz w:val="14"/>
-          <w:szCs w:val="14"/>
-        </w:rPr>
-        <w:t>self.gamelayout.addWidget</w:t>
+      <w:proofErr w:type="gramStart"/>
+      <w:r>
+        <w:rPr>
+          <w:color w:val="000000"/>
+          <w:sz w:val="14"/>
+          <w:szCs w:val="14"/>
+        </w:rPr>
+        <w:t>self.gamelayout</w:t>
+      </w:r>
+      <w:proofErr w:type="gramEnd"/>
+      <w:r>
+        <w:rPr>
+          <w:color w:val="000000"/>
+          <w:sz w:val="14"/>
+          <w:szCs w:val="14"/>
+        </w:rPr>
+        <w:t>.addWidget</w:t>
       </w:r>
       <w:proofErr w:type="spellEnd"/>
       <w:r>
@@ -12838,13 +13318,23 @@
         <w:t xml:space="preserve">        </w:t>
       </w:r>
       <w:proofErr w:type="spellStart"/>
-      <w:r>
-        <w:rPr>
-          <w:color w:val="000000"/>
-          <w:sz w:val="14"/>
-          <w:szCs w:val="14"/>
-        </w:rPr>
-        <w:t>self.gamelayout.addWidget</w:t>
+      <w:proofErr w:type="gramStart"/>
+      <w:r>
+        <w:rPr>
+          <w:color w:val="000000"/>
+          <w:sz w:val="14"/>
+          <w:szCs w:val="14"/>
+        </w:rPr>
+        <w:t>self.gamelayout</w:t>
+      </w:r>
+      <w:proofErr w:type="gramEnd"/>
+      <w:r>
+        <w:rPr>
+          <w:color w:val="000000"/>
+          <w:sz w:val="14"/>
+          <w:szCs w:val="14"/>
+        </w:rPr>
+        <w:t>.addWidget</w:t>
       </w:r>
       <w:proofErr w:type="spellEnd"/>
       <w:r>
@@ -12893,13 +13383,23 @@
         <w:t xml:space="preserve">        </w:t>
       </w:r>
       <w:proofErr w:type="spellStart"/>
-      <w:r>
-        <w:rPr>
-          <w:color w:val="000000"/>
-          <w:sz w:val="14"/>
-          <w:szCs w:val="14"/>
-        </w:rPr>
-        <w:t>self.gamelayout.addStretch</w:t>
+      <w:proofErr w:type="gramStart"/>
+      <w:r>
+        <w:rPr>
+          <w:color w:val="000000"/>
+          <w:sz w:val="14"/>
+          <w:szCs w:val="14"/>
+        </w:rPr>
+        <w:t>self.gamelayout</w:t>
+      </w:r>
+      <w:proofErr w:type="gramEnd"/>
+      <w:r>
+        <w:rPr>
+          <w:color w:val="000000"/>
+          <w:sz w:val="14"/>
+          <w:szCs w:val="14"/>
+        </w:rPr>
+        <w:t>.addStretch</w:t>
       </w:r>
       <w:proofErr w:type="spellEnd"/>
       <w:r>
@@ -12948,13 +13448,23 @@
         <w:t xml:space="preserve">        </w:t>
       </w:r>
       <w:proofErr w:type="spellStart"/>
-      <w:r>
-        <w:rPr>
-          <w:color w:val="000000"/>
-          <w:sz w:val="14"/>
-          <w:szCs w:val="14"/>
-        </w:rPr>
-        <w:t>self.gamelayout.addLayout</w:t>
+      <w:proofErr w:type="gramStart"/>
+      <w:r>
+        <w:rPr>
+          <w:color w:val="000000"/>
+          <w:sz w:val="14"/>
+          <w:szCs w:val="14"/>
+        </w:rPr>
+        <w:t>self.gamelayout</w:t>
+      </w:r>
+      <w:proofErr w:type="gramEnd"/>
+      <w:r>
+        <w:rPr>
+          <w:color w:val="000000"/>
+          <w:sz w:val="14"/>
+          <w:szCs w:val="14"/>
+        </w:rPr>
+        <w:t>.addLayout</w:t>
       </w:r>
       <w:proofErr w:type="spellEnd"/>
       <w:r>
@@ -13003,13 +13513,23 @@
         <w:t xml:space="preserve">        </w:t>
       </w:r>
       <w:proofErr w:type="spellStart"/>
-      <w:r>
-        <w:rPr>
-          <w:color w:val="000000"/>
-          <w:sz w:val="14"/>
-          <w:szCs w:val="14"/>
-        </w:rPr>
-        <w:t>self.gamelayout.addStretch</w:t>
+      <w:proofErr w:type="gramStart"/>
+      <w:r>
+        <w:rPr>
+          <w:color w:val="000000"/>
+          <w:sz w:val="14"/>
+          <w:szCs w:val="14"/>
+        </w:rPr>
+        <w:t>self.gamelayout</w:t>
+      </w:r>
+      <w:proofErr w:type="gramEnd"/>
+      <w:r>
+        <w:rPr>
+          <w:color w:val="000000"/>
+          <w:sz w:val="14"/>
+          <w:szCs w:val="14"/>
+        </w:rPr>
+        <w:t>.addStretch</w:t>
       </w:r>
       <w:proofErr w:type="spellEnd"/>
       <w:r>
@@ -13058,13 +13578,23 @@
         <w:t xml:space="preserve">        </w:t>
       </w:r>
       <w:proofErr w:type="spellStart"/>
-      <w:r>
-        <w:rPr>
-          <w:color w:val="000000"/>
-          <w:sz w:val="14"/>
-          <w:szCs w:val="14"/>
-        </w:rPr>
-        <w:t>self.gamelayout.addLayout</w:t>
+      <w:proofErr w:type="gramStart"/>
+      <w:r>
+        <w:rPr>
+          <w:color w:val="000000"/>
+          <w:sz w:val="14"/>
+          <w:szCs w:val="14"/>
+        </w:rPr>
+        <w:t>self.gamelayout</w:t>
+      </w:r>
+      <w:proofErr w:type="gramEnd"/>
+      <w:r>
+        <w:rPr>
+          <w:color w:val="000000"/>
+          <w:sz w:val="14"/>
+          <w:szCs w:val="14"/>
+        </w:rPr>
+        <w:t>.addLayout</w:t>
       </w:r>
       <w:proofErr w:type="spellEnd"/>
       <w:r>
@@ -13113,13 +13643,23 @@
         <w:t xml:space="preserve">        </w:t>
       </w:r>
       <w:proofErr w:type="spellStart"/>
-      <w:r>
-        <w:rPr>
-          <w:color w:val="000000"/>
-          <w:sz w:val="14"/>
-          <w:szCs w:val="14"/>
-        </w:rPr>
-        <w:t>self.gamelayout.addLayout</w:t>
+      <w:proofErr w:type="gramStart"/>
+      <w:r>
+        <w:rPr>
+          <w:color w:val="000000"/>
+          <w:sz w:val="14"/>
+          <w:szCs w:val="14"/>
+        </w:rPr>
+        <w:t>self.gamelayout</w:t>
+      </w:r>
+      <w:proofErr w:type="gramEnd"/>
+      <w:r>
+        <w:rPr>
+          <w:color w:val="000000"/>
+          <w:sz w:val="14"/>
+          <w:szCs w:val="14"/>
+        </w:rPr>
+        <w:t>.addLayout</w:t>
       </w:r>
       <w:proofErr w:type="spellEnd"/>
       <w:r>
@@ -13168,13 +13708,23 @@
         <w:t xml:space="preserve">        </w:t>
       </w:r>
       <w:proofErr w:type="spellStart"/>
-      <w:r>
-        <w:rPr>
-          <w:color w:val="000000"/>
-          <w:sz w:val="14"/>
-          <w:szCs w:val="14"/>
-        </w:rPr>
-        <w:t>self.gamelayout.addWidget</w:t>
+      <w:proofErr w:type="gramStart"/>
+      <w:r>
+        <w:rPr>
+          <w:color w:val="000000"/>
+          <w:sz w:val="14"/>
+          <w:szCs w:val="14"/>
+        </w:rPr>
+        <w:t>self.gamelayout</w:t>
+      </w:r>
+      <w:proofErr w:type="gramEnd"/>
+      <w:r>
+        <w:rPr>
+          <w:color w:val="000000"/>
+          <w:sz w:val="14"/>
+          <w:szCs w:val="14"/>
+        </w:rPr>
+        <w:t>.addWidget</w:t>
       </w:r>
       <w:proofErr w:type="spellEnd"/>
       <w:r>
@@ -13223,13 +13773,23 @@
         <w:t xml:space="preserve">        </w:t>
       </w:r>
       <w:proofErr w:type="spellStart"/>
-      <w:r>
-        <w:rPr>
-          <w:color w:val="000000"/>
-          <w:sz w:val="14"/>
-          <w:szCs w:val="14"/>
-        </w:rPr>
-        <w:t>self.gamelayout.addWidget</w:t>
+      <w:proofErr w:type="gramStart"/>
+      <w:r>
+        <w:rPr>
+          <w:color w:val="000000"/>
+          <w:sz w:val="14"/>
+          <w:szCs w:val="14"/>
+        </w:rPr>
+        <w:t>self.gamelayout</w:t>
+      </w:r>
+      <w:proofErr w:type="gramEnd"/>
+      <w:r>
+        <w:rPr>
+          <w:color w:val="000000"/>
+          <w:sz w:val="14"/>
+          <w:szCs w:val="14"/>
+        </w:rPr>
+        <w:t>.addWidget</w:t>
       </w:r>
       <w:proofErr w:type="spellEnd"/>
       <w:r>
@@ -13278,13 +13838,23 @@
         <w:t xml:space="preserve">        </w:t>
       </w:r>
       <w:proofErr w:type="spellStart"/>
-      <w:r>
-        <w:rPr>
-          <w:color w:val="000000"/>
-          <w:sz w:val="14"/>
-          <w:szCs w:val="14"/>
-        </w:rPr>
-        <w:t>self.gamelayout.addWidget</w:t>
+      <w:proofErr w:type="gramStart"/>
+      <w:r>
+        <w:rPr>
+          <w:color w:val="000000"/>
+          <w:sz w:val="14"/>
+          <w:szCs w:val="14"/>
+        </w:rPr>
+        <w:t>self.gamelayout</w:t>
+      </w:r>
+      <w:proofErr w:type="gramEnd"/>
+      <w:r>
+        <w:rPr>
+          <w:color w:val="000000"/>
+          <w:sz w:val="14"/>
+          <w:szCs w:val="14"/>
+        </w:rPr>
+        <w:t>.addWidget</w:t>
       </w:r>
       <w:proofErr w:type="spellEnd"/>
       <w:r>
@@ -13333,13 +13903,23 @@
         <w:t xml:space="preserve">        </w:t>
       </w:r>
       <w:proofErr w:type="spellStart"/>
-      <w:r>
-        <w:rPr>
-          <w:color w:val="000000"/>
-          <w:sz w:val="14"/>
-          <w:szCs w:val="14"/>
-        </w:rPr>
-        <w:t>self.gamelayout.addWidget</w:t>
+      <w:proofErr w:type="gramStart"/>
+      <w:r>
+        <w:rPr>
+          <w:color w:val="000000"/>
+          <w:sz w:val="14"/>
+          <w:szCs w:val="14"/>
+        </w:rPr>
+        <w:t>self.gamelayout</w:t>
+      </w:r>
+      <w:proofErr w:type="gramEnd"/>
+      <w:r>
+        <w:rPr>
+          <w:color w:val="000000"/>
+          <w:sz w:val="14"/>
+          <w:szCs w:val="14"/>
+        </w:rPr>
+        <w:t>.addWidget</w:t>
       </w:r>
       <w:proofErr w:type="spellEnd"/>
       <w:r>
@@ -13421,6 +14001,7 @@
         <w:t xml:space="preserve">        </w:t>
       </w:r>
       <w:proofErr w:type="spellStart"/>
+      <w:proofErr w:type="gramStart"/>
       <w:r>
         <w:rPr>
           <w:color w:val="000000"/>
@@ -13430,6 +14011,7 @@
         <w:t>self.menuFrame</w:t>
       </w:r>
       <w:proofErr w:type="spellEnd"/>
+      <w:proofErr w:type="gramEnd"/>
       <w:r>
         <w:rPr>
           <w:color w:val="000000"/>
@@ -13476,6 +14058,7 @@
         <w:t xml:space="preserve">        </w:t>
       </w:r>
       <w:proofErr w:type="spellStart"/>
+      <w:proofErr w:type="gramStart"/>
       <w:r>
         <w:rPr>
           <w:color w:val="000000"/>
@@ -13485,6 +14068,7 @@
         <w:t>self.menuFrame.setLayout</w:t>
       </w:r>
       <w:proofErr w:type="spellEnd"/>
+      <w:proofErr w:type="gramEnd"/>
       <w:r>
         <w:rPr>
           <w:color w:val="000000"/>
@@ -13531,6 +14115,7 @@
         <w:t xml:space="preserve">        </w:t>
       </w:r>
       <w:proofErr w:type="spellStart"/>
+      <w:proofErr w:type="gramStart"/>
       <w:r>
         <w:rPr>
           <w:color w:val="000000"/>
@@ -13540,6 +14125,7 @@
         <w:t>self.windowLayout.addWidget</w:t>
       </w:r>
       <w:proofErr w:type="spellEnd"/>
+      <w:proofErr w:type="gramEnd"/>
       <w:r>
         <w:rPr>
           <w:color w:val="000000"/>
@@ -13586,6 +14172,7 @@
         <w:t xml:space="preserve">        </w:t>
       </w:r>
       <w:proofErr w:type="spellStart"/>
+      <w:proofErr w:type="gramStart"/>
       <w:r>
         <w:rPr>
           <w:color w:val="000000"/>
@@ -13595,6 +14182,7 @@
         <w:t>self.menuFrame.hide</w:t>
       </w:r>
       <w:proofErr w:type="spellEnd"/>
+      <w:proofErr w:type="gramEnd"/>
       <w:r>
         <w:rPr>
           <w:color w:val="000000"/>
@@ -13634,6 +14222,7 @@
         <w:t xml:space="preserve">        </w:t>
       </w:r>
       <w:proofErr w:type="spellStart"/>
+      <w:proofErr w:type="gramStart"/>
       <w:r>
         <w:rPr>
           <w:color w:val="000000"/>
@@ -13643,6 +14232,7 @@
         <w:t>self.gameFrame</w:t>
       </w:r>
       <w:proofErr w:type="spellEnd"/>
+      <w:proofErr w:type="gramEnd"/>
       <w:r>
         <w:rPr>
           <w:color w:val="000000"/>
@@ -13689,6 +14279,7 @@
         <w:t xml:space="preserve">        </w:t>
       </w:r>
       <w:proofErr w:type="spellStart"/>
+      <w:proofErr w:type="gramStart"/>
       <w:r>
         <w:rPr>
           <w:color w:val="000000"/>
@@ -13698,6 +14289,7 @@
         <w:t>self.gameFrame.setLayout</w:t>
       </w:r>
       <w:proofErr w:type="spellEnd"/>
+      <w:proofErr w:type="gramEnd"/>
       <w:r>
         <w:rPr>
           <w:color w:val="000000"/>
@@ -13744,6 +14336,7 @@
         <w:t xml:space="preserve">        </w:t>
       </w:r>
       <w:proofErr w:type="spellStart"/>
+      <w:proofErr w:type="gramStart"/>
       <w:r>
         <w:rPr>
           <w:color w:val="000000"/>
@@ -13753,6 +14346,7 @@
         <w:t>self.windowLayout.addWidget</w:t>
       </w:r>
       <w:proofErr w:type="spellEnd"/>
+      <w:proofErr w:type="gramEnd"/>
       <w:r>
         <w:rPr>
           <w:color w:val="000000"/>
@@ -13799,6 +14393,7 @@
         <w:t xml:space="preserve">        </w:t>
       </w:r>
       <w:proofErr w:type="spellStart"/>
+      <w:proofErr w:type="gramStart"/>
       <w:r>
         <w:rPr>
           <w:color w:val="000000"/>
@@ -13808,6 +14403,7 @@
         <w:t>self.windowLayout.addWidget</w:t>
       </w:r>
       <w:proofErr w:type="spellEnd"/>
+      <w:proofErr w:type="gramEnd"/>
       <w:r>
         <w:rPr>
           <w:color w:val="000000"/>
@@ -13854,6 +14450,7 @@
         <w:t xml:space="preserve">        </w:t>
       </w:r>
       <w:proofErr w:type="spellStart"/>
+      <w:proofErr w:type="gramStart"/>
       <w:r>
         <w:rPr>
           <w:color w:val="000000"/>
@@ -13863,6 +14460,7 @@
         <w:t>self.gameFrame.hide</w:t>
       </w:r>
       <w:proofErr w:type="spellEnd"/>
+      <w:proofErr w:type="gramEnd"/>
       <w:r>
         <w:rPr>
           <w:color w:val="000000"/>
@@ -13912,6 +14510,7 @@
         <w:t xml:space="preserve"># </w:t>
       </w:r>
       <w:proofErr w:type="spellStart"/>
+      <w:proofErr w:type="gramStart"/>
       <w:r>
         <w:rPr>
           <w:rStyle w:val="hljs-comment"/>
@@ -13923,6 +14522,7 @@
         <w:t>layout.addLayout</w:t>
       </w:r>
       <w:proofErr w:type="spellEnd"/>
+      <w:proofErr w:type="gramEnd"/>
       <w:r>
         <w:rPr>
           <w:rStyle w:val="hljs-comment"/>
@@ -13975,6 +14575,7 @@
         <w:t xml:space="preserve">        </w:t>
       </w:r>
       <w:proofErr w:type="spellStart"/>
+      <w:proofErr w:type="gramStart"/>
       <w:r>
         <w:rPr>
           <w:color w:val="000000"/>
@@ -13984,6 +14585,7 @@
         <w:t>self.selectionCRdo.hide</w:t>
       </w:r>
       <w:proofErr w:type="spellEnd"/>
+      <w:proofErr w:type="gramEnd"/>
       <w:r>
         <w:rPr>
           <w:color w:val="000000"/>
@@ -14012,6 +14614,7 @@
         <w:t xml:space="preserve">        </w:t>
       </w:r>
       <w:proofErr w:type="spellStart"/>
+      <w:proofErr w:type="gramStart"/>
       <w:r>
         <w:rPr>
           <w:color w:val="000000"/>
@@ -14021,6 +14624,7 @@
         <w:t>self.selectionRRdo.hide</w:t>
       </w:r>
       <w:proofErr w:type="spellEnd"/>
+      <w:proofErr w:type="gramEnd"/>
       <w:r>
         <w:rPr>
           <w:color w:val="000000"/>
@@ -14049,6 +14653,7 @@
         <w:t xml:space="preserve">        </w:t>
       </w:r>
       <w:proofErr w:type="spellStart"/>
+      <w:proofErr w:type="gramStart"/>
       <w:r>
         <w:rPr>
           <w:color w:val="000000"/>
@@ -14058,6 +14663,7 @@
         <w:t>self.selectionFRdo.hide</w:t>
       </w:r>
       <w:proofErr w:type="spellEnd"/>
+      <w:proofErr w:type="gramEnd"/>
       <w:r>
         <w:rPr>
           <w:color w:val="000000"/>
@@ -14086,6 +14692,7 @@
         <w:t xml:space="preserve">        </w:t>
       </w:r>
       <w:proofErr w:type="spellStart"/>
+      <w:proofErr w:type="gramStart"/>
       <w:r>
         <w:rPr>
           <w:color w:val="000000"/>
@@ -14095,6 +14702,7 @@
         <w:t>self.buttonConfirm.hide</w:t>
       </w:r>
       <w:proofErr w:type="spellEnd"/>
+      <w:proofErr w:type="gramEnd"/>
       <w:r>
         <w:rPr>
           <w:color w:val="000000"/>
@@ -14134,6 +14742,7 @@
         <w:t xml:space="preserve">        </w:t>
       </w:r>
       <w:proofErr w:type="spellStart"/>
+      <w:proofErr w:type="gramStart"/>
       <w:r>
         <w:rPr>
           <w:color w:val="000000"/>
@@ -14143,6 +14752,7 @@
         <w:t>self.setLayout</w:t>
       </w:r>
       <w:proofErr w:type="spellEnd"/>
+      <w:proofErr w:type="gramEnd"/>
       <w:r>
         <w:rPr>
           <w:color w:val="000000"/>
@@ -14189,6 +14799,7 @@
         <w:t xml:space="preserve">        </w:t>
       </w:r>
       <w:proofErr w:type="spellStart"/>
+      <w:proofErr w:type="gramStart"/>
       <w:r>
         <w:rPr>
           <w:color w:val="000000"/>
@@ -14198,6 +14809,7 @@
         <w:t>self.setWindowTitle</w:t>
       </w:r>
       <w:proofErr w:type="spellEnd"/>
+      <w:proofErr w:type="gramEnd"/>
       <w:r>
         <w:rPr>
           <w:color w:val="000000"/>
@@ -14244,6 +14856,7 @@
         <w:t xml:space="preserve">        </w:t>
       </w:r>
       <w:proofErr w:type="spellStart"/>
+      <w:proofErr w:type="gramStart"/>
       <w:r>
         <w:rPr>
           <w:color w:val="000000"/>
@@ -14253,6 +14866,7 @@
         <w:t>self.loginFrame.show</w:t>
       </w:r>
       <w:proofErr w:type="spellEnd"/>
+      <w:proofErr w:type="gramEnd"/>
       <w:r>
         <w:rPr>
           <w:color w:val="000000"/>
@@ -14264,6 +14878,802 @@
     </w:p>
     <w:p/>
     <w:p/>
+    <w:p>
+      <w:pPr>
+        <w:pStyle w:val="Heading2"/>
+      </w:pPr>
+      <w:r>
+        <w:lastRenderedPageBreak/>
+        <w:t>the password management system</w:t>
+      </w:r>
+    </w:p>
+    <w:p>
+      <w:pPr>
+        <w:pStyle w:val="Heading3"/>
+      </w:pPr>
+      <w:r>
+        <w:t>the idea</w:t>
+      </w:r>
+    </w:p>
+    <w:p>
+      <w:r>
+        <w:t>Client-side aspects:</w:t>
+      </w:r>
+    </w:p>
+    <w:p>
+      <w:pPr>
+        <w:pStyle w:val="ListParagraph"/>
+        <w:numPr>
+          <w:ilvl w:val="0"/>
+          <w:numId w:val="32"/>
+        </w:numPr>
+      </w:pPr>
+      <w:r>
+        <w:t xml:space="preserve">Passwords + usernames plain text are </w:t>
+      </w:r>
+      <w:r>
+        <w:t xml:space="preserve">taken in via user </w:t>
+      </w:r>
+      <w:proofErr w:type="gramStart"/>
+      <w:r>
+        <w:t>interface</w:t>
+      </w:r>
+      <w:proofErr w:type="gramEnd"/>
+    </w:p>
+    <w:p>
+      <w:pPr>
+        <w:pStyle w:val="ListParagraph"/>
+        <w:numPr>
+          <w:ilvl w:val="0"/>
+          <w:numId w:val="32"/>
+        </w:numPr>
+      </w:pPr>
+      <w:r>
+        <w:t xml:space="preserve">Passwords plain text is asymmetrically encrypted using public key. This is done using the </w:t>
+      </w:r>
+      <w:proofErr w:type="spellStart"/>
+      <w:r>
+        <w:t>rsa</w:t>
+      </w:r>
+      <w:proofErr w:type="spellEnd"/>
+      <w:r>
+        <w:t xml:space="preserve"> protocol through the cryptography library for </w:t>
+      </w:r>
+      <w:proofErr w:type="gramStart"/>
+      <w:r>
+        <w:t>python</w:t>
+      </w:r>
+      <w:proofErr w:type="gramEnd"/>
+    </w:p>
+    <w:p>
+      <w:pPr>
+        <w:pStyle w:val="ListParagraph"/>
+        <w:numPr>
+          <w:ilvl w:val="0"/>
+          <w:numId w:val="32"/>
+        </w:numPr>
+      </w:pPr>
+      <w:r>
+        <w:t xml:space="preserve">Both </w:t>
+      </w:r>
+      <w:proofErr w:type="spellStart"/>
+      <w:r>
+        <w:t>uname</w:t>
+      </w:r>
+      <w:proofErr w:type="spellEnd"/>
+      <w:r>
+        <w:t xml:space="preserve"> and password are sent to the server with the tag</w:t>
+      </w:r>
+    </w:p>
+    <w:p>
+      <w:r>
+        <w:t>Server-side aspects:</w:t>
+      </w:r>
+    </w:p>
+    <w:p>
+      <w:pPr>
+        <w:pStyle w:val="ListParagraph"/>
+        <w:numPr>
+          <w:ilvl w:val="0"/>
+          <w:numId w:val="32"/>
+        </w:numPr>
+      </w:pPr>
+      <w:r>
+        <w:t xml:space="preserve">The username is used to retrieve the hash of the salt and password as well as the salt in plain </w:t>
+      </w:r>
+      <w:proofErr w:type="gramStart"/>
+      <w:r>
+        <w:t>text</w:t>
+      </w:r>
+      <w:proofErr w:type="gramEnd"/>
+    </w:p>
+    <w:p>
+      <w:pPr>
+        <w:pStyle w:val="ListParagraph"/>
+        <w:numPr>
+          <w:ilvl w:val="0"/>
+          <w:numId w:val="32"/>
+        </w:numPr>
+      </w:pPr>
+      <w:r>
+        <w:t xml:space="preserve">The password is decrypted using private key and then the salt is </w:t>
+      </w:r>
+      <w:proofErr w:type="gramStart"/>
+      <w:r>
+        <w:t>applied</w:t>
+      </w:r>
+      <w:proofErr w:type="gramEnd"/>
+    </w:p>
+    <w:p>
+      <w:pPr>
+        <w:pStyle w:val="ListParagraph"/>
+        <w:numPr>
+          <w:ilvl w:val="0"/>
+          <w:numId w:val="32"/>
+        </w:numPr>
+      </w:pPr>
+      <w:r>
+        <w:t xml:space="preserve">This salted value is then hashed and compared against the hash from the database if it is the same then it returns </w:t>
+      </w:r>
+      <w:proofErr w:type="gramStart"/>
+      <w:r>
+        <w:t>true</w:t>
+      </w:r>
+      <w:proofErr w:type="gramEnd"/>
+    </w:p>
+    <w:p>
+      <w:r>
+        <w:t xml:space="preserve">If </w:t>
+      </w:r>
+      <w:r>
+        <w:t>signing</w:t>
+      </w:r>
+      <w:r>
+        <w:t xml:space="preserve"> up for the first time the salt is generated client side and the encrypted </w:t>
+      </w:r>
+      <w:proofErr w:type="spellStart"/>
+      <w:r>
+        <w:t>pword</w:t>
+      </w:r>
+      <w:proofErr w:type="spellEnd"/>
+      <w:r>
+        <w:t xml:space="preserve"> + salt as well as the username and salt in plain text are sent to the db. This is then decrypted hashed and written to the data and then confirmation is returned. Upon receiving this confirmation the client then calls the log in function with the same data they entered to sign up which ensures the </w:t>
+      </w:r>
+      <w:proofErr w:type="gramStart"/>
+      <w:r>
+        <w:t>sign up</w:t>
+      </w:r>
+      <w:proofErr w:type="gramEnd"/>
+      <w:r>
+        <w:t xml:space="preserve"> process worked.</w:t>
+      </w:r>
+    </w:p>
+    <w:p>
+      <w:pPr>
+        <w:pStyle w:val="Heading3"/>
+      </w:pPr>
+      <w:r>
+        <w:t>The prototype</w:t>
+      </w:r>
+    </w:p>
+    <w:p>
+      <w:r>
+        <w:t>The prototype was a single file that would simulate the process on one computer by removing the user interface and networking aspects which allows me to rapidly identify and fix issues that come up as well as making the process as efficient and streamlined as possible.</w:t>
+      </w:r>
+    </w:p>
+    <w:p>
+      <w:pPr>
+        <w:pStyle w:val="Heading4"/>
+      </w:pPr>
+      <w:r>
+        <w:t>The first section (client side sign up)</w:t>
+      </w:r>
+    </w:p>
+    <w:p>
+      <w:r>
+        <w:drawing>
+          <wp:inline distT="0" distB="0" distL="0" distR="0" wp14:anchorId="31760CA9" wp14:editId="5E8C0D79">
+            <wp:extent cx="3800475" cy="3556593"/>
+            <wp:effectExtent l="0" t="0" r="0" b="6350"/>
+            <wp:docPr id="46" name="Picture 46"/>
+            <wp:cNvGraphicFramePr>
+              <a:graphicFrameLocks xmlns:a="http://schemas.openxmlformats.org/drawingml/2006/main" noChangeAspect="1"/>
+            </wp:cNvGraphicFramePr>
+            <a:graphic xmlns:a="http://schemas.openxmlformats.org/drawingml/2006/main">
+              <a:graphicData uri="http://schemas.openxmlformats.org/drawingml/2006/picture">
+                <pic:pic xmlns:pic="http://schemas.openxmlformats.org/drawingml/2006/picture">
+                  <pic:nvPicPr>
+                    <pic:cNvPr id="1" name=""/>
+                    <pic:cNvPicPr/>
+                  </pic:nvPicPr>
+                  <pic:blipFill>
+                    <a:blip r:embed="rId69"/>
+                    <a:stretch>
+                      <a:fillRect/>
+                    </a:stretch>
+                  </pic:blipFill>
+                  <pic:spPr>
+                    <a:xfrm>
+                      <a:off x="0" y="0"/>
+                      <a:ext cx="3816635" cy="3571716"/>
+                    </a:xfrm>
+                    <a:prstGeom prst="rect">
+                      <a:avLst/>
+                    </a:prstGeom>
+                  </pic:spPr>
+                </pic:pic>
+              </a:graphicData>
+            </a:graphic>
+          </wp:inline>
+        </w:drawing>
+      </w:r>
+    </w:p>
+    <w:p>
+      <w:r>
+        <w:lastRenderedPageBreak/>
+        <w:t xml:space="preserve">This first block of code has imports for the whole file but crucially it also includes the generation of the salt. This caused a lot of issues as I tried different libraries such as random and </w:t>
+      </w:r>
+      <w:proofErr w:type="spellStart"/>
+      <w:r>
+        <w:t>bcrypto</w:t>
+      </w:r>
+      <w:proofErr w:type="spellEnd"/>
+      <w:r>
+        <w:t xml:space="preserve"> and cryptography however these all came with their own formats or strange imports which added complications which the </w:t>
+      </w:r>
+      <w:proofErr w:type="spellStart"/>
+      <w:r>
+        <w:t>os</w:t>
+      </w:r>
+      <w:proofErr w:type="spellEnd"/>
+      <w:r>
+        <w:t xml:space="preserve"> module did not have</w:t>
+      </w:r>
+      <w:r>
+        <w:t xml:space="preserve"> and the reason I didn’t start with the </w:t>
+      </w:r>
+      <w:proofErr w:type="spellStart"/>
+      <w:r>
+        <w:t>os</w:t>
+      </w:r>
+      <w:proofErr w:type="spellEnd"/>
+      <w:r>
+        <w:t xml:space="preserve"> module is simply not being aware of the </w:t>
+      </w:r>
+      <w:proofErr w:type="spellStart"/>
+      <w:r>
+        <w:t>urandom</w:t>
+      </w:r>
+      <w:proofErr w:type="spellEnd"/>
+      <w:r>
+        <w:t xml:space="preserve"> feature. </w:t>
+      </w:r>
+      <w:r>
+        <w:t xml:space="preserve">This block starts by taking inputs, then combines them if necessary and </w:t>
+      </w:r>
+      <w:r>
+        <w:t xml:space="preserve">ends by pickling them, this step is important as pickling makes things into bytes objects which can then get unpickled into strings even if the original was also a </w:t>
+      </w:r>
+      <w:proofErr w:type="gramStart"/>
+      <w:r>
+        <w:t>bytes</w:t>
+      </w:r>
+      <w:proofErr w:type="gramEnd"/>
+      <w:r>
+        <w:t xml:space="preserve"> object which causes issues when hashing as the hashing algorithm requires specific data types.</w:t>
+      </w:r>
+    </w:p>
+    <w:p>
+      <w:pPr>
+        <w:pStyle w:val="Heading4"/>
+      </w:pPr>
+      <w:r>
+        <w:t xml:space="preserve">Block 2, server side sign </w:t>
+      </w:r>
+      <w:proofErr w:type="gramStart"/>
+      <w:r>
+        <w:t>up</w:t>
+      </w:r>
+      <w:proofErr w:type="gramEnd"/>
+    </w:p>
+    <w:p>
+      <w:r>
+        <w:drawing>
+          <wp:inline distT="0" distB="0" distL="0" distR="0" wp14:anchorId="14AE1CD3" wp14:editId="391CB1F3">
+            <wp:extent cx="5731510" cy="1960245"/>
+            <wp:effectExtent l="0" t="0" r="2540" b="1905"/>
+            <wp:docPr id="47" name="Picture 47"/>
+            <wp:cNvGraphicFramePr>
+              <a:graphicFrameLocks xmlns:a="http://schemas.openxmlformats.org/drawingml/2006/main" noChangeAspect="1"/>
+            </wp:cNvGraphicFramePr>
+            <a:graphic xmlns:a="http://schemas.openxmlformats.org/drawingml/2006/main">
+              <a:graphicData uri="http://schemas.openxmlformats.org/drawingml/2006/picture">
+                <pic:pic xmlns:pic="http://schemas.openxmlformats.org/drawingml/2006/picture">
+                  <pic:nvPicPr>
+                    <pic:cNvPr id="1" name=""/>
+                    <pic:cNvPicPr/>
+                  </pic:nvPicPr>
+                  <pic:blipFill>
+                    <a:blip r:embed="rId70"/>
+                    <a:stretch>
+                      <a:fillRect/>
+                    </a:stretch>
+                  </pic:blipFill>
+                  <pic:spPr>
+                    <a:xfrm>
+                      <a:off x="0" y="0"/>
+                      <a:ext cx="5731510" cy="1960245"/>
+                    </a:xfrm>
+                    <a:prstGeom prst="rect">
+                      <a:avLst/>
+                    </a:prstGeom>
+                  </pic:spPr>
+                </pic:pic>
+              </a:graphicData>
+            </a:graphic>
+          </wp:inline>
+        </w:drawing>
+      </w:r>
+    </w:p>
+    <w:p>
+      <w:r>
+        <w:t xml:space="preserve">This is a short simple section which decodes and then decrypts the incoming password hashes it </w:t>
+      </w:r>
+      <w:proofErr w:type="gramStart"/>
+      <w:r>
+        <w:t>using</w:t>
+      </w:r>
+      <w:proofErr w:type="gramEnd"/>
+      <w:r>
+        <w:t xml:space="preserve"> SHA256 hashing algorithm included in the cryptography module for python. This is printed for me to debug and then written to the database</w:t>
+      </w:r>
+      <w:r>
+        <w:t>.</w:t>
+      </w:r>
+    </w:p>
+    <w:p>
+      <w:pPr>
+        <w:pStyle w:val="Heading4"/>
+      </w:pPr>
+      <w:r>
+        <w:t xml:space="preserve">Block 3, </w:t>
+      </w:r>
+      <w:r>
+        <w:t>client-side</w:t>
+      </w:r>
+      <w:r>
+        <w:t xml:space="preserve"> login</w:t>
+      </w:r>
+    </w:p>
+    <w:p>
+      <w:r>
+        <w:drawing>
+          <wp:inline distT="0" distB="0" distL="0" distR="0" wp14:anchorId="7C457F2F" wp14:editId="564F6CF9">
+            <wp:extent cx="3514725" cy="2421691"/>
+            <wp:effectExtent l="0" t="0" r="0" b="0"/>
+            <wp:docPr id="48" name="Picture 48"/>
+            <wp:cNvGraphicFramePr>
+              <a:graphicFrameLocks xmlns:a="http://schemas.openxmlformats.org/drawingml/2006/main" noChangeAspect="1"/>
+            </wp:cNvGraphicFramePr>
+            <a:graphic xmlns:a="http://schemas.openxmlformats.org/drawingml/2006/main">
+              <a:graphicData uri="http://schemas.openxmlformats.org/drawingml/2006/picture">
+                <pic:pic xmlns:pic="http://schemas.openxmlformats.org/drawingml/2006/picture">
+                  <pic:nvPicPr>
+                    <pic:cNvPr id="1" name=""/>
+                    <pic:cNvPicPr/>
+                  </pic:nvPicPr>
+                  <pic:blipFill>
+                    <a:blip r:embed="rId71"/>
+                    <a:stretch>
+                      <a:fillRect/>
+                    </a:stretch>
+                  </pic:blipFill>
+                  <pic:spPr>
+                    <a:xfrm>
+                      <a:off x="0" y="0"/>
+                      <a:ext cx="3523147" cy="2427494"/>
+                    </a:xfrm>
+                    <a:prstGeom prst="rect">
+                      <a:avLst/>
+                    </a:prstGeom>
+                  </pic:spPr>
+                </pic:pic>
+              </a:graphicData>
+            </a:graphic>
+          </wp:inline>
+        </w:drawing>
+      </w:r>
+    </w:p>
+    <w:p>
+      <w:r>
+        <w:t>This block takes a second set of inputs, encrypts using the public key and creates a tuple to simulate what would be sent over the network in the actual program. This tuple is also printed for debugging so I can easily understand any issues</w:t>
+      </w:r>
+      <w:r>
+        <w:t>.</w:t>
+      </w:r>
+      <w:r>
+        <w:t xml:space="preserve"> This also led to questions such as, how do penguins get to school? The answer of course is on their </w:t>
+      </w:r>
+      <w:proofErr w:type="spellStart"/>
+      <w:r>
+        <w:t>icycles</w:t>
+      </w:r>
+      <w:proofErr w:type="spellEnd"/>
+      <w:r>
+        <w:t>.</w:t>
+      </w:r>
+      <w:r>
+        <w:t xml:space="preserve"> Furthermore since this is a prototype and learning experience it is very useful to understand the exact format and what the functions that I used from the cryptography module actually returned.</w:t>
+      </w:r>
+    </w:p>
+    <w:p/>
+    <w:p>
+      <w:pPr>
+        <w:pStyle w:val="Heading4"/>
+      </w:pPr>
+      <w:r>
+        <w:lastRenderedPageBreak/>
+        <w:t>Block 4 server-side login</w:t>
+      </w:r>
+    </w:p>
+    <w:p>
+      <w:r>
+        <w:drawing>
+          <wp:inline distT="0" distB="0" distL="0" distR="0" wp14:anchorId="0A5DBEC0" wp14:editId="2837619B">
+            <wp:extent cx="6057900" cy="2869044"/>
+            <wp:effectExtent l="0" t="0" r="0" b="7620"/>
+            <wp:docPr id="49" name="Picture 49"/>
+            <wp:cNvGraphicFramePr>
+              <a:graphicFrameLocks xmlns:a="http://schemas.openxmlformats.org/drawingml/2006/main" noChangeAspect="1"/>
+            </wp:cNvGraphicFramePr>
+            <a:graphic xmlns:a="http://schemas.openxmlformats.org/drawingml/2006/main">
+              <a:graphicData uri="http://schemas.openxmlformats.org/drawingml/2006/picture">
+                <pic:pic xmlns:pic="http://schemas.openxmlformats.org/drawingml/2006/picture">
+                  <pic:nvPicPr>
+                    <pic:cNvPr id="1" name=""/>
+                    <pic:cNvPicPr/>
+                  </pic:nvPicPr>
+                  <pic:blipFill rotWithShape="1">
+                    <a:blip r:embed="rId72"/>
+                    <a:srcRect r="5772"/>
+                    <a:stretch/>
+                  </pic:blipFill>
+                  <pic:spPr bwMode="auto">
+                    <a:xfrm>
+                      <a:off x="0" y="0"/>
+                      <a:ext cx="6065160" cy="2872482"/>
+                    </a:xfrm>
+                    <a:prstGeom prst="rect">
+                      <a:avLst/>
+                    </a:prstGeom>
+                    <a:ln>
+                      <a:noFill/>
+                    </a:ln>
+                    <a:extLst>
+                      <a:ext uri="{53640926-AAD7-44D8-BBD7-CCE9431645EC}">
+                        <a14:shadowObscured xmlns:a14="http://schemas.microsoft.com/office/drawing/2010/main"/>
+                      </a:ext>
+                    </a:extLst>
+                  </pic:spPr>
+                </pic:pic>
+              </a:graphicData>
+            </a:graphic>
+          </wp:inline>
+        </w:drawing>
+      </w:r>
+    </w:p>
+    <w:p>
+      <w:r>
+        <w:t xml:space="preserve">This last block handles login requests taking the tuple from the last block, decrypts it using the private key, searches the database for the username, returns the salt and adds the salt to the passwords then hashes it and checks it against </w:t>
+      </w:r>
+      <w:r>
+        <w:t>one stored in the database, if they match then it returns the username of the person, if not it returns False.</w:t>
+      </w:r>
+    </w:p>
+    <w:p>
+      <w:pPr>
+        <w:pStyle w:val="Heading4"/>
+      </w:pPr>
+      <w:r>
+        <w:t>The output</w:t>
+      </w:r>
+    </w:p>
+    <w:p>
+      <w:r>
+        <w:drawing>
+          <wp:inline distT="0" distB="0" distL="0" distR="0" wp14:anchorId="0FF41409" wp14:editId="4BC863AE">
+            <wp:extent cx="5731510" cy="2378710"/>
+            <wp:effectExtent l="0" t="0" r="2540" b="2540"/>
+            <wp:docPr id="50" name="Picture 50"/>
+            <wp:cNvGraphicFramePr>
+              <a:graphicFrameLocks xmlns:a="http://schemas.openxmlformats.org/drawingml/2006/main" noChangeAspect="1"/>
+            </wp:cNvGraphicFramePr>
+            <a:graphic xmlns:a="http://schemas.openxmlformats.org/drawingml/2006/main">
+              <a:graphicData uri="http://schemas.openxmlformats.org/drawingml/2006/picture">
+                <pic:pic xmlns:pic="http://schemas.openxmlformats.org/drawingml/2006/picture">
+                  <pic:nvPicPr>
+                    <pic:cNvPr id="1" name=""/>
+                    <pic:cNvPicPr/>
+                  </pic:nvPicPr>
+                  <pic:blipFill>
+                    <a:blip r:embed="rId73"/>
+                    <a:stretch>
+                      <a:fillRect/>
+                    </a:stretch>
+                  </pic:blipFill>
+                  <pic:spPr>
+                    <a:xfrm>
+                      <a:off x="0" y="0"/>
+                      <a:ext cx="5731510" cy="2378710"/>
+                    </a:xfrm>
+                    <a:prstGeom prst="rect">
+                      <a:avLst/>
+                    </a:prstGeom>
+                  </pic:spPr>
+                </pic:pic>
+              </a:graphicData>
+            </a:graphic>
+          </wp:inline>
+        </w:drawing>
+      </w:r>
+    </w:p>
+    <w:p>
+      <w:pPr>
+        <w:pStyle w:val="Heading4"/>
+      </w:pPr>
+      <w:r>
+        <w:t>The issues and what I learned.</w:t>
+      </w:r>
+    </w:p>
+    <w:p>
+      <w:r>
+        <w:t xml:space="preserve">By creating this prototype I familiarised myself with the functions of the cryptography module and allowed me to test the sequence for the program and when I should apply the salt as this was not immediately clear. I also contacted industry professionals about this sequence and they agreed that the salt should be applied server side on checks and client side on sign ups. The main issues I ran into surrounded the salt how to generate it, how to concatenate </w:t>
+      </w:r>
+      <w:proofErr w:type="gramStart"/>
+      <w:r>
+        <w:t>bytes(</w:t>
+      </w:r>
+      <w:proofErr w:type="gramEnd"/>
+      <w:r>
+        <w:t>the salt) and strings (the password).</w:t>
+      </w:r>
+      <w:r>
+        <w:t xml:space="preserve"> These were mostly resolved by switching to </w:t>
+      </w:r>
+      <w:proofErr w:type="spellStart"/>
+      <w:r>
+        <w:t>urandom</w:t>
+      </w:r>
+      <w:proofErr w:type="spellEnd"/>
+      <w:r>
+        <w:t xml:space="preserve"> and properly casting the data types.</w:t>
+      </w:r>
+    </w:p>
+    <w:p/>
+    <w:p>
+      <w:pPr>
+        <w:pStyle w:val="Heading4"/>
+      </w:pPr>
+      <w:r>
+        <w:lastRenderedPageBreak/>
+        <w:t>Necessary changes for the online version</w:t>
+      </w:r>
+    </w:p>
+    <w:p>
+      <w:pPr>
+        <w:rPr>
+          <w:rFonts w:ascii="Segoe UI Emoji" w:hAnsi="Segoe UI Emoji" w:cs="Segoe UI Emoji"/>
+        </w:rPr>
+      </w:pPr>
+      <w:r>
+        <w:t xml:space="preserve">Very few changes were necessary when shifting into the networked version </w:t>
+      </w:r>
+      <w:r>
+        <w:rPr>
+          <w:rFonts w:ascii="Segoe UI Emoji" w:hAnsi="Segoe UI Emoji" w:cs="Segoe UI Emoji"/>
+        </w:rPr>
+        <w:t>🐧</w:t>
+      </w:r>
+      <w:r>
+        <w:rPr>
+          <w:rFonts w:ascii="Segoe UI Emoji" w:hAnsi="Segoe UI Emoji" w:cs="Segoe UI Emoji"/>
+        </w:rPr>
+        <w:t xml:space="preserve"> and the changes that were </w:t>
+      </w:r>
+      <w:r>
+        <w:rPr>
+          <w:rFonts w:ascii="Segoe UI Emoji" w:hAnsi="Segoe UI Emoji" w:cs="Segoe UI Emoji"/>
+        </w:rPr>
+        <w:t>necessary</w:t>
+      </w:r>
+      <w:r>
+        <w:rPr>
+          <w:rFonts w:ascii="Segoe UI Emoji" w:hAnsi="Segoe UI Emoji" w:cs="Segoe UI Emoji"/>
+        </w:rPr>
+        <w:t xml:space="preserve"> were inconsequential</w:t>
+      </w:r>
+      <w:r>
+        <w:rPr>
+          <w:rFonts w:ascii="Segoe UI Emoji" w:hAnsi="Segoe UI Emoji" w:cs="Segoe UI Emoji"/>
+        </w:rPr>
+        <w:t xml:space="preserve"> and minor changes primarily brought about by the pickling not properly converting to the correct file type leading to even stricter casting.</w:t>
+      </w:r>
+    </w:p>
+    <w:p>
+      <w:pPr>
+        <w:pStyle w:val="Heading3"/>
+      </w:pPr>
+      <w:r>
+        <w:t>The final code</w:t>
+      </w:r>
+    </w:p>
+    <w:p>
+      <w:pPr>
+        <w:pStyle w:val="Heading4"/>
+      </w:pPr>
+      <w:r>
+        <w:t>Server side</w:t>
+      </w:r>
+    </w:p>
+    <w:p>
+      <w:r>
+        <w:drawing>
+          <wp:inline distT="0" distB="0" distL="0" distR="0" wp14:anchorId="72F870C0" wp14:editId="55027604">
+            <wp:extent cx="5731510" cy="3847465"/>
+            <wp:effectExtent l="0" t="0" r="2540" b="635"/>
+            <wp:docPr id="51" name="Picture 51"/>
+            <wp:cNvGraphicFramePr>
+              <a:graphicFrameLocks xmlns:a="http://schemas.openxmlformats.org/drawingml/2006/main" noChangeAspect="1"/>
+            </wp:cNvGraphicFramePr>
+            <a:graphic xmlns:a="http://schemas.openxmlformats.org/drawingml/2006/main">
+              <a:graphicData uri="http://schemas.openxmlformats.org/drawingml/2006/picture">
+                <pic:pic xmlns:pic="http://schemas.openxmlformats.org/drawingml/2006/picture">
+                  <pic:nvPicPr>
+                    <pic:cNvPr id="1" name=""/>
+                    <pic:cNvPicPr/>
+                  </pic:nvPicPr>
+                  <pic:blipFill>
+                    <a:blip r:embed="rId74"/>
+                    <a:stretch>
+                      <a:fillRect/>
+                    </a:stretch>
+                  </pic:blipFill>
+                  <pic:spPr>
+                    <a:xfrm>
+                      <a:off x="0" y="0"/>
+                      <a:ext cx="5731510" cy="3847465"/>
+                    </a:xfrm>
+                    <a:prstGeom prst="rect">
+                      <a:avLst/>
+                    </a:prstGeom>
+                  </pic:spPr>
+                </pic:pic>
+              </a:graphicData>
+            </a:graphic>
+          </wp:inline>
+        </w:drawing>
+      </w:r>
+    </w:p>
+    <w:p>
+      <w:pPr>
+        <w:pStyle w:val="Heading4"/>
+      </w:pPr>
+      <w:r>
+        <w:lastRenderedPageBreak/>
+        <w:t xml:space="preserve">Client side sign </w:t>
+      </w:r>
+      <w:r>
+        <w:t>up.</w:t>
+      </w:r>
+    </w:p>
+    <w:p>
+      <w:r>
+        <w:drawing>
+          <wp:inline distT="0" distB="0" distL="0" distR="0" wp14:anchorId="7EFC8267" wp14:editId="7FF4C77B">
+            <wp:extent cx="5095875" cy="3583937"/>
+            <wp:effectExtent l="0" t="0" r="0" b="0"/>
+            <wp:docPr id="52" name="Picture 52"/>
+            <wp:cNvGraphicFramePr>
+              <a:graphicFrameLocks xmlns:a="http://schemas.openxmlformats.org/drawingml/2006/main" noChangeAspect="1"/>
+            </wp:cNvGraphicFramePr>
+            <a:graphic xmlns:a="http://schemas.openxmlformats.org/drawingml/2006/main">
+              <a:graphicData uri="http://schemas.openxmlformats.org/drawingml/2006/picture">
+                <pic:pic xmlns:pic="http://schemas.openxmlformats.org/drawingml/2006/picture">
+                  <pic:nvPicPr>
+                    <pic:cNvPr id="1" name=""/>
+                    <pic:cNvPicPr/>
+                  </pic:nvPicPr>
+                  <pic:blipFill>
+                    <a:blip r:embed="rId75"/>
+                    <a:stretch>
+                      <a:fillRect/>
+                    </a:stretch>
+                  </pic:blipFill>
+                  <pic:spPr>
+                    <a:xfrm>
+                      <a:off x="0" y="0"/>
+                      <a:ext cx="5101919" cy="3588188"/>
+                    </a:xfrm>
+                    <a:prstGeom prst="rect">
+                      <a:avLst/>
+                    </a:prstGeom>
+                  </pic:spPr>
+                </pic:pic>
+              </a:graphicData>
+            </a:graphic>
+          </wp:inline>
+        </w:drawing>
+      </w:r>
+    </w:p>
+    <w:p>
+      <w:pPr>
+        <w:pStyle w:val="Heading4"/>
+      </w:pPr>
+      <w:r>
+        <w:t>Client-side</w:t>
+      </w:r>
+      <w:r>
+        <w:t xml:space="preserve"> log in</w:t>
+      </w:r>
+    </w:p>
+    <w:p>
+      <w:r>
+        <w:drawing>
+          <wp:inline distT="0" distB="0" distL="0" distR="0" wp14:anchorId="659F43CC" wp14:editId="0CE26F1C">
+            <wp:extent cx="5153025" cy="3745163"/>
+            <wp:effectExtent l="0" t="0" r="0" b="8255"/>
+            <wp:docPr id="53" name="Picture 53"/>
+            <wp:cNvGraphicFramePr>
+              <a:graphicFrameLocks xmlns:a="http://schemas.openxmlformats.org/drawingml/2006/main" noChangeAspect="1"/>
+            </wp:cNvGraphicFramePr>
+            <a:graphic xmlns:a="http://schemas.openxmlformats.org/drawingml/2006/main">
+              <a:graphicData uri="http://schemas.openxmlformats.org/drawingml/2006/picture">
+                <pic:pic xmlns:pic="http://schemas.openxmlformats.org/drawingml/2006/picture">
+                  <pic:nvPicPr>
+                    <pic:cNvPr id="1" name=""/>
+                    <pic:cNvPicPr/>
+                  </pic:nvPicPr>
+                  <pic:blipFill>
+                    <a:blip r:embed="rId76"/>
+                    <a:stretch>
+                      <a:fillRect/>
+                    </a:stretch>
+                  </pic:blipFill>
+                  <pic:spPr>
+                    <a:xfrm>
+                      <a:off x="0" y="0"/>
+                      <a:ext cx="5159281" cy="3749710"/>
+                    </a:xfrm>
+                    <a:prstGeom prst="rect">
+                      <a:avLst/>
+                    </a:prstGeom>
+                  </pic:spPr>
+                </pic:pic>
+              </a:graphicData>
+            </a:graphic>
+          </wp:inline>
+        </w:drawing>
+      </w:r>
+    </w:p>
+    <w:p>
+      <w:r>
+        <w:t xml:space="preserve">The most crucial part of this is line 286 which makes a property of the window the username which is what actually determines the name and avoids the issue </w:t>
+      </w:r>
+      <w:r>
+        <w:t>I had in testing of 2 accounts with the same username causing what were effectively hash collisions</w:t>
+      </w:r>
+      <w:r>
+        <w:t xml:space="preserve"> with 2 people having the default name.</w:t>
+      </w:r>
+    </w:p>
+    <w:p>
+      <w:r>
+        <w:t>Note: all ips will be replaced with permanent hosted ips once a permanent server space is bought.</w:t>
+      </w:r>
+      <w:r>
+        <w:t xml:space="preserve"> </w:t>
+      </w:r>
+    </w:p>
     <w:sectPr>
       <w:pgSz w:w="11906" w:h="16838"/>
       <w:pgMar w:top="1440" w:right="1440" w:bottom="1440" w:left="1440" w:header="708" w:footer="708" w:gutter="0"/>
@@ -14462,6 +15872,119 @@
       <w:pPr>
         <w:ind w:left="6480" w:hanging="180"/>
       </w:pPr>
+    </w:lvl>
+  </w:abstractNum>
+  <w:abstractNum w:abstractNumId="2" w15:restartNumberingAfterBreak="0">
+    <w:nsid w:val="61BE76E1"/>
+    <w:multiLevelType w:val="hybridMultilevel"/>
+    <w:tmpl w:val="7EF87DDA"/>
+    <w:lvl w:ilvl="0" w:tplc="08090001">
+      <w:start w:val="1"/>
+      <w:numFmt w:val="bullet"/>
+      <w:lvlText w:val=""/>
+      <w:lvlJc w:val="left"/>
+      <w:pPr>
+        <w:ind w:left="720" w:hanging="360"/>
+      </w:pPr>
+      <w:rPr>
+        <w:rFonts w:ascii="Symbol" w:hAnsi="Symbol" w:hint="default"/>
+      </w:rPr>
+    </w:lvl>
+    <w:lvl w:ilvl="1" w:tplc="08090003" w:tentative="1">
+      <w:start w:val="1"/>
+      <w:numFmt w:val="bullet"/>
+      <w:lvlText w:val="o"/>
+      <w:lvlJc w:val="left"/>
+      <w:pPr>
+        <w:ind w:left="1440" w:hanging="360"/>
+      </w:pPr>
+      <w:rPr>
+        <w:rFonts w:ascii="Courier New" w:hAnsi="Courier New" w:cs="Courier New" w:hint="default"/>
+      </w:rPr>
+    </w:lvl>
+    <w:lvl w:ilvl="2" w:tplc="08090005" w:tentative="1">
+      <w:start w:val="1"/>
+      <w:numFmt w:val="bullet"/>
+      <w:lvlText w:val=""/>
+      <w:lvlJc w:val="left"/>
+      <w:pPr>
+        <w:ind w:left="2160" w:hanging="360"/>
+      </w:pPr>
+      <w:rPr>
+        <w:rFonts w:ascii="Wingdings" w:hAnsi="Wingdings" w:hint="default"/>
+      </w:rPr>
+    </w:lvl>
+    <w:lvl w:ilvl="3" w:tplc="08090001" w:tentative="1">
+      <w:start w:val="1"/>
+      <w:numFmt w:val="bullet"/>
+      <w:lvlText w:val=""/>
+      <w:lvlJc w:val="left"/>
+      <w:pPr>
+        <w:ind w:left="2880" w:hanging="360"/>
+      </w:pPr>
+      <w:rPr>
+        <w:rFonts w:ascii="Symbol" w:hAnsi="Symbol" w:hint="default"/>
+      </w:rPr>
+    </w:lvl>
+    <w:lvl w:ilvl="4" w:tplc="08090003" w:tentative="1">
+      <w:start w:val="1"/>
+      <w:numFmt w:val="bullet"/>
+      <w:lvlText w:val="o"/>
+      <w:lvlJc w:val="left"/>
+      <w:pPr>
+        <w:ind w:left="3600" w:hanging="360"/>
+      </w:pPr>
+      <w:rPr>
+        <w:rFonts w:ascii="Courier New" w:hAnsi="Courier New" w:cs="Courier New" w:hint="default"/>
+      </w:rPr>
+    </w:lvl>
+    <w:lvl w:ilvl="5" w:tplc="08090005" w:tentative="1">
+      <w:start w:val="1"/>
+      <w:numFmt w:val="bullet"/>
+      <w:lvlText w:val=""/>
+      <w:lvlJc w:val="left"/>
+      <w:pPr>
+        <w:ind w:left="4320" w:hanging="360"/>
+      </w:pPr>
+      <w:rPr>
+        <w:rFonts w:ascii="Wingdings" w:hAnsi="Wingdings" w:hint="default"/>
+      </w:rPr>
+    </w:lvl>
+    <w:lvl w:ilvl="6" w:tplc="08090001" w:tentative="1">
+      <w:start w:val="1"/>
+      <w:numFmt w:val="bullet"/>
+      <w:lvlText w:val=""/>
+      <w:lvlJc w:val="left"/>
+      <w:pPr>
+        <w:ind w:left="5040" w:hanging="360"/>
+      </w:pPr>
+      <w:rPr>
+        <w:rFonts w:ascii="Symbol" w:hAnsi="Symbol" w:hint="default"/>
+      </w:rPr>
+    </w:lvl>
+    <w:lvl w:ilvl="7" w:tplc="08090003" w:tentative="1">
+      <w:start w:val="1"/>
+      <w:numFmt w:val="bullet"/>
+      <w:lvlText w:val="o"/>
+      <w:lvlJc w:val="left"/>
+      <w:pPr>
+        <w:ind w:left="5760" w:hanging="360"/>
+      </w:pPr>
+      <w:rPr>
+        <w:rFonts w:ascii="Courier New" w:hAnsi="Courier New" w:cs="Courier New" w:hint="default"/>
+      </w:rPr>
+    </w:lvl>
+    <w:lvl w:ilvl="8" w:tplc="08090005" w:tentative="1">
+      <w:start w:val="1"/>
+      <w:numFmt w:val="bullet"/>
+      <w:lvlText w:val=""/>
+      <w:lvlJc w:val="left"/>
+      <w:pPr>
+        <w:ind w:left="6480" w:hanging="360"/>
+      </w:pPr>
+      <w:rPr>
+        <w:rFonts w:ascii="Wingdings" w:hAnsi="Wingdings" w:hint="default"/>
+      </w:rPr>
     </w:lvl>
   </w:abstractNum>
   <w:num w:numId="1">
@@ -14556,6 +16079,9 @@
   </w:num>
   <w:num w:numId="31">
     <w:abstractNumId w:val="1"/>
+  </w:num>
+  <w:num w:numId="32">
+    <w:abstractNumId w:val="2"/>
   </w:num>
 </w:numbering>
 </file>
@@ -15722,6 +17248,17 @@
     <w:basedOn w:val="DefaultParagraphFont"/>
     <w:rsid w:val="00D77D92"/>
   </w:style>
+  <w:style w:type="paragraph" w:styleId="ListParagraph">
+    <w:name w:val="List Paragraph"/>
+    <w:basedOn w:val="Normal"/>
+    <w:uiPriority w:val="34"/>
+    <w:qFormat/>
+    <w:rsid w:val="00EA6DA5"/>
+    <w:pPr>
+      <w:ind w:left="720"/>
+      <w:contextualSpacing/>
+    </w:pPr>
+  </w:style>
 </w:styles>
 </file>
 
@@ -16018,4 +17555,16 @@
     </a:ext>
   </a:extLst>
 </a:theme>
+</file>
+
+<file path=customXml/item1.xml><?xml version="1.0" encoding="utf-8"?>
+<b:Sources xmlns:b="http://schemas.openxmlformats.org/officeDocument/2006/bibliography" xmlns="http://schemas.openxmlformats.org/officeDocument/2006/bibliography" SelectedStyle="\APASixthEditionOfficeOnline.xsl" StyleName="APA" Version="6"/>
+</file>
+
+<file path=customXml/itemProps1.xml><?xml version="1.0" encoding="utf-8"?>
+<ds:datastoreItem xmlns:ds="http://schemas.openxmlformats.org/officeDocument/2006/customXml" ds:itemID="{78C5FC95-274E-4923-94B6-E040A6C2FB4E}">
+  <ds:schemaRefs>
+    <ds:schemaRef ds:uri="http://schemas.openxmlformats.org/officeDocument/2006/bibliography"/>
+  </ds:schemaRefs>
+</ds:datastoreItem>
 </file>